--- a/assets/SpellChecker.docx
+++ b/assets/SpellChecker.docx
@@ -74,7 +74,25 @@
           <w:sz w:val="24"/>
           <w:szCs w:val="24"/>
         </w:rPr>
-        <w:t>Lexical Syntax Analysis for Hostile Behaviour Identification</w:t>
+        <w:t xml:space="preserve">Lexical Syntax Analysis for Hostile </w:t>
+      </w:r>
+      <w:proofErr w:type="spellStart"/>
+      <w:r>
+        <w:rPr>
+          <w:rFonts w:ascii="Helvetica" w:hAnsi="Helvetica" w:cs="Helvetica"/>
+          <w:sz w:val="24"/>
+          <w:szCs w:val="24"/>
+        </w:rPr>
+        <w:t>Behaviour</w:t>
+      </w:r>
+      <w:proofErr w:type="spellEnd"/>
+      <w:r>
+        <w:rPr>
+          <w:rFonts w:ascii="Helvetica" w:hAnsi="Helvetica" w:cs="Helvetica"/>
+          <w:sz w:val="24"/>
+          <w:szCs w:val="24"/>
+        </w:rPr>
+        <w:t xml:space="preserve"> Identification</w:t>
       </w:r>
     </w:p>
     <w:p>
@@ -203,6 +221,241 @@
         </w:rPr>
         <w:t>hibernate it depending on what function would optimize power savings while minimizing user frustration. IRES consisted of an Arduino Leonardo with an infrared sensor to track the user’s presence; the entire setup was encased a custom 3D printed capsule designed to attach to the top of the user’s computer.</w:t>
       </w:r>
+    </w:p>
+    <w:p>
+      <w:pPr>
+        <w:rPr>
+          <w:rFonts w:ascii="Helvetica" w:eastAsia="Times New Roman" w:hAnsi="Helvetica" w:cs="Helvetica"/>
+          <w:bCs/>
+          <w:sz w:val="24"/>
+          <w:szCs w:val="24"/>
+        </w:rPr>
+      </w:pPr>
+      <w:r>
+        <w:rPr>
+          <w:rFonts w:ascii="Helvetica" w:eastAsia="Times New Roman" w:hAnsi="Helvetica" w:cs="Helvetica"/>
+          <w:bCs/>
+          <w:sz w:val="24"/>
+          <w:szCs w:val="24"/>
+        </w:rPr>
+        <w:br w:type="page"/>
+      </w:r>
+    </w:p>
+    <w:p>
+      <w:pPr>
+        <w:pStyle w:val="Heading3"/>
+        <w:spacing w:before="0" w:beforeAutospacing="0" w:after="150" w:afterAutospacing="0" w:line="600" w:lineRule="atLeast"/>
+        <w:rPr>
+          <w:rFonts w:ascii="Helvetica" w:hAnsi="Helvetica" w:cs="Helvetica"/>
+          <w:sz w:val="30"/>
+          <w:szCs w:val="30"/>
+        </w:rPr>
+      </w:pPr>
+      <w:proofErr w:type="spellStart"/>
+      <w:r>
+        <w:rPr>
+          <w:rFonts w:ascii="Helvetica" w:hAnsi="Helvetica" w:cs="Helvetica"/>
+          <w:sz w:val="30"/>
+          <w:szCs w:val="30"/>
+        </w:rPr>
+        <w:lastRenderedPageBreak/>
+        <w:t>DrawBoard</w:t>
+      </w:r>
+      <w:proofErr w:type="spellEnd"/>
+      <w:r>
+        <w:rPr>
+          <w:rFonts w:ascii="Helvetica" w:hAnsi="Helvetica" w:cs="Helvetica"/>
+          <w:sz w:val="30"/>
+          <w:szCs w:val="30"/>
+        </w:rPr>
+        <w:t>: A Handwriting Recognition Algorithm</w:t>
+      </w:r>
+    </w:p>
+    <w:p>
+      <w:pPr>
+        <w:pStyle w:val="Heading3"/>
+        <w:spacing w:before="0" w:beforeAutospacing="0" w:after="150" w:afterAutospacing="0" w:line="600" w:lineRule="atLeast"/>
+        <w:rPr>
+          <w:rFonts w:ascii="Helvetica" w:hAnsi="Helvetica" w:cs="Helvetica"/>
+          <w:sz w:val="30"/>
+          <w:szCs w:val="30"/>
+        </w:rPr>
+      </w:pPr>
+      <w:r>
+        <w:rPr>
+          <w:rFonts w:ascii="Helvetica" w:hAnsi="Helvetica" w:cs="Helvetica"/>
+          <w:sz w:val="30"/>
+          <w:szCs w:val="30"/>
+        </w:rPr>
+        <w:t>Pittsburgh Forensics Institute Website</w:t>
+      </w:r>
+    </w:p>
+    <w:p>
+      <w:pPr>
+        <w:pStyle w:val="Heading3"/>
+        <w:spacing w:before="0" w:beforeAutospacing="0" w:after="150" w:afterAutospacing="0" w:line="600" w:lineRule="atLeast"/>
+        <w:rPr>
+          <w:rFonts w:ascii="Helvetica" w:hAnsi="Helvetica" w:cs="Helvetica"/>
+          <w:sz w:val="30"/>
+          <w:szCs w:val="30"/>
+        </w:rPr>
+      </w:pPr>
+      <w:proofErr w:type="spellStart"/>
+      <w:r>
+        <w:rPr>
+          <w:rFonts w:ascii="Helvetica" w:hAnsi="Helvetica" w:cs="Helvetica"/>
+          <w:sz w:val="30"/>
+          <w:szCs w:val="30"/>
+        </w:rPr>
+        <w:t>VIRtual</w:t>
+      </w:r>
+      <w:proofErr w:type="spellEnd"/>
+      <w:r>
+        <w:rPr>
+          <w:rFonts w:ascii="Helvetica" w:hAnsi="Helvetica" w:cs="Helvetica"/>
+          <w:sz w:val="30"/>
+          <w:szCs w:val="30"/>
+        </w:rPr>
+        <w:t xml:space="preserve"> </w:t>
+      </w:r>
+      <w:proofErr w:type="spellStart"/>
+      <w:r>
+        <w:rPr>
+          <w:rFonts w:ascii="Helvetica" w:hAnsi="Helvetica" w:cs="Helvetica"/>
+          <w:sz w:val="30"/>
+          <w:szCs w:val="30"/>
+        </w:rPr>
+        <w:t>eTracker</w:t>
+      </w:r>
+      <w:proofErr w:type="spellEnd"/>
+    </w:p>
+    <w:p>
+      <w:pPr>
+        <w:pStyle w:val="Heading3"/>
+        <w:shd w:val="clear" w:color="auto" w:fill="FFFFFF"/>
+        <w:spacing w:before="0" w:beforeAutospacing="0" w:after="150" w:afterAutospacing="0" w:line="600" w:lineRule="atLeast"/>
+        <w:rPr>
+          <w:rFonts w:ascii="Helvetica" w:hAnsi="Helvetica" w:cs="Helvetica"/>
+          <w:sz w:val="30"/>
+          <w:szCs w:val="30"/>
+        </w:rPr>
+      </w:pPr>
+      <w:r>
+        <w:rPr>
+          <w:rFonts w:ascii="Helvetica" w:hAnsi="Helvetica" w:cs="Helvetica"/>
+          <w:sz w:val="30"/>
+          <w:szCs w:val="30"/>
+        </w:rPr>
+        <w:t>Literatim</w:t>
+      </w:r>
+    </w:p>
+    <w:p>
+      <w:pPr>
+        <w:pStyle w:val="Heading3"/>
+        <w:spacing w:before="0" w:beforeAutospacing="0" w:after="150" w:afterAutospacing="0" w:line="600" w:lineRule="atLeast"/>
+        <w:rPr>
+          <w:rFonts w:ascii="Helvetica" w:hAnsi="Helvetica" w:cs="Helvetica"/>
+          <w:sz w:val="30"/>
+          <w:szCs w:val="30"/>
+        </w:rPr>
+      </w:pPr>
+      <w:r>
+        <w:rPr>
+          <w:rFonts w:ascii="Helvetica" w:hAnsi="Helvetica" w:cs="Helvetica"/>
+          <w:sz w:val="30"/>
+          <w:szCs w:val="30"/>
+        </w:rPr>
+        <w:t>Code One Website</w:t>
+      </w:r>
+    </w:p>
+    <w:p>
+      <w:pPr>
+        <w:pStyle w:val="Heading3"/>
+        <w:spacing w:before="0" w:beforeAutospacing="0" w:after="150" w:afterAutospacing="0" w:line="600" w:lineRule="atLeast"/>
+        <w:rPr>
+          <w:rFonts w:ascii="Helvetica" w:hAnsi="Helvetica" w:cs="Helvetica"/>
+          <w:sz w:val="30"/>
+          <w:szCs w:val="30"/>
+        </w:rPr>
+      </w:pPr>
+      <w:r>
+        <w:rPr>
+          <w:rFonts w:ascii="Helvetica" w:hAnsi="Helvetica" w:cs="Helvetica"/>
+          <w:sz w:val="30"/>
+          <w:szCs w:val="30"/>
+        </w:rPr>
+        <w:t>Student Planner</w:t>
+      </w:r>
+    </w:p>
+    <w:p>
+      <w:pPr>
+        <w:pStyle w:val="Heading3"/>
+        <w:spacing w:before="0" w:beforeAutospacing="0" w:after="150" w:afterAutospacing="0" w:line="600" w:lineRule="atLeast"/>
+        <w:rPr>
+          <w:rFonts w:ascii="Helvetica" w:hAnsi="Helvetica" w:cs="Helvetica"/>
+          <w:sz w:val="30"/>
+          <w:szCs w:val="30"/>
+        </w:rPr>
+      </w:pPr>
+      <w:r>
+        <w:rPr>
+          <w:rFonts w:ascii="Helvetica" w:hAnsi="Helvetica" w:cs="Helvetica"/>
+          <w:sz w:val="30"/>
+          <w:szCs w:val="30"/>
+        </w:rPr>
+        <w:t>Optical Character Recognition Algorithm</w:t>
+      </w:r>
+    </w:p>
+    <w:p>
+      <w:pPr>
+        <w:pStyle w:val="Heading3"/>
+        <w:shd w:val="clear" w:color="auto" w:fill="FFFFFF"/>
+        <w:spacing w:before="0" w:beforeAutospacing="0" w:after="150" w:afterAutospacing="0" w:line="600" w:lineRule="atLeast"/>
+        <w:rPr>
+          <w:rFonts w:ascii="Helvetica" w:hAnsi="Helvetica" w:cs="Helvetica"/>
+          <w:sz w:val="30"/>
+          <w:szCs w:val="30"/>
+        </w:rPr>
+      </w:pPr>
+      <w:r>
+        <w:rPr>
+          <w:rFonts w:ascii="Helvetica" w:hAnsi="Helvetica" w:cs="Helvetica"/>
+          <w:sz w:val="30"/>
+          <w:szCs w:val="30"/>
+        </w:rPr>
+        <w:t>Word Search Solver and Generator</w:t>
+      </w:r>
+    </w:p>
+    <w:p>
+      <w:pPr>
+        <w:pStyle w:val="Heading3"/>
+        <w:spacing w:before="0" w:beforeAutospacing="0" w:after="150" w:afterAutospacing="0" w:line="600" w:lineRule="atLeast"/>
+        <w:rPr>
+          <w:rFonts w:ascii="Helvetica" w:hAnsi="Helvetica" w:cs="Helvetica"/>
+          <w:sz w:val="30"/>
+          <w:szCs w:val="30"/>
+        </w:rPr>
+      </w:pPr>
+      <w:r>
+        <w:rPr>
+          <w:rFonts w:ascii="Helvetica" w:hAnsi="Helvetica" w:cs="Helvetica"/>
+          <w:sz w:val="30"/>
+          <w:szCs w:val="30"/>
+        </w:rPr>
+        <w:t>Calculator X</w:t>
+      </w:r>
+    </w:p>
+    <w:p>
+      <w:pPr>
+        <w:spacing w:after="0" w:line="276" w:lineRule="auto"/>
+        <w:outlineLvl w:val="2"/>
+        <w:rPr>
+          <w:rFonts w:ascii="Helvetica" w:eastAsia="Times New Roman" w:hAnsi="Helvetica" w:cs="Helvetica"/>
+          <w:bCs/>
+          <w:sz w:val="24"/>
+          <w:szCs w:val="24"/>
+        </w:rPr>
+      </w:pPr>
       <w:bookmarkStart w:id="0" w:name="_GoBack"/>
       <w:bookmarkEnd w:id="0"/>
     </w:p>

--- a/assets/SpellChecker.docx
+++ b/assets/SpellChecker.docx
@@ -61,7 +61,7 @@
     <w:p>
       <w:pPr>
         <w:pStyle w:val="Heading3"/>
-        <w:spacing w:before="0" w:beforeAutospacing="0" w:after="150" w:afterAutospacing="0" w:line="600" w:lineRule="atLeast"/>
+        <w:spacing w:before="0" w:beforeAutospacing="0" w:after="150" w:afterAutospacing="0" w:line="276" w:lineRule="auto"/>
         <w:rPr>
           <w:rFonts w:ascii="Helvetica" w:hAnsi="Helvetica" w:cs="Helvetica"/>
           <w:sz w:val="24"/>
@@ -167,7 +167,7 @@
     <w:p>
       <w:pPr>
         <w:pStyle w:val="Heading3"/>
-        <w:spacing w:before="0" w:beforeAutospacing="0" w:after="150" w:afterAutospacing="0" w:line="600" w:lineRule="atLeast"/>
+        <w:spacing w:before="0" w:beforeAutospacing="0" w:after="150" w:afterAutospacing="0" w:line="276" w:lineRule="auto"/>
         <w:rPr>
           <w:rFonts w:ascii="Helvetica" w:hAnsi="Helvetica" w:cs="Helvetica"/>
           <w:sz w:val="24"/>
@@ -224,6 +224,7 @@
     </w:p>
     <w:p>
       <w:pPr>
+        <w:spacing w:line="276" w:lineRule="auto"/>
         <w:rPr>
           <w:rFonts w:ascii="Helvetica" w:eastAsia="Times New Roman" w:hAnsi="Helvetica" w:cs="Helvetica"/>
           <w:bCs/>
@@ -244,19 +245,19 @@
     <w:p>
       <w:pPr>
         <w:pStyle w:val="Heading3"/>
-        <w:spacing w:before="0" w:beforeAutospacing="0" w:after="150" w:afterAutospacing="0" w:line="600" w:lineRule="atLeast"/>
-        <w:rPr>
-          <w:rFonts w:ascii="Helvetica" w:hAnsi="Helvetica" w:cs="Helvetica"/>
-          <w:sz w:val="30"/>
-          <w:szCs w:val="30"/>
+        <w:spacing w:before="0" w:beforeAutospacing="0" w:after="150" w:afterAutospacing="0" w:line="276" w:lineRule="auto"/>
+        <w:rPr>
+          <w:rFonts w:ascii="Helvetica" w:hAnsi="Helvetica" w:cs="Helvetica"/>
+          <w:sz w:val="24"/>
+          <w:szCs w:val="24"/>
         </w:rPr>
       </w:pPr>
       <w:proofErr w:type="spellStart"/>
       <w:r>
         <w:rPr>
           <w:rFonts w:ascii="Helvetica" w:hAnsi="Helvetica" w:cs="Helvetica"/>
-          <w:sz w:val="30"/>
-          <w:szCs w:val="30"/>
+          <w:sz w:val="24"/>
+          <w:szCs w:val="24"/>
         </w:rPr>
         <w:lastRenderedPageBreak/>
         <w:t>DrawBoard</w:t>
@@ -265,8 +266,8 @@
       <w:r>
         <w:rPr>
           <w:rFonts w:ascii="Helvetica" w:hAnsi="Helvetica" w:cs="Helvetica"/>
-          <w:sz w:val="30"/>
-          <w:szCs w:val="30"/>
+          <w:sz w:val="24"/>
+          <w:szCs w:val="24"/>
         </w:rPr>
         <w:t>: A Handwriting Recognition Algorithm</w:t>
       </w:r>
@@ -274,18 +275,61 @@
     <w:p>
       <w:pPr>
         <w:pStyle w:val="Heading3"/>
-        <w:spacing w:before="0" w:beforeAutospacing="0" w:after="150" w:afterAutospacing="0" w:line="600" w:lineRule="atLeast"/>
-        <w:rPr>
-          <w:rFonts w:ascii="Helvetica" w:hAnsi="Helvetica" w:cs="Helvetica"/>
-          <w:sz w:val="30"/>
-          <w:szCs w:val="30"/>
-        </w:rPr>
-      </w:pPr>
-      <w:r>
-        <w:rPr>
-          <w:rFonts w:ascii="Helvetica" w:hAnsi="Helvetica" w:cs="Helvetica"/>
-          <w:sz w:val="30"/>
-          <w:szCs w:val="30"/>
+        <w:spacing w:before="0" w:beforeAutospacing="0" w:after="150" w:afterAutospacing="0" w:line="276" w:lineRule="auto"/>
+        <w:rPr>
+          <w:rFonts w:ascii="Helvetica" w:hAnsi="Helvetica" w:cs="Helvetica"/>
+          <w:b w:val="0"/>
+          <w:sz w:val="24"/>
+          <w:szCs w:val="24"/>
+        </w:rPr>
+      </w:pPr>
+      <w:proofErr w:type="spellStart"/>
+      <w:r>
+        <w:rPr>
+          <w:rFonts w:ascii="Helvetica" w:hAnsi="Helvetica" w:cs="Helvetica"/>
+          <w:b w:val="0"/>
+          <w:sz w:val="24"/>
+          <w:szCs w:val="24"/>
+        </w:rPr>
+        <w:t>DrawBoard</w:t>
+      </w:r>
+      <w:proofErr w:type="spellEnd"/>
+      <w:r>
+        <w:rPr>
+          <w:rFonts w:ascii="Helvetica" w:hAnsi="Helvetica" w:cs="Helvetica"/>
+          <w:b w:val="0"/>
+          <w:sz w:val="24"/>
+          <w:szCs w:val="24"/>
+        </w:rPr>
+        <w:t xml:space="preserve"> is a handwriting recognition algorithm implemented in Java. The program uses a Java Swing GUI that allows the user to write letters or words which is then identified by the computer using an artificial neural network that I designed. </w:t>
+      </w:r>
+    </w:p>
+    <w:p>
+      <w:pPr>
+        <w:pStyle w:val="Heading3"/>
+        <w:spacing w:before="0" w:beforeAutospacing="0" w:after="150" w:afterAutospacing="0" w:line="276" w:lineRule="auto"/>
+        <w:rPr>
+          <w:rFonts w:ascii="Helvetica" w:hAnsi="Helvetica" w:cs="Helvetica"/>
+          <w:sz w:val="24"/>
+          <w:szCs w:val="24"/>
+        </w:rPr>
+      </w:pPr>
+    </w:p>
+    <w:p>
+      <w:pPr>
+        <w:pStyle w:val="Heading3"/>
+        <w:spacing w:before="0" w:beforeAutospacing="0" w:after="150" w:afterAutospacing="0" w:line="276" w:lineRule="auto"/>
+        <w:rPr>
+          <w:rFonts w:ascii="Helvetica" w:hAnsi="Helvetica" w:cs="Helvetica"/>
+          <w:sz w:val="24"/>
+          <w:szCs w:val="24"/>
+        </w:rPr>
+      </w:pPr>
+      <w:r>
+        <w:rPr>
+          <w:rFonts w:ascii="Helvetica" w:hAnsi="Helvetica" w:cs="Helvetica"/>
+          <w:sz w:val="24"/>
+          <w:szCs w:val="24"/>
         </w:rPr>
         <w:t>Pittsburgh Forensics Institute Website</w:t>
       </w:r>
@@ -293,19 +337,78 @@
     <w:p>
       <w:pPr>
         <w:pStyle w:val="Heading3"/>
-        <w:spacing w:before="0" w:beforeAutospacing="0" w:after="150" w:afterAutospacing="0" w:line="600" w:lineRule="atLeast"/>
-        <w:rPr>
-          <w:rFonts w:ascii="Helvetica" w:hAnsi="Helvetica" w:cs="Helvetica"/>
-          <w:sz w:val="30"/>
-          <w:szCs w:val="30"/>
+        <w:spacing w:before="0" w:beforeAutospacing="0" w:after="150" w:afterAutospacing="0" w:line="276" w:lineRule="auto"/>
+        <w:rPr>
+          <w:rFonts w:ascii="Helvetica" w:hAnsi="Helvetica" w:cs="Helvetica"/>
+          <w:b w:val="0"/>
+          <w:sz w:val="24"/>
+          <w:szCs w:val="24"/>
+        </w:rPr>
+      </w:pPr>
+      <w:r>
+        <w:rPr>
+          <w:rFonts w:ascii="Helvetica" w:hAnsi="Helvetica" w:cs="Helvetica"/>
+          <w:b w:val="0"/>
+          <w:sz w:val="24"/>
+          <w:szCs w:val="24"/>
+        </w:rPr>
+        <w:t xml:space="preserve">During the summer of 2017, I was responsible for organizing, running, and teaching at Pittsburgh Forensics Institute, which is a Speech &amp;amp; Debate camp for the greater Pittsburgh Area. One of my responsibilities was to develop a new website to replace the old one. </w:t>
+      </w:r>
+      <w:r>
+        <w:rPr>
+          <w:rFonts w:ascii="Helvetica" w:hAnsi="Helvetica" w:cs="Helvetica"/>
+          <w:b w:val="0"/>
+          <w:sz w:val="24"/>
+          <w:szCs w:val="24"/>
+        </w:rPr>
+        <w:t>This site</w:t>
+      </w:r>
+      <w:r>
+        <w:rPr>
+          <w:rFonts w:ascii="Helvetica" w:hAnsi="Helvetica" w:cs="Helvetica"/>
+          <w:b w:val="0"/>
+          <w:sz w:val="24"/>
+          <w:szCs w:val="24"/>
+        </w:rPr>
+        <w:t xml:space="preserve"> utilizes </w:t>
+      </w:r>
+      <w:r>
+        <w:rPr>
+          <w:rFonts w:ascii="Helvetica" w:hAnsi="Helvetica" w:cs="Helvetica"/>
+          <w:b w:val="0"/>
+          <w:sz w:val="24"/>
+          <w:szCs w:val="24"/>
+        </w:rPr>
+        <w:t>dynamic elements in order to automatically update key data using JSON and JavaScript.</w:t>
+      </w:r>
+    </w:p>
+    <w:p>
+      <w:pPr>
+        <w:pStyle w:val="Heading3"/>
+        <w:spacing w:before="0" w:beforeAutospacing="0" w:after="150" w:afterAutospacing="0" w:line="276" w:lineRule="auto"/>
+        <w:rPr>
+          <w:rFonts w:ascii="Helvetica" w:hAnsi="Helvetica" w:cs="Helvetica"/>
+          <w:sz w:val="24"/>
+          <w:szCs w:val="24"/>
+        </w:rPr>
+      </w:pPr>
+    </w:p>
+    <w:p>
+      <w:pPr>
+        <w:pStyle w:val="Heading3"/>
+        <w:spacing w:before="0" w:beforeAutospacing="0" w:after="150" w:afterAutospacing="0" w:line="276" w:lineRule="auto"/>
+        <w:rPr>
+          <w:rFonts w:ascii="Helvetica" w:hAnsi="Helvetica" w:cs="Helvetica"/>
+          <w:sz w:val="24"/>
+          <w:szCs w:val="24"/>
         </w:rPr>
       </w:pPr>
       <w:proofErr w:type="spellStart"/>
       <w:r>
         <w:rPr>
           <w:rFonts w:ascii="Helvetica" w:hAnsi="Helvetica" w:cs="Helvetica"/>
-          <w:sz w:val="30"/>
-          <w:szCs w:val="30"/>
+          <w:sz w:val="24"/>
+          <w:szCs w:val="24"/>
         </w:rPr>
         <w:t>VIRtual</w:t>
       </w:r>
@@ -313,8 +416,8 @@
       <w:r>
         <w:rPr>
           <w:rFonts w:ascii="Helvetica" w:hAnsi="Helvetica" w:cs="Helvetica"/>
-          <w:sz w:val="30"/>
-          <w:szCs w:val="30"/>
+          <w:sz w:val="24"/>
+          <w:szCs w:val="24"/>
         </w:rPr>
         <w:t xml:space="preserve"> </w:t>
       </w:r>
@@ -322,8 +425,8 @@
       <w:r>
         <w:rPr>
           <w:rFonts w:ascii="Helvetica" w:hAnsi="Helvetica" w:cs="Helvetica"/>
-          <w:sz w:val="30"/>
-          <w:szCs w:val="30"/>
+          <w:sz w:val="24"/>
+          <w:szCs w:val="24"/>
         </w:rPr>
         <w:t>eTracker</w:t>
       </w:r>
@@ -332,19 +435,102 @@
     <w:p>
       <w:pPr>
         <w:pStyle w:val="Heading3"/>
+        <w:spacing w:before="0" w:beforeAutospacing="0" w:after="150" w:afterAutospacing="0" w:line="276" w:lineRule="auto"/>
+        <w:rPr>
+          <w:rFonts w:ascii="Helvetica" w:hAnsi="Helvetica" w:cs="Helvetica"/>
+          <w:b w:val="0"/>
+          <w:sz w:val="24"/>
+          <w:szCs w:val="24"/>
+        </w:rPr>
+      </w:pPr>
+      <w:proofErr w:type="spellStart"/>
+      <w:r>
+        <w:rPr>
+          <w:rFonts w:ascii="Helvetica" w:hAnsi="Helvetica" w:cs="Helvetica"/>
+          <w:b w:val="0"/>
+          <w:sz w:val="24"/>
+          <w:szCs w:val="24"/>
+        </w:rPr>
+        <w:t>VIRtual</w:t>
+      </w:r>
+      <w:proofErr w:type="spellEnd"/>
+      <w:r>
+        <w:rPr>
+          <w:rFonts w:ascii="Helvetica" w:hAnsi="Helvetica" w:cs="Helvetica"/>
+          <w:b w:val="0"/>
+          <w:sz w:val="24"/>
+          <w:szCs w:val="24"/>
+        </w:rPr>
+        <w:t xml:space="preserve"> </w:t>
+      </w:r>
+      <w:proofErr w:type="spellStart"/>
+      <w:r>
+        <w:rPr>
+          <w:rFonts w:ascii="Helvetica" w:hAnsi="Helvetica" w:cs="Helvetica"/>
+          <w:b w:val="0"/>
+          <w:sz w:val="24"/>
+          <w:szCs w:val="24"/>
+        </w:rPr>
+        <w:t>eTracker</w:t>
+      </w:r>
+      <w:proofErr w:type="spellEnd"/>
+      <w:r>
+        <w:rPr>
+          <w:rFonts w:ascii="Helvetica" w:hAnsi="Helvetica" w:cs="Helvetica"/>
+          <w:b w:val="0"/>
+          <w:sz w:val="24"/>
+          <w:szCs w:val="24"/>
+        </w:rPr>
+        <w:t xml:space="preserve"> is a “proof-of-concept” product designed to monitor a building’s energy consumption by plugging into a wall outlet. This device then uses an Arduino to interface with a computer, which can either use </w:t>
+      </w:r>
+      <w:proofErr w:type="spellStart"/>
+      <w:r>
+        <w:rPr>
+          <w:rFonts w:ascii="Helvetica" w:hAnsi="Helvetica" w:cs="Helvetica"/>
+          <w:b w:val="0"/>
+          <w:sz w:val="24"/>
+          <w:szCs w:val="24"/>
+        </w:rPr>
+        <w:t>WiFi</w:t>
+      </w:r>
+      <w:proofErr w:type="spellEnd"/>
+      <w:r>
+        <w:rPr>
+          <w:rFonts w:ascii="Helvetica" w:hAnsi="Helvetica" w:cs="Helvetica"/>
+          <w:b w:val="0"/>
+          <w:sz w:val="24"/>
+          <w:szCs w:val="24"/>
+        </w:rPr>
+        <w:t xml:space="preserve"> or Bluetooth to connect to a smartphone to display power consumption data.</w:t>
+      </w:r>
+    </w:p>
+    <w:p>
+      <w:pPr>
+        <w:pStyle w:val="Heading3"/>
+        <w:spacing w:before="0" w:beforeAutospacing="0" w:after="150" w:afterAutospacing="0" w:line="276" w:lineRule="auto"/>
+        <w:rPr>
+          <w:rFonts w:ascii="Helvetica" w:hAnsi="Helvetica" w:cs="Helvetica"/>
+          <w:sz w:val="24"/>
+          <w:szCs w:val="24"/>
+        </w:rPr>
+      </w:pPr>
+    </w:p>
+    <w:p>
+      <w:pPr>
+        <w:pStyle w:val="Heading3"/>
         <w:shd w:val="clear" w:color="auto" w:fill="FFFFFF"/>
-        <w:spacing w:before="0" w:beforeAutospacing="0" w:after="150" w:afterAutospacing="0" w:line="600" w:lineRule="atLeast"/>
-        <w:rPr>
-          <w:rFonts w:ascii="Helvetica" w:hAnsi="Helvetica" w:cs="Helvetica"/>
-          <w:sz w:val="30"/>
-          <w:szCs w:val="30"/>
-        </w:rPr>
-      </w:pPr>
-      <w:r>
-        <w:rPr>
-          <w:rFonts w:ascii="Helvetica" w:hAnsi="Helvetica" w:cs="Helvetica"/>
-          <w:sz w:val="30"/>
-          <w:szCs w:val="30"/>
+        <w:spacing w:before="0" w:beforeAutospacing="0" w:after="150" w:afterAutospacing="0" w:line="276" w:lineRule="auto"/>
+        <w:rPr>
+          <w:rFonts w:ascii="Helvetica" w:hAnsi="Helvetica" w:cs="Helvetica"/>
+          <w:sz w:val="24"/>
+          <w:szCs w:val="24"/>
+        </w:rPr>
+      </w:pPr>
+      <w:r>
+        <w:rPr>
+          <w:rFonts w:ascii="Helvetica" w:hAnsi="Helvetica" w:cs="Helvetica"/>
+          <w:sz w:val="24"/>
+          <w:szCs w:val="24"/>
         </w:rPr>
         <w:t>Literatim</w:t>
       </w:r>
@@ -352,18 +538,70 @@
     <w:p>
       <w:pPr>
         <w:pStyle w:val="Heading3"/>
-        <w:spacing w:before="0" w:beforeAutospacing="0" w:after="150" w:afterAutospacing="0" w:line="600" w:lineRule="atLeast"/>
-        <w:rPr>
-          <w:rFonts w:ascii="Helvetica" w:hAnsi="Helvetica" w:cs="Helvetica"/>
-          <w:sz w:val="30"/>
-          <w:szCs w:val="30"/>
-        </w:rPr>
-      </w:pPr>
-      <w:r>
-        <w:rPr>
-          <w:rFonts w:ascii="Helvetica" w:hAnsi="Helvetica" w:cs="Helvetica"/>
-          <w:sz w:val="30"/>
-          <w:szCs w:val="30"/>
+        <w:shd w:val="clear" w:color="auto" w:fill="FFFFFF"/>
+        <w:spacing w:before="0" w:beforeAutospacing="0" w:after="150" w:afterAutospacing="0" w:line="276" w:lineRule="auto"/>
+        <w:rPr>
+          <w:rFonts w:ascii="Helvetica" w:hAnsi="Helvetica" w:cs="Helvetica"/>
+          <w:b w:val="0"/>
+          <w:sz w:val="24"/>
+          <w:szCs w:val="24"/>
+        </w:rPr>
+      </w:pPr>
+      <w:r>
+        <w:rPr>
+          <w:rFonts w:ascii="Helvetica" w:hAnsi="Helvetica" w:cs="Helvetica"/>
+          <w:b w:val="0"/>
+          <w:sz w:val="24"/>
+          <w:szCs w:val="24"/>
+        </w:rPr>
+        <w:t xml:space="preserve">Literatim is a Chrome extension designed to help </w:t>
+      </w:r>
+      <w:r>
+        <w:rPr>
+          <w:rFonts w:ascii="Helvetica" w:hAnsi="Helvetica" w:cs="Helvetica"/>
+          <w:b w:val="0"/>
+          <w:sz w:val="24"/>
+          <w:szCs w:val="24"/>
+        </w:rPr>
+        <w:t>debaters “cut cards” (create website citations along with a block of text from the site).</w:t>
+      </w:r>
+      <w:r>
+        <w:rPr>
+          <w:rFonts w:ascii="Helvetica" w:hAnsi="Helvetica" w:cs="Helvetica"/>
+          <w:b w:val="0"/>
+          <w:sz w:val="24"/>
+          <w:szCs w:val="24"/>
+        </w:rPr>
+        <w:t xml:space="preserve"> </w:t>
+      </w:r>
+    </w:p>
+    <w:p>
+      <w:pPr>
+        <w:pStyle w:val="Heading3"/>
+        <w:shd w:val="clear" w:color="auto" w:fill="FFFFFF"/>
+        <w:spacing w:before="0" w:beforeAutospacing="0" w:after="150" w:afterAutospacing="0" w:line="276" w:lineRule="auto"/>
+        <w:rPr>
+          <w:rFonts w:ascii="Helvetica" w:hAnsi="Helvetica" w:cs="Helvetica"/>
+          <w:sz w:val="24"/>
+          <w:szCs w:val="24"/>
+        </w:rPr>
+      </w:pPr>
+    </w:p>
+    <w:p>
+      <w:pPr>
+        <w:pStyle w:val="Heading3"/>
+        <w:spacing w:before="0" w:beforeAutospacing="0" w:after="150" w:afterAutospacing="0" w:line="276" w:lineRule="auto"/>
+        <w:rPr>
+          <w:rFonts w:ascii="Helvetica" w:hAnsi="Helvetica" w:cs="Helvetica"/>
+          <w:sz w:val="24"/>
+          <w:szCs w:val="24"/>
+        </w:rPr>
+      </w:pPr>
+      <w:r>
+        <w:rPr>
+          <w:rFonts w:ascii="Helvetica" w:hAnsi="Helvetica" w:cs="Helvetica"/>
+          <w:sz w:val="24"/>
+          <w:szCs w:val="24"/>
         </w:rPr>
         <w:t>Code One Website</w:t>
       </w:r>
@@ -371,18 +609,61 @@
     <w:p>
       <w:pPr>
         <w:pStyle w:val="Heading3"/>
-        <w:spacing w:before="0" w:beforeAutospacing="0" w:after="150" w:afterAutospacing="0" w:line="600" w:lineRule="atLeast"/>
-        <w:rPr>
-          <w:rFonts w:ascii="Helvetica" w:hAnsi="Helvetica" w:cs="Helvetica"/>
-          <w:sz w:val="30"/>
-          <w:szCs w:val="30"/>
-        </w:rPr>
-      </w:pPr>
-      <w:r>
-        <w:rPr>
-          <w:rFonts w:ascii="Helvetica" w:hAnsi="Helvetica" w:cs="Helvetica"/>
-          <w:sz w:val="30"/>
-          <w:szCs w:val="30"/>
+        <w:spacing w:before="0" w:beforeAutospacing="0" w:after="150" w:afterAutospacing="0" w:line="276" w:lineRule="auto"/>
+        <w:rPr>
+          <w:rFonts w:ascii="Helvetica" w:hAnsi="Helvetica" w:cs="Helvetica"/>
+          <w:b w:val="0"/>
+          <w:sz w:val="24"/>
+          <w:szCs w:val="24"/>
+        </w:rPr>
+      </w:pPr>
+      <w:r>
+        <w:rPr>
+          <w:rFonts w:ascii="Helvetica" w:hAnsi="Helvetica" w:cs="Helvetica"/>
+          <w:b w:val="0"/>
+          <w:sz w:val="24"/>
+          <w:szCs w:val="24"/>
+        </w:rPr>
+        <w:t xml:space="preserve">During the 2016 – 2017 school, I founded an organization called Code One. The organization is designed to increase computer science exposure at the middle school level by offering programming classes around my community. </w:t>
+      </w:r>
+      <w:bookmarkStart w:id="0" w:name="_GoBack"/>
+      <w:r>
+        <w:rPr>
+          <w:rFonts w:ascii="Helvetica" w:hAnsi="Helvetica" w:cs="Helvetica"/>
+          <w:b w:val="0"/>
+          <w:sz w:val="24"/>
+          <w:szCs w:val="24"/>
+        </w:rPr>
+        <w:t>One of the responsibilities that I had was creating a website that would serve as a landing page with logistical information about the program.</w:t>
+      </w:r>
+      <w:bookmarkEnd w:id="0"/>
+    </w:p>
+    <w:p>
+      <w:pPr>
+        <w:pStyle w:val="Heading3"/>
+        <w:spacing w:before="0" w:beforeAutospacing="0" w:after="150" w:afterAutospacing="0" w:line="276" w:lineRule="auto"/>
+        <w:rPr>
+          <w:rFonts w:ascii="Helvetica" w:hAnsi="Helvetica" w:cs="Helvetica"/>
+          <w:sz w:val="24"/>
+          <w:szCs w:val="24"/>
+        </w:rPr>
+      </w:pPr>
+    </w:p>
+    <w:p>
+      <w:pPr>
+        <w:pStyle w:val="Heading3"/>
+        <w:spacing w:before="0" w:beforeAutospacing="0" w:after="150" w:afterAutospacing="0" w:line="276" w:lineRule="auto"/>
+        <w:rPr>
+          <w:rFonts w:ascii="Helvetica" w:hAnsi="Helvetica" w:cs="Helvetica"/>
+          <w:sz w:val="24"/>
+          <w:szCs w:val="24"/>
+        </w:rPr>
+      </w:pPr>
+      <w:r>
+        <w:rPr>
+          <w:rFonts w:ascii="Helvetica" w:hAnsi="Helvetica" w:cs="Helvetica"/>
+          <w:sz w:val="24"/>
+          <w:szCs w:val="24"/>
         </w:rPr>
         <w:t>Student Planner</w:t>
       </w:r>
@@ -390,18 +671,18 @@
     <w:p>
       <w:pPr>
         <w:pStyle w:val="Heading3"/>
-        <w:spacing w:before="0" w:beforeAutospacing="0" w:after="150" w:afterAutospacing="0" w:line="600" w:lineRule="atLeast"/>
-        <w:rPr>
-          <w:rFonts w:ascii="Helvetica" w:hAnsi="Helvetica" w:cs="Helvetica"/>
-          <w:sz w:val="30"/>
-          <w:szCs w:val="30"/>
-        </w:rPr>
-      </w:pPr>
-      <w:r>
-        <w:rPr>
-          <w:rFonts w:ascii="Helvetica" w:hAnsi="Helvetica" w:cs="Helvetica"/>
-          <w:sz w:val="30"/>
-          <w:szCs w:val="30"/>
+        <w:spacing w:before="0" w:beforeAutospacing="0" w:after="150" w:afterAutospacing="0" w:line="276" w:lineRule="auto"/>
+        <w:rPr>
+          <w:rFonts w:ascii="Helvetica" w:hAnsi="Helvetica" w:cs="Helvetica"/>
+          <w:sz w:val="24"/>
+          <w:szCs w:val="24"/>
+        </w:rPr>
+      </w:pPr>
+      <w:r>
+        <w:rPr>
+          <w:rFonts w:ascii="Helvetica" w:hAnsi="Helvetica" w:cs="Helvetica"/>
+          <w:sz w:val="24"/>
+          <w:szCs w:val="24"/>
         </w:rPr>
         <w:t>Optical Character Recognition Algorithm</w:t>
       </w:r>
@@ -410,18 +691,18 @@
       <w:pPr>
         <w:pStyle w:val="Heading3"/>
         <w:shd w:val="clear" w:color="auto" w:fill="FFFFFF"/>
-        <w:spacing w:before="0" w:beforeAutospacing="0" w:after="150" w:afterAutospacing="0" w:line="600" w:lineRule="atLeast"/>
-        <w:rPr>
-          <w:rFonts w:ascii="Helvetica" w:hAnsi="Helvetica" w:cs="Helvetica"/>
-          <w:sz w:val="30"/>
-          <w:szCs w:val="30"/>
-        </w:rPr>
-      </w:pPr>
-      <w:r>
-        <w:rPr>
-          <w:rFonts w:ascii="Helvetica" w:hAnsi="Helvetica" w:cs="Helvetica"/>
-          <w:sz w:val="30"/>
-          <w:szCs w:val="30"/>
+        <w:spacing w:before="0" w:beforeAutospacing="0" w:after="150" w:afterAutospacing="0" w:line="276" w:lineRule="auto"/>
+        <w:rPr>
+          <w:rFonts w:ascii="Helvetica" w:hAnsi="Helvetica" w:cs="Helvetica"/>
+          <w:sz w:val="24"/>
+          <w:szCs w:val="24"/>
+        </w:rPr>
+      </w:pPr>
+      <w:r>
+        <w:rPr>
+          <w:rFonts w:ascii="Helvetica" w:hAnsi="Helvetica" w:cs="Helvetica"/>
+          <w:sz w:val="24"/>
+          <w:szCs w:val="24"/>
         </w:rPr>
         <w:t>Word Search Solver and Generator</w:t>
       </w:r>
@@ -429,19 +710,20 @@
     <w:p>
       <w:pPr>
         <w:pStyle w:val="Heading3"/>
-        <w:spacing w:before="0" w:beforeAutospacing="0" w:after="150" w:afterAutospacing="0" w:line="600" w:lineRule="atLeast"/>
-        <w:rPr>
-          <w:rFonts w:ascii="Helvetica" w:hAnsi="Helvetica" w:cs="Helvetica"/>
-          <w:sz w:val="30"/>
-          <w:szCs w:val="30"/>
-        </w:rPr>
-      </w:pPr>
-      <w:r>
-        <w:rPr>
-          <w:rFonts w:ascii="Helvetica" w:hAnsi="Helvetica" w:cs="Helvetica"/>
-          <w:sz w:val="30"/>
-          <w:szCs w:val="30"/>
-        </w:rPr>
+        <w:spacing w:before="0" w:beforeAutospacing="0" w:after="150" w:afterAutospacing="0" w:line="276" w:lineRule="auto"/>
+        <w:rPr>
+          <w:rFonts w:ascii="Helvetica" w:hAnsi="Helvetica" w:cs="Helvetica"/>
+          <w:sz w:val="24"/>
+          <w:szCs w:val="24"/>
+        </w:rPr>
+      </w:pPr>
+      <w:r>
+        <w:rPr>
+          <w:rFonts w:ascii="Helvetica" w:hAnsi="Helvetica" w:cs="Helvetica"/>
+          <w:sz w:val="24"/>
+          <w:szCs w:val="24"/>
+        </w:rPr>
+        <w:lastRenderedPageBreak/>
         <w:t>Calculator X</w:t>
       </w:r>
     </w:p>
@@ -456,8 +738,6 @@
           <w:szCs w:val="24"/>
         </w:rPr>
       </w:pPr>
-      <w:bookmarkStart w:id="0" w:name="_GoBack"/>
-      <w:bookmarkEnd w:id="0"/>
     </w:p>
     <w:sectPr>
       <w:pgSz w:w="12240" w:h="15840"/>

--- a/assets/SpellChecker.docx
+++ b/assets/SpellChecker.docx
@@ -74,25 +74,7 @@
           <w:sz w:val="24"/>
           <w:szCs w:val="24"/>
         </w:rPr>
-        <w:t xml:space="preserve">Lexical Syntax Analysis for Hostile </w:t>
-      </w:r>
-      <w:proofErr w:type="spellStart"/>
-      <w:r>
-        <w:rPr>
-          <w:rFonts w:ascii="Helvetica" w:hAnsi="Helvetica" w:cs="Helvetica"/>
-          <w:sz w:val="24"/>
-          <w:szCs w:val="24"/>
-        </w:rPr>
-        <w:t>Behaviour</w:t>
-      </w:r>
-      <w:proofErr w:type="spellEnd"/>
-      <w:r>
-        <w:rPr>
-          <w:rFonts w:ascii="Helvetica" w:hAnsi="Helvetica" w:cs="Helvetica"/>
-          <w:sz w:val="24"/>
-          <w:szCs w:val="24"/>
-        </w:rPr>
-        <w:t xml:space="preserve"> Identification</w:t>
+        <w:t>Lexical Syntax Analysis for Hostile Behaviour Identification</w:t>
       </w:r>
     </w:p>
     <w:p>
@@ -252,7 +234,6 @@
           <w:szCs w:val="24"/>
         </w:rPr>
       </w:pPr>
-      <w:proofErr w:type="spellStart"/>
       <w:r>
         <w:rPr>
           <w:rFonts w:ascii="Helvetica" w:hAnsi="Helvetica" w:cs="Helvetica"/>
@@ -260,48 +241,28 @@
           <w:szCs w:val="24"/>
         </w:rPr>
         <w:lastRenderedPageBreak/>
-        <w:t>DrawBoard</w:t>
-      </w:r>
-      <w:proofErr w:type="spellEnd"/>
-      <w:r>
-        <w:rPr>
-          <w:rFonts w:ascii="Helvetica" w:hAnsi="Helvetica" w:cs="Helvetica"/>
-          <w:sz w:val="24"/>
-          <w:szCs w:val="24"/>
-        </w:rPr>
-        <w:t>: A Handwriting Recognition Algorithm</w:t>
-      </w:r>
-    </w:p>
-    <w:p>
-      <w:pPr>
-        <w:pStyle w:val="Heading3"/>
-        <w:spacing w:before="0" w:beforeAutospacing="0" w:after="150" w:afterAutospacing="0" w:line="276" w:lineRule="auto"/>
-        <w:rPr>
-          <w:rFonts w:ascii="Helvetica" w:hAnsi="Helvetica" w:cs="Helvetica"/>
-          <w:b w:val="0"/>
-          <w:sz w:val="24"/>
-          <w:szCs w:val="24"/>
-        </w:rPr>
-      </w:pPr>
-      <w:proofErr w:type="spellStart"/>
-      <w:r>
-        <w:rPr>
-          <w:rFonts w:ascii="Helvetica" w:hAnsi="Helvetica" w:cs="Helvetica"/>
-          <w:b w:val="0"/>
-          <w:sz w:val="24"/>
-          <w:szCs w:val="24"/>
-        </w:rPr>
-        <w:t>DrawBoard</w:t>
-      </w:r>
-      <w:proofErr w:type="spellEnd"/>
-      <w:r>
-        <w:rPr>
-          <w:rFonts w:ascii="Helvetica" w:hAnsi="Helvetica" w:cs="Helvetica"/>
-          <w:b w:val="0"/>
-          <w:sz w:val="24"/>
-          <w:szCs w:val="24"/>
-        </w:rPr>
-        <w:t xml:space="preserve"> is a handwriting recognition algorithm implemented in Java. The program uses a Java Swing GUI that allows the user to write letters or words which is then identified by the computer using an artificial neural network that I designed. </w:t>
+        <w:t>DrawBoard: A Handwriting Recognition Algorithm</w:t>
+      </w:r>
+    </w:p>
+    <w:p>
+      <w:pPr>
+        <w:pStyle w:val="Heading3"/>
+        <w:spacing w:before="0" w:beforeAutospacing="0" w:after="150" w:afterAutospacing="0" w:line="276" w:lineRule="auto"/>
+        <w:rPr>
+          <w:rFonts w:ascii="Helvetica" w:hAnsi="Helvetica" w:cs="Helvetica"/>
+          <w:b w:val="0"/>
+          <w:sz w:val="24"/>
+          <w:szCs w:val="24"/>
+        </w:rPr>
+      </w:pPr>
+      <w:r>
+        <w:rPr>
+          <w:rFonts w:ascii="Helvetica" w:hAnsi="Helvetica" w:cs="Helvetica"/>
+          <w:b w:val="0"/>
+          <w:sz w:val="24"/>
+          <w:szCs w:val="24"/>
+        </w:rPr>
+        <w:t xml:space="preserve">DrawBoard is a handwriting recognition algorithm implemented in Java. The program uses a Java Swing GUI that allows the user to write letters or words which is then identified by the computer using an artificial neural network that I designed. </w:t>
       </w:r>
     </w:p>
     <w:p>
@@ -403,117 +364,106 @@
           <w:szCs w:val="24"/>
         </w:rPr>
       </w:pPr>
-      <w:proofErr w:type="spellStart"/>
-      <w:r>
-        <w:rPr>
-          <w:rFonts w:ascii="Helvetica" w:hAnsi="Helvetica" w:cs="Helvetica"/>
-          <w:sz w:val="24"/>
-          <w:szCs w:val="24"/>
-        </w:rPr>
-        <w:t>VIRtual</w:t>
-      </w:r>
-      <w:proofErr w:type="spellEnd"/>
-      <w:r>
-        <w:rPr>
-          <w:rFonts w:ascii="Helvetica" w:hAnsi="Helvetica" w:cs="Helvetica"/>
+      <w:r>
+        <w:rPr>
+          <w:rFonts w:ascii="Helvetica" w:hAnsi="Helvetica" w:cs="Helvetica"/>
+          <w:sz w:val="24"/>
+          <w:szCs w:val="24"/>
+        </w:rPr>
+        <w:t>VIRtual eTracker</w:t>
+      </w:r>
+    </w:p>
+    <w:p>
+      <w:pPr>
+        <w:pStyle w:val="Heading3"/>
+        <w:spacing w:before="0" w:beforeAutospacing="0" w:after="150" w:afterAutospacing="0" w:line="276" w:lineRule="auto"/>
+        <w:rPr>
+          <w:rFonts w:ascii="Helvetica" w:hAnsi="Helvetica" w:cs="Helvetica"/>
+          <w:b w:val="0"/>
+          <w:sz w:val="24"/>
+          <w:szCs w:val="24"/>
+        </w:rPr>
+      </w:pPr>
+      <w:r>
+        <w:rPr>
+          <w:rFonts w:ascii="Helvetica" w:hAnsi="Helvetica" w:cs="Helvetica"/>
+          <w:b w:val="0"/>
+          <w:sz w:val="24"/>
+          <w:szCs w:val="24"/>
+        </w:rPr>
+        <w:t>VIRtual eTracker is a “proof-of-concept” product designed to monitor a building’s energy consumption by plugging into a wall outlet. This device then uses an Arduino to interface with a computer, which can either use WiFi or Bluetooth to connect to a smartphone to display power consumption data.</w:t>
+      </w:r>
+    </w:p>
+    <w:p>
+      <w:pPr>
+        <w:pStyle w:val="Heading3"/>
+        <w:spacing w:before="0" w:beforeAutospacing="0" w:after="150" w:afterAutospacing="0" w:line="276" w:lineRule="auto"/>
+        <w:rPr>
+          <w:rFonts w:ascii="Helvetica" w:hAnsi="Helvetica" w:cs="Helvetica"/>
+          <w:sz w:val="24"/>
+          <w:szCs w:val="24"/>
+        </w:rPr>
+      </w:pPr>
+    </w:p>
+    <w:p>
+      <w:pPr>
+        <w:pStyle w:val="Heading3"/>
+        <w:shd w:val="clear" w:color="auto" w:fill="FFFFFF"/>
+        <w:spacing w:before="0" w:beforeAutospacing="0" w:after="150" w:afterAutospacing="0" w:line="276" w:lineRule="auto"/>
+        <w:rPr>
+          <w:rFonts w:ascii="Helvetica" w:hAnsi="Helvetica" w:cs="Helvetica"/>
+          <w:sz w:val="24"/>
+          <w:szCs w:val="24"/>
+        </w:rPr>
+      </w:pPr>
+      <w:r>
+        <w:rPr>
+          <w:rFonts w:ascii="Helvetica" w:hAnsi="Helvetica" w:cs="Helvetica"/>
+          <w:sz w:val="24"/>
+          <w:szCs w:val="24"/>
+        </w:rPr>
+        <w:t>Literatim</w:t>
+      </w:r>
+    </w:p>
+    <w:p>
+      <w:pPr>
+        <w:pStyle w:val="Heading3"/>
+        <w:shd w:val="clear" w:color="auto" w:fill="FFFFFF"/>
+        <w:spacing w:before="0" w:beforeAutospacing="0" w:after="150" w:afterAutospacing="0" w:line="276" w:lineRule="auto"/>
+        <w:rPr>
+          <w:rFonts w:ascii="Helvetica" w:hAnsi="Helvetica" w:cs="Helvetica"/>
+          <w:b w:val="0"/>
+          <w:sz w:val="24"/>
+          <w:szCs w:val="24"/>
+        </w:rPr>
+      </w:pPr>
+      <w:r>
+        <w:rPr>
+          <w:rFonts w:ascii="Helvetica" w:hAnsi="Helvetica" w:cs="Helvetica"/>
+          <w:b w:val="0"/>
+          <w:sz w:val="24"/>
+          <w:szCs w:val="24"/>
+        </w:rPr>
+        <w:t xml:space="preserve">Literatim is a Chrome extension designed to help </w:t>
+      </w:r>
+      <w:r>
+        <w:rPr>
+          <w:rFonts w:ascii="Helvetica" w:hAnsi="Helvetica" w:cs="Helvetica"/>
+          <w:b w:val="0"/>
+          <w:sz w:val="24"/>
+          <w:szCs w:val="24"/>
+        </w:rPr>
+        <w:t>debaters “cut cards” (create website citations along with a block of text from the site).</w:t>
+      </w:r>
+      <w:r>
+        <w:rPr>
+          <w:rFonts w:ascii="Helvetica" w:hAnsi="Helvetica" w:cs="Helvetica"/>
+          <w:b w:val="0"/>
           <w:sz w:val="24"/>
           <w:szCs w:val="24"/>
         </w:rPr>
         <w:t xml:space="preserve"> </w:t>
       </w:r>
-      <w:proofErr w:type="spellStart"/>
-      <w:r>
-        <w:rPr>
-          <w:rFonts w:ascii="Helvetica" w:hAnsi="Helvetica" w:cs="Helvetica"/>
-          <w:sz w:val="24"/>
-          <w:szCs w:val="24"/>
-        </w:rPr>
-        <w:t>eTracker</w:t>
-      </w:r>
-      <w:proofErr w:type="spellEnd"/>
-    </w:p>
-    <w:p>
-      <w:pPr>
-        <w:pStyle w:val="Heading3"/>
-        <w:spacing w:before="0" w:beforeAutospacing="0" w:after="150" w:afterAutospacing="0" w:line="276" w:lineRule="auto"/>
-        <w:rPr>
-          <w:rFonts w:ascii="Helvetica" w:hAnsi="Helvetica" w:cs="Helvetica"/>
-          <w:b w:val="0"/>
-          <w:sz w:val="24"/>
-          <w:szCs w:val="24"/>
-        </w:rPr>
-      </w:pPr>
-      <w:proofErr w:type="spellStart"/>
-      <w:r>
-        <w:rPr>
-          <w:rFonts w:ascii="Helvetica" w:hAnsi="Helvetica" w:cs="Helvetica"/>
-          <w:b w:val="0"/>
-          <w:sz w:val="24"/>
-          <w:szCs w:val="24"/>
-        </w:rPr>
-        <w:t>VIRtual</w:t>
-      </w:r>
-      <w:proofErr w:type="spellEnd"/>
-      <w:r>
-        <w:rPr>
-          <w:rFonts w:ascii="Helvetica" w:hAnsi="Helvetica" w:cs="Helvetica"/>
-          <w:b w:val="0"/>
-          <w:sz w:val="24"/>
-          <w:szCs w:val="24"/>
-        </w:rPr>
-        <w:t xml:space="preserve"> </w:t>
-      </w:r>
-      <w:proofErr w:type="spellStart"/>
-      <w:r>
-        <w:rPr>
-          <w:rFonts w:ascii="Helvetica" w:hAnsi="Helvetica" w:cs="Helvetica"/>
-          <w:b w:val="0"/>
-          <w:sz w:val="24"/>
-          <w:szCs w:val="24"/>
-        </w:rPr>
-        <w:t>eTracker</w:t>
-      </w:r>
-      <w:proofErr w:type="spellEnd"/>
-      <w:r>
-        <w:rPr>
-          <w:rFonts w:ascii="Helvetica" w:hAnsi="Helvetica" w:cs="Helvetica"/>
-          <w:b w:val="0"/>
-          <w:sz w:val="24"/>
-          <w:szCs w:val="24"/>
-        </w:rPr>
-        <w:t xml:space="preserve"> is a “proof-of-concept” product designed to monitor a building’s energy consumption by plugging into a wall outlet. This device then uses an Arduino to interface with a computer, which can either use </w:t>
-      </w:r>
-      <w:proofErr w:type="spellStart"/>
-      <w:r>
-        <w:rPr>
-          <w:rFonts w:ascii="Helvetica" w:hAnsi="Helvetica" w:cs="Helvetica"/>
-          <w:b w:val="0"/>
-          <w:sz w:val="24"/>
-          <w:szCs w:val="24"/>
-        </w:rPr>
-        <w:t>WiFi</w:t>
-      </w:r>
-      <w:proofErr w:type="spellEnd"/>
-      <w:r>
-        <w:rPr>
-          <w:rFonts w:ascii="Helvetica" w:hAnsi="Helvetica" w:cs="Helvetica"/>
-          <w:b w:val="0"/>
-          <w:sz w:val="24"/>
-          <w:szCs w:val="24"/>
-        </w:rPr>
-        <w:t xml:space="preserve"> or Bluetooth to connect to a smartphone to display power consumption data.</w:t>
-      </w:r>
-    </w:p>
-    <w:p>
-      <w:pPr>
-        <w:pStyle w:val="Heading3"/>
-        <w:spacing w:before="0" w:beforeAutospacing="0" w:after="150" w:afterAutospacing="0" w:line="276" w:lineRule="auto"/>
-        <w:rPr>
-          <w:rFonts w:ascii="Helvetica" w:hAnsi="Helvetica" w:cs="Helvetica"/>
-          <w:sz w:val="24"/>
-          <w:szCs w:val="24"/>
-        </w:rPr>
-      </w:pPr>
     </w:p>
     <w:p>
       <w:pPr>
@@ -526,14 +476,169 @@
           <w:szCs w:val="24"/>
         </w:rPr>
       </w:pPr>
-      <w:r>
-        <w:rPr>
-          <w:rFonts w:ascii="Helvetica" w:hAnsi="Helvetica" w:cs="Helvetica"/>
-          <w:sz w:val="24"/>
-          <w:szCs w:val="24"/>
-        </w:rPr>
-        <w:t>Literatim</w:t>
-      </w:r>
+    </w:p>
+    <w:p>
+      <w:pPr>
+        <w:pStyle w:val="Heading3"/>
+        <w:spacing w:before="0" w:beforeAutospacing="0" w:after="150" w:afterAutospacing="0" w:line="276" w:lineRule="auto"/>
+        <w:rPr>
+          <w:rFonts w:ascii="Helvetica" w:hAnsi="Helvetica" w:cs="Helvetica"/>
+          <w:sz w:val="24"/>
+          <w:szCs w:val="24"/>
+        </w:rPr>
+      </w:pPr>
+      <w:r>
+        <w:rPr>
+          <w:rFonts w:ascii="Helvetica" w:hAnsi="Helvetica" w:cs="Helvetica"/>
+          <w:sz w:val="24"/>
+          <w:szCs w:val="24"/>
+        </w:rPr>
+        <w:t>Code One Website</w:t>
+      </w:r>
+    </w:p>
+    <w:p>
+      <w:pPr>
+        <w:pStyle w:val="Heading3"/>
+        <w:spacing w:before="0" w:beforeAutospacing="0" w:after="150" w:afterAutospacing="0" w:line="276" w:lineRule="auto"/>
+        <w:rPr>
+          <w:rFonts w:ascii="Helvetica" w:hAnsi="Helvetica" w:cs="Helvetica"/>
+          <w:b w:val="0"/>
+          <w:sz w:val="24"/>
+          <w:szCs w:val="24"/>
+        </w:rPr>
+      </w:pPr>
+      <w:r>
+        <w:rPr>
+          <w:rFonts w:ascii="Helvetica" w:hAnsi="Helvetica" w:cs="Helvetica"/>
+          <w:b w:val="0"/>
+          <w:sz w:val="24"/>
+          <w:szCs w:val="24"/>
+        </w:rPr>
+        <w:t>During the 2016 – 2017 school, I founded an organization called Code One. The organization is designed to increase computer science exposure at the middle school level by offering programming classes around my community. One of the responsibilities that I had was creating a website that would serve as a landing page with logistical information about the program.</w:t>
+      </w:r>
+    </w:p>
+    <w:p>
+      <w:pPr>
+        <w:pStyle w:val="Heading3"/>
+        <w:spacing w:before="0" w:beforeAutospacing="0" w:after="150" w:afterAutospacing="0" w:line="276" w:lineRule="auto"/>
+        <w:rPr>
+          <w:rFonts w:ascii="Helvetica" w:hAnsi="Helvetica" w:cs="Helvetica"/>
+          <w:sz w:val="24"/>
+          <w:szCs w:val="24"/>
+        </w:rPr>
+      </w:pPr>
+    </w:p>
+    <w:p>
+      <w:pPr>
+        <w:pStyle w:val="Heading3"/>
+        <w:spacing w:before="0" w:beforeAutospacing="0" w:after="150" w:afterAutospacing="0" w:line="276" w:lineRule="auto"/>
+        <w:rPr>
+          <w:rFonts w:ascii="Helvetica" w:hAnsi="Helvetica" w:cs="Helvetica"/>
+          <w:sz w:val="24"/>
+          <w:szCs w:val="24"/>
+        </w:rPr>
+      </w:pPr>
+      <w:r>
+        <w:rPr>
+          <w:rFonts w:ascii="Helvetica" w:hAnsi="Helvetica" w:cs="Helvetica"/>
+          <w:sz w:val="24"/>
+          <w:szCs w:val="24"/>
+        </w:rPr>
+        <w:t>Student Planner</w:t>
+      </w:r>
+    </w:p>
+    <w:p>
+      <w:pPr>
+        <w:pStyle w:val="Heading3"/>
+        <w:spacing w:before="0" w:beforeAutospacing="0" w:after="150" w:afterAutospacing="0" w:line="276" w:lineRule="auto"/>
+        <w:rPr>
+          <w:rFonts w:ascii="Helvetica" w:hAnsi="Helvetica" w:cs="Helvetica"/>
+          <w:b w:val="0"/>
+          <w:sz w:val="24"/>
+          <w:szCs w:val="24"/>
+        </w:rPr>
+      </w:pPr>
+      <w:r>
+        <w:rPr>
+          <w:rFonts w:ascii="Helvetica" w:hAnsi="Helvetica" w:cs="Helvetica"/>
+          <w:b w:val="0"/>
+          <w:sz w:val="24"/>
+          <w:szCs w:val="24"/>
+        </w:rPr>
+        <w:t xml:space="preserve">Student Planner is an Android app designed to act as a virtual assignment book with approximately 10,000 downloads. Some key features of this app include assignment </w:t>
+      </w:r>
+      <w:r>
+        <w:rPr>
+          <w:rFonts w:ascii="Helvetica" w:hAnsi="Helvetica" w:cs="Helvetica"/>
+          <w:b w:val="0"/>
+          <w:sz w:val="24"/>
+          <w:szCs w:val="24"/>
+        </w:rPr>
+        <w:lastRenderedPageBreak/>
+        <w:t>prediction, notifications / assignment reminders, settings, and the ability to archive old assignments.</w:t>
+      </w:r>
+    </w:p>
+    <w:p>
+      <w:pPr>
+        <w:pStyle w:val="Heading3"/>
+        <w:spacing w:before="0" w:beforeAutospacing="0" w:after="150" w:afterAutospacing="0" w:line="276" w:lineRule="auto"/>
+        <w:rPr>
+          <w:rFonts w:ascii="Helvetica" w:hAnsi="Helvetica" w:cs="Helvetica"/>
+          <w:sz w:val="24"/>
+          <w:szCs w:val="24"/>
+        </w:rPr>
+      </w:pPr>
+    </w:p>
+    <w:p>
+      <w:pPr>
+        <w:pStyle w:val="Heading3"/>
+        <w:spacing w:before="0" w:beforeAutospacing="0" w:after="150" w:afterAutospacing="0" w:line="276" w:lineRule="auto"/>
+        <w:rPr>
+          <w:rFonts w:ascii="Helvetica" w:hAnsi="Helvetica" w:cs="Helvetica"/>
+          <w:sz w:val="24"/>
+          <w:szCs w:val="24"/>
+        </w:rPr>
+      </w:pPr>
+      <w:r>
+        <w:rPr>
+          <w:rFonts w:ascii="Helvetica" w:hAnsi="Helvetica" w:cs="Helvetica"/>
+          <w:sz w:val="24"/>
+          <w:szCs w:val="24"/>
+        </w:rPr>
+        <w:t>Optical Character Recognition Algorithm</w:t>
+      </w:r>
+    </w:p>
+    <w:p>
+      <w:pPr>
+        <w:pStyle w:val="Heading3"/>
+        <w:spacing w:before="0" w:beforeAutospacing="0" w:after="150" w:afterAutospacing="0" w:line="276" w:lineRule="auto"/>
+        <w:rPr>
+          <w:rFonts w:ascii="Helvetica" w:hAnsi="Helvetica" w:cs="Helvetica"/>
+          <w:b w:val="0"/>
+          <w:sz w:val="24"/>
+          <w:szCs w:val="24"/>
+        </w:rPr>
+      </w:pPr>
+      <w:r>
+        <w:rPr>
+          <w:rFonts w:ascii="Helvetica" w:hAnsi="Helvetica" w:cs="Helvetica"/>
+          <w:b w:val="0"/>
+          <w:sz w:val="24"/>
+          <w:szCs w:val="24"/>
+        </w:rPr>
+        <w:t>This is an Android application and OCR algorithm that can take pictures of text or numbers and identify what letters of numbers are in that picture. The application and OCR algorithm utilize machine learning (Artificial Neural Networks) and image processing in order to complete this task effectively.</w:t>
+      </w:r>
+    </w:p>
+    <w:p>
+      <w:pPr>
+        <w:pStyle w:val="Heading3"/>
+        <w:spacing w:before="0" w:beforeAutospacing="0" w:after="150" w:afterAutospacing="0" w:line="276" w:lineRule="auto"/>
+        <w:rPr>
+          <w:rFonts w:ascii="Helvetica" w:hAnsi="Helvetica" w:cs="Helvetica"/>
+          <w:sz w:val="24"/>
+          <w:szCs w:val="24"/>
+        </w:rPr>
+      </w:pPr>
     </w:p>
     <w:p>
       <w:pPr>
@@ -542,37 +647,17 @@
         <w:spacing w:before="0" w:beforeAutospacing="0" w:after="150" w:afterAutospacing="0" w:line="276" w:lineRule="auto"/>
         <w:rPr>
           <w:rFonts w:ascii="Helvetica" w:hAnsi="Helvetica" w:cs="Helvetica"/>
-          <w:b w:val="0"/>
-          <w:sz w:val="24"/>
-          <w:szCs w:val="24"/>
-        </w:rPr>
-      </w:pPr>
-      <w:r>
-        <w:rPr>
-          <w:rFonts w:ascii="Helvetica" w:hAnsi="Helvetica" w:cs="Helvetica"/>
-          <w:b w:val="0"/>
-          <w:sz w:val="24"/>
-          <w:szCs w:val="24"/>
-        </w:rPr>
-        <w:t xml:space="preserve">Literatim is a Chrome extension designed to help </w:t>
-      </w:r>
-      <w:r>
-        <w:rPr>
-          <w:rFonts w:ascii="Helvetica" w:hAnsi="Helvetica" w:cs="Helvetica"/>
-          <w:b w:val="0"/>
-          <w:sz w:val="24"/>
-          <w:szCs w:val="24"/>
-        </w:rPr>
-        <w:t>debaters “cut cards” (create website citations along with a block of text from the site).</w:t>
-      </w:r>
-      <w:r>
-        <w:rPr>
-          <w:rFonts w:ascii="Helvetica" w:hAnsi="Helvetica" w:cs="Helvetica"/>
-          <w:b w:val="0"/>
-          <w:sz w:val="24"/>
-          <w:szCs w:val="24"/>
-        </w:rPr>
-        <w:t xml:space="preserve"> </w:t>
+          <w:sz w:val="24"/>
+          <w:szCs w:val="24"/>
+        </w:rPr>
+      </w:pPr>
+      <w:r>
+        <w:rPr>
+          <w:rFonts w:ascii="Helvetica" w:hAnsi="Helvetica" w:cs="Helvetica"/>
+          <w:sz w:val="24"/>
+          <w:szCs w:val="24"/>
+        </w:rPr>
+        <w:t>Word Search Solver and Generator</w:t>
       </w:r>
     </w:p>
     <w:p>
@@ -582,114 +667,26 @@
         <w:spacing w:before="0" w:beforeAutospacing="0" w:after="150" w:afterAutospacing="0" w:line="276" w:lineRule="auto"/>
         <w:rPr>
           <w:rFonts w:ascii="Helvetica" w:hAnsi="Helvetica" w:cs="Helvetica"/>
-          <w:sz w:val="24"/>
-          <w:szCs w:val="24"/>
-        </w:rPr>
-      </w:pPr>
-    </w:p>
-    <w:p>
-      <w:pPr>
-        <w:pStyle w:val="Heading3"/>
-        <w:spacing w:before="0" w:beforeAutospacing="0" w:after="150" w:afterAutospacing="0" w:line="276" w:lineRule="auto"/>
-        <w:rPr>
-          <w:rFonts w:ascii="Helvetica" w:hAnsi="Helvetica" w:cs="Helvetica"/>
-          <w:sz w:val="24"/>
-          <w:szCs w:val="24"/>
-        </w:rPr>
-      </w:pPr>
-      <w:r>
-        <w:rPr>
-          <w:rFonts w:ascii="Helvetica" w:hAnsi="Helvetica" w:cs="Helvetica"/>
-          <w:sz w:val="24"/>
-          <w:szCs w:val="24"/>
-        </w:rPr>
-        <w:t>Code One Website</w:t>
-      </w:r>
-    </w:p>
-    <w:p>
-      <w:pPr>
-        <w:pStyle w:val="Heading3"/>
-        <w:spacing w:before="0" w:beforeAutospacing="0" w:after="150" w:afterAutospacing="0" w:line="276" w:lineRule="auto"/>
-        <w:rPr>
-          <w:rFonts w:ascii="Helvetica" w:hAnsi="Helvetica" w:cs="Helvetica"/>
-          <w:b w:val="0"/>
-          <w:sz w:val="24"/>
-          <w:szCs w:val="24"/>
-        </w:rPr>
-      </w:pPr>
-      <w:r>
-        <w:rPr>
-          <w:rFonts w:ascii="Helvetica" w:hAnsi="Helvetica" w:cs="Helvetica"/>
-          <w:b w:val="0"/>
-          <w:sz w:val="24"/>
-          <w:szCs w:val="24"/>
-        </w:rPr>
-        <w:t xml:space="preserve">During the 2016 – 2017 school, I founded an organization called Code One. The organization is designed to increase computer science exposure at the middle school level by offering programming classes around my community. </w:t>
+          <w:b w:val="0"/>
+          <w:sz w:val="24"/>
+          <w:szCs w:val="24"/>
+        </w:rPr>
+      </w:pPr>
+      <w:r>
+        <w:rPr>
+          <w:rFonts w:ascii="Helvetica" w:hAnsi="Helvetica" w:cs="Helvetica"/>
+          <w:b w:val="0"/>
+          <w:sz w:val="24"/>
+          <w:szCs w:val="24"/>
+        </w:rPr>
+        <w:t>This is an Android application designed to both create and solve word searches up to 100 rows by 100 rows.</w:t>
       </w:r>
       <w:bookmarkStart w:id="0" w:name="_GoBack"/>
-      <w:r>
-        <w:rPr>
-          <w:rFonts w:ascii="Helvetica" w:hAnsi="Helvetica" w:cs="Helvetica"/>
-          <w:b w:val="0"/>
-          <w:sz w:val="24"/>
-          <w:szCs w:val="24"/>
-        </w:rPr>
-        <w:t>One of the responsibilities that I had was creating a website that would serve as a landing page with logistical information about the program.</w:t>
-      </w:r>
       <w:bookmarkEnd w:id="0"/>
     </w:p>
     <w:p>
       <w:pPr>
         <w:pStyle w:val="Heading3"/>
-        <w:spacing w:before="0" w:beforeAutospacing="0" w:after="150" w:afterAutospacing="0" w:line="276" w:lineRule="auto"/>
-        <w:rPr>
-          <w:rFonts w:ascii="Helvetica" w:hAnsi="Helvetica" w:cs="Helvetica"/>
-          <w:sz w:val="24"/>
-          <w:szCs w:val="24"/>
-        </w:rPr>
-      </w:pPr>
-    </w:p>
-    <w:p>
-      <w:pPr>
-        <w:pStyle w:val="Heading3"/>
-        <w:spacing w:before="0" w:beforeAutospacing="0" w:after="150" w:afterAutospacing="0" w:line="276" w:lineRule="auto"/>
-        <w:rPr>
-          <w:rFonts w:ascii="Helvetica" w:hAnsi="Helvetica" w:cs="Helvetica"/>
-          <w:sz w:val="24"/>
-          <w:szCs w:val="24"/>
-        </w:rPr>
-      </w:pPr>
-      <w:r>
-        <w:rPr>
-          <w:rFonts w:ascii="Helvetica" w:hAnsi="Helvetica" w:cs="Helvetica"/>
-          <w:sz w:val="24"/>
-          <w:szCs w:val="24"/>
-        </w:rPr>
-        <w:t>Student Planner</w:t>
-      </w:r>
-    </w:p>
-    <w:p>
-      <w:pPr>
-        <w:pStyle w:val="Heading3"/>
-        <w:spacing w:before="0" w:beforeAutospacing="0" w:after="150" w:afterAutospacing="0" w:line="276" w:lineRule="auto"/>
-        <w:rPr>
-          <w:rFonts w:ascii="Helvetica" w:hAnsi="Helvetica" w:cs="Helvetica"/>
-          <w:sz w:val="24"/>
-          <w:szCs w:val="24"/>
-        </w:rPr>
-      </w:pPr>
-      <w:r>
-        <w:rPr>
-          <w:rFonts w:ascii="Helvetica" w:hAnsi="Helvetica" w:cs="Helvetica"/>
-          <w:sz w:val="24"/>
-          <w:szCs w:val="24"/>
-        </w:rPr>
-        <w:t>Optical Character Recognition Algorithm</w:t>
-      </w:r>
-    </w:p>
-    <w:p>
-      <w:pPr>
-        <w:pStyle w:val="Heading3"/>
         <w:shd w:val="clear" w:color="auto" w:fill="FFFFFF"/>
         <w:spacing w:before="0" w:beforeAutospacing="0" w:after="150" w:afterAutospacing="0" w:line="276" w:lineRule="auto"/>
         <w:rPr>
@@ -698,33 +695,45 @@
           <w:szCs w:val="24"/>
         </w:rPr>
       </w:pPr>
-      <w:r>
-        <w:rPr>
-          <w:rFonts w:ascii="Helvetica" w:hAnsi="Helvetica" w:cs="Helvetica"/>
-          <w:sz w:val="24"/>
-          <w:szCs w:val="24"/>
-        </w:rPr>
-        <w:t>Word Search Solver and Generator</w:t>
-      </w:r>
-    </w:p>
-    <w:p>
-      <w:pPr>
-        <w:pStyle w:val="Heading3"/>
-        <w:spacing w:before="0" w:beforeAutospacing="0" w:after="150" w:afterAutospacing="0" w:line="276" w:lineRule="auto"/>
-        <w:rPr>
-          <w:rFonts w:ascii="Helvetica" w:hAnsi="Helvetica" w:cs="Helvetica"/>
-          <w:sz w:val="24"/>
-          <w:szCs w:val="24"/>
-        </w:rPr>
-      </w:pPr>
-      <w:r>
-        <w:rPr>
-          <w:rFonts w:ascii="Helvetica" w:hAnsi="Helvetica" w:cs="Helvetica"/>
-          <w:sz w:val="24"/>
-          <w:szCs w:val="24"/>
-        </w:rPr>
-        <w:lastRenderedPageBreak/>
+    </w:p>
+    <w:p>
+      <w:pPr>
+        <w:pStyle w:val="Heading3"/>
+        <w:spacing w:before="0" w:beforeAutospacing="0" w:after="150" w:afterAutospacing="0" w:line="276" w:lineRule="auto"/>
+        <w:rPr>
+          <w:rFonts w:ascii="Helvetica" w:hAnsi="Helvetica" w:cs="Helvetica"/>
+          <w:sz w:val="24"/>
+          <w:szCs w:val="24"/>
+        </w:rPr>
+      </w:pPr>
+      <w:r>
+        <w:rPr>
+          <w:rFonts w:ascii="Helvetica" w:hAnsi="Helvetica" w:cs="Helvetica"/>
+          <w:sz w:val="24"/>
+          <w:szCs w:val="24"/>
+        </w:rPr>
         <w:t>Calculator X</w:t>
+      </w:r>
+    </w:p>
+    <w:p>
+      <w:pPr>
+        <w:pStyle w:val="Heading3"/>
+        <w:spacing w:before="0" w:beforeAutospacing="0" w:after="150" w:afterAutospacing="0" w:line="276" w:lineRule="auto"/>
+        <w:rPr>
+          <w:rFonts w:ascii="Helvetica" w:hAnsi="Helvetica" w:cs="Helvetica"/>
+          <w:b w:val="0"/>
+          <w:sz w:val="24"/>
+          <w:szCs w:val="24"/>
+        </w:rPr>
+      </w:pPr>
+      <w:r>
+        <w:rPr>
+          <w:rFonts w:ascii="Helvetica" w:hAnsi="Helvetica" w:cs="Helvetica"/>
+          <w:b w:val="0"/>
+          <w:sz w:val="24"/>
+          <w:szCs w:val="24"/>
+        </w:rPr>
+        <w:t>Calculator X was my first programming project ever. It is the first fully functional material design Android calculator app with stunning animations and the ability to solve complex algebraic and trigonometric functions.</w:t>
       </w:r>
     </w:p>
     <w:p>

--- a/assets/SpellChecker.docx
+++ b/assets/SpellChecker.docx
@@ -74,7 +74,25 @@
           <w:sz w:val="24"/>
           <w:szCs w:val="24"/>
         </w:rPr>
-        <w:t>Lexical Syntax Analysis for Hostile Behaviour Identification</w:t>
+        <w:t xml:space="preserve">Lexical Syntax Analysis for Hostile </w:t>
+      </w:r>
+      <w:proofErr w:type="spellStart"/>
+      <w:r>
+        <w:rPr>
+          <w:rFonts w:ascii="Helvetica" w:hAnsi="Helvetica" w:cs="Helvetica"/>
+          <w:sz w:val="24"/>
+          <w:szCs w:val="24"/>
+        </w:rPr>
+        <w:t>Behaviour</w:t>
+      </w:r>
+      <w:proofErr w:type="spellEnd"/>
+      <w:r>
+        <w:rPr>
+          <w:rFonts w:ascii="Helvetica" w:hAnsi="Helvetica" w:cs="Helvetica"/>
+          <w:sz w:val="24"/>
+          <w:szCs w:val="24"/>
+        </w:rPr>
+        <w:t xml:space="preserve"> Identification</w:t>
       </w:r>
     </w:p>
     <w:p>
@@ -234,6 +252,7 @@
           <w:szCs w:val="24"/>
         </w:rPr>
       </w:pPr>
+      <w:proofErr w:type="spellStart"/>
       <w:r>
         <w:rPr>
           <w:rFonts w:ascii="Helvetica" w:hAnsi="Helvetica" w:cs="Helvetica"/>
@@ -241,28 +260,48 @@
           <w:szCs w:val="24"/>
         </w:rPr>
         <w:lastRenderedPageBreak/>
-        <w:t>DrawBoard: A Handwriting Recognition Algorithm</w:t>
-      </w:r>
-    </w:p>
-    <w:p>
-      <w:pPr>
-        <w:pStyle w:val="Heading3"/>
-        <w:spacing w:before="0" w:beforeAutospacing="0" w:after="150" w:afterAutospacing="0" w:line="276" w:lineRule="auto"/>
-        <w:rPr>
-          <w:rFonts w:ascii="Helvetica" w:hAnsi="Helvetica" w:cs="Helvetica"/>
-          <w:b w:val="0"/>
-          <w:sz w:val="24"/>
-          <w:szCs w:val="24"/>
-        </w:rPr>
-      </w:pPr>
-      <w:r>
-        <w:rPr>
-          <w:rFonts w:ascii="Helvetica" w:hAnsi="Helvetica" w:cs="Helvetica"/>
-          <w:b w:val="0"/>
-          <w:sz w:val="24"/>
-          <w:szCs w:val="24"/>
-        </w:rPr>
-        <w:t xml:space="preserve">DrawBoard is a handwriting recognition algorithm implemented in Java. The program uses a Java Swing GUI that allows the user to write letters or words which is then identified by the computer using an artificial neural network that I designed. </w:t>
+        <w:t>DrawBoard</w:t>
+      </w:r>
+      <w:proofErr w:type="spellEnd"/>
+      <w:r>
+        <w:rPr>
+          <w:rFonts w:ascii="Helvetica" w:hAnsi="Helvetica" w:cs="Helvetica"/>
+          <w:sz w:val="24"/>
+          <w:szCs w:val="24"/>
+        </w:rPr>
+        <w:t>: A Handwriting Recognition Algorithm</w:t>
+      </w:r>
+    </w:p>
+    <w:p>
+      <w:pPr>
+        <w:pStyle w:val="Heading3"/>
+        <w:spacing w:before="0" w:beforeAutospacing="0" w:after="150" w:afterAutospacing="0" w:line="276" w:lineRule="auto"/>
+        <w:rPr>
+          <w:rFonts w:ascii="Helvetica" w:hAnsi="Helvetica" w:cs="Helvetica"/>
+          <w:b w:val="0"/>
+          <w:sz w:val="24"/>
+          <w:szCs w:val="24"/>
+        </w:rPr>
+      </w:pPr>
+      <w:proofErr w:type="spellStart"/>
+      <w:r>
+        <w:rPr>
+          <w:rFonts w:ascii="Helvetica" w:hAnsi="Helvetica" w:cs="Helvetica"/>
+          <w:b w:val="0"/>
+          <w:sz w:val="24"/>
+          <w:szCs w:val="24"/>
+        </w:rPr>
+        <w:t>DrawBoard</w:t>
+      </w:r>
+      <w:proofErr w:type="spellEnd"/>
+      <w:r>
+        <w:rPr>
+          <w:rFonts w:ascii="Helvetica" w:hAnsi="Helvetica" w:cs="Helvetica"/>
+          <w:b w:val="0"/>
+          <w:sz w:val="24"/>
+          <w:szCs w:val="24"/>
+        </w:rPr>
+        <w:t xml:space="preserve"> is a handwriting recognition algorithm implemented in Java. The program uses a Java Swing GUI that allows the user to write letters or words which is then identified by the computer using an artificial neural network that I designed. </w:t>
       </w:r>
     </w:p>
     <w:p>
@@ -364,34 +403,105 @@
           <w:szCs w:val="24"/>
         </w:rPr>
       </w:pPr>
-      <w:r>
-        <w:rPr>
-          <w:rFonts w:ascii="Helvetica" w:hAnsi="Helvetica" w:cs="Helvetica"/>
-          <w:sz w:val="24"/>
-          <w:szCs w:val="24"/>
-        </w:rPr>
-        <w:t>VIRtual eTracker</w:t>
-      </w:r>
-    </w:p>
-    <w:p>
-      <w:pPr>
-        <w:pStyle w:val="Heading3"/>
-        <w:spacing w:before="0" w:beforeAutospacing="0" w:after="150" w:afterAutospacing="0" w:line="276" w:lineRule="auto"/>
-        <w:rPr>
-          <w:rFonts w:ascii="Helvetica" w:hAnsi="Helvetica" w:cs="Helvetica"/>
-          <w:b w:val="0"/>
-          <w:sz w:val="24"/>
-          <w:szCs w:val="24"/>
-        </w:rPr>
-      </w:pPr>
-      <w:r>
-        <w:rPr>
-          <w:rFonts w:ascii="Helvetica" w:hAnsi="Helvetica" w:cs="Helvetica"/>
-          <w:b w:val="0"/>
-          <w:sz w:val="24"/>
-          <w:szCs w:val="24"/>
-        </w:rPr>
-        <w:t>VIRtual eTracker is a “proof-of-concept” product designed to monitor a building’s energy consumption by plugging into a wall outlet. This device then uses an Arduino to interface with a computer, which can either use WiFi or Bluetooth to connect to a smartphone to display power consumption data.</w:t>
+      <w:proofErr w:type="spellStart"/>
+      <w:r>
+        <w:rPr>
+          <w:rFonts w:ascii="Helvetica" w:hAnsi="Helvetica" w:cs="Helvetica"/>
+          <w:sz w:val="24"/>
+          <w:szCs w:val="24"/>
+        </w:rPr>
+        <w:t>VIRtual</w:t>
+      </w:r>
+      <w:proofErr w:type="spellEnd"/>
+      <w:r>
+        <w:rPr>
+          <w:rFonts w:ascii="Helvetica" w:hAnsi="Helvetica" w:cs="Helvetica"/>
+          <w:sz w:val="24"/>
+          <w:szCs w:val="24"/>
+        </w:rPr>
+        <w:t xml:space="preserve"> </w:t>
+      </w:r>
+      <w:proofErr w:type="spellStart"/>
+      <w:r>
+        <w:rPr>
+          <w:rFonts w:ascii="Helvetica" w:hAnsi="Helvetica" w:cs="Helvetica"/>
+          <w:sz w:val="24"/>
+          <w:szCs w:val="24"/>
+        </w:rPr>
+        <w:t>eTracker</w:t>
+      </w:r>
+      <w:proofErr w:type="spellEnd"/>
+    </w:p>
+    <w:p>
+      <w:pPr>
+        <w:pStyle w:val="Heading3"/>
+        <w:spacing w:before="0" w:beforeAutospacing="0" w:after="150" w:afterAutospacing="0" w:line="276" w:lineRule="auto"/>
+        <w:rPr>
+          <w:rFonts w:ascii="Helvetica" w:hAnsi="Helvetica" w:cs="Helvetica"/>
+          <w:b w:val="0"/>
+          <w:sz w:val="24"/>
+          <w:szCs w:val="24"/>
+        </w:rPr>
+      </w:pPr>
+      <w:proofErr w:type="spellStart"/>
+      <w:r>
+        <w:rPr>
+          <w:rFonts w:ascii="Helvetica" w:hAnsi="Helvetica" w:cs="Helvetica"/>
+          <w:b w:val="0"/>
+          <w:sz w:val="24"/>
+          <w:szCs w:val="24"/>
+        </w:rPr>
+        <w:t>VIRtual</w:t>
+      </w:r>
+      <w:proofErr w:type="spellEnd"/>
+      <w:r>
+        <w:rPr>
+          <w:rFonts w:ascii="Helvetica" w:hAnsi="Helvetica" w:cs="Helvetica"/>
+          <w:b w:val="0"/>
+          <w:sz w:val="24"/>
+          <w:szCs w:val="24"/>
+        </w:rPr>
+        <w:t xml:space="preserve"> </w:t>
+      </w:r>
+      <w:proofErr w:type="spellStart"/>
+      <w:r>
+        <w:rPr>
+          <w:rFonts w:ascii="Helvetica" w:hAnsi="Helvetica" w:cs="Helvetica"/>
+          <w:b w:val="0"/>
+          <w:sz w:val="24"/>
+          <w:szCs w:val="24"/>
+        </w:rPr>
+        <w:t>eTracker</w:t>
+      </w:r>
+      <w:proofErr w:type="spellEnd"/>
+      <w:r>
+        <w:rPr>
+          <w:rFonts w:ascii="Helvetica" w:hAnsi="Helvetica" w:cs="Helvetica"/>
+          <w:b w:val="0"/>
+          <w:sz w:val="24"/>
+          <w:szCs w:val="24"/>
+        </w:rPr>
+        <w:t xml:space="preserve"> is a “proof-of-concept” product designed to monitor a building’s energy consumption by plugging into a wall outlet. This device then uses an Arduino to interface with a computer, which can either use </w:t>
+      </w:r>
+      <w:proofErr w:type="spellStart"/>
+      <w:r>
+        <w:rPr>
+          <w:rFonts w:ascii="Helvetica" w:hAnsi="Helvetica" w:cs="Helvetica"/>
+          <w:b w:val="0"/>
+          <w:sz w:val="24"/>
+          <w:szCs w:val="24"/>
+        </w:rPr>
+        <w:t>WiFi</w:t>
+      </w:r>
+      <w:proofErr w:type="spellEnd"/>
+      <w:r>
+        <w:rPr>
+          <w:rFonts w:ascii="Helvetica" w:hAnsi="Helvetica" w:cs="Helvetica"/>
+          <w:b w:val="0"/>
+          <w:sz w:val="24"/>
+          <w:szCs w:val="24"/>
+        </w:rPr>
+        <w:t xml:space="preserve"> or Bluetooth to connect to a smartphone to display power consumption data.</w:t>
       </w:r>
     </w:p>
     <w:p>
@@ -681,72 +791,155 @@
         </w:rPr>
         <w:t>This is an Android application designed to both create and solve word searches up to 100 rows by 100 rows.</w:t>
       </w:r>
+    </w:p>
+    <w:p>
+      <w:pPr>
+        <w:pStyle w:val="Heading3"/>
+        <w:shd w:val="clear" w:color="auto" w:fill="FFFFFF"/>
+        <w:spacing w:before="0" w:beforeAutospacing="0" w:after="150" w:afterAutospacing="0" w:line="276" w:lineRule="auto"/>
+        <w:rPr>
+          <w:rFonts w:ascii="Helvetica" w:hAnsi="Helvetica" w:cs="Helvetica"/>
+          <w:sz w:val="24"/>
+          <w:szCs w:val="24"/>
+        </w:rPr>
+      </w:pPr>
+    </w:p>
+    <w:p>
+      <w:pPr>
+        <w:pStyle w:val="Heading3"/>
+        <w:spacing w:before="0" w:beforeAutospacing="0" w:after="150" w:afterAutospacing="0" w:line="276" w:lineRule="auto"/>
+        <w:rPr>
+          <w:rFonts w:ascii="Helvetica" w:hAnsi="Helvetica" w:cs="Helvetica"/>
+          <w:sz w:val="24"/>
+          <w:szCs w:val="24"/>
+        </w:rPr>
+      </w:pPr>
+      <w:r>
+        <w:rPr>
+          <w:rFonts w:ascii="Helvetica" w:hAnsi="Helvetica" w:cs="Helvetica"/>
+          <w:sz w:val="24"/>
+          <w:szCs w:val="24"/>
+        </w:rPr>
+        <w:t>Calculator X</w:t>
+      </w:r>
+    </w:p>
+    <w:p>
+      <w:pPr>
+        <w:pStyle w:val="Heading3"/>
+        <w:spacing w:before="0" w:beforeAutospacing="0" w:after="150" w:afterAutospacing="0" w:line="276" w:lineRule="auto"/>
+        <w:rPr>
+          <w:rFonts w:ascii="Helvetica" w:hAnsi="Helvetica" w:cs="Helvetica"/>
+          <w:b w:val="0"/>
+          <w:sz w:val="24"/>
+          <w:szCs w:val="24"/>
+        </w:rPr>
+      </w:pPr>
+      <w:r>
+        <w:rPr>
+          <w:rFonts w:ascii="Helvetica" w:hAnsi="Helvetica" w:cs="Helvetica"/>
+          <w:b w:val="0"/>
+          <w:sz w:val="24"/>
+          <w:szCs w:val="24"/>
+        </w:rPr>
+        <w:t>Calculator X was my first programming project ever. It is the first fully functional material design Android calculator app with stunning animations and the ability to solve complex algebraic and trigonometric functions.</w:t>
+      </w:r>
+    </w:p>
+    <w:p>
+      <w:pPr>
+        <w:rPr>
+          <w:rFonts w:ascii="Helvetica" w:eastAsia="Times New Roman" w:hAnsi="Helvetica" w:cs="Helvetica"/>
+          <w:bCs/>
+          <w:sz w:val="24"/>
+          <w:szCs w:val="24"/>
+        </w:rPr>
+      </w:pPr>
+      <w:r>
+        <w:rPr>
+          <w:rFonts w:ascii="Helvetica" w:eastAsia="Times New Roman" w:hAnsi="Helvetica" w:cs="Helvetica"/>
+          <w:bCs/>
+          <w:sz w:val="24"/>
+          <w:szCs w:val="24"/>
+        </w:rPr>
+        <w:br w:type="page"/>
+      </w:r>
+    </w:p>
+    <w:p>
+      <w:pPr>
+        <w:spacing w:after="0" w:line="276" w:lineRule="auto"/>
+        <w:outlineLvl w:val="2"/>
+        <w:rPr>
+          <w:rFonts w:ascii="Helvetica" w:eastAsia="Times New Roman" w:hAnsi="Helvetica" w:cs="Helvetica"/>
+          <w:b/>
+          <w:bCs/>
+          <w:sz w:val="24"/>
+          <w:szCs w:val="24"/>
+        </w:rPr>
+      </w:pPr>
+      <w:r>
+        <w:rPr>
+          <w:rFonts w:ascii="Helvetica" w:eastAsia="Times New Roman" w:hAnsi="Helvetica" w:cs="Helvetica"/>
+          <w:b/>
+          <w:bCs/>
+          <w:sz w:val="24"/>
+          <w:szCs w:val="24"/>
+        </w:rPr>
+        <w:lastRenderedPageBreak/>
+        <w:t>Code One</w:t>
+      </w:r>
+    </w:p>
+    <w:p>
+      <w:pPr>
+        <w:spacing w:after="0" w:line="276" w:lineRule="auto"/>
+        <w:outlineLvl w:val="2"/>
+        <w:rPr>
+          <w:rFonts w:ascii="Helvetica" w:eastAsia="Times New Roman" w:hAnsi="Helvetica" w:cs="Helvetica"/>
+          <w:b/>
+          <w:bCs/>
+          <w:sz w:val="24"/>
+          <w:szCs w:val="24"/>
+        </w:rPr>
+      </w:pPr>
+    </w:p>
+    <w:p>
+      <w:pPr>
+        <w:spacing w:after="0" w:line="276" w:lineRule="auto"/>
+        <w:outlineLvl w:val="2"/>
+        <w:rPr>
+          <w:rFonts w:ascii="Helvetica" w:eastAsia="Times New Roman" w:hAnsi="Helvetica" w:cs="Helvetica"/>
+          <w:bCs/>
+          <w:sz w:val="24"/>
+          <w:szCs w:val="24"/>
+        </w:rPr>
+      </w:pPr>
+      <w:r>
+        <w:rPr>
+          <w:rFonts w:ascii="Helvetica" w:eastAsia="Times New Roman" w:hAnsi="Helvetica" w:cs="Helvetica"/>
+          <w:bCs/>
+          <w:sz w:val="24"/>
+          <w:szCs w:val="24"/>
+        </w:rPr>
+        <w:t>Code One is an organization that I started to increase computer science exposure in my community by offering programming classes. So far, we have had sessions at Millvale Comm</w:t>
+      </w:r>
       <w:bookmarkStart w:id="0" w:name="_GoBack"/>
       <w:bookmarkEnd w:id="0"/>
-    </w:p>
-    <w:p>
-      <w:pPr>
-        <w:pStyle w:val="Heading3"/>
-        <w:shd w:val="clear" w:color="auto" w:fill="FFFFFF"/>
-        <w:spacing w:before="0" w:beforeAutospacing="0" w:after="150" w:afterAutospacing="0" w:line="276" w:lineRule="auto"/>
-        <w:rPr>
-          <w:rFonts w:ascii="Helvetica" w:hAnsi="Helvetica" w:cs="Helvetica"/>
-          <w:sz w:val="24"/>
-          <w:szCs w:val="24"/>
-        </w:rPr>
-      </w:pPr>
-    </w:p>
-    <w:p>
-      <w:pPr>
-        <w:pStyle w:val="Heading3"/>
-        <w:spacing w:before="0" w:beforeAutospacing="0" w:after="150" w:afterAutospacing="0" w:line="276" w:lineRule="auto"/>
-        <w:rPr>
-          <w:rFonts w:ascii="Helvetica" w:hAnsi="Helvetica" w:cs="Helvetica"/>
-          <w:sz w:val="24"/>
-          <w:szCs w:val="24"/>
-        </w:rPr>
-      </w:pPr>
-      <w:r>
-        <w:rPr>
-          <w:rFonts w:ascii="Helvetica" w:hAnsi="Helvetica" w:cs="Helvetica"/>
-          <w:sz w:val="24"/>
-          <w:szCs w:val="24"/>
-        </w:rPr>
-        <w:t>Calculator X</w:t>
-      </w:r>
-    </w:p>
-    <w:p>
-      <w:pPr>
-        <w:pStyle w:val="Heading3"/>
-        <w:spacing w:before="0" w:beforeAutospacing="0" w:after="150" w:afterAutospacing="0" w:line="276" w:lineRule="auto"/>
-        <w:rPr>
-          <w:rFonts w:ascii="Helvetica" w:hAnsi="Helvetica" w:cs="Helvetica"/>
-          <w:b w:val="0"/>
-          <w:sz w:val="24"/>
-          <w:szCs w:val="24"/>
-        </w:rPr>
-      </w:pPr>
-      <w:r>
-        <w:rPr>
-          <w:rFonts w:ascii="Helvetica" w:hAnsi="Helvetica" w:cs="Helvetica"/>
-          <w:b w:val="0"/>
-          <w:sz w:val="24"/>
-          <w:szCs w:val="24"/>
-        </w:rPr>
-        <w:t>Calculator X was my first programming project ever. It is the first fully functional material design Android calculator app with stunning animations and the ability to solve complex algebraic and trigonometric functions.</w:t>
-      </w:r>
-    </w:p>
-    <w:p>
-      <w:pPr>
-        <w:spacing w:after="0" w:line="276" w:lineRule="auto"/>
-        <w:outlineLvl w:val="2"/>
-        <w:rPr>
-          <w:rFonts w:ascii="Helvetica" w:eastAsia="Times New Roman" w:hAnsi="Helvetica" w:cs="Helvetica"/>
-          <w:bCs/>
-          <w:sz w:val="24"/>
-          <w:szCs w:val="24"/>
-        </w:rPr>
-      </w:pPr>
+      <w:r>
+        <w:rPr>
+          <w:rFonts w:ascii="Helvetica" w:eastAsia="Times New Roman" w:hAnsi="Helvetica" w:cs="Helvetica"/>
+          <w:bCs/>
+          <w:sz w:val="24"/>
+          <w:szCs w:val="24"/>
+        </w:rPr>
+        <w:t>unity Library and we plan to hold lessons at more locations in the future! Lessons first begin with Scratch, a simple drag and drop programming language designed to familiarize</w:t>
+      </w:r>
+      <w:r>
+        <w:rPr>
+          <w:rFonts w:ascii="Helvetica" w:eastAsia="Times New Roman" w:hAnsi="Helvetica" w:cs="Helvetica"/>
+          <w:bCs/>
+          <w:sz w:val="24"/>
+          <w:szCs w:val="24"/>
+        </w:rPr>
+        <w:t xml:space="preserve"> students with computer logic. Students then progress onto Python, a versatile language with easy-to-learn syntax.</w:t>
+      </w:r>
     </w:p>
     <w:sectPr>
       <w:pgSz w:w="12240" w:h="15840"/>

--- a/assets/SpellChecker.docx
+++ b/assets/SpellChecker.docx
@@ -918,28 +918,75 @@
           <w:sz w:val="24"/>
           <w:szCs w:val="24"/>
         </w:rPr>
-        <w:t>Code One is an organization that I started to increase computer science exposure in my community by offering programming classes. So far, we have had sessions at Millvale Comm</w:t>
+        <w:t>Code One is an organization that I started to increase computer science exposure in my community by offering programming classes. So far, we have had sessions at Millvale Community Library and we plan to hold lessons at more locations in the future! Lessons first begin with Scratch, a simple drag and drop programming language designed to familiarize</w:t>
+      </w:r>
+      <w:r>
+        <w:rPr>
+          <w:rFonts w:ascii="Helvetica" w:eastAsia="Times New Roman" w:hAnsi="Helvetica" w:cs="Helvetica"/>
+          <w:bCs/>
+          <w:sz w:val="24"/>
+          <w:szCs w:val="24"/>
+        </w:rPr>
+        <w:t xml:space="preserve"> students with computer logic. Students then progress onto Python, a versatile language with easy-to-learn syntax.</w:t>
+      </w:r>
+    </w:p>
+    <w:p>
+      <w:pPr>
+        <w:spacing w:after="0" w:line="276" w:lineRule="auto"/>
+        <w:outlineLvl w:val="2"/>
+        <w:rPr>
+          <w:rFonts w:ascii="Helvetica" w:eastAsia="Times New Roman" w:hAnsi="Helvetica" w:cs="Helvetica"/>
+          <w:bCs/>
+          <w:sz w:val="24"/>
+          <w:szCs w:val="24"/>
+        </w:rPr>
+      </w:pPr>
+    </w:p>
+    <w:p>
+      <w:pPr>
+        <w:spacing w:after="0" w:line="276" w:lineRule="auto"/>
+        <w:outlineLvl w:val="2"/>
+        <w:rPr>
+          <w:rFonts w:ascii="Helvetica" w:eastAsia="Times New Roman" w:hAnsi="Helvetica" w:cs="Helvetica"/>
+          <w:b/>
+          <w:bCs/>
+          <w:sz w:val="24"/>
+          <w:szCs w:val="24"/>
+        </w:rPr>
+      </w:pPr>
+      <w:r>
+        <w:rPr>
+          <w:rFonts w:ascii="Helvetica" w:eastAsia="Times New Roman" w:hAnsi="Helvetica" w:cs="Helvetica"/>
+          <w:b/>
+          <w:bCs/>
+          <w:sz w:val="24"/>
+          <w:szCs w:val="24"/>
+        </w:rPr>
+        <w:t>HackNA website</w:t>
+      </w:r>
+    </w:p>
+    <w:p>
+      <w:pPr>
+        <w:spacing w:after="0" w:line="276" w:lineRule="auto"/>
+        <w:outlineLvl w:val="2"/>
+        <w:rPr>
+          <w:rFonts w:ascii="Helvetica" w:eastAsia="Times New Roman" w:hAnsi="Helvetica" w:cs="Helvetica"/>
+          <w:bCs/>
+          <w:sz w:val="24"/>
+          <w:szCs w:val="24"/>
+        </w:rPr>
+      </w:pPr>
+      <w:r>
+        <w:rPr>
+          <w:rFonts w:ascii="Helvetica" w:eastAsia="Times New Roman" w:hAnsi="Helvetica" w:cs="Helvetica"/>
+          <w:bCs/>
+          <w:sz w:val="24"/>
+          <w:szCs w:val="24"/>
+        </w:rPr>
+        <w:t>During the 2017 - 2018 school year, I founded and directed HackNA, a high school hackathon for the Greater Pittsburgh Area. Hosted by North Allegheny, HackNA allows more middle and high schools to become interested in computer science and robotics at an earlier age. One of my responsibilities for this event was to create the website, which would serve as the event's landing page.</w:t>
       </w:r>
       <w:bookmarkStart w:id="0" w:name="_GoBack"/>
       <w:bookmarkEnd w:id="0"/>
-      <w:r>
-        <w:rPr>
-          <w:rFonts w:ascii="Helvetica" w:eastAsia="Times New Roman" w:hAnsi="Helvetica" w:cs="Helvetica"/>
-          <w:bCs/>
-          <w:sz w:val="24"/>
-          <w:szCs w:val="24"/>
-        </w:rPr>
-        <w:t>unity Library and we plan to hold lessons at more locations in the future! Lessons first begin with Scratch, a simple drag and drop programming language designed to familiarize</w:t>
-      </w:r>
-      <w:r>
-        <w:rPr>
-          <w:rFonts w:ascii="Helvetica" w:eastAsia="Times New Roman" w:hAnsi="Helvetica" w:cs="Helvetica"/>
-          <w:bCs/>
-          <w:sz w:val="24"/>
-          <w:szCs w:val="24"/>
-        </w:rPr>
-        <w:t xml:space="preserve"> students with computer logic. Students then progress onto Python, a versatile language with easy-to-learn syntax.</w:t>
-      </w:r>
     </w:p>
     <w:sectPr>
       <w:pgSz w:w="12240" w:h="15840"/>

--- a/assets/SpellChecker.docx
+++ b/assets/SpellChecker.docx
@@ -985,8 +985,161 @@
         </w:rPr>
         <w:t>During the 2017 - 2018 school year, I founded and directed HackNA, a high school hackathon for the Greater Pittsburgh Area. Hosted by North Allegheny, HackNA allows more middle and high schools to become interested in computer science and robotics at an earlier age. One of my responsibilities for this event was to create the website, which would serve as the event's landing page.</w:t>
       </w:r>
+    </w:p>
+    <w:p>
+      <w:pPr>
+        <w:rPr>
+          <w:rFonts w:ascii="Helvetica" w:eastAsia="Times New Roman" w:hAnsi="Helvetica" w:cs="Helvetica"/>
+          <w:bCs/>
+          <w:sz w:val="24"/>
+          <w:szCs w:val="24"/>
+        </w:rPr>
+      </w:pPr>
+      <w:r>
+        <w:rPr>
+          <w:rFonts w:ascii="Helvetica" w:eastAsia="Times New Roman" w:hAnsi="Helvetica" w:cs="Helvetica"/>
+          <w:bCs/>
+          <w:sz w:val="24"/>
+          <w:szCs w:val="24"/>
+        </w:rPr>
+        <w:br w:type="page"/>
+      </w:r>
+    </w:p>
+    <w:p>
+      <w:pPr>
+        <w:spacing w:after="0" w:line="276" w:lineRule="auto"/>
+        <w:outlineLvl w:val="2"/>
+        <w:rPr>
+          <w:rFonts w:ascii="Helvetica" w:eastAsia="Times New Roman" w:hAnsi="Helvetica" w:cs="Helvetica"/>
+          <w:b/>
+          <w:bCs/>
+          <w:sz w:val="32"/>
+          <w:szCs w:val="24"/>
+        </w:rPr>
+      </w:pPr>
+      <w:r>
+        <w:rPr>
+          <w:rFonts w:ascii="Helvetica" w:eastAsia="Times New Roman" w:hAnsi="Helvetica" w:cs="Helvetica"/>
+          <w:b/>
+          <w:bCs/>
+          <w:sz w:val="32"/>
+          <w:szCs w:val="24"/>
+        </w:rPr>
+        <w:lastRenderedPageBreak/>
+        <w:t>Leadership</w:t>
+      </w:r>
+    </w:p>
+    <w:p>
+      <w:pPr>
+        <w:spacing w:after="0" w:line="276" w:lineRule="auto"/>
+        <w:outlineLvl w:val="2"/>
+        <w:rPr>
+          <w:rFonts w:ascii="Helvetica" w:eastAsia="Times New Roman" w:hAnsi="Helvetica" w:cs="Helvetica"/>
+          <w:bCs/>
+          <w:szCs w:val="24"/>
+        </w:rPr>
+      </w:pPr>
+    </w:p>
+    <w:p>
+      <w:pPr>
+        <w:spacing w:after="0" w:line="276" w:lineRule="auto"/>
+        <w:outlineLvl w:val="2"/>
+        <w:rPr>
+          <w:rFonts w:ascii="Helvetica" w:eastAsia="Times New Roman" w:hAnsi="Helvetica" w:cs="Helvetica"/>
+          <w:b/>
+          <w:bCs/>
+          <w:szCs w:val="24"/>
+        </w:rPr>
+      </w:pPr>
+      <w:r>
+        <w:rPr>
+          <w:rFonts w:ascii="Helvetica" w:eastAsia="Times New Roman" w:hAnsi="Helvetica" w:cs="Helvetica"/>
+          <w:b/>
+          <w:bCs/>
+          <w:szCs w:val="24"/>
+        </w:rPr>
+        <w:t>HackNA</w:t>
+      </w:r>
+    </w:p>
+    <w:p>
+      <w:pPr>
+        <w:spacing w:after="0" w:line="276" w:lineRule="auto"/>
+        <w:outlineLvl w:val="2"/>
+        <w:rPr>
+          <w:rFonts w:ascii="Helvetica" w:eastAsia="Times New Roman" w:hAnsi="Helvetica" w:cs="Helvetica"/>
+          <w:bCs/>
+          <w:szCs w:val="24"/>
+        </w:rPr>
+      </w:pPr>
+      <w:r>
+        <w:rPr>
+          <w:rFonts w:ascii="Helvetica" w:eastAsia="Times New Roman" w:hAnsi="Helvetica" w:cs="Helvetica"/>
+          <w:bCs/>
+          <w:szCs w:val="24"/>
+        </w:rPr>
+        <w:t>After noticing a lack of introductory computer science opportunities and programming competitions in the Pittsburgh area, a friend and I co-founded HackNA—a twelve-hour high school hackathon located at my high school. A hackathon is a competition during which teams design, develop, and build software or hardware hacks (e.g. websites, robots, Android/iOS apps) on site and compete to win sponsored prizes and awards. The event, on December 16, 2017, plans on bringing together about 350 middle and high school students from schools across Pittsburgh in order to foster a high school tech community. Moreover, the event is designed so that absolutely no prior experience is necessary! We’ll be providing mentor expertise and optional workshops to help beginners get started and experts excel.</w:t>
+      </w:r>
+    </w:p>
+    <w:p>
+      <w:pPr>
+        <w:spacing w:after="0" w:line="276" w:lineRule="auto"/>
+        <w:outlineLvl w:val="2"/>
+        <w:rPr>
+          <w:rFonts w:ascii="Helvetica" w:eastAsia="Times New Roman" w:hAnsi="Helvetica" w:cs="Helvetica"/>
+          <w:bCs/>
+          <w:szCs w:val="24"/>
+        </w:rPr>
+      </w:pPr>
+    </w:p>
+    <w:p>
+      <w:pPr>
+        <w:spacing w:after="0" w:line="276" w:lineRule="auto"/>
+        <w:outlineLvl w:val="2"/>
+        <w:rPr>
+          <w:rFonts w:ascii="Helvetica" w:eastAsia="Times New Roman" w:hAnsi="Helvetica" w:cs="Helvetica"/>
+          <w:b/>
+          <w:bCs/>
+          <w:szCs w:val="24"/>
+        </w:rPr>
+      </w:pPr>
+      <w:r>
+        <w:rPr>
+          <w:rFonts w:ascii="Helvetica" w:eastAsia="Times New Roman" w:hAnsi="Helvetica" w:cs="Helvetica"/>
+          <w:b/>
+          <w:bCs/>
+          <w:szCs w:val="24"/>
+        </w:rPr>
+        <w:t>Code One</w:t>
+      </w:r>
+    </w:p>
+    <w:p>
+      <w:pPr>
+        <w:spacing w:after="0" w:line="276" w:lineRule="auto"/>
+        <w:outlineLvl w:val="2"/>
+        <w:rPr>
+          <w:rFonts w:ascii="Helvetica" w:eastAsia="Times New Roman" w:hAnsi="Helvetica" w:cs="Helvetica"/>
+          <w:bCs/>
+          <w:szCs w:val="24"/>
+        </w:rPr>
+      </w:pPr>
+      <w:r>
+        <w:rPr>
+          <w:rFonts w:ascii="Helvetica" w:eastAsia="Times New Roman" w:hAnsi="Helvetica" w:cs="Helvetica"/>
+          <w:bCs/>
+          <w:szCs w:val="24"/>
+        </w:rPr>
+        <w:t>Code One is an organization that I started to increase computer science exposure in my community by offering programming classes. So far, we have had sessions at Millvale Community Library and we plan to hold lessons at more locations in the future! Lessons first begin with Scratch, a simple drag and drop programming language designed to familiarize students with c</w:t>
+      </w:r>
       <w:bookmarkStart w:id="0" w:name="_GoBack"/>
       <w:bookmarkEnd w:id="0"/>
+      <w:r>
+        <w:rPr>
+          <w:rFonts w:ascii="Helvetica" w:eastAsia="Times New Roman" w:hAnsi="Helvetica" w:cs="Helvetica"/>
+          <w:bCs/>
+          <w:szCs w:val="24"/>
+        </w:rPr>
+        <w:t>omputer logic. Students then progress onto Python, a versatile language with easy-to-learn syntax.</w:t>
+      </w:r>
     </w:p>
     <w:sectPr>
       <w:pgSz w:w="12240" w:h="15840"/>

--- a/assets/SpellChecker.docx
+++ b/assets/SpellChecker.docx
@@ -1077,7 +1077,23 @@
           <w:bCs/>
           <w:szCs w:val="24"/>
         </w:rPr>
-        <w:t>After noticing a lack of introductory computer science opportunities and programming competitions in the Pittsburgh area, a friend and I co-founded HackNA—a twelve-hour high school hackathon located at my high school. A hackathon is a competition during which teams design, develop, and build software or hardware hacks (e.g. websites, robots, Android/iOS apps) on site and compete to win sponsored prizes and awards. The event, on December 16, 2017, plans on bringing together about 350 middle and high school students from schools across Pittsburgh in order to foster a high school tech community. Moreover, the event is designed so that absolutely no prior experience is necessary! We’ll be providing mentor expertise and optional workshops to help beginners get started and experts excel.</w:t>
+        <w:t xml:space="preserve">After noticing a lack of introductory computer science opportunities and programming competitions in the Pittsburgh area, a friend and I co-founded HackNA—a twelve-hour school hackathon </w:t>
+      </w:r>
+      <w:r>
+        <w:rPr>
+          <w:rFonts w:ascii="Helvetica" w:eastAsia="Times New Roman" w:hAnsi="Helvetica" w:cs="Helvetica"/>
+          <w:bCs/>
+          <w:szCs w:val="24"/>
+        </w:rPr>
+        <w:t xml:space="preserve">taking place at </w:t>
+      </w:r>
+      <w:r>
+        <w:rPr>
+          <w:rFonts w:ascii="Helvetica" w:eastAsia="Times New Roman" w:hAnsi="Helvetica" w:cs="Helvetica"/>
+          <w:bCs/>
+          <w:szCs w:val="24"/>
+        </w:rPr>
+        <w:t>my high school. A hackathon is a competition during which teams design, develop, and build software or hardware hacks (e.g. websites, robots, Android/iOS apps) on site and compete to win sponsored prizes and awards. The event, on December 16, 2017, plans on bringing together about 350 middle and high school students from schools across Pittsburgh in order to foster a high school tech community. Moreover, the event is designed so that absolutely no prior experience is necessary! We’ll be providing mentor expertise and optional workshops to help beginners get started and experts excel.</w:t>
       </w:r>
     </w:p>
     <w:p>
@@ -1128,7 +1144,47 @@
           <w:bCs/>
           <w:szCs w:val="24"/>
         </w:rPr>
-        <w:t>Code One is an organization that I started to increase computer science exposure in my community by offering programming classes. So far, we have had sessions at Millvale Community Library and we plan to hold lessons at more locations in the future! Lessons first begin with Scratch, a simple drag and drop programming language designed to familiarize students with c</w:t>
+        <w:t xml:space="preserve">After competing </w:t>
+      </w:r>
+      <w:r>
+        <w:rPr>
+          <w:rFonts w:ascii="Helvetica" w:eastAsia="Times New Roman" w:hAnsi="Helvetica" w:cs="Helvetica"/>
+          <w:bCs/>
+          <w:szCs w:val="24"/>
+        </w:rPr>
+        <w:t>in</w:t>
+      </w:r>
+      <w:r>
+        <w:rPr>
+          <w:rFonts w:ascii="Helvetica" w:eastAsia="Times New Roman" w:hAnsi="Helvetica" w:cs="Helvetica"/>
+          <w:bCs/>
+          <w:szCs w:val="24"/>
+        </w:rPr>
+        <w:t xml:space="preserve"> numerous computer science and STEM events around my community, I noticed that not everyone was represented—many people were lacking the resources to beginning exploring as I did. In response, I founded Code One, an organization centered around increasing </w:t>
+      </w:r>
+      <w:r>
+        <w:rPr>
+          <w:rFonts w:ascii="Helvetica" w:eastAsia="Times New Roman" w:hAnsi="Helvetica" w:cs="Helvetica"/>
+          <w:bCs/>
+          <w:szCs w:val="24"/>
+        </w:rPr>
+        <w:t>computer science exposure in my community</w:t>
+      </w:r>
+      <w:r>
+        <w:rPr>
+          <w:rFonts w:ascii="Helvetica" w:eastAsia="Times New Roman" w:hAnsi="Helvetica" w:cs="Helvetica"/>
+          <w:bCs/>
+          <w:szCs w:val="24"/>
+        </w:rPr>
+        <w:t xml:space="preserve">. Partnered with Millvale Community Library, Code One organizes programming lessons in public locations every week after school for middle and high school students. </w:t>
+      </w:r>
+      <w:r>
+        <w:rPr>
+          <w:rFonts w:ascii="Helvetica" w:eastAsia="Times New Roman" w:hAnsi="Helvetica" w:cs="Helvetica"/>
+          <w:bCs/>
+          <w:szCs w:val="24"/>
+        </w:rPr>
+        <w:t>Lessons first begin with Scratch, a simple drag and drop programming language designed to familiarize students with computer logic. Students then progress onto Pyth</w:t>
       </w:r>
       <w:bookmarkStart w:id="0" w:name="_GoBack"/>
       <w:bookmarkEnd w:id="0"/>
@@ -1138,7 +1194,7 @@
           <w:bCs/>
           <w:szCs w:val="24"/>
         </w:rPr>
-        <w:t>omputer logic. Students then progress onto Python, a versatile language with easy-to-learn syntax.</w:t>
+        <w:t>on, a versatile language with easy-to-learn syntax.</w:t>
       </w:r>
     </w:p>
     <w:sectPr>

--- a/assets/SpellChecker.docx
+++ b/assets/SpellChecker.docx
@@ -74,25 +74,7 @@
           <w:sz w:val="24"/>
           <w:szCs w:val="24"/>
         </w:rPr>
-        <w:t xml:space="preserve">Lexical Syntax Analysis for Hostile </w:t>
-      </w:r>
-      <w:proofErr w:type="spellStart"/>
-      <w:r>
-        <w:rPr>
-          <w:rFonts w:ascii="Helvetica" w:hAnsi="Helvetica" w:cs="Helvetica"/>
-          <w:sz w:val="24"/>
-          <w:szCs w:val="24"/>
-        </w:rPr>
-        <w:t>Behaviour</w:t>
-      </w:r>
-      <w:proofErr w:type="spellEnd"/>
-      <w:r>
-        <w:rPr>
-          <w:rFonts w:ascii="Helvetica" w:hAnsi="Helvetica" w:cs="Helvetica"/>
-          <w:sz w:val="24"/>
-          <w:szCs w:val="24"/>
-        </w:rPr>
-        <w:t xml:space="preserve"> Identification</w:t>
+        <w:t>Lexical Syntax Analysis for Hostile Behaviour Identification</w:t>
       </w:r>
     </w:p>
     <w:p>
@@ -252,7 +234,6 @@
           <w:szCs w:val="24"/>
         </w:rPr>
       </w:pPr>
-      <w:proofErr w:type="spellStart"/>
       <w:r>
         <w:rPr>
           <w:rFonts w:ascii="Helvetica" w:hAnsi="Helvetica" w:cs="Helvetica"/>
@@ -260,48 +241,28 @@
           <w:szCs w:val="24"/>
         </w:rPr>
         <w:lastRenderedPageBreak/>
-        <w:t>DrawBoard</w:t>
-      </w:r>
-      <w:proofErr w:type="spellEnd"/>
-      <w:r>
-        <w:rPr>
-          <w:rFonts w:ascii="Helvetica" w:hAnsi="Helvetica" w:cs="Helvetica"/>
-          <w:sz w:val="24"/>
-          <w:szCs w:val="24"/>
-        </w:rPr>
-        <w:t>: A Handwriting Recognition Algorithm</w:t>
-      </w:r>
-    </w:p>
-    <w:p>
-      <w:pPr>
-        <w:pStyle w:val="Heading3"/>
-        <w:spacing w:before="0" w:beforeAutospacing="0" w:after="150" w:afterAutospacing="0" w:line="276" w:lineRule="auto"/>
-        <w:rPr>
-          <w:rFonts w:ascii="Helvetica" w:hAnsi="Helvetica" w:cs="Helvetica"/>
-          <w:b w:val="0"/>
-          <w:sz w:val="24"/>
-          <w:szCs w:val="24"/>
-        </w:rPr>
-      </w:pPr>
-      <w:proofErr w:type="spellStart"/>
-      <w:r>
-        <w:rPr>
-          <w:rFonts w:ascii="Helvetica" w:hAnsi="Helvetica" w:cs="Helvetica"/>
-          <w:b w:val="0"/>
-          <w:sz w:val="24"/>
-          <w:szCs w:val="24"/>
-        </w:rPr>
-        <w:t>DrawBoard</w:t>
-      </w:r>
-      <w:proofErr w:type="spellEnd"/>
-      <w:r>
-        <w:rPr>
-          <w:rFonts w:ascii="Helvetica" w:hAnsi="Helvetica" w:cs="Helvetica"/>
-          <w:b w:val="0"/>
-          <w:sz w:val="24"/>
-          <w:szCs w:val="24"/>
-        </w:rPr>
-        <w:t xml:space="preserve"> is a handwriting recognition algorithm implemented in Java. The program uses a Java Swing GUI that allows the user to write letters or words which is then identified by the computer using an artificial neural network that I designed. </w:t>
+        <w:t>DrawBoard: A Handwriting Recognition Algorithm</w:t>
+      </w:r>
+    </w:p>
+    <w:p>
+      <w:pPr>
+        <w:pStyle w:val="Heading3"/>
+        <w:spacing w:before="0" w:beforeAutospacing="0" w:after="150" w:afterAutospacing="0" w:line="276" w:lineRule="auto"/>
+        <w:rPr>
+          <w:rFonts w:ascii="Helvetica" w:hAnsi="Helvetica" w:cs="Helvetica"/>
+          <w:b w:val="0"/>
+          <w:sz w:val="24"/>
+          <w:szCs w:val="24"/>
+        </w:rPr>
+      </w:pPr>
+      <w:r>
+        <w:rPr>
+          <w:rFonts w:ascii="Helvetica" w:hAnsi="Helvetica" w:cs="Helvetica"/>
+          <w:b w:val="0"/>
+          <w:sz w:val="24"/>
+          <w:szCs w:val="24"/>
+        </w:rPr>
+        <w:t xml:space="preserve">DrawBoard is a handwriting recognition algorithm implemented in Java. The program uses a Java Swing GUI that allows the user to write letters or words which is then identified by the computer using an artificial neural network that I designed. </w:t>
       </w:r>
     </w:p>
     <w:p>
@@ -403,105 +364,34 @@
           <w:szCs w:val="24"/>
         </w:rPr>
       </w:pPr>
-      <w:proofErr w:type="spellStart"/>
-      <w:r>
-        <w:rPr>
-          <w:rFonts w:ascii="Helvetica" w:hAnsi="Helvetica" w:cs="Helvetica"/>
-          <w:sz w:val="24"/>
-          <w:szCs w:val="24"/>
-        </w:rPr>
-        <w:t>VIRtual</w:t>
-      </w:r>
-      <w:proofErr w:type="spellEnd"/>
-      <w:r>
-        <w:rPr>
-          <w:rFonts w:ascii="Helvetica" w:hAnsi="Helvetica" w:cs="Helvetica"/>
-          <w:sz w:val="24"/>
-          <w:szCs w:val="24"/>
-        </w:rPr>
-        <w:t xml:space="preserve"> </w:t>
-      </w:r>
-      <w:proofErr w:type="spellStart"/>
-      <w:r>
-        <w:rPr>
-          <w:rFonts w:ascii="Helvetica" w:hAnsi="Helvetica" w:cs="Helvetica"/>
-          <w:sz w:val="24"/>
-          <w:szCs w:val="24"/>
-        </w:rPr>
-        <w:t>eTracker</w:t>
-      </w:r>
-      <w:proofErr w:type="spellEnd"/>
-    </w:p>
-    <w:p>
-      <w:pPr>
-        <w:pStyle w:val="Heading3"/>
-        <w:spacing w:before="0" w:beforeAutospacing="0" w:after="150" w:afterAutospacing="0" w:line="276" w:lineRule="auto"/>
-        <w:rPr>
-          <w:rFonts w:ascii="Helvetica" w:hAnsi="Helvetica" w:cs="Helvetica"/>
-          <w:b w:val="0"/>
-          <w:sz w:val="24"/>
-          <w:szCs w:val="24"/>
-        </w:rPr>
-      </w:pPr>
-      <w:proofErr w:type="spellStart"/>
-      <w:r>
-        <w:rPr>
-          <w:rFonts w:ascii="Helvetica" w:hAnsi="Helvetica" w:cs="Helvetica"/>
-          <w:b w:val="0"/>
-          <w:sz w:val="24"/>
-          <w:szCs w:val="24"/>
-        </w:rPr>
-        <w:t>VIRtual</w:t>
-      </w:r>
-      <w:proofErr w:type="spellEnd"/>
-      <w:r>
-        <w:rPr>
-          <w:rFonts w:ascii="Helvetica" w:hAnsi="Helvetica" w:cs="Helvetica"/>
-          <w:b w:val="0"/>
-          <w:sz w:val="24"/>
-          <w:szCs w:val="24"/>
-        </w:rPr>
-        <w:t xml:space="preserve"> </w:t>
-      </w:r>
-      <w:proofErr w:type="spellStart"/>
-      <w:r>
-        <w:rPr>
-          <w:rFonts w:ascii="Helvetica" w:hAnsi="Helvetica" w:cs="Helvetica"/>
-          <w:b w:val="0"/>
-          <w:sz w:val="24"/>
-          <w:szCs w:val="24"/>
-        </w:rPr>
-        <w:t>eTracker</w:t>
-      </w:r>
-      <w:proofErr w:type="spellEnd"/>
-      <w:r>
-        <w:rPr>
-          <w:rFonts w:ascii="Helvetica" w:hAnsi="Helvetica" w:cs="Helvetica"/>
-          <w:b w:val="0"/>
-          <w:sz w:val="24"/>
-          <w:szCs w:val="24"/>
-        </w:rPr>
-        <w:t xml:space="preserve"> is a “proof-of-concept” product designed to monitor a building’s energy consumption by plugging into a wall outlet. This device then uses an Arduino to interface with a computer, which can either use </w:t>
-      </w:r>
-      <w:proofErr w:type="spellStart"/>
-      <w:r>
-        <w:rPr>
-          <w:rFonts w:ascii="Helvetica" w:hAnsi="Helvetica" w:cs="Helvetica"/>
-          <w:b w:val="0"/>
-          <w:sz w:val="24"/>
-          <w:szCs w:val="24"/>
-        </w:rPr>
-        <w:t>WiFi</w:t>
-      </w:r>
-      <w:proofErr w:type="spellEnd"/>
-      <w:r>
-        <w:rPr>
-          <w:rFonts w:ascii="Helvetica" w:hAnsi="Helvetica" w:cs="Helvetica"/>
-          <w:b w:val="0"/>
-          <w:sz w:val="24"/>
-          <w:szCs w:val="24"/>
-        </w:rPr>
-        <w:t xml:space="preserve"> or Bluetooth to connect to a smartphone to display power consumption data.</w:t>
+      <w:r>
+        <w:rPr>
+          <w:rFonts w:ascii="Helvetica" w:hAnsi="Helvetica" w:cs="Helvetica"/>
+          <w:sz w:val="24"/>
+          <w:szCs w:val="24"/>
+        </w:rPr>
+        <w:t>VIRtual eTracker</w:t>
+      </w:r>
+    </w:p>
+    <w:p>
+      <w:pPr>
+        <w:pStyle w:val="Heading3"/>
+        <w:spacing w:before="0" w:beforeAutospacing="0" w:after="150" w:afterAutospacing="0" w:line="276" w:lineRule="auto"/>
+        <w:rPr>
+          <w:rFonts w:ascii="Helvetica" w:hAnsi="Helvetica" w:cs="Helvetica"/>
+          <w:b w:val="0"/>
+          <w:sz w:val="24"/>
+          <w:szCs w:val="24"/>
+        </w:rPr>
+      </w:pPr>
+      <w:r>
+        <w:rPr>
+          <w:rFonts w:ascii="Helvetica" w:hAnsi="Helvetica" w:cs="Helvetica"/>
+          <w:b w:val="0"/>
+          <w:sz w:val="24"/>
+          <w:szCs w:val="24"/>
+        </w:rPr>
+        <w:t>VIRtual eTracker is a “proof-of-concept” product designed to monitor a building’s energy consumption by plugging into a wall outlet. This device then uses an Arduino to interface with a computer, which can either use WiFi or Bluetooth to connect to a smartphone to display power consumption data.</w:t>
       </w:r>
     </w:p>
     <w:p>
@@ -1160,7 +1050,23 @@
           <w:bCs/>
           <w:szCs w:val="24"/>
         </w:rPr>
-        <w:t xml:space="preserve"> numerous computer science and STEM events around my community, I noticed that not everyone was represented—many people were lacking the resources to beginning exploring as I did. In response, I founded Code One, an organization centered around increasing </w:t>
+        <w:t xml:space="preserve"> numerous computer science </w:t>
+      </w:r>
+      <w:r>
+        <w:rPr>
+          <w:rFonts w:ascii="Helvetica" w:eastAsia="Times New Roman" w:hAnsi="Helvetica" w:cs="Helvetica"/>
+          <w:bCs/>
+          <w:szCs w:val="24"/>
+        </w:rPr>
+        <w:t xml:space="preserve">and STEM-related </w:t>
+      </w:r>
+      <w:r>
+        <w:rPr>
+          <w:rFonts w:ascii="Helvetica" w:eastAsia="Times New Roman" w:hAnsi="Helvetica" w:cs="Helvetica"/>
+          <w:bCs/>
+          <w:szCs w:val="24"/>
+        </w:rPr>
+        <w:t xml:space="preserve">events around my community, I noticed that not everyone was represented—many people were lacking the resources to beginning exploring as I did. In response, I founded Code One, an organization centered around increasing </w:t>
       </w:r>
       <w:r>
         <w:rPr>
@@ -1184,7 +1090,90 @@
           <w:bCs/>
           <w:szCs w:val="24"/>
         </w:rPr>
-        <w:t>Lessons first begin with Scratch, a simple drag and drop programming language designed to familiarize students with computer logic. Students then progress onto Pyth</w:t>
+        <w:t>Lessons first begin with Scratch, a simple drag and drop programming language designed to familiarize students with computer logic</w:t>
+      </w:r>
+      <w:r>
+        <w:rPr>
+          <w:rFonts w:ascii="Helvetica" w:eastAsia="Times New Roman" w:hAnsi="Helvetica" w:cs="Helvetica"/>
+          <w:bCs/>
+          <w:szCs w:val="24"/>
+        </w:rPr>
+        <w:t>, and</w:t>
+      </w:r>
+      <w:r>
+        <w:rPr>
+          <w:rFonts w:ascii="Helvetica" w:eastAsia="Times New Roman" w:hAnsi="Helvetica" w:cs="Helvetica"/>
+          <w:bCs/>
+          <w:szCs w:val="24"/>
+        </w:rPr>
+        <w:t xml:space="preserve"> then progress onto Python, a versatile language with easy-to-learn syntax.</w:t>
+      </w:r>
+    </w:p>
+    <w:p>
+      <w:pPr>
+        <w:spacing w:after="0" w:line="276" w:lineRule="auto"/>
+        <w:outlineLvl w:val="2"/>
+        <w:rPr>
+          <w:rFonts w:ascii="Helvetica" w:eastAsia="Times New Roman" w:hAnsi="Helvetica" w:cs="Helvetica"/>
+          <w:bCs/>
+          <w:szCs w:val="24"/>
+        </w:rPr>
+      </w:pPr>
+    </w:p>
+    <w:p>
+      <w:pPr>
+        <w:spacing w:after="0" w:line="276" w:lineRule="auto"/>
+        <w:outlineLvl w:val="2"/>
+        <w:rPr>
+          <w:rFonts w:ascii="Helvetica" w:eastAsia="Times New Roman" w:hAnsi="Helvetica" w:cs="Helvetica"/>
+          <w:b/>
+          <w:bCs/>
+          <w:szCs w:val="24"/>
+        </w:rPr>
+      </w:pPr>
+      <w:r>
+        <w:rPr>
+          <w:rFonts w:ascii="Helvetica" w:eastAsia="Times New Roman" w:hAnsi="Helvetica" w:cs="Helvetica"/>
+          <w:b/>
+          <w:bCs/>
+          <w:szCs w:val="24"/>
+        </w:rPr>
+        <w:t>Leap@CMU Teaching Assistant</w:t>
+      </w:r>
+    </w:p>
+    <w:p>
+      <w:pPr>
+        <w:spacing w:after="0" w:line="276" w:lineRule="auto"/>
+        <w:outlineLvl w:val="2"/>
+        <w:rPr>
+          <w:rFonts w:ascii="Helvetica" w:eastAsia="Times New Roman" w:hAnsi="Helvetica" w:cs="Helvetica"/>
+          <w:bCs/>
+          <w:szCs w:val="24"/>
+        </w:rPr>
+      </w:pPr>
+      <w:r>
+        <w:rPr>
+          <w:rFonts w:ascii="Helvetica" w:eastAsia="Times New Roman" w:hAnsi="Helvetica" w:cs="Helvetica"/>
+          <w:bCs/>
+          <w:szCs w:val="24"/>
+        </w:rPr>
+        <w:t>Leap@CMU is an intensive, seven-week summer camp for high school students. Held at Carnegie Mellon University, Leap allows students to explore computer science and mathematics in a fun and engaging environment. After participating in 2015, I returned as a Teaching A</w:t>
+      </w:r>
+      <w:r>
+        <w:rPr>
+          <w:rFonts w:ascii="Helvetica" w:eastAsia="Times New Roman" w:hAnsi="Helvetica" w:cs="Helvetica"/>
+          <w:bCs/>
+          <w:szCs w:val="24"/>
+        </w:rPr>
+        <w:t>ssistant (TA) in 2016 and 2017. As a TA, I directed and taught the Intermediate Programming track, which based in Java, explored concepts ranging from Object Oriented Programming and Recursion to Machine Learning and</w:t>
+      </w:r>
+      <w:r>
+        <w:rPr>
+          <w:rFonts w:ascii="Helvetica" w:eastAsia="Times New Roman" w:hAnsi="Helvetica" w:cs="Helvetica"/>
+          <w:bCs/>
+          <w:szCs w:val="24"/>
+        </w:rPr>
+        <w:t xml:space="preserve"> Data Mining</w:t>
       </w:r>
       <w:bookmarkStart w:id="0" w:name="_GoBack"/>
       <w:bookmarkEnd w:id="0"/>
@@ -1194,7 +1183,26 @@
           <w:bCs/>
           <w:szCs w:val="24"/>
         </w:rPr>
-        <w:t>on, a versatile language with easy-to-learn syntax.</w:t>
+        <w:t>.</w:t>
+      </w:r>
+    </w:p>
+    <w:p>
+      <w:pPr>
+        <w:spacing w:after="0" w:line="276" w:lineRule="auto"/>
+        <w:outlineLvl w:val="2"/>
+        <w:rPr>
+          <w:rFonts w:ascii="Helvetica" w:eastAsia="Times New Roman" w:hAnsi="Helvetica" w:cs="Helvetica"/>
+          <w:bCs/>
+          <w:szCs w:val="24"/>
+        </w:rPr>
+      </w:pPr>
+      <w:r>
+        <w:rPr>
+          <w:rFonts w:ascii="Helvetica" w:eastAsia="Times New Roman" w:hAnsi="Helvetica" w:cs="Helvetica"/>
+          <w:bCs/>
+          <w:szCs w:val="24"/>
+        </w:rPr>
+        <w:t xml:space="preserve"> </w:t>
       </w:r>
     </w:p>
     <w:sectPr>

--- a/assets/SpellChecker.docx
+++ b/assets/SpellChecker.docx
@@ -1175,6 +1175,153 @@
         </w:rPr>
         <w:t xml:space="preserve"> Data Mining</w:t>
       </w:r>
+      <w:r>
+        <w:rPr>
+          <w:rFonts w:ascii="Helvetica" w:eastAsia="Times New Roman" w:hAnsi="Helvetica" w:cs="Helvetica"/>
+          <w:bCs/>
+          <w:szCs w:val="24"/>
+        </w:rPr>
+        <w:t>.</w:t>
+      </w:r>
+    </w:p>
+    <w:p>
+      <w:pPr>
+        <w:spacing w:after="0" w:line="276" w:lineRule="auto"/>
+        <w:outlineLvl w:val="2"/>
+        <w:rPr>
+          <w:rFonts w:ascii="Helvetica" w:eastAsia="Times New Roman" w:hAnsi="Helvetica" w:cs="Helvetica"/>
+          <w:bCs/>
+          <w:szCs w:val="24"/>
+        </w:rPr>
+      </w:pPr>
+    </w:p>
+    <w:p>
+      <w:pPr>
+        <w:spacing w:after="0" w:line="276" w:lineRule="auto"/>
+        <w:outlineLvl w:val="2"/>
+        <w:rPr>
+          <w:rFonts w:ascii="Helvetica" w:eastAsia="Times New Roman" w:hAnsi="Helvetica" w:cs="Helvetica"/>
+          <w:b/>
+          <w:bCs/>
+          <w:szCs w:val="24"/>
+        </w:rPr>
+      </w:pPr>
+      <w:r>
+        <w:rPr>
+          <w:rFonts w:ascii="Helvetica" w:eastAsia="Times New Roman" w:hAnsi="Helvetica" w:cs="Helvetica"/>
+          <w:b/>
+          <w:bCs/>
+          <w:szCs w:val="24"/>
+        </w:rPr>
+        <w:t>Pittsburgh Forensics Institute</w:t>
+      </w:r>
+    </w:p>
+    <w:p>
+      <w:pPr>
+        <w:spacing w:after="0" w:line="276" w:lineRule="auto"/>
+        <w:outlineLvl w:val="2"/>
+        <w:rPr>
+          <w:rFonts w:ascii="Helvetica" w:eastAsia="Times New Roman" w:hAnsi="Helvetica" w:cs="Helvetica"/>
+          <w:bCs/>
+          <w:szCs w:val="24"/>
+        </w:rPr>
+      </w:pPr>
+      <w:r>
+        <w:rPr>
+          <w:rFonts w:ascii="Helvetica" w:eastAsia="Times New Roman" w:hAnsi="Helvetica" w:cs="Helvetica"/>
+          <w:bCs/>
+          <w:szCs w:val="24"/>
+        </w:rPr>
+        <w:t xml:space="preserve">During the summer of 2017, I was elected to be an organizer for </w:t>
+      </w:r>
+      <w:r>
+        <w:rPr>
+          <w:rFonts w:ascii="Helvetica" w:eastAsia="Times New Roman" w:hAnsi="Helvetica" w:cs="Helvetica"/>
+          <w:bCs/>
+          <w:szCs w:val="24"/>
+        </w:rPr>
+        <w:t>Pittsburgh Forensics Institute (PFI</w:t>
+      </w:r>
+      <w:r>
+        <w:rPr>
+          <w:rFonts w:ascii="Helvetica" w:eastAsia="Times New Roman" w:hAnsi="Helvetica" w:cs="Helvetica"/>
+          <w:bCs/>
+          <w:szCs w:val="24"/>
+        </w:rPr>
+        <w:t>)</w:t>
+      </w:r>
+      <w:r>
+        <w:rPr>
+          <w:rFonts w:ascii="Helvetica" w:eastAsia="Times New Roman" w:hAnsi="Helvetica" w:cs="Helvetica"/>
+          <w:bCs/>
+          <w:szCs w:val="24"/>
+        </w:rPr>
+        <w:t>. Held at the University of Pittsburgh, PFI is</w:t>
+      </w:r>
+      <w:r>
+        <w:rPr>
+          <w:rFonts w:ascii="Helvetica" w:eastAsia="Times New Roman" w:hAnsi="Helvetica" w:cs="Helvetica"/>
+          <w:bCs/>
+          <w:szCs w:val="24"/>
+        </w:rPr>
+        <w:t xml:space="preserve"> a summer Speech &amp; Debate camp</w:t>
+      </w:r>
+      <w:r>
+        <w:rPr>
+          <w:rFonts w:ascii="Helvetica" w:eastAsia="Times New Roman" w:hAnsi="Helvetica" w:cs="Helvetica"/>
+          <w:bCs/>
+          <w:szCs w:val="24"/>
+        </w:rPr>
+        <w:t xml:space="preserve"> open to all middle and high school student</w:t>
+      </w:r>
+      <w:r>
+        <w:rPr>
+          <w:rFonts w:ascii="Helvetica" w:eastAsia="Times New Roman" w:hAnsi="Helvetica" w:cs="Helvetica"/>
+          <w:bCs/>
+          <w:szCs w:val="24"/>
+        </w:rPr>
+        <w:t xml:space="preserve">s in the Greater Pittsburgh Area. </w:t>
+      </w:r>
+      <w:r>
+        <w:rPr>
+          <w:rFonts w:ascii="Helvetica" w:eastAsia="Times New Roman" w:hAnsi="Helvetica" w:cs="Helvetica"/>
+          <w:bCs/>
+          <w:szCs w:val="24"/>
+        </w:rPr>
+        <w:t xml:space="preserve">My role as organizer included key responsibilities such as creating a website, marketing, </w:t>
+      </w:r>
+      <w:r>
+        <w:rPr>
+          <w:rFonts w:ascii="Helvetica" w:eastAsia="Times New Roman" w:hAnsi="Helvetica" w:cs="Helvetica"/>
+          <w:bCs/>
+          <w:szCs w:val="24"/>
+        </w:rPr>
+        <w:t xml:space="preserve">communicating with Pitt, coordinating instructors, and teaching Public Forum Debate. </w:t>
+      </w:r>
+      <w:r>
+        <w:rPr>
+          <w:rFonts w:ascii="Helvetica" w:eastAsia="Times New Roman" w:hAnsi="Helvetica" w:cs="Helvetica"/>
+          <w:bCs/>
+          <w:szCs w:val="24"/>
+        </w:rPr>
+        <w:t>I</w:t>
+      </w:r>
+      <w:r>
+        <w:rPr>
+          <w:rFonts w:ascii="Helvetica" w:eastAsia="Times New Roman" w:hAnsi="Helvetica" w:cs="Helvetica"/>
+          <w:bCs/>
+          <w:szCs w:val="24"/>
+        </w:rPr>
+        <w:t>ntended to serve as a fundraiser for my team’s Speech &amp; Debate team</w:t>
+      </w:r>
+      <w:r>
+        <w:rPr>
+          <w:rFonts w:ascii="Helvetica" w:eastAsia="Times New Roman" w:hAnsi="Helvetica" w:cs="Helvetica"/>
+          <w:bCs/>
+          <w:szCs w:val="24"/>
+        </w:rPr>
+        <w:t xml:space="preserve">, PFI helped </w:t>
+      </w:r>
       <w:bookmarkStart w:id="0" w:name="_GoBack"/>
       <w:bookmarkEnd w:id="0"/>
       <w:r>
@@ -1183,26 +1330,7 @@
           <w:bCs/>
           <w:szCs w:val="24"/>
         </w:rPr>
-        <w:t>.</w:t>
-      </w:r>
-    </w:p>
-    <w:p>
-      <w:pPr>
-        <w:spacing w:after="0" w:line="276" w:lineRule="auto"/>
-        <w:outlineLvl w:val="2"/>
-        <w:rPr>
-          <w:rFonts w:ascii="Helvetica" w:eastAsia="Times New Roman" w:hAnsi="Helvetica" w:cs="Helvetica"/>
-          <w:bCs/>
-          <w:szCs w:val="24"/>
-        </w:rPr>
-      </w:pPr>
-      <w:r>
-        <w:rPr>
-          <w:rFonts w:ascii="Helvetica" w:eastAsia="Times New Roman" w:hAnsi="Helvetica" w:cs="Helvetica"/>
-          <w:bCs/>
-          <w:szCs w:val="24"/>
-        </w:rPr>
-        <w:t xml:space="preserve"> </w:t>
+        <w:t>raise nearly $15,000 this past summer!</w:t>
       </w:r>
     </w:p>
     <w:sectPr>

--- a/assets/SpellChecker.docx
+++ b/assets/SpellChecker.docx
@@ -234,6 +234,7 @@
           <w:szCs w:val="24"/>
         </w:rPr>
       </w:pPr>
+      <w:proofErr w:type="spellStart"/>
       <w:r>
         <w:rPr>
           <w:rFonts w:ascii="Helvetica" w:hAnsi="Helvetica" w:cs="Helvetica"/>
@@ -241,28 +242,48 @@
           <w:szCs w:val="24"/>
         </w:rPr>
         <w:lastRenderedPageBreak/>
-        <w:t>DrawBoard: A Handwriting Recognition Algorithm</w:t>
-      </w:r>
-    </w:p>
-    <w:p>
-      <w:pPr>
-        <w:pStyle w:val="Heading3"/>
-        <w:spacing w:before="0" w:beforeAutospacing="0" w:after="150" w:afterAutospacing="0" w:line="276" w:lineRule="auto"/>
-        <w:rPr>
-          <w:rFonts w:ascii="Helvetica" w:hAnsi="Helvetica" w:cs="Helvetica"/>
-          <w:b w:val="0"/>
-          <w:sz w:val="24"/>
-          <w:szCs w:val="24"/>
-        </w:rPr>
-      </w:pPr>
-      <w:r>
-        <w:rPr>
-          <w:rFonts w:ascii="Helvetica" w:hAnsi="Helvetica" w:cs="Helvetica"/>
-          <w:b w:val="0"/>
-          <w:sz w:val="24"/>
-          <w:szCs w:val="24"/>
-        </w:rPr>
-        <w:t xml:space="preserve">DrawBoard is a handwriting recognition algorithm implemented in Java. The program uses a Java Swing GUI that allows the user to write letters or words which is then identified by the computer using an artificial neural network that I designed. </w:t>
+        <w:t>DrawBoard</w:t>
+      </w:r>
+      <w:proofErr w:type="spellEnd"/>
+      <w:r>
+        <w:rPr>
+          <w:rFonts w:ascii="Helvetica" w:hAnsi="Helvetica" w:cs="Helvetica"/>
+          <w:sz w:val="24"/>
+          <w:szCs w:val="24"/>
+        </w:rPr>
+        <w:t>: A Handwriting Recognition Algorithm</w:t>
+      </w:r>
+    </w:p>
+    <w:p>
+      <w:pPr>
+        <w:pStyle w:val="Heading3"/>
+        <w:spacing w:before="0" w:beforeAutospacing="0" w:after="150" w:afterAutospacing="0" w:line="276" w:lineRule="auto"/>
+        <w:rPr>
+          <w:rFonts w:ascii="Helvetica" w:hAnsi="Helvetica" w:cs="Helvetica"/>
+          <w:b w:val="0"/>
+          <w:sz w:val="24"/>
+          <w:szCs w:val="24"/>
+        </w:rPr>
+      </w:pPr>
+      <w:proofErr w:type="spellStart"/>
+      <w:r>
+        <w:rPr>
+          <w:rFonts w:ascii="Helvetica" w:hAnsi="Helvetica" w:cs="Helvetica"/>
+          <w:b w:val="0"/>
+          <w:sz w:val="24"/>
+          <w:szCs w:val="24"/>
+        </w:rPr>
+        <w:t>DrawBoard</w:t>
+      </w:r>
+      <w:proofErr w:type="spellEnd"/>
+      <w:r>
+        <w:rPr>
+          <w:rFonts w:ascii="Helvetica" w:hAnsi="Helvetica" w:cs="Helvetica"/>
+          <w:b w:val="0"/>
+          <w:sz w:val="24"/>
+          <w:szCs w:val="24"/>
+        </w:rPr>
+        <w:t xml:space="preserve"> is a handwriting recognition algorithm implemented in Java. The program uses a Java Swing GUI that allows the user to write letters or words which is then identified by the computer using an artificial neural network that I designed. </w:t>
       </w:r>
     </w:p>
     <w:p>
@@ -364,34 +385,105 @@
           <w:szCs w:val="24"/>
         </w:rPr>
       </w:pPr>
-      <w:r>
-        <w:rPr>
-          <w:rFonts w:ascii="Helvetica" w:hAnsi="Helvetica" w:cs="Helvetica"/>
-          <w:sz w:val="24"/>
-          <w:szCs w:val="24"/>
-        </w:rPr>
-        <w:t>VIRtual eTracker</w:t>
-      </w:r>
-    </w:p>
-    <w:p>
-      <w:pPr>
-        <w:pStyle w:val="Heading3"/>
-        <w:spacing w:before="0" w:beforeAutospacing="0" w:after="150" w:afterAutospacing="0" w:line="276" w:lineRule="auto"/>
-        <w:rPr>
-          <w:rFonts w:ascii="Helvetica" w:hAnsi="Helvetica" w:cs="Helvetica"/>
-          <w:b w:val="0"/>
-          <w:sz w:val="24"/>
-          <w:szCs w:val="24"/>
-        </w:rPr>
-      </w:pPr>
-      <w:r>
-        <w:rPr>
-          <w:rFonts w:ascii="Helvetica" w:hAnsi="Helvetica" w:cs="Helvetica"/>
-          <w:b w:val="0"/>
-          <w:sz w:val="24"/>
-          <w:szCs w:val="24"/>
-        </w:rPr>
-        <w:t>VIRtual eTracker is a “proof-of-concept” product designed to monitor a building’s energy consumption by plugging into a wall outlet. This device then uses an Arduino to interface with a computer, which can either use WiFi or Bluetooth to connect to a smartphone to display power consumption data.</w:t>
+      <w:proofErr w:type="spellStart"/>
+      <w:r>
+        <w:rPr>
+          <w:rFonts w:ascii="Helvetica" w:hAnsi="Helvetica" w:cs="Helvetica"/>
+          <w:sz w:val="24"/>
+          <w:szCs w:val="24"/>
+        </w:rPr>
+        <w:t>VIRtual</w:t>
+      </w:r>
+      <w:proofErr w:type="spellEnd"/>
+      <w:r>
+        <w:rPr>
+          <w:rFonts w:ascii="Helvetica" w:hAnsi="Helvetica" w:cs="Helvetica"/>
+          <w:sz w:val="24"/>
+          <w:szCs w:val="24"/>
+        </w:rPr>
+        <w:t xml:space="preserve"> </w:t>
+      </w:r>
+      <w:proofErr w:type="spellStart"/>
+      <w:r>
+        <w:rPr>
+          <w:rFonts w:ascii="Helvetica" w:hAnsi="Helvetica" w:cs="Helvetica"/>
+          <w:sz w:val="24"/>
+          <w:szCs w:val="24"/>
+        </w:rPr>
+        <w:t>eTracker</w:t>
+      </w:r>
+      <w:proofErr w:type="spellEnd"/>
+    </w:p>
+    <w:p>
+      <w:pPr>
+        <w:pStyle w:val="Heading3"/>
+        <w:spacing w:before="0" w:beforeAutospacing="0" w:after="150" w:afterAutospacing="0" w:line="276" w:lineRule="auto"/>
+        <w:rPr>
+          <w:rFonts w:ascii="Helvetica" w:hAnsi="Helvetica" w:cs="Helvetica"/>
+          <w:b w:val="0"/>
+          <w:sz w:val="24"/>
+          <w:szCs w:val="24"/>
+        </w:rPr>
+      </w:pPr>
+      <w:proofErr w:type="spellStart"/>
+      <w:r>
+        <w:rPr>
+          <w:rFonts w:ascii="Helvetica" w:hAnsi="Helvetica" w:cs="Helvetica"/>
+          <w:b w:val="0"/>
+          <w:sz w:val="24"/>
+          <w:szCs w:val="24"/>
+        </w:rPr>
+        <w:t>VIRtual</w:t>
+      </w:r>
+      <w:proofErr w:type="spellEnd"/>
+      <w:r>
+        <w:rPr>
+          <w:rFonts w:ascii="Helvetica" w:hAnsi="Helvetica" w:cs="Helvetica"/>
+          <w:b w:val="0"/>
+          <w:sz w:val="24"/>
+          <w:szCs w:val="24"/>
+        </w:rPr>
+        <w:t xml:space="preserve"> </w:t>
+      </w:r>
+      <w:proofErr w:type="spellStart"/>
+      <w:r>
+        <w:rPr>
+          <w:rFonts w:ascii="Helvetica" w:hAnsi="Helvetica" w:cs="Helvetica"/>
+          <w:b w:val="0"/>
+          <w:sz w:val="24"/>
+          <w:szCs w:val="24"/>
+        </w:rPr>
+        <w:t>eTracker</w:t>
+      </w:r>
+      <w:proofErr w:type="spellEnd"/>
+      <w:r>
+        <w:rPr>
+          <w:rFonts w:ascii="Helvetica" w:hAnsi="Helvetica" w:cs="Helvetica"/>
+          <w:b w:val="0"/>
+          <w:sz w:val="24"/>
+          <w:szCs w:val="24"/>
+        </w:rPr>
+        <w:t xml:space="preserve"> is a “proof-of-concept” product designed to monitor a building’s energy consumption by plugging into a wall outlet. This device then uses an Arduino to interface with a computer, which can either use </w:t>
+      </w:r>
+      <w:proofErr w:type="spellStart"/>
+      <w:r>
+        <w:rPr>
+          <w:rFonts w:ascii="Helvetica" w:hAnsi="Helvetica" w:cs="Helvetica"/>
+          <w:b w:val="0"/>
+          <w:sz w:val="24"/>
+          <w:szCs w:val="24"/>
+        </w:rPr>
+        <w:t>WiFi</w:t>
+      </w:r>
+      <w:proofErr w:type="spellEnd"/>
+      <w:r>
+        <w:rPr>
+          <w:rFonts w:ascii="Helvetica" w:hAnsi="Helvetica" w:cs="Helvetica"/>
+          <w:b w:val="0"/>
+          <w:sz w:val="24"/>
+          <w:szCs w:val="24"/>
+        </w:rPr>
+        <w:t xml:space="preserve"> or Bluetooth to connect to a smartphone to display power consumption data.</w:t>
       </w:r>
     </w:p>
     <w:p>
@@ -783,19 +875,6 @@
         <w:outlineLvl w:val="2"/>
         <w:rPr>
           <w:rFonts w:ascii="Helvetica" w:eastAsia="Times New Roman" w:hAnsi="Helvetica" w:cs="Helvetica"/>
-          <w:b/>
-          <w:bCs/>
-          <w:sz w:val="24"/>
-          <w:szCs w:val="24"/>
-        </w:rPr>
-      </w:pPr>
-    </w:p>
-    <w:p>
-      <w:pPr>
-        <w:spacing w:after="0" w:line="276" w:lineRule="auto"/>
-        <w:outlineLvl w:val="2"/>
-        <w:rPr>
-          <w:rFonts w:ascii="Helvetica" w:eastAsia="Times New Roman" w:hAnsi="Helvetica" w:cs="Helvetica"/>
           <w:bCs/>
           <w:sz w:val="24"/>
           <w:szCs w:val="24"/>
@@ -1320,18 +1399,141 @@
           <w:bCs/>
           <w:szCs w:val="24"/>
         </w:rPr>
-        <w:t xml:space="preserve">, PFI helped </w:t>
+        <w:t>, PFI helped raise nearly $15,000 this past summer!</w:t>
+      </w:r>
+    </w:p>
+    <w:p>
+      <w:pPr>
+        <w:spacing w:after="0" w:line="276" w:lineRule="auto"/>
+        <w:outlineLvl w:val="2"/>
+        <w:rPr>
+          <w:rFonts w:ascii="Helvetica" w:eastAsia="Times New Roman" w:hAnsi="Helvetica" w:cs="Helvetica"/>
+          <w:bCs/>
+          <w:szCs w:val="24"/>
+        </w:rPr>
+      </w:pPr>
+    </w:p>
+    <w:p>
+      <w:pPr>
+        <w:spacing w:after="0" w:line="276" w:lineRule="auto"/>
+        <w:outlineLvl w:val="2"/>
+        <w:rPr>
+          <w:rFonts w:ascii="Helvetica" w:eastAsia="Times New Roman" w:hAnsi="Helvetica" w:cs="Helvetica"/>
+          <w:b/>
+          <w:bCs/>
+          <w:szCs w:val="24"/>
+        </w:rPr>
+      </w:pPr>
+      <w:r>
+        <w:rPr>
+          <w:rFonts w:ascii="Helvetica" w:eastAsia="Times New Roman" w:hAnsi="Helvetica" w:cs="Helvetica"/>
+          <w:b/>
+          <w:bCs/>
+          <w:szCs w:val="24"/>
+        </w:rPr>
+        <w:t>Hour of Code</w:t>
+      </w:r>
+    </w:p>
+    <w:p>
+      <w:pPr>
+        <w:spacing w:after="0" w:line="276" w:lineRule="auto"/>
+        <w:outlineLvl w:val="2"/>
+        <w:rPr>
+          <w:rFonts w:ascii="Helvetica" w:eastAsia="Times New Roman" w:hAnsi="Helvetica" w:cs="Helvetica"/>
+          <w:bCs/>
+          <w:szCs w:val="24"/>
+        </w:rPr>
+      </w:pPr>
+      <w:r>
+        <w:rPr>
+          <w:rFonts w:ascii="Helvetica" w:eastAsia="Times New Roman" w:hAnsi="Helvetica" w:cs="Helvetica"/>
+          <w:bCs/>
+          <w:szCs w:val="24"/>
+        </w:rPr>
+        <w:t xml:space="preserve">During my freshman year of high school, I </w:t>
+      </w:r>
+      <w:r>
+        <w:rPr>
+          <w:rFonts w:ascii="Helvetica" w:eastAsia="Times New Roman" w:hAnsi="Helvetica" w:cs="Helvetica"/>
+          <w:bCs/>
+          <w:szCs w:val="24"/>
+        </w:rPr>
+        <w:t xml:space="preserve">helped organize and direct </w:t>
+      </w:r>
+      <w:r>
+        <w:rPr>
+          <w:rFonts w:ascii="Helvetica" w:eastAsia="Times New Roman" w:hAnsi="Helvetica" w:cs="Helvetica"/>
+          <w:bCs/>
+          <w:szCs w:val="24"/>
+        </w:rPr>
+        <w:t xml:space="preserve">the </w:t>
+      </w:r>
+      <w:r>
+        <w:rPr>
+          <w:rFonts w:ascii="Helvetica" w:eastAsia="Times New Roman" w:hAnsi="Helvetica" w:cs="Helvetica"/>
+          <w:bCs/>
+          <w:szCs w:val="24"/>
+        </w:rPr>
+        <w:t xml:space="preserve">Hour of Code </w:t>
+      </w:r>
+      <w:r>
+        <w:rPr>
+          <w:rFonts w:ascii="Helvetica" w:eastAsia="Times New Roman" w:hAnsi="Helvetica" w:cs="Helvetica"/>
+          <w:bCs/>
+          <w:szCs w:val="24"/>
+        </w:rPr>
+        <w:t xml:space="preserve">event </w:t>
+      </w:r>
+      <w:r>
+        <w:rPr>
+          <w:rFonts w:ascii="Helvetica" w:eastAsia="Times New Roman" w:hAnsi="Helvetica" w:cs="Helvetica"/>
+          <w:bCs/>
+          <w:szCs w:val="24"/>
+        </w:rPr>
+        <w:t>at my sc</w:t>
+      </w:r>
+      <w:r>
+        <w:rPr>
+          <w:rFonts w:ascii="Helvetica" w:eastAsia="Times New Roman" w:hAnsi="Helvetica" w:cs="Helvetica"/>
+          <w:bCs/>
+          <w:szCs w:val="24"/>
+        </w:rPr>
+        <w:t xml:space="preserve">hool on December 11, 2014. Bringing together 432 students, this event encouraged more </w:t>
+      </w:r>
+      <w:r>
+        <w:rPr>
+          <w:rFonts w:ascii="Helvetica" w:eastAsia="Times New Roman" w:hAnsi="Helvetica" w:cs="Helvetica"/>
+          <w:bCs/>
+          <w:szCs w:val="24"/>
+        </w:rPr>
+        <w:t>participation</w:t>
+      </w:r>
+      <w:r>
+        <w:rPr>
+          <w:rFonts w:ascii="Helvetica" w:eastAsia="Times New Roman" w:hAnsi="Helvetica" w:cs="Helvetica"/>
+          <w:bCs/>
+          <w:szCs w:val="24"/>
+        </w:rPr>
+        <w:t xml:space="preserve"> in computer science by </w:t>
+      </w:r>
+      <w:r>
+        <w:rPr>
+          <w:rFonts w:ascii="Helvetica" w:eastAsia="Times New Roman" w:hAnsi="Helvetica" w:cs="Helvetica"/>
+          <w:bCs/>
+          <w:szCs w:val="24"/>
+        </w:rPr>
+        <w:t xml:space="preserve">allowing participants to take time off </w:t>
+      </w:r>
+      <w:r>
+        <w:rPr>
+          <w:rFonts w:ascii="Helvetica" w:eastAsia="Times New Roman" w:hAnsi="Helvetica" w:cs="Helvetica"/>
+          <w:bCs/>
+          <w:szCs w:val="24"/>
+        </w:rPr>
+        <w:t>class to learn to code through Code.org.</w:t>
       </w:r>
       <w:bookmarkStart w:id="0" w:name="_GoBack"/>
       <w:bookmarkEnd w:id="0"/>
-      <w:r>
-        <w:rPr>
-          <w:rFonts w:ascii="Helvetica" w:eastAsia="Times New Roman" w:hAnsi="Helvetica" w:cs="Helvetica"/>
-          <w:bCs/>
-          <w:szCs w:val="24"/>
-        </w:rPr>
-        <w:t>raise nearly $15,000 this past summer!</w:t>
-      </w:r>
     </w:p>
     <w:sectPr>
       <w:pgSz w:w="12240" w:h="15840"/>

--- a/assets/SpellChecker.docx
+++ b/assets/SpellChecker.docx
@@ -1046,7 +1046,23 @@
           <w:bCs/>
           <w:szCs w:val="24"/>
         </w:rPr>
-        <w:t xml:space="preserve">After noticing a lack of introductory computer science opportunities and programming competitions in the Pittsburgh area, a friend and I co-founded HackNA—a twelve-hour school hackathon </w:t>
+        <w:t xml:space="preserve">After noticing a lack of introductory computer science opportunities and programming competitions in the Pittsburgh area, a friend and I </w:t>
+      </w:r>
+      <w:r>
+        <w:rPr>
+          <w:rFonts w:ascii="Helvetica" w:eastAsia="Times New Roman" w:hAnsi="Helvetica" w:cs="Helvetica"/>
+          <w:bCs/>
+          <w:szCs w:val="24"/>
+        </w:rPr>
+        <w:t xml:space="preserve">co-founded HackNA—a twelve-hour </w:t>
+      </w:r>
+      <w:r>
+        <w:rPr>
+          <w:rFonts w:ascii="Helvetica" w:eastAsia="Times New Roman" w:hAnsi="Helvetica" w:cs="Helvetica"/>
+          <w:bCs/>
+          <w:szCs w:val="24"/>
+        </w:rPr>
+        <w:t xml:space="preserve">hackathon </w:t>
       </w:r>
       <w:r>
         <w:rPr>
@@ -1062,478 +1078,470 @@
           <w:bCs/>
           <w:szCs w:val="24"/>
         </w:rPr>
-        <w:t>my high school. A hackathon is a competition during which teams design, develop, and build software or hardware hacks (e.g. websites, robots, Android/iOS apps) on site and compete to win sponsored prizes and awards. The event, on December 16, 2017, plans on bringing together about 350 middle and high school students from schools across Pittsburgh in order to foster a high school tech community. Moreover, the event is designed so that absolutely no prior experience is necessary! We’ll be providing mentor expertise and optional workshops to help beginners get started and experts excel.</w:t>
-      </w:r>
-    </w:p>
-    <w:p>
-      <w:pPr>
-        <w:spacing w:after="0" w:line="276" w:lineRule="auto"/>
-        <w:outlineLvl w:val="2"/>
-        <w:rPr>
-          <w:rFonts w:ascii="Helvetica" w:eastAsia="Times New Roman" w:hAnsi="Helvetica" w:cs="Helvetica"/>
-          <w:bCs/>
-          <w:szCs w:val="24"/>
-        </w:rPr>
-      </w:pPr>
-    </w:p>
-    <w:p>
-      <w:pPr>
-        <w:spacing w:after="0" w:line="276" w:lineRule="auto"/>
-        <w:outlineLvl w:val="2"/>
-        <w:rPr>
-          <w:rFonts w:ascii="Helvetica" w:eastAsia="Times New Roman" w:hAnsi="Helvetica" w:cs="Helvetica"/>
-          <w:b/>
-          <w:bCs/>
-          <w:szCs w:val="24"/>
-        </w:rPr>
-      </w:pPr>
-      <w:r>
-        <w:rPr>
-          <w:rFonts w:ascii="Helvetica" w:eastAsia="Times New Roman" w:hAnsi="Helvetica" w:cs="Helvetica"/>
-          <w:b/>
-          <w:bCs/>
-          <w:szCs w:val="24"/>
-        </w:rPr>
-        <w:t>Code One</w:t>
-      </w:r>
-    </w:p>
-    <w:p>
-      <w:pPr>
-        <w:spacing w:after="0" w:line="276" w:lineRule="auto"/>
-        <w:outlineLvl w:val="2"/>
-        <w:rPr>
-          <w:rFonts w:ascii="Helvetica" w:eastAsia="Times New Roman" w:hAnsi="Helvetica" w:cs="Helvetica"/>
-          <w:bCs/>
-          <w:szCs w:val="24"/>
-        </w:rPr>
-      </w:pPr>
-      <w:r>
-        <w:rPr>
-          <w:rFonts w:ascii="Helvetica" w:eastAsia="Times New Roman" w:hAnsi="Helvetica" w:cs="Helvetica"/>
-          <w:bCs/>
-          <w:szCs w:val="24"/>
-        </w:rPr>
-        <w:t xml:space="preserve">After competing </w:t>
-      </w:r>
-      <w:r>
-        <w:rPr>
-          <w:rFonts w:ascii="Helvetica" w:eastAsia="Times New Roman" w:hAnsi="Helvetica" w:cs="Helvetica"/>
-          <w:bCs/>
-          <w:szCs w:val="24"/>
-        </w:rPr>
-        <w:t>in</w:t>
-      </w:r>
-      <w:r>
-        <w:rPr>
-          <w:rFonts w:ascii="Helvetica" w:eastAsia="Times New Roman" w:hAnsi="Helvetica" w:cs="Helvetica"/>
-          <w:bCs/>
-          <w:szCs w:val="24"/>
-        </w:rPr>
-        <w:t xml:space="preserve"> numerous computer science </w:t>
-      </w:r>
-      <w:r>
-        <w:rPr>
-          <w:rFonts w:ascii="Helvetica" w:eastAsia="Times New Roman" w:hAnsi="Helvetica" w:cs="Helvetica"/>
-          <w:bCs/>
-          <w:szCs w:val="24"/>
-        </w:rPr>
-        <w:t xml:space="preserve">and STEM-related </w:t>
-      </w:r>
-      <w:r>
-        <w:rPr>
-          <w:rFonts w:ascii="Helvetica" w:eastAsia="Times New Roman" w:hAnsi="Helvetica" w:cs="Helvetica"/>
-          <w:bCs/>
-          <w:szCs w:val="24"/>
-        </w:rPr>
-        <w:t xml:space="preserve">events around my community, I noticed that not everyone was represented—many people were lacking the resources to beginning exploring as I did. In response, I founded Code One, an organization centered around increasing </w:t>
-      </w:r>
-      <w:r>
-        <w:rPr>
-          <w:rFonts w:ascii="Helvetica" w:eastAsia="Times New Roman" w:hAnsi="Helvetica" w:cs="Helvetica"/>
-          <w:bCs/>
-          <w:szCs w:val="24"/>
-        </w:rPr>
-        <w:t>computer science exposure in my community</w:t>
-      </w:r>
-      <w:r>
-        <w:rPr>
-          <w:rFonts w:ascii="Helvetica" w:eastAsia="Times New Roman" w:hAnsi="Helvetica" w:cs="Helvetica"/>
-          <w:bCs/>
-          <w:szCs w:val="24"/>
-        </w:rPr>
-        <w:t xml:space="preserve">. Partnered with Millvale Community Library, Code One organizes programming lessons in public locations every week after school for middle and high school students. </w:t>
-      </w:r>
-      <w:r>
-        <w:rPr>
-          <w:rFonts w:ascii="Helvetica" w:eastAsia="Times New Roman" w:hAnsi="Helvetica" w:cs="Helvetica"/>
-          <w:bCs/>
-          <w:szCs w:val="24"/>
-        </w:rPr>
-        <w:t>Lessons first begin with Scratch, a simple drag and drop programming language designed to familiarize students with computer logic</w:t>
-      </w:r>
-      <w:r>
-        <w:rPr>
-          <w:rFonts w:ascii="Helvetica" w:eastAsia="Times New Roman" w:hAnsi="Helvetica" w:cs="Helvetica"/>
-          <w:bCs/>
-          <w:szCs w:val="24"/>
-        </w:rPr>
-        <w:t>, and</w:t>
-      </w:r>
-      <w:r>
-        <w:rPr>
-          <w:rFonts w:ascii="Helvetica" w:eastAsia="Times New Roman" w:hAnsi="Helvetica" w:cs="Helvetica"/>
-          <w:bCs/>
-          <w:szCs w:val="24"/>
-        </w:rPr>
-        <w:t xml:space="preserve"> then progress onto Python, a versatile language with easy-to-learn syntax.</w:t>
-      </w:r>
-    </w:p>
-    <w:p>
-      <w:pPr>
-        <w:spacing w:after="0" w:line="276" w:lineRule="auto"/>
-        <w:outlineLvl w:val="2"/>
-        <w:rPr>
-          <w:rFonts w:ascii="Helvetica" w:eastAsia="Times New Roman" w:hAnsi="Helvetica" w:cs="Helvetica"/>
-          <w:bCs/>
-          <w:szCs w:val="24"/>
-        </w:rPr>
-      </w:pPr>
-    </w:p>
-    <w:p>
-      <w:pPr>
-        <w:spacing w:after="0" w:line="276" w:lineRule="auto"/>
-        <w:outlineLvl w:val="2"/>
-        <w:rPr>
-          <w:rFonts w:ascii="Helvetica" w:eastAsia="Times New Roman" w:hAnsi="Helvetica" w:cs="Helvetica"/>
-          <w:b/>
-          <w:bCs/>
-          <w:szCs w:val="24"/>
-        </w:rPr>
-      </w:pPr>
-      <w:r>
-        <w:rPr>
-          <w:rFonts w:ascii="Helvetica" w:eastAsia="Times New Roman" w:hAnsi="Helvetica" w:cs="Helvetica"/>
-          <w:b/>
-          <w:bCs/>
-          <w:szCs w:val="24"/>
-        </w:rPr>
-        <w:t>Leap@CMU Teaching Assistant</w:t>
-      </w:r>
-    </w:p>
-    <w:p>
-      <w:pPr>
-        <w:spacing w:after="0" w:line="276" w:lineRule="auto"/>
-        <w:outlineLvl w:val="2"/>
-        <w:rPr>
-          <w:rFonts w:ascii="Helvetica" w:eastAsia="Times New Roman" w:hAnsi="Helvetica" w:cs="Helvetica"/>
-          <w:bCs/>
-          <w:szCs w:val="24"/>
-        </w:rPr>
-      </w:pPr>
-      <w:r>
-        <w:rPr>
-          <w:rFonts w:ascii="Helvetica" w:eastAsia="Times New Roman" w:hAnsi="Helvetica" w:cs="Helvetica"/>
-          <w:bCs/>
-          <w:szCs w:val="24"/>
-        </w:rPr>
-        <w:t>Leap@CMU is an intensive, seven-week summer camp for high school students. Held at Carnegie Mellon University, Leap allows students to explore computer science and mathematics in a fun and engaging environment. After participating in 2015, I returned as a Teaching A</w:t>
-      </w:r>
-      <w:r>
-        <w:rPr>
-          <w:rFonts w:ascii="Helvetica" w:eastAsia="Times New Roman" w:hAnsi="Helvetica" w:cs="Helvetica"/>
-          <w:bCs/>
-          <w:szCs w:val="24"/>
-        </w:rPr>
-        <w:t>ssistant (TA) in 2016 and 2017. As a TA, I directed and taught the Intermediate Programming track, which based in Java, explored concepts ranging from Object Oriented Programming and Recursion to Machine Learning and</w:t>
-      </w:r>
-      <w:r>
-        <w:rPr>
-          <w:rFonts w:ascii="Helvetica" w:eastAsia="Times New Roman" w:hAnsi="Helvetica" w:cs="Helvetica"/>
-          <w:bCs/>
-          <w:szCs w:val="24"/>
-        </w:rPr>
-        <w:t xml:space="preserve"> Data Mining</w:t>
-      </w:r>
-      <w:r>
-        <w:rPr>
-          <w:rFonts w:ascii="Helvetica" w:eastAsia="Times New Roman" w:hAnsi="Helvetica" w:cs="Helvetica"/>
-          <w:bCs/>
-          <w:szCs w:val="24"/>
-        </w:rPr>
-        <w:t>.</w:t>
-      </w:r>
-    </w:p>
-    <w:p>
-      <w:pPr>
-        <w:spacing w:after="0" w:line="276" w:lineRule="auto"/>
-        <w:outlineLvl w:val="2"/>
-        <w:rPr>
-          <w:rFonts w:ascii="Helvetica" w:eastAsia="Times New Roman" w:hAnsi="Helvetica" w:cs="Helvetica"/>
-          <w:bCs/>
-          <w:szCs w:val="24"/>
-        </w:rPr>
-      </w:pPr>
-    </w:p>
-    <w:p>
-      <w:pPr>
-        <w:spacing w:after="0" w:line="276" w:lineRule="auto"/>
-        <w:outlineLvl w:val="2"/>
-        <w:rPr>
-          <w:rFonts w:ascii="Helvetica" w:eastAsia="Times New Roman" w:hAnsi="Helvetica" w:cs="Helvetica"/>
-          <w:b/>
-          <w:bCs/>
-          <w:szCs w:val="24"/>
-        </w:rPr>
-      </w:pPr>
-      <w:r>
-        <w:rPr>
-          <w:rFonts w:ascii="Helvetica" w:eastAsia="Times New Roman" w:hAnsi="Helvetica" w:cs="Helvetica"/>
-          <w:b/>
-          <w:bCs/>
-          <w:szCs w:val="24"/>
-        </w:rPr>
-        <w:t>Pittsburgh Forensics Institute</w:t>
-      </w:r>
-    </w:p>
-    <w:p>
-      <w:pPr>
-        <w:spacing w:after="0" w:line="276" w:lineRule="auto"/>
-        <w:outlineLvl w:val="2"/>
-        <w:rPr>
-          <w:rFonts w:ascii="Helvetica" w:eastAsia="Times New Roman" w:hAnsi="Helvetica" w:cs="Helvetica"/>
-          <w:bCs/>
-          <w:szCs w:val="24"/>
-        </w:rPr>
-      </w:pPr>
-      <w:r>
-        <w:rPr>
-          <w:rFonts w:ascii="Helvetica" w:eastAsia="Times New Roman" w:hAnsi="Helvetica" w:cs="Helvetica"/>
-          <w:bCs/>
-          <w:szCs w:val="24"/>
-        </w:rPr>
-        <w:t xml:space="preserve">During the summer of 2017, I was elected to be an organizer for </w:t>
-      </w:r>
-      <w:r>
-        <w:rPr>
-          <w:rFonts w:ascii="Helvetica" w:eastAsia="Times New Roman" w:hAnsi="Helvetica" w:cs="Helvetica"/>
-          <w:bCs/>
-          <w:szCs w:val="24"/>
-        </w:rPr>
-        <w:t>Pittsburgh Forensics Institute (PFI</w:t>
-      </w:r>
-      <w:r>
-        <w:rPr>
-          <w:rFonts w:ascii="Helvetica" w:eastAsia="Times New Roman" w:hAnsi="Helvetica" w:cs="Helvetica"/>
-          <w:bCs/>
-          <w:szCs w:val="24"/>
-        </w:rPr>
-        <w:t>)</w:t>
-      </w:r>
-      <w:r>
-        <w:rPr>
-          <w:rFonts w:ascii="Helvetica" w:eastAsia="Times New Roman" w:hAnsi="Helvetica" w:cs="Helvetica"/>
-          <w:bCs/>
-          <w:szCs w:val="24"/>
-        </w:rPr>
-        <w:t>. Held at the University of Pittsburgh, PFI is</w:t>
-      </w:r>
-      <w:r>
-        <w:rPr>
-          <w:rFonts w:ascii="Helvetica" w:eastAsia="Times New Roman" w:hAnsi="Helvetica" w:cs="Helvetica"/>
-          <w:bCs/>
-          <w:szCs w:val="24"/>
-        </w:rPr>
-        <w:t xml:space="preserve"> a summer Speech &amp; Debate camp</w:t>
-      </w:r>
-      <w:r>
-        <w:rPr>
-          <w:rFonts w:ascii="Helvetica" w:eastAsia="Times New Roman" w:hAnsi="Helvetica" w:cs="Helvetica"/>
-          <w:bCs/>
-          <w:szCs w:val="24"/>
-        </w:rPr>
-        <w:t xml:space="preserve"> open to all middle and high school student</w:t>
-      </w:r>
-      <w:r>
-        <w:rPr>
-          <w:rFonts w:ascii="Helvetica" w:eastAsia="Times New Roman" w:hAnsi="Helvetica" w:cs="Helvetica"/>
-          <w:bCs/>
-          <w:szCs w:val="24"/>
-        </w:rPr>
-        <w:t xml:space="preserve">s in the Greater Pittsburgh Area. </w:t>
-      </w:r>
-      <w:r>
-        <w:rPr>
-          <w:rFonts w:ascii="Helvetica" w:eastAsia="Times New Roman" w:hAnsi="Helvetica" w:cs="Helvetica"/>
-          <w:bCs/>
-          <w:szCs w:val="24"/>
-        </w:rPr>
-        <w:t xml:space="preserve">My role as organizer included key responsibilities such as creating a website, marketing, </w:t>
-      </w:r>
-      <w:r>
-        <w:rPr>
-          <w:rFonts w:ascii="Helvetica" w:eastAsia="Times New Roman" w:hAnsi="Helvetica" w:cs="Helvetica"/>
-          <w:bCs/>
-          <w:szCs w:val="24"/>
-        </w:rPr>
-        <w:t xml:space="preserve">communicating with Pitt, coordinating instructors, and teaching Public Forum Debate. </w:t>
-      </w:r>
-      <w:r>
-        <w:rPr>
-          <w:rFonts w:ascii="Helvetica" w:eastAsia="Times New Roman" w:hAnsi="Helvetica" w:cs="Helvetica"/>
-          <w:bCs/>
-          <w:szCs w:val="24"/>
-        </w:rPr>
-        <w:t>I</w:t>
-      </w:r>
-      <w:r>
-        <w:rPr>
-          <w:rFonts w:ascii="Helvetica" w:eastAsia="Times New Roman" w:hAnsi="Helvetica" w:cs="Helvetica"/>
-          <w:bCs/>
-          <w:szCs w:val="24"/>
-        </w:rPr>
-        <w:t>ntended to serve as a fundraiser for my team’s Speech &amp; Debate team</w:t>
-      </w:r>
-      <w:r>
-        <w:rPr>
-          <w:rFonts w:ascii="Helvetica" w:eastAsia="Times New Roman" w:hAnsi="Helvetica" w:cs="Helvetica"/>
-          <w:bCs/>
-          <w:szCs w:val="24"/>
-        </w:rPr>
-        <w:t>, PFI helped raise nearly $15,000 this past summer!</w:t>
-      </w:r>
-    </w:p>
-    <w:p>
-      <w:pPr>
-        <w:spacing w:after="0" w:line="276" w:lineRule="auto"/>
-        <w:outlineLvl w:val="2"/>
-        <w:rPr>
-          <w:rFonts w:ascii="Helvetica" w:eastAsia="Times New Roman" w:hAnsi="Helvetica" w:cs="Helvetica"/>
-          <w:bCs/>
-          <w:szCs w:val="24"/>
-        </w:rPr>
-      </w:pPr>
-    </w:p>
-    <w:p>
-      <w:pPr>
-        <w:spacing w:after="0" w:line="276" w:lineRule="auto"/>
-        <w:outlineLvl w:val="2"/>
-        <w:rPr>
-          <w:rFonts w:ascii="Helvetica" w:eastAsia="Times New Roman" w:hAnsi="Helvetica" w:cs="Helvetica"/>
-          <w:b/>
-          <w:bCs/>
-          <w:szCs w:val="24"/>
-        </w:rPr>
-      </w:pPr>
-      <w:r>
-        <w:rPr>
-          <w:rFonts w:ascii="Helvetica" w:eastAsia="Times New Roman" w:hAnsi="Helvetica" w:cs="Helvetica"/>
-          <w:b/>
-          <w:bCs/>
-          <w:szCs w:val="24"/>
-        </w:rPr>
-        <w:t>Hour of Code</w:t>
-      </w:r>
-    </w:p>
-    <w:p>
-      <w:pPr>
-        <w:spacing w:after="0" w:line="276" w:lineRule="auto"/>
-        <w:outlineLvl w:val="2"/>
-        <w:rPr>
-          <w:rFonts w:ascii="Helvetica" w:eastAsia="Times New Roman" w:hAnsi="Helvetica" w:cs="Helvetica"/>
-          <w:bCs/>
-          <w:szCs w:val="24"/>
-        </w:rPr>
-      </w:pPr>
-      <w:r>
-        <w:rPr>
-          <w:rFonts w:ascii="Helvetica" w:eastAsia="Times New Roman" w:hAnsi="Helvetica" w:cs="Helvetica"/>
-          <w:bCs/>
-          <w:szCs w:val="24"/>
-        </w:rPr>
-        <w:t xml:space="preserve">During my freshman year of high school, I </w:t>
-      </w:r>
-      <w:r>
-        <w:rPr>
-          <w:rFonts w:ascii="Helvetica" w:eastAsia="Times New Roman" w:hAnsi="Helvetica" w:cs="Helvetica"/>
-          <w:bCs/>
-          <w:szCs w:val="24"/>
-        </w:rPr>
-        <w:t xml:space="preserve">helped organize and direct </w:t>
-      </w:r>
-      <w:r>
-        <w:rPr>
-          <w:rFonts w:ascii="Helvetica" w:eastAsia="Times New Roman" w:hAnsi="Helvetica" w:cs="Helvetica"/>
-          <w:bCs/>
-          <w:szCs w:val="24"/>
-        </w:rPr>
-        <w:t xml:space="preserve">the </w:t>
-      </w:r>
-      <w:r>
-        <w:rPr>
-          <w:rFonts w:ascii="Helvetica" w:eastAsia="Times New Roman" w:hAnsi="Helvetica" w:cs="Helvetica"/>
-          <w:bCs/>
-          <w:szCs w:val="24"/>
-        </w:rPr>
-        <w:t xml:space="preserve">Hour of Code </w:t>
-      </w:r>
-      <w:r>
-        <w:rPr>
-          <w:rFonts w:ascii="Helvetica" w:eastAsia="Times New Roman" w:hAnsi="Helvetica" w:cs="Helvetica"/>
-          <w:bCs/>
-          <w:szCs w:val="24"/>
-        </w:rPr>
-        <w:t xml:space="preserve">event </w:t>
-      </w:r>
-      <w:r>
-        <w:rPr>
-          <w:rFonts w:ascii="Helvetica" w:eastAsia="Times New Roman" w:hAnsi="Helvetica" w:cs="Helvetica"/>
-          <w:bCs/>
-          <w:szCs w:val="24"/>
-        </w:rPr>
-        <w:t>at my sc</w:t>
-      </w:r>
-      <w:r>
-        <w:rPr>
-          <w:rFonts w:ascii="Helvetica" w:eastAsia="Times New Roman" w:hAnsi="Helvetica" w:cs="Helvetica"/>
-          <w:bCs/>
-          <w:szCs w:val="24"/>
-        </w:rPr>
-        <w:t xml:space="preserve">hool on December 11, 2014. Bringing together 432 students, this event encouraged more </w:t>
-      </w:r>
-      <w:r>
-        <w:rPr>
-          <w:rFonts w:ascii="Helvetica" w:eastAsia="Times New Roman" w:hAnsi="Helvetica" w:cs="Helvetica"/>
-          <w:bCs/>
-          <w:szCs w:val="24"/>
-        </w:rPr>
-        <w:t>participation</w:t>
-      </w:r>
-      <w:r>
-        <w:rPr>
-          <w:rFonts w:ascii="Helvetica" w:eastAsia="Times New Roman" w:hAnsi="Helvetica" w:cs="Helvetica"/>
-          <w:bCs/>
-          <w:szCs w:val="24"/>
-        </w:rPr>
-        <w:t xml:space="preserve"> in computer science by </w:t>
-      </w:r>
-      <w:r>
-        <w:rPr>
-          <w:rFonts w:ascii="Helvetica" w:eastAsia="Times New Roman" w:hAnsi="Helvetica" w:cs="Helvetica"/>
-          <w:bCs/>
-          <w:szCs w:val="24"/>
-        </w:rPr>
-        <w:t xml:space="preserve">allowing participants to take time off </w:t>
-      </w:r>
-      <w:r>
-        <w:rPr>
-          <w:rFonts w:ascii="Helvetica" w:eastAsia="Times New Roman" w:hAnsi="Helvetica" w:cs="Helvetica"/>
-          <w:bCs/>
-          <w:szCs w:val="24"/>
-        </w:rPr>
-        <w:t>class to learn to code through Code.org.</w:t>
+        <w:t>my high school. A hackathon is a competition during which teams design, develop, and build software or hardware hacks (e.g. websites, robots, Android/iOS apps) on site and compete t</w:t>
       </w:r>
       <w:bookmarkStart w:id="0" w:name="_GoBack"/>
       <w:bookmarkEnd w:id="0"/>
+      <w:r>
+        <w:rPr>
+          <w:rFonts w:ascii="Helvetica" w:eastAsia="Times New Roman" w:hAnsi="Helvetica" w:cs="Helvetica"/>
+          <w:bCs/>
+          <w:szCs w:val="24"/>
+        </w:rPr>
+        <w:t>o win sponsored prizes and awards. The event, on December 16, 2017, plans on bringing together about 350 middle and high school students from schools across Pittsburgh in order to foster a high school tech community. Moreover, the event is designed so that absolutely no prior experience is necessary! We’ll be providing mentor expertise and optional workshops to help beginners get started and experts excel.</w:t>
+      </w:r>
+    </w:p>
+    <w:p>
+      <w:pPr>
+        <w:spacing w:after="0" w:line="276" w:lineRule="auto"/>
+        <w:outlineLvl w:val="2"/>
+        <w:rPr>
+          <w:rFonts w:ascii="Helvetica" w:eastAsia="Times New Roman" w:hAnsi="Helvetica" w:cs="Helvetica"/>
+          <w:bCs/>
+          <w:szCs w:val="24"/>
+        </w:rPr>
+      </w:pPr>
+    </w:p>
+    <w:p>
+      <w:pPr>
+        <w:spacing w:after="0" w:line="276" w:lineRule="auto"/>
+        <w:outlineLvl w:val="2"/>
+        <w:rPr>
+          <w:rFonts w:ascii="Helvetica" w:eastAsia="Times New Roman" w:hAnsi="Helvetica" w:cs="Helvetica"/>
+          <w:b/>
+          <w:bCs/>
+          <w:szCs w:val="24"/>
+        </w:rPr>
+      </w:pPr>
+      <w:r>
+        <w:rPr>
+          <w:rFonts w:ascii="Helvetica" w:eastAsia="Times New Roman" w:hAnsi="Helvetica" w:cs="Helvetica"/>
+          <w:b/>
+          <w:bCs/>
+          <w:szCs w:val="24"/>
+        </w:rPr>
+        <w:t>Code One</w:t>
+      </w:r>
+    </w:p>
+    <w:p>
+      <w:pPr>
+        <w:spacing w:after="0" w:line="276" w:lineRule="auto"/>
+        <w:outlineLvl w:val="2"/>
+        <w:rPr>
+          <w:rFonts w:ascii="Helvetica" w:eastAsia="Times New Roman" w:hAnsi="Helvetica" w:cs="Helvetica"/>
+          <w:bCs/>
+          <w:szCs w:val="24"/>
+        </w:rPr>
+      </w:pPr>
+      <w:r>
+        <w:rPr>
+          <w:rFonts w:ascii="Helvetica" w:eastAsia="Times New Roman" w:hAnsi="Helvetica" w:cs="Helvetica"/>
+          <w:bCs/>
+          <w:szCs w:val="24"/>
+        </w:rPr>
+        <w:t xml:space="preserve">After competing </w:t>
+      </w:r>
+      <w:r>
+        <w:rPr>
+          <w:rFonts w:ascii="Helvetica" w:eastAsia="Times New Roman" w:hAnsi="Helvetica" w:cs="Helvetica"/>
+          <w:bCs/>
+          <w:szCs w:val="24"/>
+        </w:rPr>
+        <w:t>in</w:t>
+      </w:r>
+      <w:r>
+        <w:rPr>
+          <w:rFonts w:ascii="Helvetica" w:eastAsia="Times New Roman" w:hAnsi="Helvetica" w:cs="Helvetica"/>
+          <w:bCs/>
+          <w:szCs w:val="24"/>
+        </w:rPr>
+        <w:t xml:space="preserve"> numerous computer science </w:t>
+      </w:r>
+      <w:r>
+        <w:rPr>
+          <w:rFonts w:ascii="Helvetica" w:eastAsia="Times New Roman" w:hAnsi="Helvetica" w:cs="Helvetica"/>
+          <w:bCs/>
+          <w:szCs w:val="24"/>
+        </w:rPr>
+        <w:t xml:space="preserve">and STEM-related </w:t>
+      </w:r>
+      <w:r>
+        <w:rPr>
+          <w:rFonts w:ascii="Helvetica" w:eastAsia="Times New Roman" w:hAnsi="Helvetica" w:cs="Helvetica"/>
+          <w:bCs/>
+          <w:szCs w:val="24"/>
+        </w:rPr>
+        <w:t xml:space="preserve">events around my community, I noticed that not everyone was represented—many people were lacking the resources to beginning exploring as I did. In response, I founded Code One, an organization centered around increasing </w:t>
+      </w:r>
+      <w:r>
+        <w:rPr>
+          <w:rFonts w:ascii="Helvetica" w:eastAsia="Times New Roman" w:hAnsi="Helvetica" w:cs="Helvetica"/>
+          <w:bCs/>
+          <w:szCs w:val="24"/>
+        </w:rPr>
+        <w:t>computer science exposure in my community</w:t>
+      </w:r>
+      <w:r>
+        <w:rPr>
+          <w:rFonts w:ascii="Helvetica" w:eastAsia="Times New Roman" w:hAnsi="Helvetica" w:cs="Helvetica"/>
+          <w:bCs/>
+          <w:szCs w:val="24"/>
+        </w:rPr>
+        <w:t xml:space="preserve">. Partnered with Millvale Community Library, Code One organizes programming lessons in public locations every week after school for middle and high school students. </w:t>
+      </w:r>
+      <w:r>
+        <w:rPr>
+          <w:rFonts w:ascii="Helvetica" w:eastAsia="Times New Roman" w:hAnsi="Helvetica" w:cs="Helvetica"/>
+          <w:bCs/>
+          <w:szCs w:val="24"/>
+        </w:rPr>
+        <w:t>Lessons first begin with Scratch, a simple drag and drop programming language designed to familiarize students with computer logic</w:t>
+      </w:r>
+      <w:r>
+        <w:rPr>
+          <w:rFonts w:ascii="Helvetica" w:eastAsia="Times New Roman" w:hAnsi="Helvetica" w:cs="Helvetica"/>
+          <w:bCs/>
+          <w:szCs w:val="24"/>
+        </w:rPr>
+        <w:t>, and</w:t>
+      </w:r>
+      <w:r>
+        <w:rPr>
+          <w:rFonts w:ascii="Helvetica" w:eastAsia="Times New Roman" w:hAnsi="Helvetica" w:cs="Helvetica"/>
+          <w:bCs/>
+          <w:szCs w:val="24"/>
+        </w:rPr>
+        <w:t xml:space="preserve"> then progress onto Python, a versatile language with easy-to-learn syntax.</w:t>
+      </w:r>
+    </w:p>
+    <w:p>
+      <w:pPr>
+        <w:spacing w:after="0" w:line="276" w:lineRule="auto"/>
+        <w:outlineLvl w:val="2"/>
+        <w:rPr>
+          <w:rFonts w:ascii="Helvetica" w:eastAsia="Times New Roman" w:hAnsi="Helvetica" w:cs="Helvetica"/>
+          <w:bCs/>
+          <w:szCs w:val="24"/>
+        </w:rPr>
+      </w:pPr>
+    </w:p>
+    <w:p>
+      <w:pPr>
+        <w:spacing w:after="0" w:line="276" w:lineRule="auto"/>
+        <w:outlineLvl w:val="2"/>
+        <w:rPr>
+          <w:rFonts w:ascii="Helvetica" w:eastAsia="Times New Roman" w:hAnsi="Helvetica" w:cs="Helvetica"/>
+          <w:b/>
+          <w:bCs/>
+          <w:szCs w:val="24"/>
+        </w:rPr>
+      </w:pPr>
+      <w:r>
+        <w:rPr>
+          <w:rFonts w:ascii="Helvetica" w:eastAsia="Times New Roman" w:hAnsi="Helvetica" w:cs="Helvetica"/>
+          <w:b/>
+          <w:bCs/>
+          <w:szCs w:val="24"/>
+        </w:rPr>
+        <w:t>Leap@CMU Teaching Assistant</w:t>
+      </w:r>
+    </w:p>
+    <w:p>
+      <w:pPr>
+        <w:spacing w:after="0" w:line="276" w:lineRule="auto"/>
+        <w:outlineLvl w:val="2"/>
+        <w:rPr>
+          <w:rFonts w:ascii="Helvetica" w:eastAsia="Times New Roman" w:hAnsi="Helvetica" w:cs="Helvetica"/>
+          <w:bCs/>
+          <w:szCs w:val="24"/>
+        </w:rPr>
+      </w:pPr>
+      <w:r>
+        <w:rPr>
+          <w:rFonts w:ascii="Helvetica" w:eastAsia="Times New Roman" w:hAnsi="Helvetica" w:cs="Helvetica"/>
+          <w:bCs/>
+          <w:szCs w:val="24"/>
+        </w:rPr>
+        <w:t>Leap@CMU is an intensive, seven-week summer camp for high school students. Held at Carnegie Mellon University, Leap allows students to explore computer science and mathematics in a fun and engaging environment. After participating in 2015, I returned as a Teaching A</w:t>
+      </w:r>
+      <w:r>
+        <w:rPr>
+          <w:rFonts w:ascii="Helvetica" w:eastAsia="Times New Roman" w:hAnsi="Helvetica" w:cs="Helvetica"/>
+          <w:bCs/>
+          <w:szCs w:val="24"/>
+        </w:rPr>
+        <w:t>ssistant (TA) in 2016 and 2017. As a TA, I directed and taught the Intermediate Programming track, which based in Java, explored concepts ranging from Object Oriented Programming and Recursion to Machine Learning and</w:t>
+      </w:r>
+      <w:r>
+        <w:rPr>
+          <w:rFonts w:ascii="Helvetica" w:eastAsia="Times New Roman" w:hAnsi="Helvetica" w:cs="Helvetica"/>
+          <w:bCs/>
+          <w:szCs w:val="24"/>
+        </w:rPr>
+        <w:t xml:space="preserve"> Data Mining</w:t>
+      </w:r>
+      <w:r>
+        <w:rPr>
+          <w:rFonts w:ascii="Helvetica" w:eastAsia="Times New Roman" w:hAnsi="Helvetica" w:cs="Helvetica"/>
+          <w:bCs/>
+          <w:szCs w:val="24"/>
+        </w:rPr>
+        <w:t>.</w:t>
+      </w:r>
+    </w:p>
+    <w:p>
+      <w:pPr>
+        <w:spacing w:after="0" w:line="276" w:lineRule="auto"/>
+        <w:outlineLvl w:val="2"/>
+        <w:rPr>
+          <w:rFonts w:ascii="Helvetica" w:eastAsia="Times New Roman" w:hAnsi="Helvetica" w:cs="Helvetica"/>
+          <w:bCs/>
+          <w:szCs w:val="24"/>
+        </w:rPr>
+      </w:pPr>
+    </w:p>
+    <w:p>
+      <w:pPr>
+        <w:spacing w:after="0" w:line="276" w:lineRule="auto"/>
+        <w:outlineLvl w:val="2"/>
+        <w:rPr>
+          <w:rFonts w:ascii="Helvetica" w:eastAsia="Times New Roman" w:hAnsi="Helvetica" w:cs="Helvetica"/>
+          <w:b/>
+          <w:bCs/>
+          <w:szCs w:val="24"/>
+        </w:rPr>
+      </w:pPr>
+      <w:r>
+        <w:rPr>
+          <w:rFonts w:ascii="Helvetica" w:eastAsia="Times New Roman" w:hAnsi="Helvetica" w:cs="Helvetica"/>
+          <w:b/>
+          <w:bCs/>
+          <w:szCs w:val="24"/>
+        </w:rPr>
+        <w:t>Pittsburgh Forensics Institute</w:t>
+      </w:r>
+    </w:p>
+    <w:p>
+      <w:pPr>
+        <w:spacing w:after="0" w:line="276" w:lineRule="auto"/>
+        <w:outlineLvl w:val="2"/>
+        <w:rPr>
+          <w:rFonts w:ascii="Helvetica" w:eastAsia="Times New Roman" w:hAnsi="Helvetica" w:cs="Helvetica"/>
+          <w:bCs/>
+          <w:szCs w:val="24"/>
+        </w:rPr>
+      </w:pPr>
+      <w:r>
+        <w:rPr>
+          <w:rFonts w:ascii="Helvetica" w:eastAsia="Times New Roman" w:hAnsi="Helvetica" w:cs="Helvetica"/>
+          <w:bCs/>
+          <w:szCs w:val="24"/>
+        </w:rPr>
+        <w:t xml:space="preserve">During the summer of 2017, I was elected to be an organizer for </w:t>
+      </w:r>
+      <w:r>
+        <w:rPr>
+          <w:rFonts w:ascii="Helvetica" w:eastAsia="Times New Roman" w:hAnsi="Helvetica" w:cs="Helvetica"/>
+          <w:bCs/>
+          <w:szCs w:val="24"/>
+        </w:rPr>
+        <w:t>Pittsburgh Forensics Institute (PFI</w:t>
+      </w:r>
+      <w:r>
+        <w:rPr>
+          <w:rFonts w:ascii="Helvetica" w:eastAsia="Times New Roman" w:hAnsi="Helvetica" w:cs="Helvetica"/>
+          <w:bCs/>
+          <w:szCs w:val="24"/>
+        </w:rPr>
+        <w:t>)</w:t>
+      </w:r>
+      <w:r>
+        <w:rPr>
+          <w:rFonts w:ascii="Helvetica" w:eastAsia="Times New Roman" w:hAnsi="Helvetica" w:cs="Helvetica"/>
+          <w:bCs/>
+          <w:szCs w:val="24"/>
+        </w:rPr>
+        <w:t>. Held at the University of Pittsburgh, PFI is</w:t>
+      </w:r>
+      <w:r>
+        <w:rPr>
+          <w:rFonts w:ascii="Helvetica" w:eastAsia="Times New Roman" w:hAnsi="Helvetica" w:cs="Helvetica"/>
+          <w:bCs/>
+          <w:szCs w:val="24"/>
+        </w:rPr>
+        <w:t xml:space="preserve"> a summer Speech &amp; Debate camp</w:t>
+      </w:r>
+      <w:r>
+        <w:rPr>
+          <w:rFonts w:ascii="Helvetica" w:eastAsia="Times New Roman" w:hAnsi="Helvetica" w:cs="Helvetica"/>
+          <w:bCs/>
+          <w:szCs w:val="24"/>
+        </w:rPr>
+        <w:t xml:space="preserve"> open to all middle and high school student</w:t>
+      </w:r>
+      <w:r>
+        <w:rPr>
+          <w:rFonts w:ascii="Helvetica" w:eastAsia="Times New Roman" w:hAnsi="Helvetica" w:cs="Helvetica"/>
+          <w:bCs/>
+          <w:szCs w:val="24"/>
+        </w:rPr>
+        <w:t xml:space="preserve">s in the Greater Pittsburgh Area. </w:t>
+      </w:r>
+      <w:r>
+        <w:rPr>
+          <w:rFonts w:ascii="Helvetica" w:eastAsia="Times New Roman" w:hAnsi="Helvetica" w:cs="Helvetica"/>
+          <w:bCs/>
+          <w:szCs w:val="24"/>
+        </w:rPr>
+        <w:t xml:space="preserve">My role as organizer included key responsibilities such as creating a website, marketing, </w:t>
+      </w:r>
+      <w:r>
+        <w:rPr>
+          <w:rFonts w:ascii="Helvetica" w:eastAsia="Times New Roman" w:hAnsi="Helvetica" w:cs="Helvetica"/>
+          <w:bCs/>
+          <w:szCs w:val="24"/>
+        </w:rPr>
+        <w:t xml:space="preserve">communicating with Pitt, coordinating instructors, and teaching Public Forum Debate. </w:t>
+      </w:r>
+      <w:r>
+        <w:rPr>
+          <w:rFonts w:ascii="Helvetica" w:eastAsia="Times New Roman" w:hAnsi="Helvetica" w:cs="Helvetica"/>
+          <w:bCs/>
+          <w:szCs w:val="24"/>
+        </w:rPr>
+        <w:t>Intended to serve as a fundraiser for my team’s Speech &amp; Debate team, PFI helped raise nearly $15,000 this past summer!</w:t>
+      </w:r>
+    </w:p>
+    <w:p>
+      <w:pPr>
+        <w:spacing w:after="0" w:line="276" w:lineRule="auto"/>
+        <w:outlineLvl w:val="2"/>
+        <w:rPr>
+          <w:rFonts w:ascii="Helvetica" w:eastAsia="Times New Roman" w:hAnsi="Helvetica" w:cs="Helvetica"/>
+          <w:bCs/>
+          <w:szCs w:val="24"/>
+        </w:rPr>
+      </w:pPr>
+    </w:p>
+    <w:p>
+      <w:pPr>
+        <w:spacing w:after="0" w:line="276" w:lineRule="auto"/>
+        <w:outlineLvl w:val="2"/>
+        <w:rPr>
+          <w:rFonts w:ascii="Helvetica" w:eastAsia="Times New Roman" w:hAnsi="Helvetica" w:cs="Helvetica"/>
+          <w:b/>
+          <w:bCs/>
+          <w:szCs w:val="24"/>
+        </w:rPr>
+      </w:pPr>
+      <w:r>
+        <w:rPr>
+          <w:rFonts w:ascii="Helvetica" w:eastAsia="Times New Roman" w:hAnsi="Helvetica" w:cs="Helvetica"/>
+          <w:b/>
+          <w:bCs/>
+          <w:szCs w:val="24"/>
+        </w:rPr>
+        <w:t>Hour of Code</w:t>
+      </w:r>
+    </w:p>
+    <w:p>
+      <w:pPr>
+        <w:spacing w:after="0" w:line="276" w:lineRule="auto"/>
+        <w:outlineLvl w:val="2"/>
+        <w:rPr>
+          <w:rFonts w:ascii="Helvetica" w:eastAsia="Times New Roman" w:hAnsi="Helvetica" w:cs="Helvetica"/>
+          <w:bCs/>
+          <w:szCs w:val="24"/>
+        </w:rPr>
+      </w:pPr>
+      <w:r>
+        <w:rPr>
+          <w:rFonts w:ascii="Helvetica" w:eastAsia="Times New Roman" w:hAnsi="Helvetica" w:cs="Helvetica"/>
+          <w:bCs/>
+          <w:szCs w:val="24"/>
+        </w:rPr>
+        <w:t xml:space="preserve">During my freshman year of high school, I </w:t>
+      </w:r>
+      <w:r>
+        <w:rPr>
+          <w:rFonts w:ascii="Helvetica" w:eastAsia="Times New Roman" w:hAnsi="Helvetica" w:cs="Helvetica"/>
+          <w:bCs/>
+          <w:szCs w:val="24"/>
+        </w:rPr>
+        <w:t xml:space="preserve">helped organize and direct </w:t>
+      </w:r>
+      <w:r>
+        <w:rPr>
+          <w:rFonts w:ascii="Helvetica" w:eastAsia="Times New Roman" w:hAnsi="Helvetica" w:cs="Helvetica"/>
+          <w:bCs/>
+          <w:szCs w:val="24"/>
+        </w:rPr>
+        <w:t xml:space="preserve">the </w:t>
+      </w:r>
+      <w:r>
+        <w:rPr>
+          <w:rFonts w:ascii="Helvetica" w:eastAsia="Times New Roman" w:hAnsi="Helvetica" w:cs="Helvetica"/>
+          <w:bCs/>
+          <w:szCs w:val="24"/>
+        </w:rPr>
+        <w:t xml:space="preserve">Hour of Code </w:t>
+      </w:r>
+      <w:r>
+        <w:rPr>
+          <w:rFonts w:ascii="Helvetica" w:eastAsia="Times New Roman" w:hAnsi="Helvetica" w:cs="Helvetica"/>
+          <w:bCs/>
+          <w:szCs w:val="24"/>
+        </w:rPr>
+        <w:t xml:space="preserve">event </w:t>
+      </w:r>
+      <w:r>
+        <w:rPr>
+          <w:rFonts w:ascii="Helvetica" w:eastAsia="Times New Roman" w:hAnsi="Helvetica" w:cs="Helvetica"/>
+          <w:bCs/>
+          <w:szCs w:val="24"/>
+        </w:rPr>
+        <w:t>at my sc</w:t>
+      </w:r>
+      <w:r>
+        <w:rPr>
+          <w:rFonts w:ascii="Helvetica" w:eastAsia="Times New Roman" w:hAnsi="Helvetica" w:cs="Helvetica"/>
+          <w:bCs/>
+          <w:szCs w:val="24"/>
+        </w:rPr>
+        <w:t xml:space="preserve">hool on December 11, 2014. Bringing together 432 students, this event encouraged more </w:t>
+      </w:r>
+      <w:r>
+        <w:rPr>
+          <w:rFonts w:ascii="Helvetica" w:eastAsia="Times New Roman" w:hAnsi="Helvetica" w:cs="Helvetica"/>
+          <w:bCs/>
+          <w:szCs w:val="24"/>
+        </w:rPr>
+        <w:t>participation</w:t>
+      </w:r>
+      <w:r>
+        <w:rPr>
+          <w:rFonts w:ascii="Helvetica" w:eastAsia="Times New Roman" w:hAnsi="Helvetica" w:cs="Helvetica"/>
+          <w:bCs/>
+          <w:szCs w:val="24"/>
+        </w:rPr>
+        <w:t xml:space="preserve"> in computer science by </w:t>
+      </w:r>
+      <w:r>
+        <w:rPr>
+          <w:rFonts w:ascii="Helvetica" w:eastAsia="Times New Roman" w:hAnsi="Helvetica" w:cs="Helvetica"/>
+          <w:bCs/>
+          <w:szCs w:val="24"/>
+        </w:rPr>
+        <w:t xml:space="preserve">allowing participants to take time off </w:t>
+      </w:r>
+      <w:r>
+        <w:rPr>
+          <w:rFonts w:ascii="Helvetica" w:eastAsia="Times New Roman" w:hAnsi="Helvetica" w:cs="Helvetica"/>
+          <w:bCs/>
+          <w:szCs w:val="24"/>
+        </w:rPr>
+        <w:t>class to learn to code through Code.org.</w:t>
+      </w:r>
     </w:p>
     <w:sectPr>
       <w:pgSz w:w="12240" w:h="15840"/>

--- a/assets/SpellChecker.docx
+++ b/assets/SpellChecker.docx
@@ -1078,29 +1078,216 @@
           <w:bCs/>
           <w:szCs w:val="24"/>
         </w:rPr>
-        <w:t>my high school. A hackathon is a competition during which teams design, develop, and build software or hardware hacks (e.g. websites, robots, Android/iOS apps) on site and compete t</w:t>
+        <w:t>my high school. A hackathon is a competition during which teams design, develop, and build software or hardware hacks (e.g. websites, robots, Android/iOS apps) on site and compete to win sponsored prizes and awards. The event, on December 16, 2017, plans on bringing together about 350 middle and high school students from schools across Pittsburgh in order to foster a high school tech community. Moreover, the event is designed so that absolutely no prior experience is necessary! We’ll be providing mentor expertise and optional workshops to help beginners get started and experts excel.</w:t>
+      </w:r>
+    </w:p>
+    <w:p>
+      <w:pPr>
+        <w:spacing w:after="0" w:line="276" w:lineRule="auto"/>
+        <w:outlineLvl w:val="2"/>
+        <w:rPr>
+          <w:rFonts w:ascii="Helvetica" w:eastAsia="Times New Roman" w:hAnsi="Helvetica" w:cs="Helvetica"/>
+          <w:bCs/>
+          <w:szCs w:val="24"/>
+        </w:rPr>
+      </w:pPr>
+    </w:p>
+    <w:p>
+      <w:pPr>
+        <w:spacing w:after="0" w:line="276" w:lineRule="auto"/>
+        <w:outlineLvl w:val="2"/>
+        <w:rPr>
+          <w:rFonts w:ascii="Helvetica" w:eastAsia="Times New Roman" w:hAnsi="Helvetica" w:cs="Helvetica"/>
+          <w:b/>
+          <w:bCs/>
+          <w:szCs w:val="24"/>
+        </w:rPr>
+      </w:pPr>
+      <w:r>
+        <w:rPr>
+          <w:rFonts w:ascii="Helvetica" w:eastAsia="Times New Roman" w:hAnsi="Helvetica" w:cs="Helvetica"/>
+          <w:b/>
+          <w:bCs/>
+          <w:szCs w:val="24"/>
+        </w:rPr>
+        <w:t>Code One</w:t>
+      </w:r>
+    </w:p>
+    <w:p>
+      <w:pPr>
+        <w:spacing w:after="0" w:line="276" w:lineRule="auto"/>
+        <w:outlineLvl w:val="2"/>
+        <w:rPr>
+          <w:rFonts w:ascii="Helvetica" w:eastAsia="Times New Roman" w:hAnsi="Helvetica" w:cs="Helvetica"/>
+          <w:bCs/>
+          <w:szCs w:val="24"/>
+        </w:rPr>
+      </w:pPr>
+      <w:r>
+        <w:rPr>
+          <w:rFonts w:ascii="Helvetica" w:eastAsia="Times New Roman" w:hAnsi="Helvetica" w:cs="Helvetica"/>
+          <w:bCs/>
+          <w:szCs w:val="24"/>
+        </w:rPr>
+        <w:t xml:space="preserve">After competing </w:t>
+      </w:r>
+      <w:r>
+        <w:rPr>
+          <w:rFonts w:ascii="Helvetica" w:eastAsia="Times New Roman" w:hAnsi="Helvetica" w:cs="Helvetica"/>
+          <w:bCs/>
+          <w:szCs w:val="24"/>
+        </w:rPr>
+        <w:t>in</w:t>
+      </w:r>
+      <w:r>
+        <w:rPr>
+          <w:rFonts w:ascii="Helvetica" w:eastAsia="Times New Roman" w:hAnsi="Helvetica" w:cs="Helvetica"/>
+          <w:bCs/>
+          <w:szCs w:val="24"/>
+        </w:rPr>
+        <w:t xml:space="preserve"> numerous computer science </w:t>
+      </w:r>
+      <w:r>
+        <w:rPr>
+          <w:rFonts w:ascii="Helvetica" w:eastAsia="Times New Roman" w:hAnsi="Helvetica" w:cs="Helvetica"/>
+          <w:bCs/>
+          <w:szCs w:val="24"/>
+        </w:rPr>
+        <w:t xml:space="preserve">and STEM-related </w:t>
+      </w:r>
+      <w:r>
+        <w:rPr>
+          <w:rFonts w:ascii="Helvetica" w:eastAsia="Times New Roman" w:hAnsi="Helvetica" w:cs="Helvetica"/>
+          <w:bCs/>
+          <w:szCs w:val="24"/>
+        </w:rPr>
+        <w:t xml:space="preserve">events around my community, I noticed that not everyone was represented—many people were lacking the resources to beginning exploring as I did. In response, I founded Code One, an organization centered around increasing </w:t>
+      </w:r>
+      <w:r>
+        <w:rPr>
+          <w:rFonts w:ascii="Helvetica" w:eastAsia="Times New Roman" w:hAnsi="Helvetica" w:cs="Helvetica"/>
+          <w:bCs/>
+          <w:szCs w:val="24"/>
+        </w:rPr>
+        <w:t>computer science exposure in my community</w:t>
+      </w:r>
+      <w:r>
+        <w:rPr>
+          <w:rFonts w:ascii="Helvetica" w:eastAsia="Times New Roman" w:hAnsi="Helvetica" w:cs="Helvetica"/>
+          <w:bCs/>
+          <w:szCs w:val="24"/>
+        </w:rPr>
+        <w:t xml:space="preserve">. Partnered with Millvale Community Library, Code One organizes programming lessons in public locations every week after school for middle and high school students. </w:t>
+      </w:r>
+      <w:r>
+        <w:rPr>
+          <w:rFonts w:ascii="Helvetica" w:eastAsia="Times New Roman" w:hAnsi="Helvetica" w:cs="Helvetica"/>
+          <w:bCs/>
+          <w:szCs w:val="24"/>
+        </w:rPr>
+        <w:t>Lessons first begin with Scratch, a simple drag and drop programming language designed to familiarize students with computer logic</w:t>
+      </w:r>
+      <w:r>
+        <w:rPr>
+          <w:rFonts w:ascii="Helvetica" w:eastAsia="Times New Roman" w:hAnsi="Helvetica" w:cs="Helvetica"/>
+          <w:bCs/>
+          <w:szCs w:val="24"/>
+        </w:rPr>
+        <w:t>, and</w:t>
+      </w:r>
+      <w:r>
+        <w:rPr>
+          <w:rFonts w:ascii="Helvetica" w:eastAsia="Times New Roman" w:hAnsi="Helvetica" w:cs="Helvetica"/>
+          <w:bCs/>
+          <w:szCs w:val="24"/>
+        </w:rPr>
+        <w:t xml:space="preserve"> then progress onto Python, a versatile language with easy-to-learn syntax.</w:t>
+      </w:r>
+    </w:p>
+    <w:p>
+      <w:pPr>
+        <w:spacing w:after="0" w:line="276" w:lineRule="auto"/>
+        <w:outlineLvl w:val="2"/>
+        <w:rPr>
+          <w:rFonts w:ascii="Helvetica" w:eastAsia="Times New Roman" w:hAnsi="Helvetica" w:cs="Helvetica"/>
+          <w:bCs/>
+          <w:szCs w:val="24"/>
+        </w:rPr>
+      </w:pPr>
+    </w:p>
+    <w:p>
+      <w:pPr>
+        <w:spacing w:after="0" w:line="276" w:lineRule="auto"/>
+        <w:outlineLvl w:val="2"/>
+        <w:rPr>
+          <w:rFonts w:ascii="Helvetica" w:eastAsia="Times New Roman" w:hAnsi="Helvetica" w:cs="Helvetica"/>
+          <w:b/>
+          <w:bCs/>
+          <w:szCs w:val="24"/>
+        </w:rPr>
+      </w:pPr>
+      <w:r>
+        <w:rPr>
+          <w:rFonts w:ascii="Helvetica" w:eastAsia="Times New Roman" w:hAnsi="Helvetica" w:cs="Helvetica"/>
+          <w:b/>
+          <w:bCs/>
+          <w:szCs w:val="24"/>
+        </w:rPr>
+        <w:t>Cross Country</w:t>
+      </w:r>
+    </w:p>
+    <w:p>
+      <w:pPr>
+        <w:spacing w:after="0" w:line="276" w:lineRule="auto"/>
+        <w:outlineLvl w:val="2"/>
+        <w:rPr>
+          <w:rFonts w:ascii="Helvetica" w:eastAsia="Times New Roman" w:hAnsi="Helvetica" w:cs="Helvetica"/>
+          <w:bCs/>
+          <w:szCs w:val="24"/>
+        </w:rPr>
+      </w:pPr>
+      <w:r>
+        <w:rPr>
+          <w:rFonts w:ascii="Helvetica" w:eastAsia="Times New Roman" w:hAnsi="Helvetica" w:cs="Helvetica"/>
+          <w:bCs/>
+          <w:szCs w:val="24"/>
+        </w:rPr>
+        <w:t>As a runner for my school’s Cross Country team for three years, I became Varsity Co-Captain of the boy’s team</w:t>
+      </w:r>
+      <w:r>
+        <w:rPr>
+          <w:rFonts w:ascii="Helvetica" w:eastAsia="Times New Roman" w:hAnsi="Helvetica" w:cs="Helvetica"/>
+          <w:bCs/>
+          <w:szCs w:val="24"/>
+        </w:rPr>
+        <w:t xml:space="preserve"> </w:t>
+      </w:r>
+      <w:r>
+        <w:rPr>
+          <w:rFonts w:ascii="Helvetica" w:eastAsia="Times New Roman" w:hAnsi="Helvetica" w:cs="Helvetica"/>
+          <w:bCs/>
+          <w:szCs w:val="24"/>
+        </w:rPr>
+        <w:t xml:space="preserve">this past season. My responsibilities as Co-Captain included leading </w:t>
+      </w:r>
+      <w:r>
+        <w:rPr>
+          <w:rFonts w:ascii="Helvetica" w:eastAsia="Times New Roman" w:hAnsi="Helvetica" w:cs="Helvetica"/>
+          <w:bCs/>
+          <w:szCs w:val="24"/>
+        </w:rPr>
+        <w:t>almost</w:t>
+      </w:r>
+      <w:r>
+        <w:rPr>
+          <w:rFonts w:ascii="Helvetica" w:eastAsia="Times New Roman" w:hAnsi="Helvetica" w:cs="Helvetica"/>
+          <w:bCs/>
+          <w:szCs w:val="24"/>
+        </w:rPr>
+        <w:t xml:space="preserve"> a hundred teammates during practice and meets as well as helping newer members of the team become accustomed to the intense workload the sport carries.</w:t>
       </w:r>
       <w:bookmarkStart w:id="0" w:name="_GoBack"/>
       <w:bookmarkEnd w:id="0"/>
-      <w:r>
-        <w:rPr>
-          <w:rFonts w:ascii="Helvetica" w:eastAsia="Times New Roman" w:hAnsi="Helvetica" w:cs="Helvetica"/>
-          <w:bCs/>
-          <w:szCs w:val="24"/>
-        </w:rPr>
-        <w:t>o win sponsored prizes and awards. The event, on December 16, 2017, plans on bringing together about 350 middle and high school students from schools across Pittsburgh in order to foster a high school tech community. Moreover, the event is designed so that absolutely no prior experience is necessary! We’ll be providing mentor expertise and optional workshops to help beginners get started and experts excel.</w:t>
-      </w:r>
-    </w:p>
-    <w:p>
-      <w:pPr>
-        <w:spacing w:after="0" w:line="276" w:lineRule="auto"/>
-        <w:outlineLvl w:val="2"/>
-        <w:rPr>
-          <w:rFonts w:ascii="Helvetica" w:eastAsia="Times New Roman" w:hAnsi="Helvetica" w:cs="Helvetica"/>
-          <w:bCs/>
-          <w:szCs w:val="24"/>
-        </w:rPr>
-      </w:pPr>
     </w:p>
     <w:p>
       <w:pPr>
@@ -1109,117 +1296,6 @@
         <w:rPr>
           <w:rFonts w:ascii="Helvetica" w:eastAsia="Times New Roman" w:hAnsi="Helvetica" w:cs="Helvetica"/>
           <w:b/>
-          <w:bCs/>
-          <w:szCs w:val="24"/>
-        </w:rPr>
-      </w:pPr>
-      <w:r>
-        <w:rPr>
-          <w:rFonts w:ascii="Helvetica" w:eastAsia="Times New Roman" w:hAnsi="Helvetica" w:cs="Helvetica"/>
-          <w:b/>
-          <w:bCs/>
-          <w:szCs w:val="24"/>
-        </w:rPr>
-        <w:t>Code One</w:t>
-      </w:r>
-    </w:p>
-    <w:p>
-      <w:pPr>
-        <w:spacing w:after="0" w:line="276" w:lineRule="auto"/>
-        <w:outlineLvl w:val="2"/>
-        <w:rPr>
-          <w:rFonts w:ascii="Helvetica" w:eastAsia="Times New Roman" w:hAnsi="Helvetica" w:cs="Helvetica"/>
-          <w:bCs/>
-          <w:szCs w:val="24"/>
-        </w:rPr>
-      </w:pPr>
-      <w:r>
-        <w:rPr>
-          <w:rFonts w:ascii="Helvetica" w:eastAsia="Times New Roman" w:hAnsi="Helvetica" w:cs="Helvetica"/>
-          <w:bCs/>
-          <w:szCs w:val="24"/>
-        </w:rPr>
-        <w:t xml:space="preserve">After competing </w:t>
-      </w:r>
-      <w:r>
-        <w:rPr>
-          <w:rFonts w:ascii="Helvetica" w:eastAsia="Times New Roman" w:hAnsi="Helvetica" w:cs="Helvetica"/>
-          <w:bCs/>
-          <w:szCs w:val="24"/>
-        </w:rPr>
-        <w:t>in</w:t>
-      </w:r>
-      <w:r>
-        <w:rPr>
-          <w:rFonts w:ascii="Helvetica" w:eastAsia="Times New Roman" w:hAnsi="Helvetica" w:cs="Helvetica"/>
-          <w:bCs/>
-          <w:szCs w:val="24"/>
-        </w:rPr>
-        <w:t xml:space="preserve"> numerous computer science </w:t>
-      </w:r>
-      <w:r>
-        <w:rPr>
-          <w:rFonts w:ascii="Helvetica" w:eastAsia="Times New Roman" w:hAnsi="Helvetica" w:cs="Helvetica"/>
-          <w:bCs/>
-          <w:szCs w:val="24"/>
-        </w:rPr>
-        <w:t xml:space="preserve">and STEM-related </w:t>
-      </w:r>
-      <w:r>
-        <w:rPr>
-          <w:rFonts w:ascii="Helvetica" w:eastAsia="Times New Roman" w:hAnsi="Helvetica" w:cs="Helvetica"/>
-          <w:bCs/>
-          <w:szCs w:val="24"/>
-        </w:rPr>
-        <w:t xml:space="preserve">events around my community, I noticed that not everyone was represented—many people were lacking the resources to beginning exploring as I did. In response, I founded Code One, an organization centered around increasing </w:t>
-      </w:r>
-      <w:r>
-        <w:rPr>
-          <w:rFonts w:ascii="Helvetica" w:eastAsia="Times New Roman" w:hAnsi="Helvetica" w:cs="Helvetica"/>
-          <w:bCs/>
-          <w:szCs w:val="24"/>
-        </w:rPr>
-        <w:t>computer science exposure in my community</w:t>
-      </w:r>
-      <w:r>
-        <w:rPr>
-          <w:rFonts w:ascii="Helvetica" w:eastAsia="Times New Roman" w:hAnsi="Helvetica" w:cs="Helvetica"/>
-          <w:bCs/>
-          <w:szCs w:val="24"/>
-        </w:rPr>
-        <w:t xml:space="preserve">. Partnered with Millvale Community Library, Code One organizes programming lessons in public locations every week after school for middle and high school students. </w:t>
-      </w:r>
-      <w:r>
-        <w:rPr>
-          <w:rFonts w:ascii="Helvetica" w:eastAsia="Times New Roman" w:hAnsi="Helvetica" w:cs="Helvetica"/>
-          <w:bCs/>
-          <w:szCs w:val="24"/>
-        </w:rPr>
-        <w:t>Lessons first begin with Scratch, a simple drag and drop programming language designed to familiarize students with computer logic</w:t>
-      </w:r>
-      <w:r>
-        <w:rPr>
-          <w:rFonts w:ascii="Helvetica" w:eastAsia="Times New Roman" w:hAnsi="Helvetica" w:cs="Helvetica"/>
-          <w:bCs/>
-          <w:szCs w:val="24"/>
-        </w:rPr>
-        <w:t>, and</w:t>
-      </w:r>
-      <w:r>
-        <w:rPr>
-          <w:rFonts w:ascii="Helvetica" w:eastAsia="Times New Roman" w:hAnsi="Helvetica" w:cs="Helvetica"/>
-          <w:bCs/>
-          <w:szCs w:val="24"/>
-        </w:rPr>
-        <w:t xml:space="preserve"> then progress onto Python, a versatile language with easy-to-learn syntax.</w:t>
-      </w:r>
-    </w:p>
-    <w:p>
-      <w:pPr>
-        <w:spacing w:after="0" w:line="276" w:lineRule="auto"/>
-        <w:outlineLvl w:val="2"/>
-        <w:rPr>
-          <w:rFonts w:ascii="Helvetica" w:eastAsia="Times New Roman" w:hAnsi="Helvetica" w:cs="Helvetica"/>
           <w:bCs/>
           <w:szCs w:val="24"/>
         </w:rPr>

--- a/assets/SpellChecker.docx
+++ b/assets/SpellChecker.docx
@@ -1078,181 +1078,197 @@
           <w:bCs/>
           <w:szCs w:val="24"/>
         </w:rPr>
-        <w:t>my high school. A hackathon is a competition during which teams design, develop, and build software or hardware hacks (e.g. websites, robots, Android/iOS apps) on site and compete to win sponsored prizes and awards. The event, on December 16, 2017, plans on bringing together about 350 middle and high school students from schools across Pittsburgh in order to foster a high school tech community. Moreover, the event is designed so that absolutely no prior experience is necessary! We’ll be providing mentor expertise and optional workshops to help beginners get started and experts excel.</w:t>
-      </w:r>
-    </w:p>
-    <w:p>
-      <w:pPr>
-        <w:spacing w:after="0" w:line="276" w:lineRule="auto"/>
-        <w:outlineLvl w:val="2"/>
-        <w:rPr>
-          <w:rFonts w:ascii="Helvetica" w:eastAsia="Times New Roman" w:hAnsi="Helvetica" w:cs="Helvetica"/>
-          <w:bCs/>
-          <w:szCs w:val="24"/>
-        </w:rPr>
-      </w:pPr>
-    </w:p>
-    <w:p>
-      <w:pPr>
-        <w:spacing w:after="0" w:line="276" w:lineRule="auto"/>
-        <w:outlineLvl w:val="2"/>
-        <w:rPr>
-          <w:rFonts w:ascii="Helvetica" w:eastAsia="Times New Roman" w:hAnsi="Helvetica" w:cs="Helvetica"/>
-          <w:b/>
-          <w:bCs/>
-          <w:szCs w:val="24"/>
-        </w:rPr>
-      </w:pPr>
-      <w:r>
-        <w:rPr>
-          <w:rFonts w:ascii="Helvetica" w:eastAsia="Times New Roman" w:hAnsi="Helvetica" w:cs="Helvetica"/>
-          <w:b/>
-          <w:bCs/>
-          <w:szCs w:val="24"/>
-        </w:rPr>
-        <w:t>Code One</w:t>
-      </w:r>
-    </w:p>
-    <w:p>
-      <w:pPr>
-        <w:spacing w:after="0" w:line="276" w:lineRule="auto"/>
-        <w:outlineLvl w:val="2"/>
-        <w:rPr>
-          <w:rFonts w:ascii="Helvetica" w:eastAsia="Times New Roman" w:hAnsi="Helvetica" w:cs="Helvetica"/>
-          <w:bCs/>
-          <w:szCs w:val="24"/>
-        </w:rPr>
-      </w:pPr>
-      <w:r>
-        <w:rPr>
-          <w:rFonts w:ascii="Helvetica" w:eastAsia="Times New Roman" w:hAnsi="Helvetica" w:cs="Helvetica"/>
-          <w:bCs/>
-          <w:szCs w:val="24"/>
-        </w:rPr>
-        <w:t xml:space="preserve">After competing </w:t>
-      </w:r>
-      <w:r>
-        <w:rPr>
-          <w:rFonts w:ascii="Helvetica" w:eastAsia="Times New Roman" w:hAnsi="Helvetica" w:cs="Helvetica"/>
-          <w:bCs/>
-          <w:szCs w:val="24"/>
-        </w:rPr>
-        <w:t>in</w:t>
-      </w:r>
-      <w:r>
-        <w:rPr>
-          <w:rFonts w:ascii="Helvetica" w:eastAsia="Times New Roman" w:hAnsi="Helvetica" w:cs="Helvetica"/>
-          <w:bCs/>
-          <w:szCs w:val="24"/>
-        </w:rPr>
-        <w:t xml:space="preserve"> numerous computer science </w:t>
-      </w:r>
-      <w:r>
-        <w:rPr>
-          <w:rFonts w:ascii="Helvetica" w:eastAsia="Times New Roman" w:hAnsi="Helvetica" w:cs="Helvetica"/>
-          <w:bCs/>
-          <w:szCs w:val="24"/>
-        </w:rPr>
-        <w:t xml:space="preserve">and STEM-related </w:t>
-      </w:r>
-      <w:r>
-        <w:rPr>
-          <w:rFonts w:ascii="Helvetica" w:eastAsia="Times New Roman" w:hAnsi="Helvetica" w:cs="Helvetica"/>
-          <w:bCs/>
-          <w:szCs w:val="24"/>
-        </w:rPr>
-        <w:t xml:space="preserve">events around my community, I noticed that not everyone was represented—many people were lacking the resources to beginning exploring as I did. In response, I founded Code One, an organization centered around increasing </w:t>
-      </w:r>
-      <w:r>
-        <w:rPr>
-          <w:rFonts w:ascii="Helvetica" w:eastAsia="Times New Roman" w:hAnsi="Helvetica" w:cs="Helvetica"/>
-          <w:bCs/>
-          <w:szCs w:val="24"/>
-        </w:rPr>
-        <w:t>computer science exposure in my community</w:t>
-      </w:r>
-      <w:r>
-        <w:rPr>
-          <w:rFonts w:ascii="Helvetica" w:eastAsia="Times New Roman" w:hAnsi="Helvetica" w:cs="Helvetica"/>
-          <w:bCs/>
-          <w:szCs w:val="24"/>
-        </w:rPr>
-        <w:t xml:space="preserve">. Partnered with Millvale Community Library, Code One organizes programming lessons in public locations every week after school for middle and high school students. </w:t>
-      </w:r>
-      <w:r>
-        <w:rPr>
-          <w:rFonts w:ascii="Helvetica" w:eastAsia="Times New Roman" w:hAnsi="Helvetica" w:cs="Helvetica"/>
-          <w:bCs/>
-          <w:szCs w:val="24"/>
-        </w:rPr>
-        <w:t>Lessons first begin with Scratch, a simple drag and drop programming language designed to familiarize students with computer logic</w:t>
-      </w:r>
-      <w:r>
-        <w:rPr>
-          <w:rFonts w:ascii="Helvetica" w:eastAsia="Times New Roman" w:hAnsi="Helvetica" w:cs="Helvetica"/>
-          <w:bCs/>
-          <w:szCs w:val="24"/>
-        </w:rPr>
-        <w:t>, and</w:t>
-      </w:r>
-      <w:r>
-        <w:rPr>
-          <w:rFonts w:ascii="Helvetica" w:eastAsia="Times New Roman" w:hAnsi="Helvetica" w:cs="Helvetica"/>
-          <w:bCs/>
-          <w:szCs w:val="24"/>
-        </w:rPr>
-        <w:t xml:space="preserve"> then progress onto Python, a versatile language with easy-to-learn syntax.</w:t>
-      </w:r>
-    </w:p>
-    <w:p>
-      <w:pPr>
-        <w:spacing w:after="0" w:line="276" w:lineRule="auto"/>
-        <w:outlineLvl w:val="2"/>
-        <w:rPr>
-          <w:rFonts w:ascii="Helvetica" w:eastAsia="Times New Roman" w:hAnsi="Helvetica" w:cs="Helvetica"/>
-          <w:bCs/>
-          <w:szCs w:val="24"/>
-        </w:rPr>
-      </w:pPr>
-    </w:p>
-    <w:p>
-      <w:pPr>
-        <w:spacing w:after="0" w:line="276" w:lineRule="auto"/>
-        <w:outlineLvl w:val="2"/>
-        <w:rPr>
-          <w:rFonts w:ascii="Helvetica" w:eastAsia="Times New Roman" w:hAnsi="Helvetica" w:cs="Helvetica"/>
-          <w:b/>
-          <w:bCs/>
-          <w:szCs w:val="24"/>
-        </w:rPr>
-      </w:pPr>
-      <w:r>
-        <w:rPr>
-          <w:rFonts w:ascii="Helvetica" w:eastAsia="Times New Roman" w:hAnsi="Helvetica" w:cs="Helvetica"/>
-          <w:b/>
-          <w:bCs/>
-          <w:szCs w:val="24"/>
-        </w:rPr>
-        <w:t>Cross Country</w:t>
-      </w:r>
-    </w:p>
-    <w:p>
-      <w:pPr>
-        <w:spacing w:after="0" w:line="276" w:lineRule="auto"/>
-        <w:outlineLvl w:val="2"/>
-        <w:rPr>
-          <w:rFonts w:ascii="Helvetica" w:eastAsia="Times New Roman" w:hAnsi="Helvetica" w:cs="Helvetica"/>
-          <w:bCs/>
-          <w:szCs w:val="24"/>
-        </w:rPr>
-      </w:pPr>
-      <w:r>
-        <w:rPr>
-          <w:rFonts w:ascii="Helvetica" w:eastAsia="Times New Roman" w:hAnsi="Helvetica" w:cs="Helvetica"/>
-          <w:bCs/>
-          <w:szCs w:val="24"/>
-        </w:rPr>
-        <w:t>As a runner for my school’s Cross Country team for three years, I became Varsity Co-Captain of the boy’s team</w:t>
+        <w:t xml:space="preserve">my high school. </w:t>
+      </w:r>
+      <w:r>
+        <w:rPr>
+          <w:rFonts w:ascii="Helvetica" w:eastAsia="Times New Roman" w:hAnsi="Helvetica" w:cs="Helvetica"/>
+          <w:bCs/>
+          <w:szCs w:val="24"/>
+        </w:rPr>
+        <w:t>Hackathons are great ways to introduce more people to computer science and robotics</w:t>
+      </w:r>
+      <w:r>
+        <w:rPr>
+          <w:rFonts w:ascii="Helvetica" w:eastAsia="Times New Roman" w:hAnsi="Helvetica" w:cs="Helvetica"/>
+          <w:bCs/>
+          <w:szCs w:val="24"/>
+        </w:rPr>
+        <w:t>—</w:t>
+      </w:r>
+      <w:r>
+        <w:rPr>
+          <w:rFonts w:ascii="Helvetica" w:eastAsia="Times New Roman" w:hAnsi="Helvetica" w:cs="Helvetica"/>
+          <w:bCs/>
+          <w:szCs w:val="24"/>
+        </w:rPr>
+        <w:t xml:space="preserve">teams have twelve hours to </w:t>
+      </w:r>
+      <w:r>
+        <w:rPr>
+          <w:rFonts w:ascii="Helvetica" w:eastAsia="Times New Roman" w:hAnsi="Helvetica" w:cs="Helvetica"/>
+          <w:bCs/>
+          <w:szCs w:val="24"/>
+        </w:rPr>
+        <w:t xml:space="preserve">design, develop, and build software or hardware hacks (e.g. websites, robots, Android/iOS apps) on site and compete to win sponsored prizes and awards. The event, on December 16, 2017, </w:t>
+      </w:r>
+      <w:r>
+        <w:rPr>
+          <w:rFonts w:ascii="Helvetica" w:eastAsia="Times New Roman" w:hAnsi="Helvetica" w:cs="Helvetica"/>
+          <w:bCs/>
+          <w:szCs w:val="24"/>
+        </w:rPr>
+        <w:t xml:space="preserve">brought together over 200 </w:t>
+      </w:r>
+      <w:r>
+        <w:rPr>
+          <w:rFonts w:ascii="Helvetica" w:eastAsia="Times New Roman" w:hAnsi="Helvetica" w:cs="Helvetica"/>
+          <w:bCs/>
+          <w:szCs w:val="24"/>
+        </w:rPr>
+        <w:t>community members</w:t>
+      </w:r>
+      <w:r>
+        <w:rPr>
+          <w:rFonts w:ascii="Helvetica" w:eastAsia="Times New Roman" w:hAnsi="Helvetica" w:cs="Helvetica"/>
+          <w:bCs/>
+          <w:szCs w:val="24"/>
+        </w:rPr>
+        <w:t xml:space="preserve"> from </w:t>
+      </w:r>
+      <w:r>
+        <w:rPr>
+          <w:rFonts w:ascii="Helvetica" w:eastAsia="Times New Roman" w:hAnsi="Helvetica" w:cs="Helvetica"/>
+          <w:bCs/>
+          <w:szCs w:val="24"/>
+        </w:rPr>
+        <w:t xml:space="preserve">more than 25 </w:t>
+      </w:r>
+      <w:r>
+        <w:rPr>
+          <w:rFonts w:ascii="Helvetica" w:eastAsia="Times New Roman" w:hAnsi="Helvetica" w:cs="Helvetica"/>
+          <w:bCs/>
+          <w:szCs w:val="24"/>
+        </w:rPr>
+        <w:t>school</w:t>
+      </w:r>
+      <w:r>
+        <w:rPr>
+          <w:rFonts w:ascii="Helvetica" w:eastAsia="Times New Roman" w:hAnsi="Helvetica" w:cs="Helvetica"/>
+          <w:bCs/>
+          <w:szCs w:val="24"/>
+        </w:rPr>
+        <w:t xml:space="preserve"> districts </w:t>
+      </w:r>
+      <w:r>
+        <w:rPr>
+          <w:rFonts w:ascii="Helvetica" w:eastAsia="Times New Roman" w:hAnsi="Helvetica" w:cs="Helvetica"/>
+          <w:bCs/>
+          <w:szCs w:val="24"/>
+        </w:rPr>
+        <w:t>across Pittsburgh</w:t>
+      </w:r>
+      <w:r>
+        <w:rPr>
+          <w:rFonts w:ascii="Helvetica" w:eastAsia="Times New Roman" w:hAnsi="Helvetica" w:cs="Helvetica"/>
+          <w:bCs/>
+          <w:szCs w:val="24"/>
+        </w:rPr>
+        <w:t xml:space="preserve">, including 15 companies and 5 sponsors </w:t>
+      </w:r>
+      <w:r>
+        <w:rPr>
+          <w:rFonts w:ascii="Helvetica" w:eastAsia="Times New Roman" w:hAnsi="Helvetica" w:cs="Helvetica"/>
+          <w:bCs/>
+          <w:szCs w:val="24"/>
+        </w:rPr>
+        <w:t xml:space="preserve">in order to foster a high school tech community. </w:t>
+      </w:r>
+    </w:p>
+    <w:p>
+      <w:pPr>
+        <w:spacing w:after="0" w:line="276" w:lineRule="auto"/>
+        <w:outlineLvl w:val="2"/>
+        <w:rPr>
+          <w:rFonts w:ascii="Helvetica" w:eastAsia="Times New Roman" w:hAnsi="Helvetica" w:cs="Helvetica"/>
+          <w:bCs/>
+          <w:szCs w:val="24"/>
+        </w:rPr>
+      </w:pPr>
+    </w:p>
+    <w:p>
+      <w:pPr>
+        <w:spacing w:after="0" w:line="276" w:lineRule="auto"/>
+        <w:outlineLvl w:val="2"/>
+        <w:rPr>
+          <w:rFonts w:ascii="Helvetica" w:eastAsia="Times New Roman" w:hAnsi="Helvetica" w:cs="Helvetica"/>
+          <w:bCs/>
+          <w:szCs w:val="24"/>
+        </w:rPr>
+      </w:pPr>
+      <w:r>
+        <w:rPr>
+          <w:rFonts w:ascii="Helvetica" w:eastAsia="Times New Roman" w:hAnsi="Helvetica" w:cs="Helvetica"/>
+          <w:bCs/>
+          <w:szCs w:val="24"/>
+        </w:rPr>
+        <w:t>T</w:t>
+      </w:r>
+      <w:r>
+        <w:rPr>
+          <w:rFonts w:ascii="Helvetica" w:eastAsia="Times New Roman" w:hAnsi="Helvetica" w:cs="Helvetica"/>
+          <w:bCs/>
+          <w:szCs w:val="24"/>
+        </w:rPr>
+        <w:t xml:space="preserve">he event </w:t>
+      </w:r>
+      <w:r>
+        <w:rPr>
+          <w:rFonts w:ascii="Helvetica" w:eastAsia="Times New Roman" w:hAnsi="Helvetica" w:cs="Helvetica"/>
+          <w:bCs/>
+          <w:szCs w:val="24"/>
+        </w:rPr>
+        <w:t xml:space="preserve">was </w:t>
+      </w:r>
+      <w:r>
+        <w:rPr>
+          <w:rFonts w:ascii="Helvetica" w:eastAsia="Times New Roman" w:hAnsi="Helvetica" w:cs="Helvetica"/>
+          <w:bCs/>
+          <w:szCs w:val="24"/>
+        </w:rPr>
+        <w:t xml:space="preserve">specifically </w:t>
+      </w:r>
+      <w:r>
+        <w:rPr>
+          <w:rFonts w:ascii="Helvetica" w:eastAsia="Times New Roman" w:hAnsi="Helvetica" w:cs="Helvetica"/>
+          <w:bCs/>
+          <w:szCs w:val="24"/>
+        </w:rPr>
+        <w:t xml:space="preserve">designed so that absolutely no prior experience </w:t>
+      </w:r>
+      <w:r>
+        <w:rPr>
+          <w:rFonts w:ascii="Helvetica" w:eastAsia="Times New Roman" w:hAnsi="Helvetica" w:cs="Helvetica"/>
+          <w:bCs/>
+          <w:szCs w:val="24"/>
+        </w:rPr>
+        <w:t xml:space="preserve">was </w:t>
+      </w:r>
+      <w:r>
+        <w:rPr>
+          <w:rFonts w:ascii="Helvetica" w:eastAsia="Times New Roman" w:hAnsi="Helvetica" w:cs="Helvetica"/>
+          <w:bCs/>
+          <w:szCs w:val="24"/>
+        </w:rPr>
+        <w:t>necessary</w:t>
+      </w:r>
+      <w:r>
+        <w:rPr>
+          <w:rFonts w:ascii="Helvetica" w:eastAsia="Times New Roman" w:hAnsi="Helvetica" w:cs="Helvetica"/>
+          <w:bCs/>
+          <w:szCs w:val="24"/>
+        </w:rPr>
+        <w:t>!</w:t>
       </w:r>
       <w:r>
         <w:rPr>
@@ -1268,26 +1284,406 @@
           <w:bCs/>
           <w:szCs w:val="24"/>
         </w:rPr>
-        <w:t xml:space="preserve">this past season. My responsibilities as Co-Captain included leading </w:t>
-      </w:r>
-      <w:r>
-        <w:rPr>
-          <w:rFonts w:ascii="Helvetica" w:eastAsia="Times New Roman" w:hAnsi="Helvetica" w:cs="Helvetica"/>
-          <w:bCs/>
-          <w:szCs w:val="24"/>
-        </w:rPr>
-        <w:t>almost</w:t>
-      </w:r>
-      <w:r>
-        <w:rPr>
-          <w:rFonts w:ascii="Helvetica" w:eastAsia="Times New Roman" w:hAnsi="Helvetica" w:cs="Helvetica"/>
-          <w:bCs/>
-          <w:szCs w:val="24"/>
-        </w:rPr>
-        <w:t xml:space="preserve"> a hundred teammates during practice and meets as well as helping newer members of the team become accustomed to the intense workload the sport carries.</w:t>
-      </w:r>
+        <w:t>We</w:t>
+      </w:r>
+      <w:r>
+        <w:rPr>
+          <w:rFonts w:ascii="Helvetica" w:eastAsia="Times New Roman" w:hAnsi="Helvetica" w:cs="Helvetica"/>
+          <w:bCs/>
+          <w:szCs w:val="24"/>
+        </w:rPr>
+        <w:t xml:space="preserve"> coordinated with local companies </w:t>
+      </w:r>
+      <w:r>
+        <w:rPr>
+          <w:rFonts w:ascii="Helvetica" w:eastAsia="Times New Roman" w:hAnsi="Helvetica" w:cs="Helvetica"/>
+          <w:bCs/>
+          <w:szCs w:val="24"/>
+        </w:rPr>
+        <w:t xml:space="preserve">who sent </w:t>
+      </w:r>
+      <w:r>
+        <w:rPr>
+          <w:rFonts w:ascii="Helvetica" w:eastAsia="Times New Roman" w:hAnsi="Helvetica" w:cs="Helvetica"/>
+          <w:bCs/>
+          <w:szCs w:val="24"/>
+        </w:rPr>
+        <w:t>professionals to help</w:t>
+      </w:r>
+      <w:r>
+        <w:rPr>
+          <w:rFonts w:ascii="Helvetica" w:eastAsia="Times New Roman" w:hAnsi="Helvetica" w:cs="Helvetica"/>
+          <w:bCs/>
+          <w:szCs w:val="24"/>
+        </w:rPr>
+        <w:t xml:space="preserve"> </w:t>
+      </w:r>
+      <w:r>
+        <w:rPr>
+          <w:rFonts w:ascii="Helvetica" w:eastAsia="Times New Roman" w:hAnsi="Helvetica" w:cs="Helvetica"/>
+          <w:bCs/>
+          <w:szCs w:val="24"/>
+        </w:rPr>
+        <w:t xml:space="preserve">mentor teams, judge projects, and teach </w:t>
+      </w:r>
+      <w:r>
+        <w:rPr>
+          <w:rFonts w:ascii="Helvetica" w:eastAsia="Times New Roman" w:hAnsi="Helvetica" w:cs="Helvetica"/>
+          <w:bCs/>
+          <w:szCs w:val="24"/>
+        </w:rPr>
+        <w:t xml:space="preserve">workshops </w:t>
+      </w:r>
+      <w:r>
+        <w:rPr>
+          <w:rFonts w:ascii="Helvetica" w:eastAsia="Times New Roman" w:hAnsi="Helvetica" w:cs="Helvetica"/>
+          <w:bCs/>
+          <w:szCs w:val="24"/>
+        </w:rPr>
+        <w:t xml:space="preserve">ranging from “Intro to Programming” </w:t>
+      </w:r>
+      <w:r>
+        <w:rPr>
+          <w:rFonts w:ascii="Helvetica" w:eastAsia="Times New Roman" w:hAnsi="Helvetica" w:cs="Helvetica"/>
+          <w:bCs/>
+          <w:szCs w:val="24"/>
+        </w:rPr>
+        <w:t xml:space="preserve">to </w:t>
+      </w:r>
+      <w:r>
+        <w:rPr>
+          <w:rFonts w:ascii="Helvetica" w:eastAsia="Times New Roman" w:hAnsi="Helvetica" w:cs="Helvetica"/>
+          <w:bCs/>
+          <w:szCs w:val="24"/>
+        </w:rPr>
+        <w:t>“Android Development</w:t>
+      </w:r>
+      <w:r>
+        <w:rPr>
+          <w:rFonts w:ascii="Helvetica" w:eastAsia="Times New Roman" w:hAnsi="Helvetica" w:cs="Helvetica"/>
+          <w:bCs/>
+          <w:szCs w:val="24"/>
+        </w:rPr>
+        <w:t>”</w:t>
+      </w:r>
+      <w:r>
+        <w:rPr>
+          <w:rFonts w:ascii="Helvetica" w:eastAsia="Times New Roman" w:hAnsi="Helvetica" w:cs="Helvetica"/>
+          <w:bCs/>
+          <w:szCs w:val="24"/>
+        </w:rPr>
+        <w:t>—</w:t>
+      </w:r>
+      <w:r>
+        <w:rPr>
+          <w:rFonts w:ascii="Helvetica" w:eastAsia="Times New Roman" w:hAnsi="Helvetica" w:cs="Helvetica"/>
+          <w:bCs/>
+          <w:szCs w:val="24"/>
+        </w:rPr>
+        <w:t xml:space="preserve">all </w:t>
+      </w:r>
+      <w:r>
+        <w:rPr>
+          <w:rFonts w:ascii="Helvetica" w:eastAsia="Times New Roman" w:hAnsi="Helvetica" w:cs="Helvetica"/>
+          <w:bCs/>
+          <w:szCs w:val="24"/>
+        </w:rPr>
+        <w:t xml:space="preserve">to </w:t>
+      </w:r>
+      <w:r>
+        <w:rPr>
+          <w:rFonts w:ascii="Helvetica" w:eastAsia="Times New Roman" w:hAnsi="Helvetica" w:cs="Helvetica"/>
+          <w:bCs/>
+          <w:szCs w:val="24"/>
+        </w:rPr>
+        <w:t>help beginners get started and experts excel.</w:t>
+      </w:r>
+    </w:p>
+    <w:p>
+      <w:pPr>
+        <w:spacing w:after="0" w:line="276" w:lineRule="auto"/>
+        <w:outlineLvl w:val="2"/>
+        <w:rPr>
+          <w:rFonts w:ascii="Helvetica" w:eastAsia="Times New Roman" w:hAnsi="Helvetica" w:cs="Helvetica"/>
+          <w:bCs/>
+          <w:szCs w:val="24"/>
+        </w:rPr>
+      </w:pPr>
       <w:bookmarkStart w:id="0" w:name="_GoBack"/>
       <w:bookmarkEnd w:id="0"/>
+    </w:p>
+    <w:p>
+      <w:pPr>
+        <w:spacing w:after="0" w:line="276" w:lineRule="auto"/>
+        <w:outlineLvl w:val="2"/>
+        <w:rPr>
+          <w:rFonts w:ascii="Helvetica" w:eastAsia="Times New Roman" w:hAnsi="Helvetica" w:cs="Helvetica"/>
+          <w:bCs/>
+          <w:szCs w:val="24"/>
+        </w:rPr>
+      </w:pPr>
+      <w:r>
+        <w:rPr>
+          <w:rFonts w:ascii="Helvetica" w:eastAsia="Times New Roman" w:hAnsi="Helvetica" w:cs="Helvetica"/>
+          <w:bCs/>
+          <w:szCs w:val="24"/>
+        </w:rPr>
+        <w:t xml:space="preserve">In fact, after </w:t>
+      </w:r>
+      <w:r>
+        <w:rPr>
+          <w:rFonts w:ascii="Helvetica" w:eastAsia="Times New Roman" w:hAnsi="Helvetica" w:cs="Helvetica"/>
+          <w:bCs/>
+          <w:szCs w:val="24"/>
+        </w:rPr>
+        <w:t>receiving</w:t>
+      </w:r>
+      <w:r>
+        <w:rPr>
+          <w:rFonts w:ascii="Helvetica" w:eastAsia="Times New Roman" w:hAnsi="Helvetica" w:cs="Helvetica"/>
+          <w:bCs/>
+          <w:szCs w:val="24"/>
+        </w:rPr>
+        <w:t xml:space="preserve"> an overwhelming amount of </w:t>
+      </w:r>
+      <w:r>
+        <w:rPr>
+          <w:rFonts w:ascii="Helvetica" w:eastAsia="Times New Roman" w:hAnsi="Helvetica" w:cs="Helvetica"/>
+          <w:bCs/>
+          <w:szCs w:val="24"/>
+        </w:rPr>
+        <w:t xml:space="preserve">positive </w:t>
+      </w:r>
+      <w:r>
+        <w:rPr>
+          <w:rFonts w:ascii="Helvetica" w:eastAsia="Times New Roman" w:hAnsi="Helvetica" w:cs="Helvetica"/>
+          <w:bCs/>
+          <w:szCs w:val="24"/>
+        </w:rPr>
+        <w:t>community support and feedback, we</w:t>
+      </w:r>
+      <w:r>
+        <w:rPr>
+          <w:rFonts w:ascii="Helvetica" w:eastAsia="Times New Roman" w:hAnsi="Helvetica" w:cs="Helvetica"/>
+          <w:bCs/>
+          <w:szCs w:val="24"/>
+        </w:rPr>
+        <w:t xml:space="preserve"> </w:t>
+      </w:r>
+      <w:r>
+        <w:rPr>
+          <w:rFonts w:ascii="Helvetica" w:eastAsia="Times New Roman" w:hAnsi="Helvetica" w:cs="Helvetica"/>
+          <w:bCs/>
+          <w:szCs w:val="24"/>
+        </w:rPr>
+        <w:t>decided to host a “mini” version of HackNA later this year in May specifically for beginners and middle school students.</w:t>
+      </w:r>
+    </w:p>
+    <w:p>
+      <w:pPr>
+        <w:spacing w:after="0" w:line="276" w:lineRule="auto"/>
+        <w:outlineLvl w:val="2"/>
+        <w:rPr>
+          <w:rFonts w:ascii="Helvetica" w:eastAsia="Times New Roman" w:hAnsi="Helvetica" w:cs="Helvetica"/>
+          <w:bCs/>
+          <w:szCs w:val="24"/>
+        </w:rPr>
+      </w:pPr>
+    </w:p>
+    <w:p>
+      <w:pPr>
+        <w:spacing w:after="0" w:line="276" w:lineRule="auto"/>
+        <w:outlineLvl w:val="2"/>
+        <w:rPr>
+          <w:rFonts w:ascii="Helvetica" w:eastAsia="Times New Roman" w:hAnsi="Helvetica" w:cs="Helvetica"/>
+          <w:b/>
+          <w:bCs/>
+          <w:szCs w:val="24"/>
+        </w:rPr>
+      </w:pPr>
+      <w:r>
+        <w:rPr>
+          <w:rFonts w:ascii="Helvetica" w:eastAsia="Times New Roman" w:hAnsi="Helvetica" w:cs="Helvetica"/>
+          <w:b/>
+          <w:bCs/>
+          <w:szCs w:val="24"/>
+        </w:rPr>
+        <w:t>Code One</w:t>
+      </w:r>
+    </w:p>
+    <w:p>
+      <w:pPr>
+        <w:spacing w:after="0" w:line="276" w:lineRule="auto"/>
+        <w:outlineLvl w:val="2"/>
+        <w:rPr>
+          <w:rFonts w:ascii="Helvetica" w:eastAsia="Times New Roman" w:hAnsi="Helvetica" w:cs="Helvetica"/>
+          <w:bCs/>
+          <w:szCs w:val="24"/>
+        </w:rPr>
+      </w:pPr>
+      <w:r>
+        <w:rPr>
+          <w:rFonts w:ascii="Helvetica" w:eastAsia="Times New Roman" w:hAnsi="Helvetica" w:cs="Helvetica"/>
+          <w:bCs/>
+          <w:szCs w:val="24"/>
+        </w:rPr>
+        <w:t xml:space="preserve">After competing </w:t>
+      </w:r>
+      <w:r>
+        <w:rPr>
+          <w:rFonts w:ascii="Helvetica" w:eastAsia="Times New Roman" w:hAnsi="Helvetica" w:cs="Helvetica"/>
+          <w:bCs/>
+          <w:szCs w:val="24"/>
+        </w:rPr>
+        <w:t>in</w:t>
+      </w:r>
+      <w:r>
+        <w:rPr>
+          <w:rFonts w:ascii="Helvetica" w:eastAsia="Times New Roman" w:hAnsi="Helvetica" w:cs="Helvetica"/>
+          <w:bCs/>
+          <w:szCs w:val="24"/>
+        </w:rPr>
+        <w:t xml:space="preserve"> numerous computer science </w:t>
+      </w:r>
+      <w:r>
+        <w:rPr>
+          <w:rFonts w:ascii="Helvetica" w:eastAsia="Times New Roman" w:hAnsi="Helvetica" w:cs="Helvetica"/>
+          <w:bCs/>
+          <w:szCs w:val="24"/>
+        </w:rPr>
+        <w:t xml:space="preserve">and STEM-related </w:t>
+      </w:r>
+      <w:r>
+        <w:rPr>
+          <w:rFonts w:ascii="Helvetica" w:eastAsia="Times New Roman" w:hAnsi="Helvetica" w:cs="Helvetica"/>
+          <w:bCs/>
+          <w:szCs w:val="24"/>
+        </w:rPr>
+        <w:t xml:space="preserve">events around my community, I noticed that not everyone was represented—many people were lacking the resources to beginning exploring as I did. In response, I founded Code One, an organization centered around increasing </w:t>
+      </w:r>
+      <w:r>
+        <w:rPr>
+          <w:rFonts w:ascii="Helvetica" w:eastAsia="Times New Roman" w:hAnsi="Helvetica" w:cs="Helvetica"/>
+          <w:bCs/>
+          <w:szCs w:val="24"/>
+        </w:rPr>
+        <w:t>computer science exposure in my community</w:t>
+      </w:r>
+      <w:r>
+        <w:rPr>
+          <w:rFonts w:ascii="Helvetica" w:eastAsia="Times New Roman" w:hAnsi="Helvetica" w:cs="Helvetica"/>
+          <w:bCs/>
+          <w:szCs w:val="24"/>
+        </w:rPr>
+        <w:t xml:space="preserve">. Partnered with Millvale Community Library, Code One organizes programming lessons in public locations every week after school for middle and high school students. </w:t>
+      </w:r>
+      <w:r>
+        <w:rPr>
+          <w:rFonts w:ascii="Helvetica" w:eastAsia="Times New Roman" w:hAnsi="Helvetica" w:cs="Helvetica"/>
+          <w:bCs/>
+          <w:szCs w:val="24"/>
+        </w:rPr>
+        <w:t>Lessons first begin with Scratch, a simple drag and drop programming language designed to familiarize students with computer logic</w:t>
+      </w:r>
+      <w:r>
+        <w:rPr>
+          <w:rFonts w:ascii="Helvetica" w:eastAsia="Times New Roman" w:hAnsi="Helvetica" w:cs="Helvetica"/>
+          <w:bCs/>
+          <w:szCs w:val="24"/>
+        </w:rPr>
+        <w:t>, and</w:t>
+      </w:r>
+      <w:r>
+        <w:rPr>
+          <w:rFonts w:ascii="Helvetica" w:eastAsia="Times New Roman" w:hAnsi="Helvetica" w:cs="Helvetica"/>
+          <w:bCs/>
+          <w:szCs w:val="24"/>
+        </w:rPr>
+        <w:t xml:space="preserve"> then progress onto Python, a versatile language with easy-to-learn syntax.</w:t>
+      </w:r>
+    </w:p>
+    <w:p>
+      <w:pPr>
+        <w:spacing w:after="0" w:line="276" w:lineRule="auto"/>
+        <w:outlineLvl w:val="2"/>
+        <w:rPr>
+          <w:rFonts w:ascii="Helvetica" w:eastAsia="Times New Roman" w:hAnsi="Helvetica" w:cs="Helvetica"/>
+          <w:bCs/>
+          <w:szCs w:val="24"/>
+        </w:rPr>
+      </w:pPr>
+    </w:p>
+    <w:p>
+      <w:pPr>
+        <w:spacing w:after="0" w:line="276" w:lineRule="auto"/>
+        <w:outlineLvl w:val="2"/>
+        <w:rPr>
+          <w:rFonts w:ascii="Helvetica" w:eastAsia="Times New Roman" w:hAnsi="Helvetica" w:cs="Helvetica"/>
+          <w:b/>
+          <w:bCs/>
+          <w:szCs w:val="24"/>
+        </w:rPr>
+      </w:pPr>
+      <w:r>
+        <w:rPr>
+          <w:rFonts w:ascii="Helvetica" w:eastAsia="Times New Roman" w:hAnsi="Helvetica" w:cs="Helvetica"/>
+          <w:b/>
+          <w:bCs/>
+          <w:szCs w:val="24"/>
+        </w:rPr>
+        <w:t>Cross Country</w:t>
+      </w:r>
+    </w:p>
+    <w:p>
+      <w:pPr>
+        <w:spacing w:after="0" w:line="276" w:lineRule="auto"/>
+        <w:outlineLvl w:val="2"/>
+        <w:rPr>
+          <w:rFonts w:ascii="Helvetica" w:eastAsia="Times New Roman" w:hAnsi="Helvetica" w:cs="Helvetica"/>
+          <w:bCs/>
+          <w:szCs w:val="24"/>
+        </w:rPr>
+      </w:pPr>
+      <w:r>
+        <w:rPr>
+          <w:rFonts w:ascii="Helvetica" w:eastAsia="Times New Roman" w:hAnsi="Helvetica" w:cs="Helvetica"/>
+          <w:bCs/>
+          <w:szCs w:val="24"/>
+        </w:rPr>
+        <w:t>As a runner for my school’s Cross Country team for three years, I became Varsity Co-Captain of the boy’s team</w:t>
+      </w:r>
+      <w:r>
+        <w:rPr>
+          <w:rFonts w:ascii="Helvetica" w:eastAsia="Times New Roman" w:hAnsi="Helvetica" w:cs="Helvetica"/>
+          <w:bCs/>
+          <w:szCs w:val="24"/>
+        </w:rPr>
+        <w:t xml:space="preserve"> </w:t>
+      </w:r>
+      <w:r>
+        <w:rPr>
+          <w:rFonts w:ascii="Helvetica" w:eastAsia="Times New Roman" w:hAnsi="Helvetica" w:cs="Helvetica"/>
+          <w:bCs/>
+          <w:szCs w:val="24"/>
+        </w:rPr>
+        <w:t xml:space="preserve">this past season. My responsibilities as Co-Captain included leading </w:t>
+      </w:r>
+      <w:r>
+        <w:rPr>
+          <w:rFonts w:ascii="Helvetica" w:eastAsia="Times New Roman" w:hAnsi="Helvetica" w:cs="Helvetica"/>
+          <w:bCs/>
+          <w:szCs w:val="24"/>
+        </w:rPr>
+        <w:t>almost</w:t>
+      </w:r>
+      <w:r>
+        <w:rPr>
+          <w:rFonts w:ascii="Helvetica" w:eastAsia="Times New Roman" w:hAnsi="Helvetica" w:cs="Helvetica"/>
+          <w:bCs/>
+          <w:szCs w:val="24"/>
+        </w:rPr>
+        <w:t xml:space="preserve"> a hundred teammates during practice and meets as well as helping newer members of the team become accustomed to the intense workload the sport carries.</w:t>
+      </w:r>
     </w:p>
     <w:p>
       <w:pPr>

--- a/assets/SpellChecker.docx
+++ b/assets/SpellChecker.docx
@@ -1086,23 +1086,7 @@
           <w:bCs/>
           <w:szCs w:val="24"/>
         </w:rPr>
-        <w:t>Hackathons are great ways to introduce more people to computer science and robotics</w:t>
-      </w:r>
-      <w:r>
-        <w:rPr>
-          <w:rFonts w:ascii="Helvetica" w:eastAsia="Times New Roman" w:hAnsi="Helvetica" w:cs="Helvetica"/>
-          <w:bCs/>
-          <w:szCs w:val="24"/>
-        </w:rPr>
-        <w:t>—</w:t>
-      </w:r>
-      <w:r>
-        <w:rPr>
-          <w:rFonts w:ascii="Helvetica" w:eastAsia="Times New Roman" w:hAnsi="Helvetica" w:cs="Helvetica"/>
-          <w:bCs/>
-          <w:szCs w:val="24"/>
-        </w:rPr>
-        <w:t xml:space="preserve">teams have twelve hours to </w:t>
+        <w:t xml:space="preserve">Hackathons are great ways to introduce more people to computer science and robotics—teams have twelve hours to </w:t>
       </w:r>
       <w:r>
         <w:rPr>
@@ -1364,23 +1348,7 @@
           <w:bCs/>
           <w:szCs w:val="24"/>
         </w:rPr>
-        <w:t>”</w:t>
-      </w:r>
-      <w:r>
-        <w:rPr>
-          <w:rFonts w:ascii="Helvetica" w:eastAsia="Times New Roman" w:hAnsi="Helvetica" w:cs="Helvetica"/>
-          <w:bCs/>
-          <w:szCs w:val="24"/>
-        </w:rPr>
-        <w:t>—</w:t>
-      </w:r>
-      <w:r>
-        <w:rPr>
-          <w:rFonts w:ascii="Helvetica" w:eastAsia="Times New Roman" w:hAnsi="Helvetica" w:cs="Helvetica"/>
-          <w:bCs/>
-          <w:szCs w:val="24"/>
-        </w:rPr>
-        <w:t xml:space="preserve">all </w:t>
+        <w:t xml:space="preserve">”—all </w:t>
       </w:r>
       <w:r>
         <w:rPr>
@@ -1397,6 +1365,253 @@
           <w:szCs w:val="24"/>
         </w:rPr>
         <w:t>help beginners get started and experts excel.</w:t>
+      </w:r>
+    </w:p>
+    <w:p>
+      <w:pPr>
+        <w:spacing w:after="0" w:line="276" w:lineRule="auto"/>
+        <w:outlineLvl w:val="2"/>
+        <w:rPr>
+          <w:rFonts w:ascii="Helvetica" w:eastAsia="Times New Roman" w:hAnsi="Helvetica" w:cs="Helvetica"/>
+          <w:bCs/>
+          <w:szCs w:val="24"/>
+        </w:rPr>
+      </w:pPr>
+    </w:p>
+    <w:p>
+      <w:pPr>
+        <w:spacing w:after="0" w:line="276" w:lineRule="auto"/>
+        <w:outlineLvl w:val="2"/>
+        <w:rPr>
+          <w:rFonts w:ascii="Helvetica" w:eastAsia="Times New Roman" w:hAnsi="Helvetica" w:cs="Helvetica"/>
+          <w:bCs/>
+          <w:szCs w:val="24"/>
+        </w:rPr>
+      </w:pPr>
+      <w:r>
+        <w:rPr>
+          <w:rFonts w:ascii="Helvetica" w:eastAsia="Times New Roman" w:hAnsi="Helvetica" w:cs="Helvetica"/>
+          <w:bCs/>
+          <w:szCs w:val="24"/>
+        </w:rPr>
+        <w:t xml:space="preserve">In fact, after </w:t>
+      </w:r>
+      <w:r>
+        <w:rPr>
+          <w:rFonts w:ascii="Helvetica" w:eastAsia="Times New Roman" w:hAnsi="Helvetica" w:cs="Helvetica"/>
+          <w:bCs/>
+          <w:szCs w:val="24"/>
+        </w:rPr>
+        <w:t>receiving</w:t>
+      </w:r>
+      <w:r>
+        <w:rPr>
+          <w:rFonts w:ascii="Helvetica" w:eastAsia="Times New Roman" w:hAnsi="Helvetica" w:cs="Helvetica"/>
+          <w:bCs/>
+          <w:szCs w:val="24"/>
+        </w:rPr>
+        <w:t xml:space="preserve"> an overwhelming amount of </w:t>
+      </w:r>
+      <w:r>
+        <w:rPr>
+          <w:rFonts w:ascii="Helvetica" w:eastAsia="Times New Roman" w:hAnsi="Helvetica" w:cs="Helvetica"/>
+          <w:bCs/>
+          <w:szCs w:val="24"/>
+        </w:rPr>
+        <w:t xml:space="preserve">positive </w:t>
+      </w:r>
+      <w:r>
+        <w:rPr>
+          <w:rFonts w:ascii="Helvetica" w:eastAsia="Times New Roman" w:hAnsi="Helvetica" w:cs="Helvetica"/>
+          <w:bCs/>
+          <w:szCs w:val="24"/>
+        </w:rPr>
+        <w:t>community support and feedback, we</w:t>
+      </w:r>
+      <w:r>
+        <w:rPr>
+          <w:rFonts w:ascii="Helvetica" w:eastAsia="Times New Roman" w:hAnsi="Helvetica" w:cs="Helvetica"/>
+          <w:bCs/>
+          <w:szCs w:val="24"/>
+        </w:rPr>
+        <w:t xml:space="preserve"> </w:t>
+      </w:r>
+      <w:r>
+        <w:rPr>
+          <w:rFonts w:ascii="Helvetica" w:eastAsia="Times New Roman" w:hAnsi="Helvetica" w:cs="Helvetica"/>
+          <w:bCs/>
+          <w:szCs w:val="24"/>
+        </w:rPr>
+        <w:t>decided to host a “mini” version of HackNA later this year in May specifically for beginners and middle school students.</w:t>
+      </w:r>
+    </w:p>
+    <w:p>
+      <w:pPr>
+        <w:spacing w:after="0" w:line="276" w:lineRule="auto"/>
+        <w:outlineLvl w:val="2"/>
+        <w:rPr>
+          <w:rFonts w:ascii="Helvetica" w:eastAsia="Times New Roman" w:hAnsi="Helvetica" w:cs="Helvetica"/>
+          <w:bCs/>
+          <w:szCs w:val="24"/>
+        </w:rPr>
+      </w:pPr>
+    </w:p>
+    <w:p>
+      <w:pPr>
+        <w:spacing w:after="0" w:line="276" w:lineRule="auto"/>
+        <w:outlineLvl w:val="2"/>
+        <w:rPr>
+          <w:rFonts w:ascii="Helvetica" w:eastAsia="Times New Roman" w:hAnsi="Helvetica" w:cs="Helvetica"/>
+          <w:b/>
+          <w:bCs/>
+          <w:szCs w:val="24"/>
+        </w:rPr>
+      </w:pPr>
+      <w:r>
+        <w:rPr>
+          <w:rFonts w:ascii="Helvetica" w:eastAsia="Times New Roman" w:hAnsi="Helvetica" w:cs="Helvetica"/>
+          <w:b/>
+          <w:bCs/>
+          <w:szCs w:val="24"/>
+        </w:rPr>
+        <w:t>Code One</w:t>
+      </w:r>
+    </w:p>
+    <w:p>
+      <w:pPr>
+        <w:spacing w:after="0" w:line="276" w:lineRule="auto"/>
+        <w:outlineLvl w:val="2"/>
+        <w:rPr>
+          <w:rFonts w:ascii="Helvetica" w:eastAsia="Times New Roman" w:hAnsi="Helvetica" w:cs="Helvetica"/>
+          <w:bCs/>
+          <w:szCs w:val="24"/>
+        </w:rPr>
+      </w:pPr>
+      <w:r>
+        <w:rPr>
+          <w:rFonts w:ascii="Helvetica" w:eastAsia="Times New Roman" w:hAnsi="Helvetica" w:cs="Helvetica"/>
+          <w:bCs/>
+          <w:szCs w:val="24"/>
+        </w:rPr>
+        <w:t xml:space="preserve">After competing </w:t>
+      </w:r>
+      <w:r>
+        <w:rPr>
+          <w:rFonts w:ascii="Helvetica" w:eastAsia="Times New Roman" w:hAnsi="Helvetica" w:cs="Helvetica"/>
+          <w:bCs/>
+          <w:szCs w:val="24"/>
+        </w:rPr>
+        <w:t>in</w:t>
+      </w:r>
+      <w:r>
+        <w:rPr>
+          <w:rFonts w:ascii="Helvetica" w:eastAsia="Times New Roman" w:hAnsi="Helvetica" w:cs="Helvetica"/>
+          <w:bCs/>
+          <w:szCs w:val="24"/>
+        </w:rPr>
+        <w:t xml:space="preserve"> numerous computer science </w:t>
+      </w:r>
+      <w:r>
+        <w:rPr>
+          <w:rFonts w:ascii="Helvetica" w:eastAsia="Times New Roman" w:hAnsi="Helvetica" w:cs="Helvetica"/>
+          <w:bCs/>
+          <w:szCs w:val="24"/>
+        </w:rPr>
+        <w:t xml:space="preserve">and STEM-related </w:t>
+      </w:r>
+      <w:r>
+        <w:rPr>
+          <w:rFonts w:ascii="Helvetica" w:eastAsia="Times New Roman" w:hAnsi="Helvetica" w:cs="Helvetica"/>
+          <w:bCs/>
+          <w:szCs w:val="24"/>
+        </w:rPr>
+        <w:t xml:space="preserve">events around my community, I noticed that not everyone was represented—many people were lacking the resources to beginning exploring as I did. In response, I founded Code One, an organization centered around increasing </w:t>
+      </w:r>
+      <w:r>
+        <w:rPr>
+          <w:rFonts w:ascii="Helvetica" w:eastAsia="Times New Roman" w:hAnsi="Helvetica" w:cs="Helvetica"/>
+          <w:bCs/>
+          <w:szCs w:val="24"/>
+        </w:rPr>
+        <w:t>computer science exposure in my community</w:t>
+      </w:r>
+      <w:r>
+        <w:rPr>
+          <w:rFonts w:ascii="Helvetica" w:eastAsia="Times New Roman" w:hAnsi="Helvetica" w:cs="Helvetica"/>
+          <w:bCs/>
+          <w:szCs w:val="24"/>
+        </w:rPr>
+        <w:t xml:space="preserve">. Partnered with Millvale Community Library, Code One organizes programming lessons in public locations every week after school for middle and high school students. </w:t>
+      </w:r>
+      <w:r>
+        <w:rPr>
+          <w:rFonts w:ascii="Helvetica" w:eastAsia="Times New Roman" w:hAnsi="Helvetica" w:cs="Helvetica"/>
+          <w:bCs/>
+          <w:szCs w:val="24"/>
+        </w:rPr>
+        <w:t>Lessons first begin with Scratch, a simple drag and drop programming language designed to familiarize students with computer logic</w:t>
+      </w:r>
+      <w:r>
+        <w:rPr>
+          <w:rFonts w:ascii="Helvetica" w:eastAsia="Times New Roman" w:hAnsi="Helvetica" w:cs="Helvetica"/>
+          <w:bCs/>
+          <w:szCs w:val="24"/>
+        </w:rPr>
+        <w:t>, and</w:t>
+      </w:r>
+      <w:r>
+        <w:rPr>
+          <w:rFonts w:ascii="Helvetica" w:eastAsia="Times New Roman" w:hAnsi="Helvetica" w:cs="Helvetica"/>
+          <w:bCs/>
+          <w:szCs w:val="24"/>
+        </w:rPr>
+        <w:t xml:space="preserve"> then progress onto Python, a versatile language with easy-to-learn syntax.</w:t>
+      </w:r>
+    </w:p>
+    <w:p>
+      <w:pPr>
+        <w:spacing w:after="0" w:line="276" w:lineRule="auto"/>
+        <w:outlineLvl w:val="2"/>
+        <w:rPr>
+          <w:rFonts w:ascii="Helvetica" w:eastAsia="Times New Roman" w:hAnsi="Helvetica" w:cs="Helvetica"/>
+          <w:bCs/>
+          <w:szCs w:val="24"/>
+        </w:rPr>
+      </w:pPr>
+    </w:p>
+    <w:p>
+      <w:pPr>
+        <w:spacing w:after="0" w:line="276" w:lineRule="auto"/>
+        <w:outlineLvl w:val="2"/>
+        <w:rPr>
+          <w:rFonts w:ascii="Helvetica" w:eastAsia="Times New Roman" w:hAnsi="Helvetica" w:cs="Helvetica"/>
+          <w:bCs/>
+          <w:szCs w:val="24"/>
+        </w:rPr>
+      </w:pPr>
+      <w:r>
+        <w:rPr>
+          <w:rFonts w:ascii="Helvetica" w:eastAsia="Times New Roman" w:hAnsi="Helvetica" w:cs="Helvetica"/>
+          <w:bCs/>
+          <w:szCs w:val="24"/>
+        </w:rPr>
+        <w:t>Varsity Speech &amp;</w:t>
+      </w:r>
+      <w:r>
+        <w:rPr>
+          <w:rFonts w:ascii="Helvetica" w:eastAsia="Times New Roman" w:hAnsi="Helvetica" w:cs="Helvetica"/>
+          <w:bCs/>
+          <w:szCs w:val="24"/>
+        </w:rPr>
+        <w:t>amp;</w:t>
+      </w:r>
+      <w:r>
+        <w:rPr>
+          <w:rFonts w:ascii="Helvetica" w:eastAsia="Times New Roman" w:hAnsi="Helvetica" w:cs="Helvetica"/>
+          <w:bCs/>
+          <w:szCs w:val="24"/>
+        </w:rPr>
+        <w:t xml:space="preserve"> Debate</w:t>
       </w:r>
     </w:p>
     <w:p>
@@ -1422,45 +1637,54 @@
           <w:szCs w:val="24"/>
         </w:rPr>
       </w:pPr>
-      <w:r>
-        <w:rPr>
-          <w:rFonts w:ascii="Helvetica" w:eastAsia="Times New Roman" w:hAnsi="Helvetica" w:cs="Helvetica"/>
-          <w:bCs/>
-          <w:szCs w:val="24"/>
-        </w:rPr>
-        <w:t xml:space="preserve">In fact, after </w:t>
-      </w:r>
-      <w:r>
-        <w:rPr>
-          <w:rFonts w:ascii="Helvetica" w:eastAsia="Times New Roman" w:hAnsi="Helvetica" w:cs="Helvetica"/>
-          <w:bCs/>
-          <w:szCs w:val="24"/>
-        </w:rPr>
-        <w:t>receiving</w:t>
-      </w:r>
-      <w:r>
-        <w:rPr>
-          <w:rFonts w:ascii="Helvetica" w:eastAsia="Times New Roman" w:hAnsi="Helvetica" w:cs="Helvetica"/>
-          <w:bCs/>
-          <w:szCs w:val="24"/>
-        </w:rPr>
-        <w:t xml:space="preserve"> an overwhelming amount of </w:t>
-      </w:r>
-      <w:r>
-        <w:rPr>
-          <w:rFonts w:ascii="Helvetica" w:eastAsia="Times New Roman" w:hAnsi="Helvetica" w:cs="Helvetica"/>
-          <w:bCs/>
-          <w:szCs w:val="24"/>
-        </w:rPr>
-        <w:t xml:space="preserve">positive </w:t>
-      </w:r>
-      <w:r>
-        <w:rPr>
-          <w:rFonts w:ascii="Helvetica" w:eastAsia="Times New Roman" w:hAnsi="Helvetica" w:cs="Helvetica"/>
-          <w:bCs/>
-          <w:szCs w:val="24"/>
-        </w:rPr>
-        <w:t>community support and feedback, we</w:t>
+    </w:p>
+    <w:p>
+      <w:pPr>
+        <w:spacing w:after="0" w:line="276" w:lineRule="auto"/>
+        <w:outlineLvl w:val="2"/>
+        <w:rPr>
+          <w:rFonts w:ascii="Helvetica" w:eastAsia="Times New Roman" w:hAnsi="Helvetica" w:cs="Helvetica"/>
+          <w:b/>
+          <w:bCs/>
+          <w:szCs w:val="24"/>
+        </w:rPr>
+      </w:pPr>
+      <w:r>
+        <w:rPr>
+          <w:rFonts w:ascii="Helvetica" w:eastAsia="Times New Roman" w:hAnsi="Helvetica" w:cs="Helvetica"/>
+          <w:b/>
+          <w:bCs/>
+          <w:szCs w:val="24"/>
+        </w:rPr>
+        <w:t xml:space="preserve">Varsity </w:t>
+      </w:r>
+      <w:r>
+        <w:rPr>
+          <w:rFonts w:ascii="Helvetica" w:eastAsia="Times New Roman" w:hAnsi="Helvetica" w:cs="Helvetica"/>
+          <w:b/>
+          <w:bCs/>
+          <w:szCs w:val="24"/>
+        </w:rPr>
+        <w:t>Cross Country</w:t>
+      </w:r>
+    </w:p>
+    <w:p>
+      <w:pPr>
+        <w:spacing w:after="0" w:line="276" w:lineRule="auto"/>
+        <w:outlineLvl w:val="2"/>
+        <w:rPr>
+          <w:rFonts w:ascii="Helvetica" w:eastAsia="Times New Roman" w:hAnsi="Helvetica" w:cs="Helvetica"/>
+          <w:bCs/>
+          <w:szCs w:val="24"/>
+        </w:rPr>
+      </w:pPr>
+      <w:r>
+        <w:rPr>
+          <w:rFonts w:ascii="Helvetica" w:eastAsia="Times New Roman" w:hAnsi="Helvetica" w:cs="Helvetica"/>
+          <w:bCs/>
+          <w:szCs w:val="24"/>
+        </w:rPr>
+        <w:t>As a runner for my school’s Cross Country team for three years, I became Varsity Co-Captain of the boy’s team</w:t>
       </w:r>
       <w:r>
         <w:rPr>
@@ -1476,19 +1700,24 @@
           <w:bCs/>
           <w:szCs w:val="24"/>
         </w:rPr>
-        <w:t>decided to host a “mini” version of HackNA later this year in May specifically for beginners and middle school students.</w:t>
-      </w:r>
-    </w:p>
-    <w:p>
-      <w:pPr>
-        <w:spacing w:after="0" w:line="276" w:lineRule="auto"/>
-        <w:outlineLvl w:val="2"/>
-        <w:rPr>
-          <w:rFonts w:ascii="Helvetica" w:eastAsia="Times New Roman" w:hAnsi="Helvetica" w:cs="Helvetica"/>
-          <w:bCs/>
-          <w:szCs w:val="24"/>
-        </w:rPr>
-      </w:pPr>
+        <w:t xml:space="preserve">this past season. My responsibilities as Co-Captain included leading </w:t>
+      </w:r>
+      <w:r>
+        <w:rPr>
+          <w:rFonts w:ascii="Helvetica" w:eastAsia="Times New Roman" w:hAnsi="Helvetica" w:cs="Helvetica"/>
+          <w:bCs/>
+          <w:szCs w:val="24"/>
+        </w:rPr>
+        <w:t>almost</w:t>
+      </w:r>
+      <w:r>
+        <w:rPr>
+          <w:rFonts w:ascii="Helvetica" w:eastAsia="Times New Roman" w:hAnsi="Helvetica" w:cs="Helvetica"/>
+          <w:bCs/>
+          <w:szCs w:val="24"/>
+        </w:rPr>
+        <w:t xml:space="preserve"> a hundred teammates during practice and meets as well as helping newer members of the team become accustomed to the intense workload the sport carries.</w:t>
+      </w:r>
     </w:p>
     <w:p>
       <w:pPr>
@@ -1501,220 +1730,25 @@
           <w:szCs w:val="24"/>
         </w:rPr>
       </w:pPr>
-      <w:r>
+    </w:p>
+    <w:p>
+      <w:pPr>
+        <w:spacing w:after="0" w:line="276" w:lineRule="auto"/>
+        <w:outlineLvl w:val="2"/>
         <w:rPr>
           <w:rFonts w:ascii="Helvetica" w:eastAsia="Times New Roman" w:hAnsi="Helvetica" w:cs="Helvetica"/>
           <w:b/>
           <w:bCs/>
           <w:szCs w:val="24"/>
         </w:rPr>
-        <w:t>Code One</w:t>
-      </w:r>
-    </w:p>
-    <w:p>
-      <w:pPr>
-        <w:spacing w:after="0" w:line="276" w:lineRule="auto"/>
-        <w:outlineLvl w:val="2"/>
-        <w:rPr>
-          <w:rFonts w:ascii="Helvetica" w:eastAsia="Times New Roman" w:hAnsi="Helvetica" w:cs="Helvetica"/>
-          <w:bCs/>
-          <w:szCs w:val="24"/>
-        </w:rPr>
-      </w:pPr>
-      <w:r>
-        <w:rPr>
-          <w:rFonts w:ascii="Helvetica" w:eastAsia="Times New Roman" w:hAnsi="Helvetica" w:cs="Helvetica"/>
-          <w:bCs/>
-          <w:szCs w:val="24"/>
-        </w:rPr>
-        <w:t xml:space="preserve">After competing </w:t>
-      </w:r>
-      <w:r>
-        <w:rPr>
-          <w:rFonts w:ascii="Helvetica" w:eastAsia="Times New Roman" w:hAnsi="Helvetica" w:cs="Helvetica"/>
-          <w:bCs/>
-          <w:szCs w:val="24"/>
-        </w:rPr>
-        <w:t>in</w:t>
-      </w:r>
-      <w:r>
-        <w:rPr>
-          <w:rFonts w:ascii="Helvetica" w:eastAsia="Times New Roman" w:hAnsi="Helvetica" w:cs="Helvetica"/>
-          <w:bCs/>
-          <w:szCs w:val="24"/>
-        </w:rPr>
-        <w:t xml:space="preserve"> numerous computer science </w:t>
-      </w:r>
-      <w:r>
-        <w:rPr>
-          <w:rFonts w:ascii="Helvetica" w:eastAsia="Times New Roman" w:hAnsi="Helvetica" w:cs="Helvetica"/>
-          <w:bCs/>
-          <w:szCs w:val="24"/>
-        </w:rPr>
-        <w:t xml:space="preserve">and STEM-related </w:t>
-      </w:r>
-      <w:r>
-        <w:rPr>
-          <w:rFonts w:ascii="Helvetica" w:eastAsia="Times New Roman" w:hAnsi="Helvetica" w:cs="Helvetica"/>
-          <w:bCs/>
-          <w:szCs w:val="24"/>
-        </w:rPr>
-        <w:t xml:space="preserve">events around my community, I noticed that not everyone was represented—many people were lacking the resources to beginning exploring as I did. In response, I founded Code One, an organization centered around increasing </w:t>
-      </w:r>
-      <w:r>
-        <w:rPr>
-          <w:rFonts w:ascii="Helvetica" w:eastAsia="Times New Roman" w:hAnsi="Helvetica" w:cs="Helvetica"/>
-          <w:bCs/>
-          <w:szCs w:val="24"/>
-        </w:rPr>
-        <w:t>computer science exposure in my community</w:t>
-      </w:r>
-      <w:r>
-        <w:rPr>
-          <w:rFonts w:ascii="Helvetica" w:eastAsia="Times New Roman" w:hAnsi="Helvetica" w:cs="Helvetica"/>
-          <w:bCs/>
-          <w:szCs w:val="24"/>
-        </w:rPr>
-        <w:t xml:space="preserve">. Partnered with Millvale Community Library, Code One organizes programming lessons in public locations every week after school for middle and high school students. </w:t>
-      </w:r>
-      <w:r>
-        <w:rPr>
-          <w:rFonts w:ascii="Helvetica" w:eastAsia="Times New Roman" w:hAnsi="Helvetica" w:cs="Helvetica"/>
-          <w:bCs/>
-          <w:szCs w:val="24"/>
-        </w:rPr>
-        <w:t>Lessons first begin with Scratch, a simple drag and drop programming language designed to familiarize students with computer logic</w:t>
-      </w:r>
-      <w:r>
-        <w:rPr>
-          <w:rFonts w:ascii="Helvetica" w:eastAsia="Times New Roman" w:hAnsi="Helvetica" w:cs="Helvetica"/>
-          <w:bCs/>
-          <w:szCs w:val="24"/>
-        </w:rPr>
-        <w:t>, and</w:t>
-      </w:r>
-      <w:r>
-        <w:rPr>
-          <w:rFonts w:ascii="Helvetica" w:eastAsia="Times New Roman" w:hAnsi="Helvetica" w:cs="Helvetica"/>
-          <w:bCs/>
-          <w:szCs w:val="24"/>
-        </w:rPr>
-        <w:t xml:space="preserve"> then progress onto Python, a versatile language with easy-to-learn syntax.</w:t>
-      </w:r>
-    </w:p>
-    <w:p>
-      <w:pPr>
-        <w:spacing w:after="0" w:line="276" w:lineRule="auto"/>
-        <w:outlineLvl w:val="2"/>
-        <w:rPr>
-          <w:rFonts w:ascii="Helvetica" w:eastAsia="Times New Roman" w:hAnsi="Helvetica" w:cs="Helvetica"/>
-          <w:bCs/>
-          <w:szCs w:val="24"/>
-        </w:rPr>
-      </w:pPr>
-    </w:p>
-    <w:p>
-      <w:pPr>
-        <w:spacing w:after="0" w:line="276" w:lineRule="auto"/>
-        <w:outlineLvl w:val="2"/>
+      </w:pPr>
+      <w:r>
         <w:rPr>
           <w:rFonts w:ascii="Helvetica" w:eastAsia="Times New Roman" w:hAnsi="Helvetica" w:cs="Helvetica"/>
           <w:b/>
           <w:bCs/>
           <w:szCs w:val="24"/>
         </w:rPr>
-      </w:pPr>
-      <w:r>
-        <w:rPr>
-          <w:rFonts w:ascii="Helvetica" w:eastAsia="Times New Roman" w:hAnsi="Helvetica" w:cs="Helvetica"/>
-          <w:b/>
-          <w:bCs/>
-          <w:szCs w:val="24"/>
-        </w:rPr>
-        <w:t>Cross Country</w:t>
-      </w:r>
-    </w:p>
-    <w:p>
-      <w:pPr>
-        <w:spacing w:after="0" w:line="276" w:lineRule="auto"/>
-        <w:outlineLvl w:val="2"/>
-        <w:rPr>
-          <w:rFonts w:ascii="Helvetica" w:eastAsia="Times New Roman" w:hAnsi="Helvetica" w:cs="Helvetica"/>
-          <w:bCs/>
-          <w:szCs w:val="24"/>
-        </w:rPr>
-      </w:pPr>
-      <w:r>
-        <w:rPr>
-          <w:rFonts w:ascii="Helvetica" w:eastAsia="Times New Roman" w:hAnsi="Helvetica" w:cs="Helvetica"/>
-          <w:bCs/>
-          <w:szCs w:val="24"/>
-        </w:rPr>
-        <w:t>As a runner for my school’s Cross Country team for three years, I became Varsity Co-Captain of the boy’s team</w:t>
-      </w:r>
-      <w:r>
-        <w:rPr>
-          <w:rFonts w:ascii="Helvetica" w:eastAsia="Times New Roman" w:hAnsi="Helvetica" w:cs="Helvetica"/>
-          <w:bCs/>
-          <w:szCs w:val="24"/>
-        </w:rPr>
-        <w:t xml:space="preserve"> </w:t>
-      </w:r>
-      <w:r>
-        <w:rPr>
-          <w:rFonts w:ascii="Helvetica" w:eastAsia="Times New Roman" w:hAnsi="Helvetica" w:cs="Helvetica"/>
-          <w:bCs/>
-          <w:szCs w:val="24"/>
-        </w:rPr>
-        <w:t xml:space="preserve">this past season. My responsibilities as Co-Captain included leading </w:t>
-      </w:r>
-      <w:r>
-        <w:rPr>
-          <w:rFonts w:ascii="Helvetica" w:eastAsia="Times New Roman" w:hAnsi="Helvetica" w:cs="Helvetica"/>
-          <w:bCs/>
-          <w:szCs w:val="24"/>
-        </w:rPr>
-        <w:t>almost</w:t>
-      </w:r>
-      <w:r>
-        <w:rPr>
-          <w:rFonts w:ascii="Helvetica" w:eastAsia="Times New Roman" w:hAnsi="Helvetica" w:cs="Helvetica"/>
-          <w:bCs/>
-          <w:szCs w:val="24"/>
-        </w:rPr>
-        <w:t xml:space="preserve"> a hundred teammates during practice and meets as well as helping newer members of the team become accustomed to the intense workload the sport carries.</w:t>
-      </w:r>
-    </w:p>
-    <w:p>
-      <w:pPr>
-        <w:spacing w:after="0" w:line="276" w:lineRule="auto"/>
-        <w:outlineLvl w:val="2"/>
-        <w:rPr>
-          <w:rFonts w:ascii="Helvetica" w:eastAsia="Times New Roman" w:hAnsi="Helvetica" w:cs="Helvetica"/>
-          <w:b/>
-          <w:bCs/>
-          <w:szCs w:val="24"/>
-        </w:rPr>
-      </w:pPr>
-    </w:p>
-    <w:p>
-      <w:pPr>
-        <w:spacing w:after="0" w:line="276" w:lineRule="auto"/>
-        <w:outlineLvl w:val="2"/>
-        <w:rPr>
-          <w:rFonts w:ascii="Helvetica" w:eastAsia="Times New Roman" w:hAnsi="Helvetica" w:cs="Helvetica"/>
-          <w:b/>
-          <w:bCs/>
-          <w:szCs w:val="24"/>
-        </w:rPr>
-      </w:pPr>
-      <w:r>
-        <w:rPr>
-          <w:rFonts w:ascii="Helvetica" w:eastAsia="Times New Roman" w:hAnsi="Helvetica" w:cs="Helvetica"/>
-          <w:b/>
-          <w:bCs/>
-          <w:szCs w:val="24"/>
-        </w:rPr>
         <w:t>Leap@CMU Teaching Assistant</w:t>
       </w:r>
     </w:p>
@@ -1734,7 +1768,16 @@
           <w:bCs/>
           <w:szCs w:val="24"/>
         </w:rPr>
-        <w:t>Leap@CMU is an intensive, seven-week summer camp for high school students. Held at Carnegie Mellon University, Leap allows students to explore computer science and mathematics in a fun and engaging environment. After participating in 2015, I returned as a Teaching A</w:t>
+        <w:t xml:space="preserve">Leap@CMU is an intensive, seven-week summer camp for high school students. Held at Carnegie Mellon University, Leap allows students to explore computer science and mathematics in a fun and engaging environment. After participating in 2015, I returned as a Teaching </w:t>
+      </w:r>
+      <w:r>
+        <w:rPr>
+          <w:rFonts w:ascii="Helvetica" w:eastAsia="Times New Roman" w:hAnsi="Helvetica" w:cs="Helvetica"/>
+          <w:bCs/>
+          <w:szCs w:val="24"/>
+        </w:rPr>
+        <w:lastRenderedPageBreak/>
+        <w:t>A</w:t>
       </w:r>
       <w:r>
         <w:rPr>

--- a/assets/SpellChecker.docx
+++ b/assets/SpellChecker.docx
@@ -7,7 +7,7 @@
         <w:spacing w:after="0" w:line="276" w:lineRule="auto"/>
         <w:outlineLvl w:val="2"/>
         <w:rPr>
-          <w:rFonts w:ascii="Helvetica" w:eastAsia="Times New Roman" w:hAnsi="Helvetica" w:cs="Helvetica"/>
+          <w:rFonts w:ascii="Arial" w:eastAsia="Times New Roman" w:hAnsi="Arial" w:cs="Arial"/>
           <w:b/>
           <w:bCs/>
           <w:sz w:val="24"/>
@@ -16,7 +16,7 @@
       </w:pPr>
       <w:r>
         <w:rPr>
-          <w:rFonts w:ascii="Helvetica" w:eastAsia="Times New Roman" w:hAnsi="Helvetica" w:cs="Helvetica"/>
+          <w:rFonts w:ascii="Arial" w:eastAsia="Times New Roman" w:hAnsi="Arial" w:cs="Arial"/>
           <w:b/>
           <w:bCs/>
           <w:sz w:val="24"/>
@@ -30,15 +30,15 @@
         <w:spacing w:after="0" w:line="276" w:lineRule="auto"/>
         <w:outlineLvl w:val="2"/>
         <w:rPr>
-          <w:rFonts w:ascii="Helvetica" w:eastAsia="Times New Roman" w:hAnsi="Helvetica" w:cs="Helvetica"/>
-          <w:bCs/>
-          <w:sz w:val="24"/>
-          <w:szCs w:val="24"/>
-        </w:rPr>
-      </w:pPr>
-      <w:r>
-        <w:rPr>
-          <w:rFonts w:ascii="Helvetica" w:eastAsia="Times New Roman" w:hAnsi="Helvetica" w:cs="Helvetica"/>
+          <w:rFonts w:ascii="Arial" w:eastAsia="Times New Roman" w:hAnsi="Arial" w:cs="Arial"/>
+          <w:bCs/>
+          <w:sz w:val="24"/>
+          <w:szCs w:val="24"/>
+        </w:rPr>
+      </w:pPr>
+      <w:r>
+        <w:rPr>
+          <w:rFonts w:ascii="Arial" w:eastAsia="Times New Roman" w:hAnsi="Arial" w:cs="Arial"/>
           <w:bCs/>
           <w:sz w:val="24"/>
           <w:szCs w:val="24"/>
@@ -51,7 +51,7 @@
         <w:spacing w:after="0" w:line="276" w:lineRule="auto"/>
         <w:outlineLvl w:val="2"/>
         <w:rPr>
-          <w:rFonts w:ascii="Helvetica" w:eastAsia="Times New Roman" w:hAnsi="Helvetica" w:cs="Helvetica"/>
+          <w:rFonts w:ascii="Arial" w:eastAsia="Times New Roman" w:hAnsi="Arial" w:cs="Arial"/>
           <w:bCs/>
           <w:sz w:val="24"/>
           <w:szCs w:val="24"/>
@@ -63,14 +63,14 @@
         <w:pStyle w:val="Heading3"/>
         <w:spacing w:before="0" w:beforeAutospacing="0" w:after="150" w:afterAutospacing="0" w:line="276" w:lineRule="auto"/>
         <w:rPr>
-          <w:rFonts w:ascii="Helvetica" w:hAnsi="Helvetica" w:cs="Helvetica"/>
-          <w:sz w:val="24"/>
-          <w:szCs w:val="24"/>
-        </w:rPr>
-      </w:pPr>
-      <w:r>
-        <w:rPr>
-          <w:rFonts w:ascii="Helvetica" w:hAnsi="Helvetica" w:cs="Helvetica"/>
+          <w:rFonts w:ascii="Arial" w:hAnsi="Arial" w:cs="Arial"/>
+          <w:sz w:val="24"/>
+          <w:szCs w:val="24"/>
+        </w:rPr>
+      </w:pPr>
+      <w:r>
+        <w:rPr>
+          <w:rFonts w:ascii="Arial" w:hAnsi="Arial" w:cs="Arial"/>
           <w:sz w:val="24"/>
           <w:szCs w:val="24"/>
         </w:rPr>
@@ -82,15 +82,15 @@
         <w:spacing w:after="0" w:line="276" w:lineRule="auto"/>
         <w:outlineLvl w:val="2"/>
         <w:rPr>
-          <w:rFonts w:ascii="Helvetica" w:eastAsia="Times New Roman" w:hAnsi="Helvetica" w:cs="Helvetica"/>
-          <w:bCs/>
-          <w:sz w:val="24"/>
-          <w:szCs w:val="24"/>
-        </w:rPr>
-      </w:pPr>
-      <w:r>
-        <w:rPr>
-          <w:rFonts w:ascii="Helvetica" w:eastAsia="Times New Roman" w:hAnsi="Helvetica" w:cs="Helvetica"/>
+          <w:rFonts w:ascii="Arial" w:eastAsia="Times New Roman" w:hAnsi="Arial" w:cs="Arial"/>
+          <w:bCs/>
+          <w:sz w:val="24"/>
+          <w:szCs w:val="24"/>
+        </w:rPr>
+      </w:pPr>
+      <w:r>
+        <w:rPr>
+          <w:rFonts w:ascii="Arial" w:eastAsia="Times New Roman" w:hAnsi="Arial" w:cs="Arial"/>
           <w:bCs/>
           <w:sz w:val="24"/>
           <w:szCs w:val="24"/>
@@ -99,7 +99,7 @@
       </w:r>
       <w:r>
         <w:rPr>
-          <w:rFonts w:ascii="Helvetica" w:eastAsia="Times New Roman" w:hAnsi="Helvetica" w:cs="Helvetica"/>
+          <w:rFonts w:ascii="Arial" w:eastAsia="Times New Roman" w:hAnsi="Arial" w:cs="Arial"/>
           <w:bCs/>
           <w:sz w:val="24"/>
           <w:szCs w:val="24"/>
@@ -108,7 +108,7 @@
       </w:r>
       <w:r>
         <w:rPr>
-          <w:rFonts w:ascii="Helvetica" w:hAnsi="Helvetica" w:cs="Helvetica"/>
+          <w:rFonts w:ascii="Arial" w:hAnsi="Arial" w:cs="Arial"/>
           <w:sz w:val="24"/>
           <w:szCs w:val="24"/>
           <w:shd w:val="clear" w:color="auto" w:fill="FFFFFF"/>
@@ -117,7 +117,7 @@
       </w:r>
       <w:r>
         <w:rPr>
-          <w:rFonts w:ascii="Helvetica" w:eastAsia="Times New Roman" w:hAnsi="Helvetica" w:cs="Helvetica"/>
+          <w:rFonts w:ascii="Arial" w:eastAsia="Times New Roman" w:hAnsi="Arial" w:cs="Arial"/>
           <w:bCs/>
           <w:sz w:val="24"/>
           <w:szCs w:val="24"/>
@@ -126,7 +126,7 @@
       </w:r>
       <w:r>
         <w:rPr>
-          <w:rFonts w:ascii="Helvetica" w:eastAsia="Times New Roman" w:hAnsi="Helvetica" w:cs="Helvetica"/>
+          <w:rFonts w:ascii="Arial" w:eastAsia="Times New Roman" w:hAnsi="Arial" w:cs="Arial"/>
           <w:bCs/>
           <w:sz w:val="24"/>
           <w:szCs w:val="24"/>
@@ -139,7 +139,7 @@
         <w:spacing w:after="0" w:line="276" w:lineRule="auto"/>
         <w:outlineLvl w:val="2"/>
         <w:rPr>
-          <w:rFonts w:ascii="Helvetica" w:eastAsia="Times New Roman" w:hAnsi="Helvetica" w:cs="Helvetica"/>
+          <w:rFonts w:ascii="Arial" w:eastAsia="Times New Roman" w:hAnsi="Arial" w:cs="Arial"/>
           <w:bCs/>
           <w:sz w:val="24"/>
           <w:szCs w:val="24"/>
@@ -151,14 +151,14 @@
         <w:pStyle w:val="Heading3"/>
         <w:spacing w:before="0" w:beforeAutospacing="0" w:after="150" w:afterAutospacing="0" w:line="276" w:lineRule="auto"/>
         <w:rPr>
-          <w:rFonts w:ascii="Helvetica" w:hAnsi="Helvetica" w:cs="Helvetica"/>
-          <w:sz w:val="24"/>
-          <w:szCs w:val="24"/>
-        </w:rPr>
-      </w:pPr>
-      <w:r>
-        <w:rPr>
-          <w:rFonts w:ascii="Helvetica" w:hAnsi="Helvetica" w:cs="Helvetica"/>
+          <w:rFonts w:ascii="Arial" w:hAnsi="Arial" w:cs="Arial"/>
+          <w:sz w:val="24"/>
+          <w:szCs w:val="24"/>
+        </w:rPr>
+      </w:pPr>
+      <w:r>
+        <w:rPr>
+          <w:rFonts w:ascii="Arial" w:hAnsi="Arial" w:cs="Arial"/>
           <w:sz w:val="24"/>
           <w:szCs w:val="24"/>
         </w:rPr>
@@ -170,15 +170,15 @@
         <w:spacing w:after="0" w:line="276" w:lineRule="auto"/>
         <w:outlineLvl w:val="2"/>
         <w:rPr>
-          <w:rFonts w:ascii="Helvetica" w:eastAsia="Times New Roman" w:hAnsi="Helvetica" w:cs="Helvetica"/>
-          <w:bCs/>
-          <w:sz w:val="24"/>
-          <w:szCs w:val="24"/>
-        </w:rPr>
-      </w:pPr>
-      <w:r>
-        <w:rPr>
-          <w:rFonts w:ascii="Helvetica" w:eastAsia="Times New Roman" w:hAnsi="Helvetica" w:cs="Helvetica"/>
+          <w:rFonts w:ascii="Arial" w:eastAsia="Times New Roman" w:hAnsi="Arial" w:cs="Arial"/>
+          <w:bCs/>
+          <w:sz w:val="24"/>
+          <w:szCs w:val="24"/>
+        </w:rPr>
+      </w:pPr>
+      <w:r>
+        <w:rPr>
+          <w:rFonts w:ascii="Arial" w:eastAsia="Times New Roman" w:hAnsi="Arial" w:cs="Arial"/>
           <w:bCs/>
           <w:sz w:val="24"/>
           <w:szCs w:val="24"/>
@@ -187,7 +187,7 @@
       </w:r>
       <w:r>
         <w:rPr>
-          <w:rFonts w:ascii="Helvetica" w:eastAsia="Times New Roman" w:hAnsi="Helvetica" w:cs="Helvetica"/>
+          <w:rFonts w:ascii="Arial" w:eastAsia="Times New Roman" w:hAnsi="Arial" w:cs="Arial"/>
           <w:bCs/>
           <w:sz w:val="24"/>
           <w:szCs w:val="24"/>
@@ -196,7 +196,7 @@
       </w:r>
       <w:r>
         <w:rPr>
-          <w:rFonts w:ascii="Helvetica" w:eastAsia="Times New Roman" w:hAnsi="Helvetica" w:cs="Helvetica"/>
+          <w:rFonts w:ascii="Arial" w:eastAsia="Times New Roman" w:hAnsi="Arial" w:cs="Arial"/>
           <w:bCs/>
           <w:sz w:val="24"/>
           <w:szCs w:val="24"/>
@@ -208,15 +208,15 @@
       <w:pPr>
         <w:spacing w:line="276" w:lineRule="auto"/>
         <w:rPr>
-          <w:rFonts w:ascii="Helvetica" w:eastAsia="Times New Roman" w:hAnsi="Helvetica" w:cs="Helvetica"/>
-          <w:bCs/>
-          <w:sz w:val="24"/>
-          <w:szCs w:val="24"/>
-        </w:rPr>
-      </w:pPr>
-      <w:r>
-        <w:rPr>
-          <w:rFonts w:ascii="Helvetica" w:eastAsia="Times New Roman" w:hAnsi="Helvetica" w:cs="Helvetica"/>
+          <w:rFonts w:ascii="Arial" w:eastAsia="Times New Roman" w:hAnsi="Arial" w:cs="Arial"/>
+          <w:bCs/>
+          <w:sz w:val="24"/>
+          <w:szCs w:val="24"/>
+        </w:rPr>
+      </w:pPr>
+      <w:r>
+        <w:rPr>
+          <w:rFonts w:ascii="Arial" w:eastAsia="Times New Roman" w:hAnsi="Arial" w:cs="Arial"/>
           <w:bCs/>
           <w:sz w:val="24"/>
           <w:szCs w:val="24"/>
@@ -229,7 +229,7 @@
         <w:pStyle w:val="Heading3"/>
         <w:spacing w:before="0" w:beforeAutospacing="0" w:after="150" w:afterAutospacing="0" w:line="276" w:lineRule="auto"/>
         <w:rPr>
-          <w:rFonts w:ascii="Helvetica" w:hAnsi="Helvetica" w:cs="Helvetica"/>
+          <w:rFonts w:ascii="Arial" w:hAnsi="Arial" w:cs="Arial"/>
           <w:sz w:val="24"/>
           <w:szCs w:val="24"/>
         </w:rPr>
@@ -237,7 +237,7 @@
       <w:proofErr w:type="spellStart"/>
       <w:r>
         <w:rPr>
-          <w:rFonts w:ascii="Helvetica" w:hAnsi="Helvetica" w:cs="Helvetica"/>
+          <w:rFonts w:ascii="Arial" w:hAnsi="Arial" w:cs="Arial"/>
           <w:sz w:val="24"/>
           <w:szCs w:val="24"/>
         </w:rPr>
@@ -247,7 +247,7 @@
       <w:proofErr w:type="spellEnd"/>
       <w:r>
         <w:rPr>
-          <w:rFonts w:ascii="Helvetica" w:hAnsi="Helvetica" w:cs="Helvetica"/>
+          <w:rFonts w:ascii="Arial" w:hAnsi="Arial" w:cs="Arial"/>
           <w:sz w:val="24"/>
           <w:szCs w:val="24"/>
         </w:rPr>
@@ -259,7 +259,7 @@
         <w:pStyle w:val="Heading3"/>
         <w:spacing w:before="0" w:beforeAutospacing="0" w:after="150" w:afterAutospacing="0" w:line="276" w:lineRule="auto"/>
         <w:rPr>
-          <w:rFonts w:ascii="Helvetica" w:hAnsi="Helvetica" w:cs="Helvetica"/>
+          <w:rFonts w:ascii="Arial" w:hAnsi="Arial" w:cs="Arial"/>
           <w:b w:val="0"/>
           <w:sz w:val="24"/>
           <w:szCs w:val="24"/>
@@ -268,7 +268,7 @@
       <w:proofErr w:type="spellStart"/>
       <w:r>
         <w:rPr>
-          <w:rFonts w:ascii="Helvetica" w:hAnsi="Helvetica" w:cs="Helvetica"/>
+          <w:rFonts w:ascii="Arial" w:hAnsi="Arial" w:cs="Arial"/>
           <w:b w:val="0"/>
           <w:sz w:val="24"/>
           <w:szCs w:val="24"/>
@@ -278,7 +278,7 @@
       <w:proofErr w:type="spellEnd"/>
       <w:r>
         <w:rPr>
-          <w:rFonts w:ascii="Helvetica" w:hAnsi="Helvetica" w:cs="Helvetica"/>
+          <w:rFonts w:ascii="Arial" w:hAnsi="Arial" w:cs="Arial"/>
           <w:b w:val="0"/>
           <w:sz w:val="24"/>
           <w:szCs w:val="24"/>
@@ -291,7 +291,7 @@
         <w:pStyle w:val="Heading3"/>
         <w:spacing w:before="0" w:beforeAutospacing="0" w:after="150" w:afterAutospacing="0" w:line="276" w:lineRule="auto"/>
         <w:rPr>
-          <w:rFonts w:ascii="Helvetica" w:hAnsi="Helvetica" w:cs="Helvetica"/>
+          <w:rFonts w:ascii="Arial" w:hAnsi="Arial" w:cs="Arial"/>
           <w:sz w:val="24"/>
           <w:szCs w:val="24"/>
         </w:rPr>
@@ -302,14 +302,14 @@
         <w:pStyle w:val="Heading3"/>
         <w:spacing w:before="0" w:beforeAutospacing="0" w:after="150" w:afterAutospacing="0" w:line="276" w:lineRule="auto"/>
         <w:rPr>
-          <w:rFonts w:ascii="Helvetica" w:hAnsi="Helvetica" w:cs="Helvetica"/>
-          <w:sz w:val="24"/>
-          <w:szCs w:val="24"/>
-        </w:rPr>
-      </w:pPr>
-      <w:r>
-        <w:rPr>
-          <w:rFonts w:ascii="Helvetica" w:hAnsi="Helvetica" w:cs="Helvetica"/>
+          <w:rFonts w:ascii="Arial" w:hAnsi="Arial" w:cs="Arial"/>
+          <w:sz w:val="24"/>
+          <w:szCs w:val="24"/>
+        </w:rPr>
+      </w:pPr>
+      <w:r>
+        <w:rPr>
+          <w:rFonts w:ascii="Arial" w:hAnsi="Arial" w:cs="Arial"/>
           <w:sz w:val="24"/>
           <w:szCs w:val="24"/>
         </w:rPr>
@@ -321,7 +321,7 @@
         <w:pStyle w:val="Heading3"/>
         <w:spacing w:before="0" w:beforeAutospacing="0" w:after="150" w:afterAutospacing="0" w:line="276" w:lineRule="auto"/>
         <w:rPr>
-          <w:rFonts w:ascii="Helvetica" w:hAnsi="Helvetica" w:cs="Helvetica"/>
+          <w:rFonts w:ascii="Arial" w:hAnsi="Arial" w:cs="Arial"/>
           <w:b w:val="0"/>
           <w:sz w:val="24"/>
           <w:szCs w:val="24"/>
@@ -329,7 +329,7 @@
       </w:pPr>
       <w:r>
         <w:rPr>
-          <w:rFonts w:ascii="Helvetica" w:hAnsi="Helvetica" w:cs="Helvetica"/>
+          <w:rFonts w:ascii="Arial" w:hAnsi="Arial" w:cs="Arial"/>
           <w:b w:val="0"/>
           <w:sz w:val="24"/>
           <w:szCs w:val="24"/>
@@ -338,7 +338,7 @@
       </w:r>
       <w:r>
         <w:rPr>
-          <w:rFonts w:ascii="Helvetica" w:hAnsi="Helvetica" w:cs="Helvetica"/>
+          <w:rFonts w:ascii="Arial" w:hAnsi="Arial" w:cs="Arial"/>
           <w:b w:val="0"/>
           <w:sz w:val="24"/>
           <w:szCs w:val="24"/>
@@ -347,7 +347,7 @@
       </w:r>
       <w:r>
         <w:rPr>
-          <w:rFonts w:ascii="Helvetica" w:hAnsi="Helvetica" w:cs="Helvetica"/>
+          <w:rFonts w:ascii="Arial" w:hAnsi="Arial" w:cs="Arial"/>
           <w:b w:val="0"/>
           <w:sz w:val="24"/>
           <w:szCs w:val="24"/>
@@ -356,7 +356,7 @@
       </w:r>
       <w:r>
         <w:rPr>
-          <w:rFonts w:ascii="Helvetica" w:hAnsi="Helvetica" w:cs="Helvetica"/>
+          <w:rFonts w:ascii="Arial" w:hAnsi="Arial" w:cs="Arial"/>
           <w:b w:val="0"/>
           <w:sz w:val="24"/>
           <w:szCs w:val="24"/>
@@ -369,7 +369,7 @@
         <w:pStyle w:val="Heading3"/>
         <w:spacing w:before="0" w:beforeAutospacing="0" w:after="150" w:afterAutospacing="0" w:line="276" w:lineRule="auto"/>
         <w:rPr>
-          <w:rFonts w:ascii="Helvetica" w:hAnsi="Helvetica" w:cs="Helvetica"/>
+          <w:rFonts w:ascii="Arial" w:hAnsi="Arial" w:cs="Arial"/>
           <w:sz w:val="24"/>
           <w:szCs w:val="24"/>
         </w:rPr>
@@ -380,7 +380,7 @@
         <w:pStyle w:val="Heading3"/>
         <w:spacing w:before="0" w:beforeAutospacing="0" w:after="150" w:afterAutospacing="0" w:line="276" w:lineRule="auto"/>
         <w:rPr>
-          <w:rFonts w:ascii="Helvetica" w:hAnsi="Helvetica" w:cs="Helvetica"/>
+          <w:rFonts w:ascii="Arial" w:hAnsi="Arial" w:cs="Arial"/>
           <w:sz w:val="24"/>
           <w:szCs w:val="24"/>
         </w:rPr>
@@ -388,7 +388,7 @@
       <w:proofErr w:type="spellStart"/>
       <w:r>
         <w:rPr>
-          <w:rFonts w:ascii="Helvetica" w:hAnsi="Helvetica" w:cs="Helvetica"/>
+          <w:rFonts w:ascii="Arial" w:hAnsi="Arial" w:cs="Arial"/>
           <w:sz w:val="24"/>
           <w:szCs w:val="24"/>
         </w:rPr>
@@ -397,7 +397,7 @@
       <w:proofErr w:type="spellEnd"/>
       <w:r>
         <w:rPr>
-          <w:rFonts w:ascii="Helvetica" w:hAnsi="Helvetica" w:cs="Helvetica"/>
+          <w:rFonts w:ascii="Arial" w:hAnsi="Arial" w:cs="Arial"/>
           <w:sz w:val="24"/>
           <w:szCs w:val="24"/>
         </w:rPr>
@@ -406,7 +406,7 @@
       <w:proofErr w:type="spellStart"/>
       <w:r>
         <w:rPr>
-          <w:rFonts w:ascii="Helvetica" w:hAnsi="Helvetica" w:cs="Helvetica"/>
+          <w:rFonts w:ascii="Arial" w:hAnsi="Arial" w:cs="Arial"/>
           <w:sz w:val="24"/>
           <w:szCs w:val="24"/>
         </w:rPr>
@@ -419,7 +419,7 @@
         <w:pStyle w:val="Heading3"/>
         <w:spacing w:before="0" w:beforeAutospacing="0" w:after="150" w:afterAutospacing="0" w:line="276" w:lineRule="auto"/>
         <w:rPr>
-          <w:rFonts w:ascii="Helvetica" w:hAnsi="Helvetica" w:cs="Helvetica"/>
+          <w:rFonts w:ascii="Arial" w:hAnsi="Arial" w:cs="Arial"/>
           <w:b w:val="0"/>
           <w:sz w:val="24"/>
           <w:szCs w:val="24"/>
@@ -428,7 +428,7 @@
       <w:proofErr w:type="spellStart"/>
       <w:r>
         <w:rPr>
-          <w:rFonts w:ascii="Helvetica" w:hAnsi="Helvetica" w:cs="Helvetica"/>
+          <w:rFonts w:ascii="Arial" w:hAnsi="Arial" w:cs="Arial"/>
           <w:b w:val="0"/>
           <w:sz w:val="24"/>
           <w:szCs w:val="24"/>
@@ -438,7 +438,7 @@
       <w:proofErr w:type="spellEnd"/>
       <w:r>
         <w:rPr>
-          <w:rFonts w:ascii="Helvetica" w:hAnsi="Helvetica" w:cs="Helvetica"/>
+          <w:rFonts w:ascii="Arial" w:hAnsi="Arial" w:cs="Arial"/>
           <w:b w:val="0"/>
           <w:sz w:val="24"/>
           <w:szCs w:val="24"/>
@@ -448,7 +448,7 @@
       <w:proofErr w:type="spellStart"/>
       <w:r>
         <w:rPr>
-          <w:rFonts w:ascii="Helvetica" w:hAnsi="Helvetica" w:cs="Helvetica"/>
+          <w:rFonts w:ascii="Arial" w:hAnsi="Arial" w:cs="Arial"/>
           <w:b w:val="0"/>
           <w:sz w:val="24"/>
           <w:szCs w:val="24"/>
@@ -458,7 +458,7 @@
       <w:proofErr w:type="spellEnd"/>
       <w:r>
         <w:rPr>
-          <w:rFonts w:ascii="Helvetica" w:hAnsi="Helvetica" w:cs="Helvetica"/>
+          <w:rFonts w:ascii="Arial" w:hAnsi="Arial" w:cs="Arial"/>
           <w:b w:val="0"/>
           <w:sz w:val="24"/>
           <w:szCs w:val="24"/>
@@ -468,7 +468,7 @@
       <w:proofErr w:type="spellStart"/>
       <w:r>
         <w:rPr>
-          <w:rFonts w:ascii="Helvetica" w:hAnsi="Helvetica" w:cs="Helvetica"/>
+          <w:rFonts w:ascii="Arial" w:hAnsi="Arial" w:cs="Arial"/>
           <w:b w:val="0"/>
           <w:sz w:val="24"/>
           <w:szCs w:val="24"/>
@@ -478,7 +478,7 @@
       <w:proofErr w:type="spellEnd"/>
       <w:r>
         <w:rPr>
-          <w:rFonts w:ascii="Helvetica" w:hAnsi="Helvetica" w:cs="Helvetica"/>
+          <w:rFonts w:ascii="Arial" w:hAnsi="Arial" w:cs="Arial"/>
           <w:b w:val="0"/>
           <w:sz w:val="24"/>
           <w:szCs w:val="24"/>
@@ -491,7 +491,7 @@
         <w:pStyle w:val="Heading3"/>
         <w:spacing w:before="0" w:beforeAutospacing="0" w:after="150" w:afterAutospacing="0" w:line="276" w:lineRule="auto"/>
         <w:rPr>
-          <w:rFonts w:ascii="Helvetica" w:hAnsi="Helvetica" w:cs="Helvetica"/>
+          <w:rFonts w:ascii="Arial" w:hAnsi="Arial" w:cs="Arial"/>
           <w:sz w:val="24"/>
           <w:szCs w:val="24"/>
         </w:rPr>
@@ -503,14 +503,14 @@
         <w:shd w:val="clear" w:color="auto" w:fill="FFFFFF"/>
         <w:spacing w:before="0" w:beforeAutospacing="0" w:after="150" w:afterAutospacing="0" w:line="276" w:lineRule="auto"/>
         <w:rPr>
-          <w:rFonts w:ascii="Helvetica" w:hAnsi="Helvetica" w:cs="Helvetica"/>
-          <w:sz w:val="24"/>
-          <w:szCs w:val="24"/>
-        </w:rPr>
-      </w:pPr>
-      <w:r>
-        <w:rPr>
-          <w:rFonts w:ascii="Helvetica" w:hAnsi="Helvetica" w:cs="Helvetica"/>
+          <w:rFonts w:ascii="Arial" w:hAnsi="Arial" w:cs="Arial"/>
+          <w:sz w:val="24"/>
+          <w:szCs w:val="24"/>
+        </w:rPr>
+      </w:pPr>
+      <w:r>
+        <w:rPr>
+          <w:rFonts w:ascii="Arial" w:hAnsi="Arial" w:cs="Arial"/>
           <w:sz w:val="24"/>
           <w:szCs w:val="24"/>
         </w:rPr>
@@ -523,7 +523,7 @@
         <w:shd w:val="clear" w:color="auto" w:fill="FFFFFF"/>
         <w:spacing w:before="0" w:beforeAutospacing="0" w:after="150" w:afterAutospacing="0" w:line="276" w:lineRule="auto"/>
         <w:rPr>
-          <w:rFonts w:ascii="Helvetica" w:hAnsi="Helvetica" w:cs="Helvetica"/>
+          <w:rFonts w:ascii="Arial" w:hAnsi="Arial" w:cs="Arial"/>
           <w:b w:val="0"/>
           <w:sz w:val="24"/>
           <w:szCs w:val="24"/>
@@ -531,7 +531,7 @@
       </w:pPr>
       <w:r>
         <w:rPr>
-          <w:rFonts w:ascii="Helvetica" w:hAnsi="Helvetica" w:cs="Helvetica"/>
+          <w:rFonts w:ascii="Arial" w:hAnsi="Arial" w:cs="Arial"/>
           <w:b w:val="0"/>
           <w:sz w:val="24"/>
           <w:szCs w:val="24"/>
@@ -540,7 +540,7 @@
       </w:r>
       <w:r>
         <w:rPr>
-          <w:rFonts w:ascii="Helvetica" w:hAnsi="Helvetica" w:cs="Helvetica"/>
+          <w:rFonts w:ascii="Arial" w:hAnsi="Arial" w:cs="Arial"/>
           <w:b w:val="0"/>
           <w:sz w:val="24"/>
           <w:szCs w:val="24"/>
@@ -549,7 +549,7 @@
       </w:r>
       <w:r>
         <w:rPr>
-          <w:rFonts w:ascii="Helvetica" w:hAnsi="Helvetica" w:cs="Helvetica"/>
+          <w:rFonts w:ascii="Arial" w:hAnsi="Arial" w:cs="Arial"/>
           <w:b w:val="0"/>
           <w:sz w:val="24"/>
           <w:szCs w:val="24"/>
@@ -563,7 +563,7 @@
         <w:shd w:val="clear" w:color="auto" w:fill="FFFFFF"/>
         <w:spacing w:before="0" w:beforeAutospacing="0" w:after="150" w:afterAutospacing="0" w:line="276" w:lineRule="auto"/>
         <w:rPr>
-          <w:rFonts w:ascii="Helvetica" w:hAnsi="Helvetica" w:cs="Helvetica"/>
+          <w:rFonts w:ascii="Arial" w:hAnsi="Arial" w:cs="Arial"/>
           <w:sz w:val="24"/>
           <w:szCs w:val="24"/>
         </w:rPr>
@@ -574,14 +574,14 @@
         <w:pStyle w:val="Heading3"/>
         <w:spacing w:before="0" w:beforeAutospacing="0" w:after="150" w:afterAutospacing="0" w:line="276" w:lineRule="auto"/>
         <w:rPr>
-          <w:rFonts w:ascii="Helvetica" w:hAnsi="Helvetica" w:cs="Helvetica"/>
-          <w:sz w:val="24"/>
-          <w:szCs w:val="24"/>
-        </w:rPr>
-      </w:pPr>
-      <w:r>
-        <w:rPr>
-          <w:rFonts w:ascii="Helvetica" w:hAnsi="Helvetica" w:cs="Helvetica"/>
+          <w:rFonts w:ascii="Arial" w:hAnsi="Arial" w:cs="Arial"/>
+          <w:sz w:val="24"/>
+          <w:szCs w:val="24"/>
+        </w:rPr>
+      </w:pPr>
+      <w:r>
+        <w:rPr>
+          <w:rFonts w:ascii="Arial" w:hAnsi="Arial" w:cs="Arial"/>
           <w:sz w:val="24"/>
           <w:szCs w:val="24"/>
         </w:rPr>
@@ -593,7 +593,7 @@
         <w:pStyle w:val="Heading3"/>
         <w:spacing w:before="0" w:beforeAutospacing="0" w:after="150" w:afterAutospacing="0" w:line="276" w:lineRule="auto"/>
         <w:rPr>
-          <w:rFonts w:ascii="Helvetica" w:hAnsi="Helvetica" w:cs="Helvetica"/>
+          <w:rFonts w:ascii="Arial" w:hAnsi="Arial" w:cs="Arial"/>
           <w:b w:val="0"/>
           <w:sz w:val="24"/>
           <w:szCs w:val="24"/>
@@ -601,7 +601,7 @@
       </w:pPr>
       <w:r>
         <w:rPr>
-          <w:rFonts w:ascii="Helvetica" w:hAnsi="Helvetica" w:cs="Helvetica"/>
+          <w:rFonts w:ascii="Arial" w:hAnsi="Arial" w:cs="Arial"/>
           <w:b w:val="0"/>
           <w:sz w:val="24"/>
           <w:szCs w:val="24"/>
@@ -614,7 +614,7 @@
         <w:pStyle w:val="Heading3"/>
         <w:spacing w:before="0" w:beforeAutospacing="0" w:after="150" w:afterAutospacing="0" w:line="276" w:lineRule="auto"/>
         <w:rPr>
-          <w:rFonts w:ascii="Helvetica" w:hAnsi="Helvetica" w:cs="Helvetica"/>
+          <w:rFonts w:ascii="Arial" w:hAnsi="Arial" w:cs="Arial"/>
           <w:sz w:val="24"/>
           <w:szCs w:val="24"/>
         </w:rPr>
@@ -625,14 +625,14 @@
         <w:pStyle w:val="Heading3"/>
         <w:spacing w:before="0" w:beforeAutospacing="0" w:after="150" w:afterAutospacing="0" w:line="276" w:lineRule="auto"/>
         <w:rPr>
-          <w:rFonts w:ascii="Helvetica" w:hAnsi="Helvetica" w:cs="Helvetica"/>
-          <w:sz w:val="24"/>
-          <w:szCs w:val="24"/>
-        </w:rPr>
-      </w:pPr>
-      <w:r>
-        <w:rPr>
-          <w:rFonts w:ascii="Helvetica" w:hAnsi="Helvetica" w:cs="Helvetica"/>
+          <w:rFonts w:ascii="Arial" w:hAnsi="Arial" w:cs="Arial"/>
+          <w:sz w:val="24"/>
+          <w:szCs w:val="24"/>
+        </w:rPr>
+      </w:pPr>
+      <w:r>
+        <w:rPr>
+          <w:rFonts w:ascii="Arial" w:hAnsi="Arial" w:cs="Arial"/>
           <w:sz w:val="24"/>
           <w:szCs w:val="24"/>
         </w:rPr>
@@ -644,7 +644,7 @@
         <w:pStyle w:val="Heading3"/>
         <w:spacing w:before="0" w:beforeAutospacing="0" w:after="150" w:afterAutospacing="0" w:line="276" w:lineRule="auto"/>
         <w:rPr>
-          <w:rFonts w:ascii="Helvetica" w:hAnsi="Helvetica" w:cs="Helvetica"/>
+          <w:rFonts w:ascii="Arial" w:hAnsi="Arial" w:cs="Arial"/>
           <w:b w:val="0"/>
           <w:sz w:val="24"/>
           <w:szCs w:val="24"/>
@@ -652,7 +652,7 @@
       </w:pPr>
       <w:r>
         <w:rPr>
-          <w:rFonts w:ascii="Helvetica" w:hAnsi="Helvetica" w:cs="Helvetica"/>
+          <w:rFonts w:ascii="Arial" w:hAnsi="Arial" w:cs="Arial"/>
           <w:b w:val="0"/>
           <w:sz w:val="24"/>
           <w:szCs w:val="24"/>
@@ -661,7 +661,7 @@
       </w:r>
       <w:r>
         <w:rPr>
-          <w:rFonts w:ascii="Helvetica" w:hAnsi="Helvetica" w:cs="Helvetica"/>
+          <w:rFonts w:ascii="Arial" w:hAnsi="Arial" w:cs="Arial"/>
           <w:b w:val="0"/>
           <w:sz w:val="24"/>
           <w:szCs w:val="24"/>
@@ -675,7 +675,7 @@
         <w:pStyle w:val="Heading3"/>
         <w:spacing w:before="0" w:beforeAutospacing="0" w:after="150" w:afterAutospacing="0" w:line="276" w:lineRule="auto"/>
         <w:rPr>
-          <w:rFonts w:ascii="Helvetica" w:hAnsi="Helvetica" w:cs="Helvetica"/>
+          <w:rFonts w:ascii="Arial" w:hAnsi="Arial" w:cs="Arial"/>
           <w:sz w:val="24"/>
           <w:szCs w:val="24"/>
         </w:rPr>
@@ -686,14 +686,14 @@
         <w:pStyle w:val="Heading3"/>
         <w:spacing w:before="0" w:beforeAutospacing="0" w:after="150" w:afterAutospacing="0" w:line="276" w:lineRule="auto"/>
         <w:rPr>
-          <w:rFonts w:ascii="Helvetica" w:hAnsi="Helvetica" w:cs="Helvetica"/>
-          <w:sz w:val="24"/>
-          <w:szCs w:val="24"/>
-        </w:rPr>
-      </w:pPr>
-      <w:r>
-        <w:rPr>
-          <w:rFonts w:ascii="Helvetica" w:hAnsi="Helvetica" w:cs="Helvetica"/>
+          <w:rFonts w:ascii="Arial" w:hAnsi="Arial" w:cs="Arial"/>
+          <w:sz w:val="24"/>
+          <w:szCs w:val="24"/>
+        </w:rPr>
+      </w:pPr>
+      <w:r>
+        <w:rPr>
+          <w:rFonts w:ascii="Arial" w:hAnsi="Arial" w:cs="Arial"/>
           <w:sz w:val="24"/>
           <w:szCs w:val="24"/>
         </w:rPr>
@@ -705,7 +705,7 @@
         <w:pStyle w:val="Heading3"/>
         <w:spacing w:before="0" w:beforeAutospacing="0" w:after="150" w:afterAutospacing="0" w:line="276" w:lineRule="auto"/>
         <w:rPr>
-          <w:rFonts w:ascii="Helvetica" w:hAnsi="Helvetica" w:cs="Helvetica"/>
+          <w:rFonts w:ascii="Arial" w:hAnsi="Arial" w:cs="Arial"/>
           <w:b w:val="0"/>
           <w:sz w:val="24"/>
           <w:szCs w:val="24"/>
@@ -713,7 +713,7 @@
       </w:pPr>
       <w:r>
         <w:rPr>
-          <w:rFonts w:ascii="Helvetica" w:hAnsi="Helvetica" w:cs="Helvetica"/>
+          <w:rFonts w:ascii="Arial" w:hAnsi="Arial" w:cs="Arial"/>
           <w:b w:val="0"/>
           <w:sz w:val="24"/>
           <w:szCs w:val="24"/>
@@ -726,7 +726,7 @@
         <w:pStyle w:val="Heading3"/>
         <w:spacing w:before="0" w:beforeAutospacing="0" w:after="150" w:afterAutospacing="0" w:line="276" w:lineRule="auto"/>
         <w:rPr>
-          <w:rFonts w:ascii="Helvetica" w:hAnsi="Helvetica" w:cs="Helvetica"/>
+          <w:rFonts w:ascii="Arial" w:hAnsi="Arial" w:cs="Arial"/>
           <w:sz w:val="24"/>
           <w:szCs w:val="24"/>
         </w:rPr>
@@ -738,14 +738,14 @@
         <w:shd w:val="clear" w:color="auto" w:fill="FFFFFF"/>
         <w:spacing w:before="0" w:beforeAutospacing="0" w:after="150" w:afterAutospacing="0" w:line="276" w:lineRule="auto"/>
         <w:rPr>
-          <w:rFonts w:ascii="Helvetica" w:hAnsi="Helvetica" w:cs="Helvetica"/>
-          <w:sz w:val="24"/>
-          <w:szCs w:val="24"/>
-        </w:rPr>
-      </w:pPr>
-      <w:r>
-        <w:rPr>
-          <w:rFonts w:ascii="Helvetica" w:hAnsi="Helvetica" w:cs="Helvetica"/>
+          <w:rFonts w:ascii="Arial" w:hAnsi="Arial" w:cs="Arial"/>
+          <w:sz w:val="24"/>
+          <w:szCs w:val="24"/>
+        </w:rPr>
+      </w:pPr>
+      <w:r>
+        <w:rPr>
+          <w:rFonts w:ascii="Arial" w:hAnsi="Arial" w:cs="Arial"/>
           <w:sz w:val="24"/>
           <w:szCs w:val="24"/>
         </w:rPr>
@@ -758,7 +758,7 @@
         <w:shd w:val="clear" w:color="auto" w:fill="FFFFFF"/>
         <w:spacing w:before="0" w:beforeAutospacing="0" w:after="150" w:afterAutospacing="0" w:line="276" w:lineRule="auto"/>
         <w:rPr>
-          <w:rFonts w:ascii="Helvetica" w:hAnsi="Helvetica" w:cs="Helvetica"/>
+          <w:rFonts w:ascii="Arial" w:hAnsi="Arial" w:cs="Arial"/>
           <w:b w:val="0"/>
           <w:sz w:val="24"/>
           <w:szCs w:val="24"/>
@@ -766,7 +766,7 @@
       </w:pPr>
       <w:r>
         <w:rPr>
-          <w:rFonts w:ascii="Helvetica" w:hAnsi="Helvetica" w:cs="Helvetica"/>
+          <w:rFonts w:ascii="Arial" w:hAnsi="Arial" w:cs="Arial"/>
           <w:b w:val="0"/>
           <w:sz w:val="24"/>
           <w:szCs w:val="24"/>
@@ -780,7 +780,7 @@
         <w:shd w:val="clear" w:color="auto" w:fill="FFFFFF"/>
         <w:spacing w:before="0" w:beforeAutospacing="0" w:after="150" w:afterAutospacing="0" w:line="276" w:lineRule="auto"/>
         <w:rPr>
-          <w:rFonts w:ascii="Helvetica" w:hAnsi="Helvetica" w:cs="Helvetica"/>
+          <w:rFonts w:ascii="Arial" w:hAnsi="Arial" w:cs="Arial"/>
           <w:sz w:val="24"/>
           <w:szCs w:val="24"/>
         </w:rPr>
@@ -791,14 +791,14 @@
         <w:pStyle w:val="Heading3"/>
         <w:spacing w:before="0" w:beforeAutospacing="0" w:after="150" w:afterAutospacing="0" w:line="276" w:lineRule="auto"/>
         <w:rPr>
-          <w:rFonts w:ascii="Helvetica" w:hAnsi="Helvetica" w:cs="Helvetica"/>
-          <w:sz w:val="24"/>
-          <w:szCs w:val="24"/>
-        </w:rPr>
-      </w:pPr>
-      <w:r>
-        <w:rPr>
-          <w:rFonts w:ascii="Helvetica" w:hAnsi="Helvetica" w:cs="Helvetica"/>
+          <w:rFonts w:ascii="Arial" w:hAnsi="Arial" w:cs="Arial"/>
+          <w:sz w:val="24"/>
+          <w:szCs w:val="24"/>
+        </w:rPr>
+      </w:pPr>
+      <w:r>
+        <w:rPr>
+          <w:rFonts w:ascii="Arial" w:hAnsi="Arial" w:cs="Arial"/>
           <w:sz w:val="24"/>
           <w:szCs w:val="24"/>
         </w:rPr>
@@ -810,7 +810,7 @@
         <w:pStyle w:val="Heading3"/>
         <w:spacing w:before="0" w:beforeAutospacing="0" w:after="150" w:afterAutospacing="0" w:line="276" w:lineRule="auto"/>
         <w:rPr>
-          <w:rFonts w:ascii="Helvetica" w:hAnsi="Helvetica" w:cs="Helvetica"/>
+          <w:rFonts w:ascii="Arial" w:hAnsi="Arial" w:cs="Arial"/>
           <w:b w:val="0"/>
           <w:sz w:val="24"/>
           <w:szCs w:val="24"/>
@@ -818,7 +818,7 @@
       </w:pPr>
       <w:r>
         <w:rPr>
-          <w:rFonts w:ascii="Helvetica" w:hAnsi="Helvetica" w:cs="Helvetica"/>
+          <w:rFonts w:ascii="Arial" w:hAnsi="Arial" w:cs="Arial"/>
           <w:b w:val="0"/>
           <w:sz w:val="24"/>
           <w:szCs w:val="24"/>
@@ -828,16 +828,17 @@
     </w:p>
     <w:p>
       <w:pPr>
-        <w:rPr>
-          <w:rFonts w:ascii="Helvetica" w:eastAsia="Times New Roman" w:hAnsi="Helvetica" w:cs="Helvetica"/>
-          <w:bCs/>
-          <w:sz w:val="24"/>
-          <w:szCs w:val="24"/>
-        </w:rPr>
-      </w:pPr>
-      <w:r>
-        <w:rPr>
-          <w:rFonts w:ascii="Helvetica" w:eastAsia="Times New Roman" w:hAnsi="Helvetica" w:cs="Helvetica"/>
+        <w:spacing w:line="276" w:lineRule="auto"/>
+        <w:rPr>
+          <w:rFonts w:ascii="Arial" w:eastAsia="Times New Roman" w:hAnsi="Arial" w:cs="Arial"/>
+          <w:bCs/>
+          <w:sz w:val="24"/>
+          <w:szCs w:val="24"/>
+        </w:rPr>
+      </w:pPr>
+      <w:r>
+        <w:rPr>
+          <w:rFonts w:ascii="Arial" w:eastAsia="Times New Roman" w:hAnsi="Arial" w:cs="Arial"/>
           <w:bCs/>
           <w:sz w:val="24"/>
           <w:szCs w:val="24"/>
@@ -850,7 +851,7 @@
         <w:spacing w:after="0" w:line="276" w:lineRule="auto"/>
         <w:outlineLvl w:val="2"/>
         <w:rPr>
-          <w:rFonts w:ascii="Helvetica" w:eastAsia="Times New Roman" w:hAnsi="Helvetica" w:cs="Helvetica"/>
+          <w:rFonts w:ascii="Arial" w:eastAsia="Times New Roman" w:hAnsi="Arial" w:cs="Arial"/>
           <w:b/>
           <w:bCs/>
           <w:sz w:val="24"/>
@@ -859,7 +860,7 @@
       </w:pPr>
       <w:r>
         <w:rPr>
-          <w:rFonts w:ascii="Helvetica" w:eastAsia="Times New Roman" w:hAnsi="Helvetica" w:cs="Helvetica"/>
+          <w:rFonts w:ascii="Arial" w:eastAsia="Times New Roman" w:hAnsi="Arial" w:cs="Arial"/>
           <w:b/>
           <w:bCs/>
           <w:sz w:val="24"/>
@@ -874,49 +875,40 @@
         <w:spacing w:after="0" w:line="276" w:lineRule="auto"/>
         <w:outlineLvl w:val="2"/>
         <w:rPr>
-          <w:rFonts w:ascii="Helvetica" w:eastAsia="Times New Roman" w:hAnsi="Helvetica" w:cs="Helvetica"/>
-          <w:bCs/>
-          <w:sz w:val="24"/>
-          <w:szCs w:val="24"/>
-        </w:rPr>
-      </w:pPr>
-      <w:r>
-        <w:rPr>
-          <w:rFonts w:ascii="Helvetica" w:eastAsia="Times New Roman" w:hAnsi="Helvetica" w:cs="Helvetica"/>
-          <w:bCs/>
-          <w:sz w:val="24"/>
-          <w:szCs w:val="24"/>
-        </w:rPr>
-        <w:t>Code One is an organization that I started to increase computer science exposure in my community by offering programming classes. So far, we have had sessions at Millvale Community Library and we plan to hold lessons at more locations in the future! Lessons first begin with Scratch, a simple drag and drop programming language designed to familiarize</w:t>
-      </w:r>
-      <w:r>
-        <w:rPr>
-          <w:rFonts w:ascii="Helvetica" w:eastAsia="Times New Roman" w:hAnsi="Helvetica" w:cs="Helvetica"/>
-          <w:bCs/>
-          <w:sz w:val="24"/>
-          <w:szCs w:val="24"/>
-        </w:rPr>
-        <w:t xml:space="preserve"> students with computer logic. Students then progress onto Python, a versatile language with easy-to-learn syntax.</w:t>
-      </w:r>
-    </w:p>
-    <w:p>
-      <w:pPr>
-        <w:spacing w:after="0" w:line="276" w:lineRule="auto"/>
-        <w:outlineLvl w:val="2"/>
-        <w:rPr>
-          <w:rFonts w:ascii="Helvetica" w:eastAsia="Times New Roman" w:hAnsi="Helvetica" w:cs="Helvetica"/>
-          <w:bCs/>
-          <w:sz w:val="24"/>
-          <w:szCs w:val="24"/>
-        </w:rPr>
-      </w:pPr>
-    </w:p>
-    <w:p>
-      <w:pPr>
-        <w:spacing w:after="0" w:line="276" w:lineRule="auto"/>
-        <w:outlineLvl w:val="2"/>
-        <w:rPr>
-          <w:rFonts w:ascii="Helvetica" w:eastAsia="Times New Roman" w:hAnsi="Helvetica" w:cs="Helvetica"/>
+          <w:rFonts w:ascii="Arial" w:eastAsia="Times New Roman" w:hAnsi="Arial" w:cs="Arial"/>
+          <w:bCs/>
+          <w:sz w:val="24"/>
+          <w:szCs w:val="24"/>
+        </w:rPr>
+      </w:pPr>
+      <w:r>
+        <w:rPr>
+          <w:rFonts w:ascii="Arial" w:eastAsia="Times New Roman" w:hAnsi="Arial" w:cs="Arial"/>
+          <w:bCs/>
+          <w:sz w:val="24"/>
+          <w:szCs w:val="24"/>
+        </w:rPr>
+        <w:t>Code One is an organization that I started to increase computer science exposure in my community by offering programming classes. So far, we have had sessions at Millvale Community Library and we plan to hold lessons at more locations in the future! Lessons first begin with Scratch, a simple drag and drop programming language designed to familiarize students with computer logic. Students then progress onto Python, a versatile language with easy-to-learn syntax.</w:t>
+      </w:r>
+    </w:p>
+    <w:p>
+      <w:pPr>
+        <w:spacing w:after="0" w:line="276" w:lineRule="auto"/>
+        <w:outlineLvl w:val="2"/>
+        <w:rPr>
+          <w:rFonts w:ascii="Arial" w:eastAsia="Times New Roman" w:hAnsi="Arial" w:cs="Arial"/>
+          <w:bCs/>
+          <w:sz w:val="24"/>
+          <w:szCs w:val="24"/>
+        </w:rPr>
+      </w:pPr>
+    </w:p>
+    <w:p>
+      <w:pPr>
+        <w:spacing w:after="0" w:line="276" w:lineRule="auto"/>
+        <w:outlineLvl w:val="2"/>
+        <w:rPr>
+          <w:rFonts w:ascii="Arial" w:eastAsia="Times New Roman" w:hAnsi="Arial" w:cs="Arial"/>
           <w:b/>
           <w:bCs/>
           <w:sz w:val="24"/>
@@ -925,7 +917,7 @@
       </w:pPr>
       <w:r>
         <w:rPr>
-          <w:rFonts w:ascii="Helvetica" w:eastAsia="Times New Roman" w:hAnsi="Helvetica" w:cs="Helvetica"/>
+          <w:rFonts w:ascii="Arial" w:eastAsia="Times New Roman" w:hAnsi="Arial" w:cs="Arial"/>
           <w:b/>
           <w:bCs/>
           <w:sz w:val="24"/>
@@ -939,15 +931,15 @@
         <w:spacing w:after="0" w:line="276" w:lineRule="auto"/>
         <w:outlineLvl w:val="2"/>
         <w:rPr>
-          <w:rFonts w:ascii="Helvetica" w:eastAsia="Times New Roman" w:hAnsi="Helvetica" w:cs="Helvetica"/>
-          <w:bCs/>
-          <w:sz w:val="24"/>
-          <w:szCs w:val="24"/>
-        </w:rPr>
-      </w:pPr>
-      <w:r>
-        <w:rPr>
-          <w:rFonts w:ascii="Helvetica" w:eastAsia="Times New Roman" w:hAnsi="Helvetica" w:cs="Helvetica"/>
+          <w:rFonts w:ascii="Arial" w:eastAsia="Times New Roman" w:hAnsi="Arial" w:cs="Arial"/>
+          <w:bCs/>
+          <w:sz w:val="24"/>
+          <w:szCs w:val="24"/>
+        </w:rPr>
+      </w:pPr>
+      <w:r>
+        <w:rPr>
+          <w:rFonts w:ascii="Arial" w:eastAsia="Times New Roman" w:hAnsi="Arial" w:cs="Arial"/>
           <w:bCs/>
           <w:sz w:val="24"/>
           <w:szCs w:val="24"/>
@@ -957,16 +949,17 @@
     </w:p>
     <w:p>
       <w:pPr>
-        <w:rPr>
-          <w:rFonts w:ascii="Helvetica" w:eastAsia="Times New Roman" w:hAnsi="Helvetica" w:cs="Helvetica"/>
-          <w:bCs/>
-          <w:sz w:val="24"/>
-          <w:szCs w:val="24"/>
-        </w:rPr>
-      </w:pPr>
-      <w:r>
-        <w:rPr>
-          <w:rFonts w:ascii="Helvetica" w:eastAsia="Times New Roman" w:hAnsi="Helvetica" w:cs="Helvetica"/>
+        <w:spacing w:line="276" w:lineRule="auto"/>
+        <w:rPr>
+          <w:rFonts w:ascii="Arial" w:eastAsia="Times New Roman" w:hAnsi="Arial" w:cs="Arial"/>
+          <w:bCs/>
+          <w:sz w:val="24"/>
+          <w:szCs w:val="24"/>
+        </w:rPr>
+      </w:pPr>
+      <w:r>
+        <w:rPr>
+          <w:rFonts w:ascii="Arial" w:eastAsia="Times New Roman" w:hAnsi="Arial" w:cs="Arial"/>
           <w:bCs/>
           <w:sz w:val="24"/>
           <w:szCs w:val="24"/>
@@ -979,7 +972,7 @@
         <w:spacing w:after="0" w:line="276" w:lineRule="auto"/>
         <w:outlineLvl w:val="2"/>
         <w:rPr>
-          <w:rFonts w:ascii="Helvetica" w:eastAsia="Times New Roman" w:hAnsi="Helvetica" w:cs="Helvetica"/>
+          <w:rFonts w:ascii="Arial" w:eastAsia="Times New Roman" w:hAnsi="Arial" w:cs="Arial"/>
           <w:b/>
           <w:bCs/>
           <w:sz w:val="32"/>
@@ -988,7 +981,7 @@
       </w:pPr>
       <w:r>
         <w:rPr>
-          <w:rFonts w:ascii="Helvetica" w:eastAsia="Times New Roman" w:hAnsi="Helvetica" w:cs="Helvetica"/>
+          <w:rFonts w:ascii="Arial" w:eastAsia="Times New Roman" w:hAnsi="Arial" w:cs="Arial"/>
           <w:b/>
           <w:bCs/>
           <w:sz w:val="32"/>
@@ -1003,18 +996,18 @@
         <w:spacing w:after="0" w:line="276" w:lineRule="auto"/>
         <w:outlineLvl w:val="2"/>
         <w:rPr>
-          <w:rFonts w:ascii="Helvetica" w:eastAsia="Times New Roman" w:hAnsi="Helvetica" w:cs="Helvetica"/>
-          <w:bCs/>
-          <w:szCs w:val="24"/>
-        </w:rPr>
-      </w:pPr>
-    </w:p>
-    <w:p>
-      <w:pPr>
-        <w:spacing w:after="0" w:line="276" w:lineRule="auto"/>
-        <w:outlineLvl w:val="2"/>
-        <w:rPr>
-          <w:rFonts w:ascii="Helvetica" w:eastAsia="Times New Roman" w:hAnsi="Helvetica" w:cs="Helvetica"/>
+          <w:rFonts w:ascii="Arial" w:eastAsia="Times New Roman" w:hAnsi="Arial" w:cs="Arial"/>
+          <w:bCs/>
+          <w:szCs w:val="24"/>
+        </w:rPr>
+      </w:pPr>
+    </w:p>
+    <w:p>
+      <w:pPr>
+        <w:spacing w:after="0" w:line="276" w:lineRule="auto"/>
+        <w:outlineLvl w:val="2"/>
+        <w:rPr>
+          <w:rFonts w:ascii="Arial" w:eastAsia="Times New Roman" w:hAnsi="Arial" w:cs="Arial"/>
           <w:b/>
           <w:bCs/>
           <w:szCs w:val="24"/>
@@ -1022,7 +1015,7 @@
       </w:pPr>
       <w:r>
         <w:rPr>
-          <w:rFonts w:ascii="Helvetica" w:eastAsia="Times New Roman" w:hAnsi="Helvetica" w:cs="Helvetica"/>
+          <w:rFonts w:ascii="Arial" w:eastAsia="Times New Roman" w:hAnsi="Arial" w:cs="Arial"/>
           <w:b/>
           <w:bCs/>
           <w:szCs w:val="24"/>
@@ -1035,14 +1028,14 @@
         <w:spacing w:after="0" w:line="276" w:lineRule="auto"/>
         <w:outlineLvl w:val="2"/>
         <w:rPr>
-          <w:rFonts w:ascii="Helvetica" w:eastAsia="Times New Roman" w:hAnsi="Helvetica" w:cs="Helvetica"/>
-          <w:bCs/>
-          <w:szCs w:val="24"/>
-        </w:rPr>
-      </w:pPr>
-      <w:r>
-        <w:rPr>
-          <w:rFonts w:ascii="Helvetica" w:eastAsia="Times New Roman" w:hAnsi="Helvetica" w:cs="Helvetica"/>
+          <w:rFonts w:ascii="Arial" w:eastAsia="Times New Roman" w:hAnsi="Arial" w:cs="Arial"/>
+          <w:bCs/>
+          <w:szCs w:val="24"/>
+        </w:rPr>
+      </w:pPr>
+      <w:r>
+        <w:rPr>
+          <w:rFonts w:ascii="Arial" w:eastAsia="Times New Roman" w:hAnsi="Arial" w:cs="Arial"/>
           <w:bCs/>
           <w:szCs w:val="24"/>
         </w:rPr>
@@ -1050,7 +1043,7 @@
       </w:r>
       <w:r>
         <w:rPr>
-          <w:rFonts w:ascii="Helvetica" w:eastAsia="Times New Roman" w:hAnsi="Helvetica" w:cs="Helvetica"/>
+          <w:rFonts w:ascii="Arial" w:eastAsia="Times New Roman" w:hAnsi="Arial" w:cs="Arial"/>
           <w:bCs/>
           <w:szCs w:val="24"/>
         </w:rPr>
@@ -1058,7 +1051,7 @@
       </w:r>
       <w:r>
         <w:rPr>
-          <w:rFonts w:ascii="Helvetica" w:eastAsia="Times New Roman" w:hAnsi="Helvetica" w:cs="Helvetica"/>
+          <w:rFonts w:ascii="Arial" w:eastAsia="Times New Roman" w:hAnsi="Arial" w:cs="Arial"/>
           <w:bCs/>
           <w:szCs w:val="24"/>
         </w:rPr>
@@ -1066,7 +1059,7 @@
       </w:r>
       <w:r>
         <w:rPr>
-          <w:rFonts w:ascii="Helvetica" w:eastAsia="Times New Roman" w:hAnsi="Helvetica" w:cs="Helvetica"/>
+          <w:rFonts w:ascii="Arial" w:eastAsia="Times New Roman" w:hAnsi="Arial" w:cs="Arial"/>
           <w:bCs/>
           <w:szCs w:val="24"/>
         </w:rPr>
@@ -1074,7 +1067,7 @@
       </w:r>
       <w:r>
         <w:rPr>
-          <w:rFonts w:ascii="Helvetica" w:eastAsia="Times New Roman" w:hAnsi="Helvetica" w:cs="Helvetica"/>
+          <w:rFonts w:ascii="Arial" w:eastAsia="Times New Roman" w:hAnsi="Arial" w:cs="Arial"/>
           <w:bCs/>
           <w:szCs w:val="24"/>
         </w:rPr>
@@ -1082,7 +1075,7 @@
       </w:r>
       <w:r>
         <w:rPr>
-          <w:rFonts w:ascii="Helvetica" w:eastAsia="Times New Roman" w:hAnsi="Helvetica" w:cs="Helvetica"/>
+          <w:rFonts w:ascii="Arial" w:eastAsia="Times New Roman" w:hAnsi="Arial" w:cs="Arial"/>
           <w:bCs/>
           <w:szCs w:val="24"/>
         </w:rPr>
@@ -1090,7 +1083,7 @@
       </w:r>
       <w:r>
         <w:rPr>
-          <w:rFonts w:ascii="Helvetica" w:eastAsia="Times New Roman" w:hAnsi="Helvetica" w:cs="Helvetica"/>
+          <w:rFonts w:ascii="Arial" w:eastAsia="Times New Roman" w:hAnsi="Arial" w:cs="Arial"/>
           <w:bCs/>
           <w:szCs w:val="24"/>
         </w:rPr>
@@ -1098,7 +1091,7 @@
       </w:r>
       <w:r>
         <w:rPr>
-          <w:rFonts w:ascii="Helvetica" w:eastAsia="Times New Roman" w:hAnsi="Helvetica" w:cs="Helvetica"/>
+          <w:rFonts w:ascii="Arial" w:eastAsia="Times New Roman" w:hAnsi="Arial" w:cs="Arial"/>
           <w:bCs/>
           <w:szCs w:val="24"/>
         </w:rPr>
@@ -1106,7 +1099,7 @@
       </w:r>
       <w:r>
         <w:rPr>
-          <w:rFonts w:ascii="Helvetica" w:eastAsia="Times New Roman" w:hAnsi="Helvetica" w:cs="Helvetica"/>
+          <w:rFonts w:ascii="Arial" w:eastAsia="Times New Roman" w:hAnsi="Arial" w:cs="Arial"/>
           <w:bCs/>
           <w:szCs w:val="24"/>
         </w:rPr>
@@ -1114,7 +1107,7 @@
       </w:r>
       <w:r>
         <w:rPr>
-          <w:rFonts w:ascii="Helvetica" w:eastAsia="Times New Roman" w:hAnsi="Helvetica" w:cs="Helvetica"/>
+          <w:rFonts w:ascii="Arial" w:eastAsia="Times New Roman" w:hAnsi="Arial" w:cs="Arial"/>
           <w:bCs/>
           <w:szCs w:val="24"/>
         </w:rPr>
@@ -1122,7 +1115,7 @@
       </w:r>
       <w:r>
         <w:rPr>
-          <w:rFonts w:ascii="Helvetica" w:eastAsia="Times New Roman" w:hAnsi="Helvetica" w:cs="Helvetica"/>
+          <w:rFonts w:ascii="Arial" w:eastAsia="Times New Roman" w:hAnsi="Arial" w:cs="Arial"/>
           <w:bCs/>
           <w:szCs w:val="24"/>
         </w:rPr>
@@ -1130,7 +1123,7 @@
       </w:r>
       <w:r>
         <w:rPr>
-          <w:rFonts w:ascii="Helvetica" w:eastAsia="Times New Roman" w:hAnsi="Helvetica" w:cs="Helvetica"/>
+          <w:rFonts w:ascii="Arial" w:eastAsia="Times New Roman" w:hAnsi="Arial" w:cs="Arial"/>
           <w:bCs/>
           <w:szCs w:val="24"/>
         </w:rPr>
@@ -1138,7 +1131,7 @@
       </w:r>
       <w:r>
         <w:rPr>
-          <w:rFonts w:ascii="Helvetica" w:eastAsia="Times New Roman" w:hAnsi="Helvetica" w:cs="Helvetica"/>
+          <w:rFonts w:ascii="Arial" w:eastAsia="Times New Roman" w:hAnsi="Arial" w:cs="Arial"/>
           <w:bCs/>
           <w:szCs w:val="24"/>
         </w:rPr>
@@ -1146,7 +1139,7 @@
       </w:r>
       <w:r>
         <w:rPr>
-          <w:rFonts w:ascii="Helvetica" w:eastAsia="Times New Roman" w:hAnsi="Helvetica" w:cs="Helvetica"/>
+          <w:rFonts w:ascii="Arial" w:eastAsia="Times New Roman" w:hAnsi="Arial" w:cs="Arial"/>
           <w:bCs/>
           <w:szCs w:val="24"/>
         </w:rPr>
@@ -1154,7 +1147,7 @@
       </w:r>
       <w:r>
         <w:rPr>
-          <w:rFonts w:ascii="Helvetica" w:eastAsia="Times New Roman" w:hAnsi="Helvetica" w:cs="Helvetica"/>
+          <w:rFonts w:ascii="Arial" w:eastAsia="Times New Roman" w:hAnsi="Arial" w:cs="Arial"/>
           <w:bCs/>
           <w:szCs w:val="24"/>
         </w:rPr>
@@ -1162,7 +1155,7 @@
       </w:r>
       <w:r>
         <w:rPr>
-          <w:rFonts w:ascii="Helvetica" w:eastAsia="Times New Roman" w:hAnsi="Helvetica" w:cs="Helvetica"/>
+          <w:rFonts w:ascii="Arial" w:eastAsia="Times New Roman" w:hAnsi="Arial" w:cs="Arial"/>
           <w:bCs/>
           <w:szCs w:val="24"/>
         </w:rPr>
@@ -1174,25 +1167,25 @@
         <w:spacing w:after="0" w:line="276" w:lineRule="auto"/>
         <w:outlineLvl w:val="2"/>
         <w:rPr>
-          <w:rFonts w:ascii="Helvetica" w:eastAsia="Times New Roman" w:hAnsi="Helvetica" w:cs="Helvetica"/>
-          <w:bCs/>
-          <w:szCs w:val="24"/>
-        </w:rPr>
-      </w:pPr>
-    </w:p>
-    <w:p>
-      <w:pPr>
-        <w:spacing w:after="0" w:line="276" w:lineRule="auto"/>
-        <w:outlineLvl w:val="2"/>
-        <w:rPr>
-          <w:rFonts w:ascii="Helvetica" w:eastAsia="Times New Roman" w:hAnsi="Helvetica" w:cs="Helvetica"/>
-          <w:bCs/>
-          <w:szCs w:val="24"/>
-        </w:rPr>
-      </w:pPr>
-      <w:r>
-        <w:rPr>
-          <w:rFonts w:ascii="Helvetica" w:eastAsia="Times New Roman" w:hAnsi="Helvetica" w:cs="Helvetica"/>
+          <w:rFonts w:ascii="Arial" w:eastAsia="Times New Roman" w:hAnsi="Arial" w:cs="Arial"/>
+          <w:bCs/>
+          <w:szCs w:val="24"/>
+        </w:rPr>
+      </w:pPr>
+    </w:p>
+    <w:p>
+      <w:pPr>
+        <w:spacing w:after="0" w:line="276" w:lineRule="auto"/>
+        <w:outlineLvl w:val="2"/>
+        <w:rPr>
+          <w:rFonts w:ascii="Arial" w:eastAsia="Times New Roman" w:hAnsi="Arial" w:cs="Arial"/>
+          <w:bCs/>
+          <w:szCs w:val="24"/>
+        </w:rPr>
+      </w:pPr>
+      <w:r>
+        <w:rPr>
+          <w:rFonts w:ascii="Arial" w:eastAsia="Times New Roman" w:hAnsi="Arial" w:cs="Arial"/>
           <w:bCs/>
           <w:szCs w:val="24"/>
         </w:rPr>
@@ -1200,7 +1193,7 @@
       </w:r>
       <w:r>
         <w:rPr>
-          <w:rFonts w:ascii="Helvetica" w:eastAsia="Times New Roman" w:hAnsi="Helvetica" w:cs="Helvetica"/>
+          <w:rFonts w:ascii="Arial" w:eastAsia="Times New Roman" w:hAnsi="Arial" w:cs="Arial"/>
           <w:bCs/>
           <w:szCs w:val="24"/>
         </w:rPr>
@@ -1208,7 +1201,7 @@
       </w:r>
       <w:r>
         <w:rPr>
-          <w:rFonts w:ascii="Helvetica" w:eastAsia="Times New Roman" w:hAnsi="Helvetica" w:cs="Helvetica"/>
+          <w:rFonts w:ascii="Arial" w:eastAsia="Times New Roman" w:hAnsi="Arial" w:cs="Arial"/>
           <w:bCs/>
           <w:szCs w:val="24"/>
         </w:rPr>
@@ -1216,7 +1209,7 @@
       </w:r>
       <w:r>
         <w:rPr>
-          <w:rFonts w:ascii="Helvetica" w:eastAsia="Times New Roman" w:hAnsi="Helvetica" w:cs="Helvetica"/>
+          <w:rFonts w:ascii="Arial" w:eastAsia="Times New Roman" w:hAnsi="Arial" w:cs="Arial"/>
           <w:bCs/>
           <w:szCs w:val="24"/>
         </w:rPr>
@@ -1224,7 +1217,7 @@
       </w:r>
       <w:r>
         <w:rPr>
-          <w:rFonts w:ascii="Helvetica" w:eastAsia="Times New Roman" w:hAnsi="Helvetica" w:cs="Helvetica"/>
+          <w:rFonts w:ascii="Arial" w:eastAsia="Times New Roman" w:hAnsi="Arial" w:cs="Arial"/>
           <w:bCs/>
           <w:szCs w:val="24"/>
         </w:rPr>
@@ -1232,7 +1225,7 @@
       </w:r>
       <w:r>
         <w:rPr>
-          <w:rFonts w:ascii="Helvetica" w:eastAsia="Times New Roman" w:hAnsi="Helvetica" w:cs="Helvetica"/>
+          <w:rFonts w:ascii="Arial" w:eastAsia="Times New Roman" w:hAnsi="Arial" w:cs="Arial"/>
           <w:bCs/>
           <w:szCs w:val="24"/>
         </w:rPr>
@@ -1240,7 +1233,7 @@
       </w:r>
       <w:r>
         <w:rPr>
-          <w:rFonts w:ascii="Helvetica" w:eastAsia="Times New Roman" w:hAnsi="Helvetica" w:cs="Helvetica"/>
+          <w:rFonts w:ascii="Arial" w:eastAsia="Times New Roman" w:hAnsi="Arial" w:cs="Arial"/>
           <w:bCs/>
           <w:szCs w:val="24"/>
         </w:rPr>
@@ -1248,7 +1241,7 @@
       </w:r>
       <w:r>
         <w:rPr>
-          <w:rFonts w:ascii="Helvetica" w:eastAsia="Times New Roman" w:hAnsi="Helvetica" w:cs="Helvetica"/>
+          <w:rFonts w:ascii="Arial" w:eastAsia="Times New Roman" w:hAnsi="Arial" w:cs="Arial"/>
           <w:bCs/>
           <w:szCs w:val="24"/>
         </w:rPr>
@@ -1256,7 +1249,7 @@
       </w:r>
       <w:r>
         <w:rPr>
-          <w:rFonts w:ascii="Helvetica" w:eastAsia="Times New Roman" w:hAnsi="Helvetica" w:cs="Helvetica"/>
+          <w:rFonts w:ascii="Arial" w:eastAsia="Times New Roman" w:hAnsi="Arial" w:cs="Arial"/>
           <w:bCs/>
           <w:szCs w:val="24"/>
         </w:rPr>
@@ -1264,7 +1257,7 @@
       </w:r>
       <w:r>
         <w:rPr>
-          <w:rFonts w:ascii="Helvetica" w:eastAsia="Times New Roman" w:hAnsi="Helvetica" w:cs="Helvetica"/>
+          <w:rFonts w:ascii="Arial" w:eastAsia="Times New Roman" w:hAnsi="Arial" w:cs="Arial"/>
           <w:bCs/>
           <w:szCs w:val="24"/>
         </w:rPr>
@@ -1272,7 +1265,7 @@
       </w:r>
       <w:r>
         <w:rPr>
-          <w:rFonts w:ascii="Helvetica" w:eastAsia="Times New Roman" w:hAnsi="Helvetica" w:cs="Helvetica"/>
+          <w:rFonts w:ascii="Arial" w:eastAsia="Times New Roman" w:hAnsi="Arial" w:cs="Arial"/>
           <w:bCs/>
           <w:szCs w:val="24"/>
         </w:rPr>
@@ -1280,7 +1273,7 @@
       </w:r>
       <w:r>
         <w:rPr>
-          <w:rFonts w:ascii="Helvetica" w:eastAsia="Times New Roman" w:hAnsi="Helvetica" w:cs="Helvetica"/>
+          <w:rFonts w:ascii="Arial" w:eastAsia="Times New Roman" w:hAnsi="Arial" w:cs="Arial"/>
           <w:bCs/>
           <w:szCs w:val="24"/>
         </w:rPr>
@@ -1288,7 +1281,7 @@
       </w:r>
       <w:r>
         <w:rPr>
-          <w:rFonts w:ascii="Helvetica" w:eastAsia="Times New Roman" w:hAnsi="Helvetica" w:cs="Helvetica"/>
+          <w:rFonts w:ascii="Arial" w:eastAsia="Times New Roman" w:hAnsi="Arial" w:cs="Arial"/>
           <w:bCs/>
           <w:szCs w:val="24"/>
         </w:rPr>
@@ -1296,7 +1289,7 @@
       </w:r>
       <w:r>
         <w:rPr>
-          <w:rFonts w:ascii="Helvetica" w:eastAsia="Times New Roman" w:hAnsi="Helvetica" w:cs="Helvetica"/>
+          <w:rFonts w:ascii="Arial" w:eastAsia="Times New Roman" w:hAnsi="Arial" w:cs="Arial"/>
           <w:bCs/>
           <w:szCs w:val="24"/>
         </w:rPr>
@@ -1304,7 +1297,7 @@
       </w:r>
       <w:r>
         <w:rPr>
-          <w:rFonts w:ascii="Helvetica" w:eastAsia="Times New Roman" w:hAnsi="Helvetica" w:cs="Helvetica"/>
+          <w:rFonts w:ascii="Arial" w:eastAsia="Times New Roman" w:hAnsi="Arial" w:cs="Arial"/>
           <w:bCs/>
           <w:szCs w:val="24"/>
         </w:rPr>
@@ -1312,7 +1305,7 @@
       </w:r>
       <w:r>
         <w:rPr>
-          <w:rFonts w:ascii="Helvetica" w:eastAsia="Times New Roman" w:hAnsi="Helvetica" w:cs="Helvetica"/>
+          <w:rFonts w:ascii="Arial" w:eastAsia="Times New Roman" w:hAnsi="Arial" w:cs="Arial"/>
           <w:bCs/>
           <w:szCs w:val="24"/>
         </w:rPr>
@@ -1320,7 +1313,7 @@
       </w:r>
       <w:r>
         <w:rPr>
-          <w:rFonts w:ascii="Helvetica" w:eastAsia="Times New Roman" w:hAnsi="Helvetica" w:cs="Helvetica"/>
+          <w:rFonts w:ascii="Arial" w:eastAsia="Times New Roman" w:hAnsi="Arial" w:cs="Arial"/>
           <w:bCs/>
           <w:szCs w:val="24"/>
         </w:rPr>
@@ -1328,7 +1321,7 @@
       </w:r>
       <w:r>
         <w:rPr>
-          <w:rFonts w:ascii="Helvetica" w:eastAsia="Times New Roman" w:hAnsi="Helvetica" w:cs="Helvetica"/>
+          <w:rFonts w:ascii="Arial" w:eastAsia="Times New Roman" w:hAnsi="Arial" w:cs="Arial"/>
           <w:bCs/>
           <w:szCs w:val="24"/>
         </w:rPr>
@@ -1336,7 +1329,7 @@
       </w:r>
       <w:r>
         <w:rPr>
-          <w:rFonts w:ascii="Helvetica" w:eastAsia="Times New Roman" w:hAnsi="Helvetica" w:cs="Helvetica"/>
+          <w:rFonts w:ascii="Arial" w:eastAsia="Times New Roman" w:hAnsi="Arial" w:cs="Arial"/>
           <w:bCs/>
           <w:szCs w:val="24"/>
         </w:rPr>
@@ -1344,7 +1337,7 @@
       </w:r>
       <w:r>
         <w:rPr>
-          <w:rFonts w:ascii="Helvetica" w:eastAsia="Times New Roman" w:hAnsi="Helvetica" w:cs="Helvetica"/>
+          <w:rFonts w:ascii="Arial" w:eastAsia="Times New Roman" w:hAnsi="Arial" w:cs="Arial"/>
           <w:bCs/>
           <w:szCs w:val="24"/>
         </w:rPr>
@@ -1352,7 +1345,7 @@
       </w:r>
       <w:r>
         <w:rPr>
-          <w:rFonts w:ascii="Helvetica" w:eastAsia="Times New Roman" w:hAnsi="Helvetica" w:cs="Helvetica"/>
+          <w:rFonts w:ascii="Arial" w:eastAsia="Times New Roman" w:hAnsi="Arial" w:cs="Arial"/>
           <w:bCs/>
           <w:szCs w:val="24"/>
         </w:rPr>
@@ -1360,7 +1353,7 @@
       </w:r>
       <w:r>
         <w:rPr>
-          <w:rFonts w:ascii="Helvetica" w:eastAsia="Times New Roman" w:hAnsi="Helvetica" w:cs="Helvetica"/>
+          <w:rFonts w:ascii="Arial" w:eastAsia="Times New Roman" w:hAnsi="Arial" w:cs="Arial"/>
           <w:bCs/>
           <w:szCs w:val="24"/>
         </w:rPr>
@@ -1372,25 +1365,25 @@
         <w:spacing w:after="0" w:line="276" w:lineRule="auto"/>
         <w:outlineLvl w:val="2"/>
         <w:rPr>
-          <w:rFonts w:ascii="Helvetica" w:eastAsia="Times New Roman" w:hAnsi="Helvetica" w:cs="Helvetica"/>
-          <w:bCs/>
-          <w:szCs w:val="24"/>
-        </w:rPr>
-      </w:pPr>
-    </w:p>
-    <w:p>
-      <w:pPr>
-        <w:spacing w:after="0" w:line="276" w:lineRule="auto"/>
-        <w:outlineLvl w:val="2"/>
-        <w:rPr>
-          <w:rFonts w:ascii="Helvetica" w:eastAsia="Times New Roman" w:hAnsi="Helvetica" w:cs="Helvetica"/>
-          <w:bCs/>
-          <w:szCs w:val="24"/>
-        </w:rPr>
-      </w:pPr>
-      <w:r>
-        <w:rPr>
-          <w:rFonts w:ascii="Helvetica" w:eastAsia="Times New Roman" w:hAnsi="Helvetica" w:cs="Helvetica"/>
+          <w:rFonts w:ascii="Arial" w:eastAsia="Times New Roman" w:hAnsi="Arial" w:cs="Arial"/>
+          <w:bCs/>
+          <w:szCs w:val="24"/>
+        </w:rPr>
+      </w:pPr>
+    </w:p>
+    <w:p>
+      <w:pPr>
+        <w:spacing w:after="0" w:line="276" w:lineRule="auto"/>
+        <w:outlineLvl w:val="2"/>
+        <w:rPr>
+          <w:rFonts w:ascii="Arial" w:eastAsia="Times New Roman" w:hAnsi="Arial" w:cs="Arial"/>
+          <w:bCs/>
+          <w:szCs w:val="24"/>
+        </w:rPr>
+      </w:pPr>
+      <w:r>
+        <w:rPr>
+          <w:rFonts w:ascii="Arial" w:eastAsia="Times New Roman" w:hAnsi="Arial" w:cs="Arial"/>
           <w:bCs/>
           <w:szCs w:val="24"/>
         </w:rPr>
@@ -1398,7 +1391,7 @@
       </w:r>
       <w:r>
         <w:rPr>
-          <w:rFonts w:ascii="Helvetica" w:eastAsia="Times New Roman" w:hAnsi="Helvetica" w:cs="Helvetica"/>
+          <w:rFonts w:ascii="Arial" w:eastAsia="Times New Roman" w:hAnsi="Arial" w:cs="Arial"/>
           <w:bCs/>
           <w:szCs w:val="24"/>
         </w:rPr>
@@ -1406,7 +1399,7 @@
       </w:r>
       <w:r>
         <w:rPr>
-          <w:rFonts w:ascii="Helvetica" w:eastAsia="Times New Roman" w:hAnsi="Helvetica" w:cs="Helvetica"/>
+          <w:rFonts w:ascii="Arial" w:eastAsia="Times New Roman" w:hAnsi="Arial" w:cs="Arial"/>
           <w:bCs/>
           <w:szCs w:val="24"/>
         </w:rPr>
@@ -1414,7 +1407,7 @@
       </w:r>
       <w:r>
         <w:rPr>
-          <w:rFonts w:ascii="Helvetica" w:eastAsia="Times New Roman" w:hAnsi="Helvetica" w:cs="Helvetica"/>
+          <w:rFonts w:ascii="Arial" w:eastAsia="Times New Roman" w:hAnsi="Arial" w:cs="Arial"/>
           <w:bCs/>
           <w:szCs w:val="24"/>
         </w:rPr>
@@ -1422,7 +1415,7 @@
       </w:r>
       <w:r>
         <w:rPr>
-          <w:rFonts w:ascii="Helvetica" w:eastAsia="Times New Roman" w:hAnsi="Helvetica" w:cs="Helvetica"/>
+          <w:rFonts w:ascii="Arial" w:eastAsia="Times New Roman" w:hAnsi="Arial" w:cs="Arial"/>
           <w:bCs/>
           <w:szCs w:val="24"/>
         </w:rPr>
@@ -1430,7 +1423,7 @@
       </w:r>
       <w:r>
         <w:rPr>
-          <w:rFonts w:ascii="Helvetica" w:eastAsia="Times New Roman" w:hAnsi="Helvetica" w:cs="Helvetica"/>
+          <w:rFonts w:ascii="Arial" w:eastAsia="Times New Roman" w:hAnsi="Arial" w:cs="Arial"/>
           <w:bCs/>
           <w:szCs w:val="24"/>
         </w:rPr>
@@ -1438,7 +1431,7 @@
       </w:r>
       <w:r>
         <w:rPr>
-          <w:rFonts w:ascii="Helvetica" w:eastAsia="Times New Roman" w:hAnsi="Helvetica" w:cs="Helvetica"/>
+          <w:rFonts w:ascii="Arial" w:eastAsia="Times New Roman" w:hAnsi="Arial" w:cs="Arial"/>
           <w:bCs/>
           <w:szCs w:val="24"/>
         </w:rPr>
@@ -1450,18 +1443,18 @@
         <w:spacing w:after="0" w:line="276" w:lineRule="auto"/>
         <w:outlineLvl w:val="2"/>
         <w:rPr>
-          <w:rFonts w:ascii="Helvetica" w:eastAsia="Times New Roman" w:hAnsi="Helvetica" w:cs="Helvetica"/>
-          <w:bCs/>
-          <w:szCs w:val="24"/>
-        </w:rPr>
-      </w:pPr>
-    </w:p>
-    <w:p>
-      <w:pPr>
-        <w:spacing w:after="0" w:line="276" w:lineRule="auto"/>
-        <w:outlineLvl w:val="2"/>
-        <w:rPr>
-          <w:rFonts w:ascii="Helvetica" w:eastAsia="Times New Roman" w:hAnsi="Helvetica" w:cs="Helvetica"/>
+          <w:rFonts w:ascii="Arial" w:eastAsia="Times New Roman" w:hAnsi="Arial" w:cs="Arial"/>
+          <w:bCs/>
+          <w:szCs w:val="24"/>
+        </w:rPr>
+      </w:pPr>
+    </w:p>
+    <w:p>
+      <w:pPr>
+        <w:spacing w:after="0" w:line="276" w:lineRule="auto"/>
+        <w:outlineLvl w:val="2"/>
+        <w:rPr>
+          <w:rFonts w:ascii="Arial" w:eastAsia="Times New Roman" w:hAnsi="Arial" w:cs="Arial"/>
           <w:b/>
           <w:bCs/>
           <w:szCs w:val="24"/>
@@ -1469,7 +1462,7 @@
       </w:pPr>
       <w:r>
         <w:rPr>
-          <w:rFonts w:ascii="Helvetica" w:eastAsia="Times New Roman" w:hAnsi="Helvetica" w:cs="Helvetica"/>
+          <w:rFonts w:ascii="Arial" w:eastAsia="Times New Roman" w:hAnsi="Arial" w:cs="Arial"/>
           <w:b/>
           <w:bCs/>
           <w:szCs w:val="24"/>
@@ -1482,14 +1475,14 @@
         <w:spacing w:after="0" w:line="276" w:lineRule="auto"/>
         <w:outlineLvl w:val="2"/>
         <w:rPr>
-          <w:rFonts w:ascii="Helvetica" w:eastAsia="Times New Roman" w:hAnsi="Helvetica" w:cs="Helvetica"/>
-          <w:bCs/>
-          <w:szCs w:val="24"/>
-        </w:rPr>
-      </w:pPr>
-      <w:r>
-        <w:rPr>
-          <w:rFonts w:ascii="Helvetica" w:eastAsia="Times New Roman" w:hAnsi="Helvetica" w:cs="Helvetica"/>
+          <w:rFonts w:ascii="Arial" w:eastAsia="Times New Roman" w:hAnsi="Arial" w:cs="Arial"/>
+          <w:bCs/>
+          <w:szCs w:val="24"/>
+        </w:rPr>
+      </w:pPr>
+      <w:r>
+        <w:rPr>
+          <w:rFonts w:ascii="Arial" w:eastAsia="Times New Roman" w:hAnsi="Arial" w:cs="Arial"/>
           <w:bCs/>
           <w:szCs w:val="24"/>
         </w:rPr>
@@ -1497,7 +1490,7 @@
       </w:r>
       <w:r>
         <w:rPr>
-          <w:rFonts w:ascii="Helvetica" w:eastAsia="Times New Roman" w:hAnsi="Helvetica" w:cs="Helvetica"/>
+          <w:rFonts w:ascii="Arial" w:eastAsia="Times New Roman" w:hAnsi="Arial" w:cs="Arial"/>
           <w:bCs/>
           <w:szCs w:val="24"/>
         </w:rPr>
@@ -1505,7 +1498,7 @@
       </w:r>
       <w:r>
         <w:rPr>
-          <w:rFonts w:ascii="Helvetica" w:eastAsia="Times New Roman" w:hAnsi="Helvetica" w:cs="Helvetica"/>
+          <w:rFonts w:ascii="Arial" w:eastAsia="Times New Roman" w:hAnsi="Arial" w:cs="Arial"/>
           <w:bCs/>
           <w:szCs w:val="24"/>
         </w:rPr>
@@ -1513,7 +1506,7 @@
       </w:r>
       <w:r>
         <w:rPr>
-          <w:rFonts w:ascii="Helvetica" w:eastAsia="Times New Roman" w:hAnsi="Helvetica" w:cs="Helvetica"/>
+          <w:rFonts w:ascii="Arial" w:eastAsia="Times New Roman" w:hAnsi="Arial" w:cs="Arial"/>
           <w:bCs/>
           <w:szCs w:val="24"/>
         </w:rPr>
@@ -1521,7 +1514,7 @@
       </w:r>
       <w:r>
         <w:rPr>
-          <w:rFonts w:ascii="Helvetica" w:eastAsia="Times New Roman" w:hAnsi="Helvetica" w:cs="Helvetica"/>
+          <w:rFonts w:ascii="Arial" w:eastAsia="Times New Roman" w:hAnsi="Arial" w:cs="Arial"/>
           <w:bCs/>
           <w:szCs w:val="24"/>
         </w:rPr>
@@ -1529,7 +1522,7 @@
       </w:r>
       <w:r>
         <w:rPr>
-          <w:rFonts w:ascii="Helvetica" w:eastAsia="Times New Roman" w:hAnsi="Helvetica" w:cs="Helvetica"/>
+          <w:rFonts w:ascii="Arial" w:eastAsia="Times New Roman" w:hAnsi="Arial" w:cs="Arial"/>
           <w:bCs/>
           <w:szCs w:val="24"/>
         </w:rPr>
@@ -1537,7 +1530,7 @@
       </w:r>
       <w:r>
         <w:rPr>
-          <w:rFonts w:ascii="Helvetica" w:eastAsia="Times New Roman" w:hAnsi="Helvetica" w:cs="Helvetica"/>
+          <w:rFonts w:ascii="Arial" w:eastAsia="Times New Roman" w:hAnsi="Arial" w:cs="Arial"/>
           <w:bCs/>
           <w:szCs w:val="24"/>
         </w:rPr>
@@ -1545,7 +1538,7 @@
       </w:r>
       <w:r>
         <w:rPr>
-          <w:rFonts w:ascii="Helvetica" w:eastAsia="Times New Roman" w:hAnsi="Helvetica" w:cs="Helvetica"/>
+          <w:rFonts w:ascii="Arial" w:eastAsia="Times New Roman" w:hAnsi="Arial" w:cs="Arial"/>
           <w:bCs/>
           <w:szCs w:val="24"/>
         </w:rPr>
@@ -1553,7 +1546,7 @@
       </w:r>
       <w:r>
         <w:rPr>
-          <w:rFonts w:ascii="Helvetica" w:eastAsia="Times New Roman" w:hAnsi="Helvetica" w:cs="Helvetica"/>
+          <w:rFonts w:ascii="Arial" w:eastAsia="Times New Roman" w:hAnsi="Arial" w:cs="Arial"/>
           <w:bCs/>
           <w:szCs w:val="24"/>
         </w:rPr>
@@ -1561,7 +1554,7 @@
       </w:r>
       <w:r>
         <w:rPr>
-          <w:rFonts w:ascii="Helvetica" w:eastAsia="Times New Roman" w:hAnsi="Helvetica" w:cs="Helvetica"/>
+          <w:rFonts w:ascii="Arial" w:eastAsia="Times New Roman" w:hAnsi="Arial" w:cs="Arial"/>
           <w:bCs/>
           <w:szCs w:val="24"/>
         </w:rPr>
@@ -1573,25 +1566,27 @@
         <w:spacing w:after="0" w:line="276" w:lineRule="auto"/>
         <w:outlineLvl w:val="2"/>
         <w:rPr>
-          <w:rFonts w:ascii="Helvetica" w:eastAsia="Times New Roman" w:hAnsi="Helvetica" w:cs="Helvetica"/>
-          <w:bCs/>
-          <w:szCs w:val="24"/>
-        </w:rPr>
-      </w:pPr>
-    </w:p>
-    <w:p>
-      <w:pPr>
-        <w:spacing w:after="0" w:line="276" w:lineRule="auto"/>
-        <w:outlineLvl w:val="2"/>
-        <w:rPr>
-          <w:rFonts w:ascii="Helvetica" w:eastAsia="Times New Roman" w:hAnsi="Helvetica" w:cs="Helvetica"/>
-          <w:bCs/>
-          <w:szCs w:val="24"/>
-        </w:rPr>
-      </w:pPr>
-      <w:r>
-        <w:rPr>
-          <w:rFonts w:ascii="Helvetica" w:eastAsia="Times New Roman" w:hAnsi="Helvetica" w:cs="Helvetica"/>
+          <w:rFonts w:ascii="Arial" w:eastAsia="Times New Roman" w:hAnsi="Arial" w:cs="Arial"/>
+          <w:bCs/>
+          <w:szCs w:val="24"/>
+        </w:rPr>
+      </w:pPr>
+    </w:p>
+    <w:p>
+      <w:pPr>
+        <w:spacing w:after="0" w:line="276" w:lineRule="auto"/>
+        <w:outlineLvl w:val="2"/>
+        <w:rPr>
+          <w:rFonts w:ascii="Arial" w:eastAsia="Times New Roman" w:hAnsi="Arial" w:cs="Arial"/>
+          <w:b/>
+          <w:bCs/>
+          <w:szCs w:val="24"/>
+        </w:rPr>
+      </w:pPr>
+      <w:r>
+        <w:rPr>
+          <w:rFonts w:ascii="Arial" w:eastAsia="Times New Roman" w:hAnsi="Arial" w:cs="Arial"/>
+          <w:b/>
           <w:bCs/>
           <w:szCs w:val="24"/>
         </w:rPr>
@@ -1599,7 +1594,8 @@
       </w:r>
       <w:r>
         <w:rPr>
-          <w:rFonts w:ascii="Helvetica" w:eastAsia="Times New Roman" w:hAnsi="Helvetica" w:cs="Helvetica"/>
+          <w:rFonts w:ascii="Arial" w:eastAsia="Times New Roman" w:hAnsi="Arial" w:cs="Arial"/>
+          <w:b/>
           <w:bCs/>
           <w:szCs w:val="24"/>
         </w:rPr>
@@ -1607,7 +1603,8 @@
       </w:r>
       <w:r>
         <w:rPr>
-          <w:rFonts w:ascii="Helvetica" w:eastAsia="Times New Roman" w:hAnsi="Helvetica" w:cs="Helvetica"/>
+          <w:rFonts w:ascii="Arial" w:eastAsia="Times New Roman" w:hAnsi="Arial" w:cs="Arial"/>
+          <w:b/>
           <w:bCs/>
           <w:szCs w:val="24"/>
         </w:rPr>
@@ -1619,11 +1616,309 @@
         <w:spacing w:after="0" w:line="276" w:lineRule="auto"/>
         <w:outlineLvl w:val="2"/>
         <w:rPr>
-          <w:rFonts w:ascii="Helvetica" w:eastAsia="Times New Roman" w:hAnsi="Helvetica" w:cs="Helvetica"/>
-          <w:bCs/>
-          <w:szCs w:val="24"/>
-        </w:rPr>
-      </w:pPr>
+          <w:rFonts w:ascii="Arial" w:eastAsia="Times New Roman" w:hAnsi="Arial" w:cs="Arial"/>
+          <w:bCs/>
+          <w:szCs w:val="24"/>
+        </w:rPr>
+      </w:pPr>
+      <w:r>
+        <w:rPr>
+          <w:rFonts w:ascii="Arial" w:eastAsia="Times New Roman" w:hAnsi="Arial" w:cs="Arial"/>
+          <w:bCs/>
+          <w:szCs w:val="24"/>
+        </w:rPr>
+        <w:t xml:space="preserve">As a four-year member of my school’s Varsity Speech &amp;amp; Debate team, I’ve participated </w:t>
+      </w:r>
+      <w:r>
+        <w:rPr>
+          <w:rFonts w:ascii="Arial" w:eastAsia="Times New Roman" w:hAnsi="Arial" w:cs="Arial"/>
+          <w:bCs/>
+          <w:szCs w:val="24"/>
+        </w:rPr>
+        <w:t xml:space="preserve">and won </w:t>
+      </w:r>
+      <w:r>
+        <w:rPr>
+          <w:rFonts w:ascii="Arial" w:eastAsia="Times New Roman" w:hAnsi="Arial" w:cs="Arial"/>
+          <w:bCs/>
+          <w:szCs w:val="24"/>
+        </w:rPr>
+        <w:t xml:space="preserve">countless tournaments at the local, state, and national levels. This year, I’ve stepped up to become an Instructor for Public Forum Debate and Big Questions Debate—two of the largest events offered. </w:t>
+      </w:r>
+      <w:r>
+        <w:rPr>
+          <w:rFonts w:ascii="Arial" w:eastAsia="Times New Roman" w:hAnsi="Arial" w:cs="Arial"/>
+          <w:bCs/>
+          <w:szCs w:val="24"/>
+        </w:rPr>
+        <w:t>With practices three times a week spanning the entire year,</w:t>
+      </w:r>
+    </w:p>
+    <w:p>
+      <w:pPr>
+        <w:spacing w:after="0" w:line="276" w:lineRule="auto"/>
+        <w:outlineLvl w:val="2"/>
+        <w:rPr>
+          <w:rFonts w:ascii="Arial" w:eastAsia="Times New Roman" w:hAnsi="Arial" w:cs="Arial"/>
+          <w:bCs/>
+          <w:szCs w:val="24"/>
+        </w:rPr>
+      </w:pPr>
+      <w:r>
+        <w:rPr>
+          <w:rFonts w:ascii="Arial" w:eastAsia="Times New Roman" w:hAnsi="Arial" w:cs="Arial"/>
+          <w:bCs/>
+          <w:szCs w:val="24"/>
+        </w:rPr>
+        <w:t>m</w:t>
+      </w:r>
+      <w:r>
+        <w:rPr>
+          <w:rFonts w:ascii="Arial" w:eastAsia="Times New Roman" w:hAnsi="Arial" w:cs="Arial"/>
+          <w:bCs/>
+          <w:szCs w:val="24"/>
+        </w:rPr>
+        <w:t>y responsibilities</w:t>
+      </w:r>
+      <w:r>
+        <w:rPr>
+          <w:rFonts w:ascii="Arial" w:eastAsia="Times New Roman" w:hAnsi="Arial" w:cs="Arial"/>
+          <w:bCs/>
+          <w:szCs w:val="24"/>
+        </w:rPr>
+        <w:t xml:space="preserve">, in addition to competing, </w:t>
+      </w:r>
+      <w:r>
+        <w:rPr>
+          <w:rFonts w:ascii="Arial" w:eastAsia="Times New Roman" w:hAnsi="Arial" w:cs="Arial"/>
+          <w:bCs/>
+          <w:szCs w:val="24"/>
+        </w:rPr>
+        <w:t xml:space="preserve">include teaching the next generation of debaters, judging tournaments, and coordinating </w:t>
+      </w:r>
+      <w:r>
+        <w:rPr>
+          <w:rFonts w:ascii="Arial" w:eastAsia="Times New Roman" w:hAnsi="Arial" w:cs="Arial"/>
+          <w:bCs/>
+          <w:szCs w:val="24"/>
+        </w:rPr>
+        <w:t>lesson plans</w:t>
+      </w:r>
+      <w:r>
+        <w:rPr>
+          <w:rFonts w:ascii="Arial" w:eastAsia="Times New Roman" w:hAnsi="Arial" w:cs="Arial"/>
+          <w:bCs/>
+          <w:szCs w:val="24"/>
+        </w:rPr>
+        <w:t xml:space="preserve"> with our coach </w:t>
+      </w:r>
+      <w:r>
+        <w:rPr>
+          <w:rFonts w:ascii="Arial" w:eastAsia="Times New Roman" w:hAnsi="Arial" w:cs="Arial"/>
+          <w:bCs/>
+          <w:szCs w:val="24"/>
+        </w:rPr>
+        <w:t xml:space="preserve">to ensure practices run smoothly. </w:t>
+      </w:r>
+    </w:p>
+    <w:p>
+      <w:pPr>
+        <w:spacing w:after="0" w:line="276" w:lineRule="auto"/>
+        <w:outlineLvl w:val="2"/>
+        <w:rPr>
+          <w:rFonts w:ascii="Arial" w:eastAsia="Times New Roman" w:hAnsi="Arial" w:cs="Arial"/>
+          <w:bCs/>
+          <w:szCs w:val="24"/>
+        </w:rPr>
+      </w:pPr>
+    </w:p>
+    <w:p>
+      <w:pPr>
+        <w:spacing w:after="0" w:line="276" w:lineRule="auto"/>
+        <w:outlineLvl w:val="2"/>
+        <w:rPr>
+          <w:rFonts w:ascii="Arial" w:eastAsia="Times New Roman" w:hAnsi="Arial" w:cs="Arial"/>
+          <w:b/>
+          <w:bCs/>
+          <w:szCs w:val="24"/>
+        </w:rPr>
+      </w:pPr>
+      <w:r>
+        <w:rPr>
+          <w:rFonts w:ascii="Arial" w:eastAsia="Times New Roman" w:hAnsi="Arial" w:cs="Arial"/>
+          <w:b/>
+          <w:bCs/>
+          <w:szCs w:val="24"/>
+        </w:rPr>
+        <w:t xml:space="preserve">Varsity </w:t>
+      </w:r>
+      <w:r>
+        <w:rPr>
+          <w:rFonts w:ascii="Arial" w:eastAsia="Times New Roman" w:hAnsi="Arial" w:cs="Arial"/>
+          <w:b/>
+          <w:bCs/>
+          <w:szCs w:val="24"/>
+        </w:rPr>
+        <w:t>Cross Country</w:t>
+      </w:r>
+    </w:p>
+    <w:p>
+      <w:pPr>
+        <w:spacing w:after="0" w:line="276" w:lineRule="auto"/>
+        <w:outlineLvl w:val="2"/>
+        <w:rPr>
+          <w:rFonts w:ascii="Arial" w:eastAsia="Times New Roman" w:hAnsi="Arial" w:cs="Arial"/>
+          <w:bCs/>
+          <w:szCs w:val="24"/>
+        </w:rPr>
+      </w:pPr>
+      <w:r>
+        <w:rPr>
+          <w:rFonts w:ascii="Arial" w:eastAsia="Times New Roman" w:hAnsi="Arial" w:cs="Arial"/>
+          <w:bCs/>
+          <w:szCs w:val="24"/>
+        </w:rPr>
+        <w:t xml:space="preserve">As a runner for my school’s Cross Country team for three years, I became Varsity Co-Captain of the boy’s team this past season. My responsibilities as Co-Captain included leading </w:t>
+      </w:r>
+      <w:r>
+        <w:rPr>
+          <w:rFonts w:ascii="Arial" w:eastAsia="Times New Roman" w:hAnsi="Arial" w:cs="Arial"/>
+          <w:bCs/>
+          <w:szCs w:val="24"/>
+        </w:rPr>
+        <w:t>almost</w:t>
+      </w:r>
+      <w:r>
+        <w:rPr>
+          <w:rFonts w:ascii="Arial" w:eastAsia="Times New Roman" w:hAnsi="Arial" w:cs="Arial"/>
+          <w:bCs/>
+          <w:szCs w:val="24"/>
+        </w:rPr>
+        <w:t xml:space="preserve"> a </w:t>
+      </w:r>
+      <w:r>
+        <w:rPr>
+          <w:rFonts w:ascii="Arial" w:eastAsia="Times New Roman" w:hAnsi="Arial" w:cs="Arial"/>
+          <w:bCs/>
+          <w:szCs w:val="24"/>
+        </w:rPr>
+        <w:lastRenderedPageBreak/>
+        <w:t>hundred teammates during practice and meets as well as helping newer members of the team become accustomed to the intense workload the sport carries.</w:t>
+      </w:r>
+    </w:p>
+    <w:p>
+      <w:pPr>
+        <w:spacing w:after="0" w:line="276" w:lineRule="auto"/>
+        <w:outlineLvl w:val="2"/>
+        <w:rPr>
+          <w:rFonts w:ascii="Arial" w:eastAsia="Times New Roman" w:hAnsi="Arial" w:cs="Arial"/>
+          <w:b/>
+          <w:bCs/>
+          <w:szCs w:val="24"/>
+        </w:rPr>
+      </w:pPr>
+    </w:p>
+    <w:p>
+      <w:pPr>
+        <w:spacing w:after="0" w:line="276" w:lineRule="auto"/>
+        <w:rPr>
+          <w:rFonts w:ascii="Arial" w:eastAsia="Times New Roman" w:hAnsi="Arial" w:cs="Arial"/>
+          <w:b/>
+          <w:bCs/>
+          <w:szCs w:val="24"/>
+        </w:rPr>
+      </w:pPr>
+      <w:r>
+        <w:rPr>
+          <w:rFonts w:ascii="Arial" w:eastAsia="Times New Roman" w:hAnsi="Arial" w:cs="Arial"/>
+          <w:b/>
+          <w:bCs/>
+          <w:szCs w:val="24"/>
+        </w:rPr>
+        <w:t>Computer Club</w:t>
+      </w:r>
+    </w:p>
+    <w:p>
+      <w:pPr>
+        <w:spacing w:line="276" w:lineRule="auto"/>
+        <w:rPr>
+          <w:rFonts w:ascii="Arial" w:eastAsia="Times New Roman" w:hAnsi="Arial" w:cs="Arial"/>
+          <w:bCs/>
+          <w:szCs w:val="24"/>
+        </w:rPr>
+      </w:pPr>
+      <w:r>
+        <w:rPr>
+          <w:rFonts w:ascii="Arial" w:eastAsia="Times New Roman" w:hAnsi="Arial" w:cs="Arial"/>
+          <w:bCs/>
+          <w:szCs w:val="24"/>
+        </w:rPr>
+        <w:t xml:space="preserve">As a three-year Officer and four-year participant of Computer Club, </w:t>
+      </w:r>
+      <w:r>
+        <w:rPr>
+          <w:rFonts w:ascii="Arial" w:eastAsia="Times New Roman" w:hAnsi="Arial" w:cs="Arial"/>
+          <w:bCs/>
+          <w:szCs w:val="24"/>
+        </w:rPr>
+        <w:t xml:space="preserve">I’m extremely involved with this club. When I joined, our Computer Club only had a meager 15 students; however, through my persistent advocacy for more STEM and computer science activities, I’ve helped this club more than triple in size to have 50 participants. In addition, I help organize biweekly meetings, create lessons plans for competition practices, and </w:t>
+      </w:r>
+      <w:r>
+        <w:rPr>
+          <w:rFonts w:ascii="Arial" w:eastAsia="Times New Roman" w:hAnsi="Arial" w:cs="Arial"/>
+          <w:bCs/>
+          <w:szCs w:val="24"/>
+        </w:rPr>
+        <w:t xml:space="preserve">coordinate / direct computer science outreach programs at our middle and elementary schools. </w:t>
+      </w:r>
+    </w:p>
+    <w:p>
+      <w:pPr>
+        <w:spacing w:after="0" w:line="276" w:lineRule="auto"/>
+        <w:outlineLvl w:val="2"/>
+        <w:rPr>
+          <w:rFonts w:ascii="Arial" w:eastAsia="Times New Roman" w:hAnsi="Arial" w:cs="Arial"/>
+          <w:b/>
+          <w:bCs/>
+          <w:szCs w:val="24"/>
+        </w:rPr>
+      </w:pPr>
+      <w:r>
+        <w:rPr>
+          <w:rFonts w:ascii="Arial" w:eastAsia="Times New Roman" w:hAnsi="Arial" w:cs="Arial"/>
+          <w:b/>
+          <w:bCs/>
+          <w:szCs w:val="24"/>
+        </w:rPr>
+        <w:t>Science Club</w:t>
+      </w:r>
+    </w:p>
+    <w:p>
+      <w:pPr>
+        <w:spacing w:after="0" w:line="276" w:lineRule="auto"/>
+        <w:outlineLvl w:val="2"/>
+        <w:rPr>
+          <w:rFonts w:ascii="Arial" w:hAnsi="Arial" w:cs="Arial"/>
+          <w:szCs w:val="28"/>
+          <w:shd w:val="clear" w:color="auto" w:fill="FFFFFF"/>
+        </w:rPr>
+      </w:pPr>
+      <w:r>
+        <w:rPr>
+          <w:rFonts w:ascii="Arial" w:hAnsi="Arial" w:cs="Arial"/>
+          <w:szCs w:val="28"/>
+          <w:shd w:val="clear" w:color="auto" w:fill="FFFFFF"/>
+        </w:rPr>
+        <w:t>As a two-</w:t>
+      </w:r>
+      <w:r>
+        <w:rPr>
+          <w:rFonts w:ascii="Arial" w:hAnsi="Arial" w:cs="Arial"/>
+          <w:szCs w:val="28"/>
+          <w:shd w:val="clear" w:color="auto" w:fill="FFFFFF"/>
+        </w:rPr>
+        <w:t xml:space="preserve">year Officer of Science Club, I’m heavily invested in conducting my own research projects as well as helping others succeed for various science competitions. I also help keep an open channel of communication between competition administration and participants to ensure that projects are completed on time and deadlines are met. A summary of my projects can be found under the Projects tab. </w:t>
+      </w:r>
       <w:bookmarkStart w:id="0" w:name="_GoBack"/>
       <w:bookmarkEnd w:id="0"/>
     </w:p>
@@ -1632,330 +1927,229 @@
         <w:spacing w:after="0" w:line="276" w:lineRule="auto"/>
         <w:outlineLvl w:val="2"/>
         <w:rPr>
-          <w:rFonts w:ascii="Helvetica" w:eastAsia="Times New Roman" w:hAnsi="Helvetica" w:cs="Helvetica"/>
-          <w:bCs/>
-          <w:szCs w:val="24"/>
-        </w:rPr>
-      </w:pPr>
-    </w:p>
-    <w:p>
-      <w:pPr>
-        <w:spacing w:after="0" w:line="276" w:lineRule="auto"/>
-        <w:outlineLvl w:val="2"/>
-        <w:rPr>
-          <w:rFonts w:ascii="Helvetica" w:eastAsia="Times New Roman" w:hAnsi="Helvetica" w:cs="Helvetica"/>
+          <w:rFonts w:ascii="Arial" w:eastAsia="Times New Roman" w:hAnsi="Arial" w:cs="Arial"/>
           <w:b/>
           <w:bCs/>
           <w:szCs w:val="24"/>
         </w:rPr>
       </w:pPr>
-      <w:r>
-        <w:rPr>
-          <w:rFonts w:ascii="Helvetica" w:eastAsia="Times New Roman" w:hAnsi="Helvetica" w:cs="Helvetica"/>
+    </w:p>
+    <w:p>
+      <w:pPr>
+        <w:spacing w:after="0" w:line="276" w:lineRule="auto"/>
+        <w:outlineLvl w:val="2"/>
+        <w:rPr>
+          <w:rFonts w:ascii="Arial" w:eastAsia="Times New Roman" w:hAnsi="Arial" w:cs="Arial"/>
           <w:b/>
           <w:bCs/>
           <w:szCs w:val="24"/>
         </w:rPr>
-        <w:t xml:space="preserve">Varsity </w:t>
-      </w:r>
-      <w:r>
-        <w:rPr>
-          <w:rFonts w:ascii="Helvetica" w:eastAsia="Times New Roman" w:hAnsi="Helvetica" w:cs="Helvetica"/>
+      </w:pPr>
+      <w:r>
+        <w:rPr>
+          <w:rFonts w:ascii="Arial" w:eastAsia="Times New Roman" w:hAnsi="Arial" w:cs="Arial"/>
           <w:b/>
           <w:bCs/>
           <w:szCs w:val="24"/>
         </w:rPr>
-        <w:t>Cross Country</w:t>
-      </w:r>
-    </w:p>
-    <w:p>
-      <w:pPr>
-        <w:spacing w:after="0" w:line="276" w:lineRule="auto"/>
-        <w:outlineLvl w:val="2"/>
-        <w:rPr>
-          <w:rFonts w:ascii="Helvetica" w:eastAsia="Times New Roman" w:hAnsi="Helvetica" w:cs="Helvetica"/>
-          <w:bCs/>
-          <w:szCs w:val="24"/>
-        </w:rPr>
-      </w:pPr>
-      <w:r>
-        <w:rPr>
-          <w:rFonts w:ascii="Helvetica" w:eastAsia="Times New Roman" w:hAnsi="Helvetica" w:cs="Helvetica"/>
-          <w:bCs/>
-          <w:szCs w:val="24"/>
-        </w:rPr>
-        <w:t>As a runner for my school’s Cross Country team for three years, I became Varsity Co-Captain of the boy’s team</w:t>
-      </w:r>
-      <w:r>
-        <w:rPr>
-          <w:rFonts w:ascii="Helvetica" w:eastAsia="Times New Roman" w:hAnsi="Helvetica" w:cs="Helvetica"/>
-          <w:bCs/>
-          <w:szCs w:val="24"/>
-        </w:rPr>
-        <w:t xml:space="preserve"> </w:t>
-      </w:r>
-      <w:r>
-        <w:rPr>
-          <w:rFonts w:ascii="Helvetica" w:eastAsia="Times New Roman" w:hAnsi="Helvetica" w:cs="Helvetica"/>
-          <w:bCs/>
-          <w:szCs w:val="24"/>
-        </w:rPr>
-        <w:t xml:space="preserve">this past season. My responsibilities as Co-Captain included leading </w:t>
-      </w:r>
-      <w:r>
-        <w:rPr>
-          <w:rFonts w:ascii="Helvetica" w:eastAsia="Times New Roman" w:hAnsi="Helvetica" w:cs="Helvetica"/>
-          <w:bCs/>
-          <w:szCs w:val="24"/>
-        </w:rPr>
-        <w:t>almost</w:t>
-      </w:r>
-      <w:r>
-        <w:rPr>
-          <w:rFonts w:ascii="Helvetica" w:eastAsia="Times New Roman" w:hAnsi="Helvetica" w:cs="Helvetica"/>
-          <w:bCs/>
-          <w:szCs w:val="24"/>
-        </w:rPr>
-        <w:t xml:space="preserve"> a hundred teammates during practice and meets as well as helping newer members of the team become accustomed to the intense workload the sport carries.</w:t>
-      </w:r>
-    </w:p>
-    <w:p>
-      <w:pPr>
-        <w:spacing w:after="0" w:line="276" w:lineRule="auto"/>
-        <w:outlineLvl w:val="2"/>
-        <w:rPr>
-          <w:rFonts w:ascii="Helvetica" w:eastAsia="Times New Roman" w:hAnsi="Helvetica" w:cs="Helvetica"/>
+        <w:t>Leap@CMU Teaching Assistant</w:t>
+      </w:r>
+    </w:p>
+    <w:p>
+      <w:pPr>
+        <w:spacing w:after="0" w:line="276" w:lineRule="auto"/>
+        <w:outlineLvl w:val="2"/>
+        <w:rPr>
+          <w:rFonts w:ascii="Arial" w:eastAsia="Times New Roman" w:hAnsi="Arial" w:cs="Arial"/>
+          <w:bCs/>
+          <w:szCs w:val="24"/>
+        </w:rPr>
+      </w:pPr>
+      <w:r>
+        <w:rPr>
+          <w:rFonts w:ascii="Arial" w:eastAsia="Times New Roman" w:hAnsi="Arial" w:cs="Arial"/>
+          <w:bCs/>
+          <w:szCs w:val="24"/>
+        </w:rPr>
+        <w:t>Leap@CMU is an intensive, seven-week summer camp for high school students. Held at Carnegie Mellon University, Leap allows students to explore computer science and mathematics in a fun and engaging environment. After participating in 2015, I returned as a Teaching A</w:t>
+      </w:r>
+      <w:r>
+        <w:rPr>
+          <w:rFonts w:ascii="Arial" w:eastAsia="Times New Roman" w:hAnsi="Arial" w:cs="Arial"/>
+          <w:bCs/>
+          <w:szCs w:val="24"/>
+        </w:rPr>
+        <w:t>ssistant (TA) in 2016 and 2017. As a TA, I directed and taught the Intermediate Programming track, which based in Java, explored concepts ranging from Object Oriented Programming and Recursion to Machine Learning and</w:t>
+      </w:r>
+      <w:r>
+        <w:rPr>
+          <w:rFonts w:ascii="Arial" w:eastAsia="Times New Roman" w:hAnsi="Arial" w:cs="Arial"/>
+          <w:bCs/>
+          <w:szCs w:val="24"/>
+        </w:rPr>
+        <w:t xml:space="preserve"> Data Mining</w:t>
+      </w:r>
+      <w:r>
+        <w:rPr>
+          <w:rFonts w:ascii="Arial" w:eastAsia="Times New Roman" w:hAnsi="Arial" w:cs="Arial"/>
+          <w:bCs/>
+          <w:szCs w:val="24"/>
+        </w:rPr>
+        <w:t>.</w:t>
+      </w:r>
+    </w:p>
+    <w:p>
+      <w:pPr>
+        <w:spacing w:after="0" w:line="276" w:lineRule="auto"/>
+        <w:outlineLvl w:val="2"/>
+        <w:rPr>
+          <w:rFonts w:ascii="Arial" w:eastAsia="Times New Roman" w:hAnsi="Arial" w:cs="Arial"/>
+          <w:bCs/>
+          <w:szCs w:val="24"/>
+        </w:rPr>
+      </w:pPr>
+    </w:p>
+    <w:p>
+      <w:pPr>
+        <w:spacing w:after="0" w:line="276" w:lineRule="auto"/>
+        <w:outlineLvl w:val="2"/>
+        <w:rPr>
+          <w:rFonts w:ascii="Arial" w:eastAsia="Times New Roman" w:hAnsi="Arial" w:cs="Arial"/>
           <w:b/>
           <w:bCs/>
           <w:szCs w:val="24"/>
         </w:rPr>
       </w:pPr>
-    </w:p>
-    <w:p>
-      <w:pPr>
-        <w:spacing w:after="0" w:line="276" w:lineRule="auto"/>
-        <w:outlineLvl w:val="2"/>
-        <w:rPr>
-          <w:rFonts w:ascii="Helvetica" w:eastAsia="Times New Roman" w:hAnsi="Helvetica" w:cs="Helvetica"/>
+      <w:r>
+        <w:rPr>
+          <w:rFonts w:ascii="Arial" w:eastAsia="Times New Roman" w:hAnsi="Arial" w:cs="Arial"/>
           <w:b/>
           <w:bCs/>
           <w:szCs w:val="24"/>
         </w:rPr>
-      </w:pPr>
-      <w:r>
-        <w:rPr>
-          <w:rFonts w:ascii="Helvetica" w:eastAsia="Times New Roman" w:hAnsi="Helvetica" w:cs="Helvetica"/>
+        <w:t>Pittsburgh Forensics Institute</w:t>
+      </w:r>
+    </w:p>
+    <w:p>
+      <w:pPr>
+        <w:spacing w:after="0" w:line="276" w:lineRule="auto"/>
+        <w:outlineLvl w:val="2"/>
+        <w:rPr>
+          <w:rFonts w:ascii="Arial" w:eastAsia="Times New Roman" w:hAnsi="Arial" w:cs="Arial"/>
+          <w:bCs/>
+          <w:szCs w:val="24"/>
+        </w:rPr>
+      </w:pPr>
+      <w:r>
+        <w:rPr>
+          <w:rFonts w:ascii="Arial" w:eastAsia="Times New Roman" w:hAnsi="Arial" w:cs="Arial"/>
+          <w:bCs/>
+          <w:szCs w:val="24"/>
+        </w:rPr>
+        <w:t xml:space="preserve">During the summer of 2017, I was elected to be an organizer for </w:t>
+      </w:r>
+      <w:r>
+        <w:rPr>
+          <w:rFonts w:ascii="Arial" w:eastAsia="Times New Roman" w:hAnsi="Arial" w:cs="Arial"/>
+          <w:bCs/>
+          <w:szCs w:val="24"/>
+        </w:rPr>
+        <w:t>Pittsburgh Forensics Institute (PFI</w:t>
+      </w:r>
+      <w:r>
+        <w:rPr>
+          <w:rFonts w:ascii="Arial" w:eastAsia="Times New Roman" w:hAnsi="Arial" w:cs="Arial"/>
+          <w:bCs/>
+          <w:szCs w:val="24"/>
+        </w:rPr>
+        <w:t>)</w:t>
+      </w:r>
+      <w:r>
+        <w:rPr>
+          <w:rFonts w:ascii="Arial" w:eastAsia="Times New Roman" w:hAnsi="Arial" w:cs="Arial"/>
+          <w:bCs/>
+          <w:szCs w:val="24"/>
+        </w:rPr>
+        <w:t>. Held at the University of Pittsburgh, PFI is</w:t>
+      </w:r>
+      <w:r>
+        <w:rPr>
+          <w:rFonts w:ascii="Arial" w:eastAsia="Times New Roman" w:hAnsi="Arial" w:cs="Arial"/>
+          <w:bCs/>
+          <w:szCs w:val="24"/>
+        </w:rPr>
+        <w:t xml:space="preserve"> a summer Speech &amp; Debate camp</w:t>
+      </w:r>
+      <w:r>
+        <w:rPr>
+          <w:rFonts w:ascii="Arial" w:eastAsia="Times New Roman" w:hAnsi="Arial" w:cs="Arial"/>
+          <w:bCs/>
+          <w:szCs w:val="24"/>
+        </w:rPr>
+        <w:t xml:space="preserve"> open to all middle and high school student</w:t>
+      </w:r>
+      <w:r>
+        <w:rPr>
+          <w:rFonts w:ascii="Arial" w:eastAsia="Times New Roman" w:hAnsi="Arial" w:cs="Arial"/>
+          <w:bCs/>
+          <w:szCs w:val="24"/>
+        </w:rPr>
+        <w:t xml:space="preserve">s in the Greater Pittsburgh Area. </w:t>
+      </w:r>
+      <w:r>
+        <w:rPr>
+          <w:rFonts w:ascii="Arial" w:eastAsia="Times New Roman" w:hAnsi="Arial" w:cs="Arial"/>
+          <w:bCs/>
+          <w:szCs w:val="24"/>
+        </w:rPr>
+        <w:t xml:space="preserve">My role as organizer included key responsibilities such as creating a website, marketing, </w:t>
+      </w:r>
+      <w:r>
+        <w:rPr>
+          <w:rFonts w:ascii="Arial" w:eastAsia="Times New Roman" w:hAnsi="Arial" w:cs="Arial"/>
+          <w:bCs/>
+          <w:szCs w:val="24"/>
+        </w:rPr>
+        <w:t xml:space="preserve">communicating with Pitt, coordinating instructors, and teaching Public Forum Debate. </w:t>
+      </w:r>
+      <w:r>
+        <w:rPr>
+          <w:rFonts w:ascii="Arial" w:eastAsia="Times New Roman" w:hAnsi="Arial" w:cs="Arial"/>
+          <w:bCs/>
+          <w:szCs w:val="24"/>
+        </w:rPr>
+        <w:t>Intended to serve as a fundraiser for my team’s Speech &amp; Debate team, PFI helped raise nearly $15,000 this past summer!</w:t>
+      </w:r>
+    </w:p>
+    <w:p>
+      <w:pPr>
+        <w:spacing w:after="0" w:line="276" w:lineRule="auto"/>
+        <w:outlineLvl w:val="2"/>
+        <w:rPr>
+          <w:rFonts w:ascii="Arial" w:eastAsia="Times New Roman" w:hAnsi="Arial" w:cs="Arial"/>
+          <w:bCs/>
+          <w:szCs w:val="24"/>
+        </w:rPr>
+      </w:pPr>
+    </w:p>
+    <w:p>
+      <w:pPr>
+        <w:spacing w:after="0" w:line="276" w:lineRule="auto"/>
+        <w:outlineLvl w:val="2"/>
+        <w:rPr>
+          <w:rFonts w:ascii="Arial" w:eastAsia="Times New Roman" w:hAnsi="Arial" w:cs="Arial"/>
           <w:b/>
           <w:bCs/>
           <w:szCs w:val="24"/>
         </w:rPr>
-        <w:t>Leap@CMU Teaching Assistant</w:t>
-      </w:r>
-    </w:p>
-    <w:p>
-      <w:pPr>
-        <w:spacing w:after="0" w:line="276" w:lineRule="auto"/>
-        <w:outlineLvl w:val="2"/>
-        <w:rPr>
-          <w:rFonts w:ascii="Helvetica" w:eastAsia="Times New Roman" w:hAnsi="Helvetica" w:cs="Helvetica"/>
-          <w:bCs/>
-          <w:szCs w:val="24"/>
-        </w:rPr>
-      </w:pPr>
-      <w:r>
-        <w:rPr>
-          <w:rFonts w:ascii="Helvetica" w:eastAsia="Times New Roman" w:hAnsi="Helvetica" w:cs="Helvetica"/>
-          <w:bCs/>
-          <w:szCs w:val="24"/>
-        </w:rPr>
-        <w:t xml:space="preserve">Leap@CMU is an intensive, seven-week summer camp for high school students. Held at Carnegie Mellon University, Leap allows students to explore computer science and mathematics in a fun and engaging environment. After participating in 2015, I returned as a Teaching </w:t>
-      </w:r>
-      <w:r>
-        <w:rPr>
-          <w:rFonts w:ascii="Helvetica" w:eastAsia="Times New Roman" w:hAnsi="Helvetica" w:cs="Helvetica"/>
-          <w:bCs/>
-          <w:szCs w:val="24"/>
-        </w:rPr>
-        <w:lastRenderedPageBreak/>
-        <w:t>A</w:t>
-      </w:r>
-      <w:r>
-        <w:rPr>
-          <w:rFonts w:ascii="Helvetica" w:eastAsia="Times New Roman" w:hAnsi="Helvetica" w:cs="Helvetica"/>
-          <w:bCs/>
-          <w:szCs w:val="24"/>
-        </w:rPr>
-        <w:t>ssistant (TA) in 2016 and 2017. As a TA, I directed and taught the Intermediate Programming track, which based in Java, explored concepts ranging from Object Oriented Programming and Recursion to Machine Learning and</w:t>
-      </w:r>
-      <w:r>
-        <w:rPr>
-          <w:rFonts w:ascii="Helvetica" w:eastAsia="Times New Roman" w:hAnsi="Helvetica" w:cs="Helvetica"/>
-          <w:bCs/>
-          <w:szCs w:val="24"/>
-        </w:rPr>
-        <w:t xml:space="preserve"> Data Mining</w:t>
-      </w:r>
-      <w:r>
-        <w:rPr>
-          <w:rFonts w:ascii="Helvetica" w:eastAsia="Times New Roman" w:hAnsi="Helvetica" w:cs="Helvetica"/>
-          <w:bCs/>
-          <w:szCs w:val="24"/>
-        </w:rPr>
-        <w:t>.</w:t>
-      </w:r>
-    </w:p>
-    <w:p>
-      <w:pPr>
-        <w:spacing w:after="0" w:line="276" w:lineRule="auto"/>
-        <w:outlineLvl w:val="2"/>
-        <w:rPr>
-          <w:rFonts w:ascii="Helvetica" w:eastAsia="Times New Roman" w:hAnsi="Helvetica" w:cs="Helvetica"/>
-          <w:bCs/>
-          <w:szCs w:val="24"/>
-        </w:rPr>
-      </w:pPr>
-    </w:p>
-    <w:p>
-      <w:pPr>
-        <w:spacing w:after="0" w:line="276" w:lineRule="auto"/>
-        <w:outlineLvl w:val="2"/>
-        <w:rPr>
-          <w:rFonts w:ascii="Helvetica" w:eastAsia="Times New Roman" w:hAnsi="Helvetica" w:cs="Helvetica"/>
+      </w:pPr>
+      <w:r>
+        <w:rPr>
+          <w:rFonts w:ascii="Arial" w:eastAsia="Times New Roman" w:hAnsi="Arial" w:cs="Arial"/>
           <w:b/>
           <w:bCs/>
           <w:szCs w:val="24"/>
         </w:rPr>
-      </w:pPr>
-      <w:r>
-        <w:rPr>
-          <w:rFonts w:ascii="Helvetica" w:eastAsia="Times New Roman" w:hAnsi="Helvetica" w:cs="Helvetica"/>
-          <w:b/>
-          <w:bCs/>
-          <w:szCs w:val="24"/>
-        </w:rPr>
-        <w:t>Pittsburgh Forensics Institute</w:t>
-      </w:r>
-    </w:p>
-    <w:p>
-      <w:pPr>
-        <w:spacing w:after="0" w:line="276" w:lineRule="auto"/>
-        <w:outlineLvl w:val="2"/>
-        <w:rPr>
-          <w:rFonts w:ascii="Helvetica" w:eastAsia="Times New Roman" w:hAnsi="Helvetica" w:cs="Helvetica"/>
-          <w:bCs/>
-          <w:szCs w:val="24"/>
-        </w:rPr>
-      </w:pPr>
-      <w:r>
-        <w:rPr>
-          <w:rFonts w:ascii="Helvetica" w:eastAsia="Times New Roman" w:hAnsi="Helvetica" w:cs="Helvetica"/>
-          <w:bCs/>
-          <w:szCs w:val="24"/>
-        </w:rPr>
-        <w:t xml:space="preserve">During the summer of 2017, I was elected to be an organizer for </w:t>
-      </w:r>
-      <w:r>
-        <w:rPr>
-          <w:rFonts w:ascii="Helvetica" w:eastAsia="Times New Roman" w:hAnsi="Helvetica" w:cs="Helvetica"/>
-          <w:bCs/>
-          <w:szCs w:val="24"/>
-        </w:rPr>
-        <w:t>Pittsburgh Forensics Institute (PFI</w:t>
-      </w:r>
-      <w:r>
-        <w:rPr>
-          <w:rFonts w:ascii="Helvetica" w:eastAsia="Times New Roman" w:hAnsi="Helvetica" w:cs="Helvetica"/>
-          <w:bCs/>
-          <w:szCs w:val="24"/>
-        </w:rPr>
-        <w:t>)</w:t>
-      </w:r>
-      <w:r>
-        <w:rPr>
-          <w:rFonts w:ascii="Helvetica" w:eastAsia="Times New Roman" w:hAnsi="Helvetica" w:cs="Helvetica"/>
-          <w:bCs/>
-          <w:szCs w:val="24"/>
-        </w:rPr>
-        <w:t>. Held at the University of Pittsburgh, PFI is</w:t>
-      </w:r>
-      <w:r>
-        <w:rPr>
-          <w:rFonts w:ascii="Helvetica" w:eastAsia="Times New Roman" w:hAnsi="Helvetica" w:cs="Helvetica"/>
-          <w:bCs/>
-          <w:szCs w:val="24"/>
-        </w:rPr>
-        <w:t xml:space="preserve"> a summer Speech &amp; Debate camp</w:t>
-      </w:r>
-      <w:r>
-        <w:rPr>
-          <w:rFonts w:ascii="Helvetica" w:eastAsia="Times New Roman" w:hAnsi="Helvetica" w:cs="Helvetica"/>
-          <w:bCs/>
-          <w:szCs w:val="24"/>
-        </w:rPr>
-        <w:t xml:space="preserve"> open to all middle and high school student</w:t>
-      </w:r>
-      <w:r>
-        <w:rPr>
-          <w:rFonts w:ascii="Helvetica" w:eastAsia="Times New Roman" w:hAnsi="Helvetica" w:cs="Helvetica"/>
-          <w:bCs/>
-          <w:szCs w:val="24"/>
-        </w:rPr>
-        <w:t xml:space="preserve">s in the Greater Pittsburgh Area. </w:t>
-      </w:r>
-      <w:r>
-        <w:rPr>
-          <w:rFonts w:ascii="Helvetica" w:eastAsia="Times New Roman" w:hAnsi="Helvetica" w:cs="Helvetica"/>
-          <w:bCs/>
-          <w:szCs w:val="24"/>
-        </w:rPr>
-        <w:t xml:space="preserve">My role as organizer included key responsibilities such as creating a website, marketing, </w:t>
-      </w:r>
-      <w:r>
-        <w:rPr>
-          <w:rFonts w:ascii="Helvetica" w:eastAsia="Times New Roman" w:hAnsi="Helvetica" w:cs="Helvetica"/>
-          <w:bCs/>
-          <w:szCs w:val="24"/>
-        </w:rPr>
-        <w:t xml:space="preserve">communicating with Pitt, coordinating instructors, and teaching Public Forum Debate. </w:t>
-      </w:r>
-      <w:r>
-        <w:rPr>
-          <w:rFonts w:ascii="Helvetica" w:eastAsia="Times New Roman" w:hAnsi="Helvetica" w:cs="Helvetica"/>
-          <w:bCs/>
-          <w:szCs w:val="24"/>
-        </w:rPr>
-        <w:t>Intended to serve as a fundraiser for my team’s Speech &amp; Debate team, PFI helped raise nearly $15,000 this past summer!</w:t>
-      </w:r>
-    </w:p>
-    <w:p>
-      <w:pPr>
-        <w:spacing w:after="0" w:line="276" w:lineRule="auto"/>
-        <w:outlineLvl w:val="2"/>
-        <w:rPr>
-          <w:rFonts w:ascii="Helvetica" w:eastAsia="Times New Roman" w:hAnsi="Helvetica" w:cs="Helvetica"/>
-          <w:bCs/>
-          <w:szCs w:val="24"/>
-        </w:rPr>
-      </w:pPr>
-    </w:p>
-    <w:p>
-      <w:pPr>
-        <w:spacing w:after="0" w:line="276" w:lineRule="auto"/>
-        <w:outlineLvl w:val="2"/>
-        <w:rPr>
-          <w:rFonts w:ascii="Helvetica" w:eastAsia="Times New Roman" w:hAnsi="Helvetica" w:cs="Helvetica"/>
-          <w:b/>
-          <w:bCs/>
-          <w:szCs w:val="24"/>
-        </w:rPr>
-      </w:pPr>
-      <w:r>
-        <w:rPr>
-          <w:rFonts w:ascii="Helvetica" w:eastAsia="Times New Roman" w:hAnsi="Helvetica" w:cs="Helvetica"/>
-          <w:b/>
-          <w:bCs/>
-          <w:szCs w:val="24"/>
-        </w:rPr>
         <w:t>Hour of Code</w:t>
       </w:r>
     </w:p>
@@ -1964,14 +2158,14 @@
         <w:spacing w:after="0" w:line="276" w:lineRule="auto"/>
         <w:outlineLvl w:val="2"/>
         <w:rPr>
-          <w:rFonts w:ascii="Helvetica" w:eastAsia="Times New Roman" w:hAnsi="Helvetica" w:cs="Helvetica"/>
-          <w:bCs/>
-          <w:szCs w:val="24"/>
-        </w:rPr>
-      </w:pPr>
-      <w:r>
-        <w:rPr>
-          <w:rFonts w:ascii="Helvetica" w:eastAsia="Times New Roman" w:hAnsi="Helvetica" w:cs="Helvetica"/>
+          <w:rFonts w:ascii="Arial" w:eastAsia="Times New Roman" w:hAnsi="Arial" w:cs="Arial"/>
+          <w:bCs/>
+          <w:szCs w:val="24"/>
+        </w:rPr>
+      </w:pPr>
+      <w:r>
+        <w:rPr>
+          <w:rFonts w:ascii="Arial" w:eastAsia="Times New Roman" w:hAnsi="Arial" w:cs="Arial"/>
           <w:bCs/>
           <w:szCs w:val="24"/>
         </w:rPr>
@@ -1979,7 +2173,7 @@
       </w:r>
       <w:r>
         <w:rPr>
-          <w:rFonts w:ascii="Helvetica" w:eastAsia="Times New Roman" w:hAnsi="Helvetica" w:cs="Helvetica"/>
+          <w:rFonts w:ascii="Arial" w:eastAsia="Times New Roman" w:hAnsi="Arial" w:cs="Arial"/>
           <w:bCs/>
           <w:szCs w:val="24"/>
         </w:rPr>
@@ -1987,7 +2181,7 @@
       </w:r>
       <w:r>
         <w:rPr>
-          <w:rFonts w:ascii="Helvetica" w:eastAsia="Times New Roman" w:hAnsi="Helvetica" w:cs="Helvetica"/>
+          <w:rFonts w:ascii="Arial" w:eastAsia="Times New Roman" w:hAnsi="Arial" w:cs="Arial"/>
           <w:bCs/>
           <w:szCs w:val="24"/>
         </w:rPr>
@@ -1995,7 +2189,7 @@
       </w:r>
       <w:r>
         <w:rPr>
-          <w:rFonts w:ascii="Helvetica" w:eastAsia="Times New Roman" w:hAnsi="Helvetica" w:cs="Helvetica"/>
+          <w:rFonts w:ascii="Arial" w:eastAsia="Times New Roman" w:hAnsi="Arial" w:cs="Arial"/>
           <w:bCs/>
           <w:szCs w:val="24"/>
         </w:rPr>
@@ -2003,7 +2197,7 @@
       </w:r>
       <w:r>
         <w:rPr>
-          <w:rFonts w:ascii="Helvetica" w:eastAsia="Times New Roman" w:hAnsi="Helvetica" w:cs="Helvetica"/>
+          <w:rFonts w:ascii="Arial" w:eastAsia="Times New Roman" w:hAnsi="Arial" w:cs="Arial"/>
           <w:bCs/>
           <w:szCs w:val="24"/>
         </w:rPr>
@@ -2011,7 +2205,7 @@
       </w:r>
       <w:r>
         <w:rPr>
-          <w:rFonts w:ascii="Helvetica" w:eastAsia="Times New Roman" w:hAnsi="Helvetica" w:cs="Helvetica"/>
+          <w:rFonts w:ascii="Arial" w:eastAsia="Times New Roman" w:hAnsi="Arial" w:cs="Arial"/>
           <w:bCs/>
           <w:szCs w:val="24"/>
         </w:rPr>
@@ -2019,7 +2213,7 @@
       </w:r>
       <w:r>
         <w:rPr>
-          <w:rFonts w:ascii="Helvetica" w:eastAsia="Times New Roman" w:hAnsi="Helvetica" w:cs="Helvetica"/>
+          <w:rFonts w:ascii="Arial" w:eastAsia="Times New Roman" w:hAnsi="Arial" w:cs="Arial"/>
           <w:bCs/>
           <w:szCs w:val="24"/>
         </w:rPr>
@@ -2027,7 +2221,7 @@
       </w:r>
       <w:r>
         <w:rPr>
-          <w:rFonts w:ascii="Helvetica" w:eastAsia="Times New Roman" w:hAnsi="Helvetica" w:cs="Helvetica"/>
+          <w:rFonts w:ascii="Arial" w:eastAsia="Times New Roman" w:hAnsi="Arial" w:cs="Arial"/>
           <w:bCs/>
           <w:szCs w:val="24"/>
         </w:rPr>
@@ -2035,7 +2229,7 @@
       </w:r>
       <w:r>
         <w:rPr>
-          <w:rFonts w:ascii="Helvetica" w:eastAsia="Times New Roman" w:hAnsi="Helvetica" w:cs="Helvetica"/>
+          <w:rFonts w:ascii="Arial" w:eastAsia="Times New Roman" w:hAnsi="Arial" w:cs="Arial"/>
           <w:bCs/>
           <w:szCs w:val="24"/>
         </w:rPr>
@@ -2043,7 +2237,7 @@
       </w:r>
       <w:r>
         <w:rPr>
-          <w:rFonts w:ascii="Helvetica" w:eastAsia="Times New Roman" w:hAnsi="Helvetica" w:cs="Helvetica"/>
+          <w:rFonts w:ascii="Arial" w:eastAsia="Times New Roman" w:hAnsi="Arial" w:cs="Arial"/>
           <w:bCs/>
           <w:szCs w:val="24"/>
         </w:rPr>
@@ -2051,7 +2245,7 @@
       </w:r>
       <w:r>
         <w:rPr>
-          <w:rFonts w:ascii="Helvetica" w:eastAsia="Times New Roman" w:hAnsi="Helvetica" w:cs="Helvetica"/>
+          <w:rFonts w:ascii="Arial" w:eastAsia="Times New Roman" w:hAnsi="Arial" w:cs="Arial"/>
           <w:bCs/>
           <w:szCs w:val="24"/>
         </w:rPr>
@@ -2526,6 +2720,18 @@
       <w:szCs w:val="27"/>
     </w:rPr>
   </w:style>
+  <w:style w:type="character" w:styleId="Hyperlink">
+    <w:name w:val="Hyperlink"/>
+    <w:basedOn w:val="DefaultParagraphFont"/>
+    <w:uiPriority w:val="99"/>
+    <w:semiHidden/>
+    <w:unhideWhenUsed/>
+    <w:rsid w:val="00AC70A2"/>
+    <w:rPr>
+      <w:color w:val="0000FF"/>
+      <w:u w:val="single"/>
+    </w:rPr>
+  </w:style>
 </w:styles>
 </file>
 

--- a/assets/SpellChecker.docx
+++ b/assets/SpellChecker.docx
@@ -1917,10 +1917,34 @@
           <w:szCs w:val="28"/>
           <w:shd w:val="clear" w:color="auto" w:fill="FFFFFF"/>
         </w:rPr>
-        <w:t xml:space="preserve">year Officer of Science Club, I’m heavily invested in conducting my own research projects as well as helping others succeed for various science competitions. I also help keep an open channel of communication between competition administration and participants to ensure that projects are completed on time and deadlines are met. A summary of my projects can be found under the Projects tab. </w:t>
+        <w:t xml:space="preserve">year Officer </w:t>
+      </w:r>
+      <w:r>
+        <w:rPr>
+          <w:rFonts w:ascii="Arial" w:hAnsi="Arial" w:cs="Arial"/>
+          <w:szCs w:val="28"/>
+          <w:shd w:val="clear" w:color="auto" w:fill="FFFFFF"/>
+        </w:rPr>
+        <w:t xml:space="preserve">and four-year participant </w:t>
+      </w:r>
+      <w:r>
+        <w:rPr>
+          <w:rFonts w:ascii="Arial" w:hAnsi="Arial" w:cs="Arial"/>
+          <w:szCs w:val="28"/>
+          <w:shd w:val="clear" w:color="auto" w:fill="FFFFFF"/>
+        </w:rPr>
+        <w:t>of Science Club, I’m heavily invested in conducting my own research projects as well as helping others succeed for various science competitions. I also help keep an open channel of communication between competition administration and participant</w:t>
       </w:r>
       <w:bookmarkStart w:id="0" w:name="_GoBack"/>
       <w:bookmarkEnd w:id="0"/>
+      <w:r>
+        <w:rPr>
+          <w:rFonts w:ascii="Arial" w:hAnsi="Arial" w:cs="Arial"/>
+          <w:szCs w:val="28"/>
+          <w:shd w:val="clear" w:color="auto" w:fill="FFFFFF"/>
+        </w:rPr>
+        <w:t xml:space="preserve">s to ensure that projects are completed on time and deadlines are met. A summary of my projects can be found under the Projects tab. </w:t>
+      </w:r>
     </w:p>
     <w:p>
       <w:pPr>

--- a/assets/SpellChecker.docx
+++ b/assets/SpellChecker.docx
@@ -22,6 +22,302 @@
           <w:sz w:val="24"/>
           <w:szCs w:val="24"/>
         </w:rPr>
+        <w:t>The Correlation Between Internet Speeds and Obesity Rate</w:t>
+      </w:r>
+    </w:p>
+    <w:p>
+      <w:pPr>
+        <w:outlineLvl w:val="2"/>
+        <w:rPr>
+          <w:rFonts w:ascii="Arial" w:eastAsia="Times New Roman" w:hAnsi="Arial" w:cs="Arial"/>
+          <w:bCs/>
+          <w:sz w:val="24"/>
+          <w:szCs w:val="24"/>
+        </w:rPr>
+      </w:pPr>
+      <w:r>
+        <w:rPr>
+          <w:rFonts w:ascii="Arial" w:eastAsia="Times New Roman" w:hAnsi="Arial" w:cs="Arial"/>
+          <w:bCs/>
+          <w:sz w:val="24"/>
+          <w:szCs w:val="24"/>
+        </w:rPr>
+        <w:t xml:space="preserve">With a growing obesity epidemic across the United States, its important to identify various factors in order to ameliorate the issue. This study attempts to pinpoint the effect of one variable, internet speeds, on obesity rates. </w:t>
+      </w:r>
+      <w:r>
+        <w:rPr>
+          <w:rFonts w:ascii="Arial" w:eastAsia="Times New Roman" w:hAnsi="Arial" w:cs="Arial"/>
+          <w:bCs/>
+          <w:sz w:val="24"/>
+          <w:szCs w:val="24"/>
+        </w:rPr>
+        <w:t>Therefore, H</w:t>
+      </w:r>
+      <w:r>
+        <w:rPr>
+          <w:rFonts w:ascii="Arial" w:eastAsia="Times New Roman" w:hAnsi="Arial" w:cs="Arial"/>
+          <w:bCs/>
+          <w:sz w:val="24"/>
+          <w:szCs w:val="24"/>
+        </w:rPr>
+        <w:softHyphen/>
+      </w:r>
+      <w:r>
+        <w:rPr>
+          <w:rFonts w:ascii="Arial" w:eastAsia="Times New Roman" w:hAnsi="Arial" w:cs="Arial"/>
+          <w:bCs/>
+          <w:sz w:val="24"/>
+          <w:szCs w:val="24"/>
+          <w:vertAlign w:val="subscript"/>
+        </w:rPr>
+        <w:t xml:space="preserve">0 </w:t>
+      </w:r>
+      <w:r>
+        <w:rPr>
+          <w:rFonts w:ascii="Arial" w:eastAsia="Times New Roman" w:hAnsi="Arial" w:cs="Arial"/>
+          <w:bCs/>
+          <w:sz w:val="24"/>
+          <w:szCs w:val="24"/>
+        </w:rPr>
+        <w:t xml:space="preserve">is </w:t>
+      </w:r>
+      <w:r>
+        <w:rPr>
+          <w:rFonts w:ascii="Arial" w:eastAsia="Times New Roman" w:hAnsi="Arial" w:cs="Arial"/>
+          <w:bCs/>
+          <w:sz w:val="24"/>
+          <w:szCs w:val="24"/>
+        </w:rPr>
+        <w:t>that there is no correlation between obesity a</w:t>
+      </w:r>
+      <w:bookmarkStart w:id="0" w:name="_GoBack"/>
+      <w:bookmarkEnd w:id="0"/>
+      <w:r>
+        <w:rPr>
+          <w:rFonts w:ascii="Arial" w:eastAsia="Times New Roman" w:hAnsi="Arial" w:cs="Arial"/>
+          <w:bCs/>
+          <w:sz w:val="24"/>
+          <w:szCs w:val="24"/>
+        </w:rPr>
+        <w:t>nd internet speeds (</w:t>
+      </w:r>
+      <w:r>
+        <w:rPr>
+          <w:rFonts w:ascii="Cambria Math" w:eastAsia="Times New Roman" w:hAnsi="Cambria Math" w:cs="Cambria Math"/>
+          <w:bCs/>
+          <w:sz w:val="24"/>
+          <w:szCs w:val="24"/>
+        </w:rPr>
+        <w:t>⍴</w:t>
+      </w:r>
+      <w:r>
+        <w:rPr>
+          <w:rFonts w:ascii="Arial" w:eastAsia="Times New Roman" w:hAnsi="Arial" w:cs="Arial"/>
+          <w:bCs/>
+          <w:vertAlign w:val="subscript"/>
+        </w:rPr>
+        <w:t xml:space="preserve">XY </w:t>
+      </w:r>
+      <w:r>
+        <w:rPr>
+          <w:rFonts w:ascii="Arial" w:eastAsia="Times New Roman" w:hAnsi="Arial" w:cs="Arial"/>
+          <w:bCs/>
+        </w:rPr>
+        <w:t>= 0</w:t>
+      </w:r>
+      <w:r>
+        <w:rPr>
+          <w:rFonts w:ascii="Arial" w:eastAsia="Times New Roman" w:hAnsi="Arial" w:cs="Arial"/>
+          <w:bCs/>
+        </w:rPr>
+        <w:t>).</w:t>
+      </w:r>
+      <w:r>
+        <w:rPr>
+          <w:rFonts w:ascii="Arial" w:eastAsia="Times New Roman" w:hAnsi="Arial" w:cs="Arial"/>
+          <w:bCs/>
+          <w:sz w:val="24"/>
+          <w:szCs w:val="24"/>
+        </w:rPr>
+        <w:t xml:space="preserve"> </w:t>
+      </w:r>
+      <w:r>
+        <w:rPr>
+          <w:rFonts w:ascii="Arial" w:eastAsia="Times New Roman" w:hAnsi="Arial" w:cs="Arial"/>
+          <w:bCs/>
+          <w:sz w:val="24"/>
+          <w:szCs w:val="24"/>
+        </w:rPr>
+        <w:t xml:space="preserve">At </w:t>
+      </w:r>
+      <w:r>
+        <w:rPr>
+          <w:rFonts w:ascii="Arial" w:eastAsia="Times New Roman" w:hAnsi="Arial" w:cs="Arial"/>
+          <w:bCs/>
+          <w:sz w:val="24"/>
+          <w:szCs w:val="24"/>
+        </w:rPr>
+        <w:t xml:space="preserve">both </w:t>
+      </w:r>
+      <w:r>
+        <w:rPr>
+          <w:rFonts w:ascii="Arial" w:eastAsia="Times New Roman" w:hAnsi="Arial" w:cs="Arial"/>
+          <w:bCs/>
+          <w:sz w:val="24"/>
+          <w:szCs w:val="24"/>
+        </w:rPr>
+        <w:t>the local (Pittsburgh, PA)</w:t>
+      </w:r>
+      <w:r>
+        <w:rPr>
+          <w:rFonts w:ascii="Arial" w:eastAsia="Times New Roman" w:hAnsi="Arial" w:cs="Arial"/>
+          <w:bCs/>
+          <w:sz w:val="24"/>
+          <w:szCs w:val="24"/>
+        </w:rPr>
+        <w:t xml:space="preserve"> and national levels,</w:t>
+      </w:r>
+      <w:r>
+        <w:rPr>
+          <w:rFonts w:ascii="Arial" w:eastAsia="Times New Roman" w:hAnsi="Arial" w:cs="Arial"/>
+          <w:bCs/>
+          <w:sz w:val="24"/>
+          <w:szCs w:val="24"/>
+        </w:rPr>
+        <w:t xml:space="preserve"> I found that</w:t>
+      </w:r>
+      <w:r>
+        <w:rPr>
+          <w:rFonts w:ascii="Arial" w:eastAsia="Times New Roman" w:hAnsi="Arial" w:cs="Arial"/>
+          <w:bCs/>
+          <w:sz w:val="24"/>
+          <w:szCs w:val="24"/>
+        </w:rPr>
+        <w:t xml:space="preserve"> both obesity </w:t>
+      </w:r>
+      <w:r>
+        <w:rPr>
+          <w:rFonts w:ascii="Arial" w:eastAsia="Times New Roman" w:hAnsi="Arial" w:cs="Arial"/>
+          <w:bCs/>
+          <w:sz w:val="24"/>
+          <w:szCs w:val="24"/>
+        </w:rPr>
+        <w:t xml:space="preserve">(local: p&lt;0.0001, national: p&lt;0.0001) </w:t>
+      </w:r>
+      <w:r>
+        <w:rPr>
+          <w:rFonts w:ascii="Arial" w:eastAsia="Times New Roman" w:hAnsi="Arial" w:cs="Arial"/>
+          <w:bCs/>
+          <w:sz w:val="24"/>
+          <w:szCs w:val="24"/>
+        </w:rPr>
+        <w:t>and internet speeds</w:t>
+      </w:r>
+      <w:r>
+        <w:rPr>
+          <w:rFonts w:ascii="Arial" w:eastAsia="Times New Roman" w:hAnsi="Arial" w:cs="Arial"/>
+          <w:bCs/>
+          <w:sz w:val="24"/>
+          <w:szCs w:val="24"/>
+        </w:rPr>
+        <w:t xml:space="preserve"> (local: p=0.024, national: p&lt;0.0001)</w:t>
+      </w:r>
+      <w:r>
+        <w:rPr>
+          <w:rFonts w:ascii="Arial" w:eastAsia="Times New Roman" w:hAnsi="Arial" w:cs="Arial"/>
+          <w:bCs/>
+          <w:sz w:val="24"/>
+          <w:szCs w:val="24"/>
+        </w:rPr>
+        <w:t xml:space="preserve"> are highly correlated with income.</w:t>
+      </w:r>
+      <w:r>
+        <w:rPr>
+          <w:rFonts w:ascii="Arial" w:eastAsia="Times New Roman" w:hAnsi="Arial" w:cs="Arial"/>
+          <w:bCs/>
+          <w:sz w:val="24"/>
+          <w:szCs w:val="24"/>
+        </w:rPr>
+        <w:t xml:space="preserve"> </w:t>
+      </w:r>
+      <w:r>
+        <w:rPr>
+          <w:rFonts w:ascii="Arial" w:eastAsia="Times New Roman" w:hAnsi="Arial" w:cs="Arial"/>
+          <w:bCs/>
+          <w:sz w:val="24"/>
+          <w:szCs w:val="24"/>
+        </w:rPr>
+        <w:t xml:space="preserve">As such, I analyzed aggregate data as well as income-grouped data based upon the Federal Poverty Level (FPL), established as $12,060 for a single person household. </w:t>
+      </w:r>
+      <w:r>
+        <w:rPr>
+          <w:rFonts w:ascii="Arial" w:eastAsia="Times New Roman" w:hAnsi="Arial" w:cs="Arial"/>
+          <w:bCs/>
+          <w:sz w:val="24"/>
+          <w:szCs w:val="24"/>
+        </w:rPr>
+        <w:t xml:space="preserve">Median household incomes—for both neighborhoods and states—were divided by their respective average household size to normalize the dataset (i.e. all incomes </w:t>
+      </w:r>
+      <w:r>
+        <w:rPr>
+          <w:rFonts w:ascii="Arial" w:eastAsia="Times New Roman" w:hAnsi="Arial" w:cs="Arial"/>
+          <w:bCs/>
+          <w:sz w:val="24"/>
+          <w:szCs w:val="24"/>
+        </w:rPr>
+        <w:t xml:space="preserve">in the </w:t>
+      </w:r>
+      <w:r>
+        <w:rPr>
+          <w:rFonts w:ascii="Arial" w:eastAsia="Times New Roman" w:hAnsi="Arial" w:cs="Arial"/>
+          <w:bCs/>
+          <w:sz w:val="24"/>
+          <w:szCs w:val="24"/>
+        </w:rPr>
+        <w:t>analysis are relative to the FPL of a single person household).</w:t>
+      </w:r>
+      <w:r>
+        <w:rPr>
+          <w:rFonts w:ascii="Arial" w:eastAsia="Times New Roman" w:hAnsi="Arial" w:cs="Arial"/>
+          <w:bCs/>
+          <w:sz w:val="24"/>
+          <w:szCs w:val="24"/>
+        </w:rPr>
+        <w:t xml:space="preserve"> I conclusively determined that while both obesity and internet speeds are correlated to income, there is no correlation between obesity and internet speeds at either a local, or national, level using both aggregate and FPL-grouped data.</w:t>
+      </w:r>
+    </w:p>
+    <w:p>
+      <w:pPr>
+        <w:spacing w:after="0" w:line="276" w:lineRule="auto"/>
+        <w:outlineLvl w:val="2"/>
+        <w:rPr>
+          <w:rFonts w:ascii="Arial" w:eastAsia="Times New Roman" w:hAnsi="Arial" w:cs="Arial"/>
+          <w:bCs/>
+          <w:sz w:val="24"/>
+          <w:szCs w:val="24"/>
+        </w:rPr>
+      </w:pPr>
+    </w:p>
+    <w:p>
+      <w:pPr>
+        <w:spacing w:after="0" w:line="276" w:lineRule="auto"/>
+        <w:outlineLvl w:val="2"/>
+        <w:rPr>
+          <w:rFonts w:ascii="Arial" w:eastAsia="Times New Roman" w:hAnsi="Arial" w:cs="Arial"/>
+          <w:b/>
+          <w:bCs/>
+          <w:sz w:val="24"/>
+          <w:szCs w:val="24"/>
+        </w:rPr>
+      </w:pPr>
+      <w:r>
+        <w:rPr>
+          <w:rFonts w:ascii="Arial" w:eastAsia="Times New Roman" w:hAnsi="Arial" w:cs="Arial"/>
+          <w:b/>
+          <w:bCs/>
+          <w:sz w:val="24"/>
+          <w:szCs w:val="24"/>
+        </w:rPr>
         <w:t>AI Based Opto-Lexical Pattern Analysis for Behavior Classification</w:t>
       </w:r>
     </w:p>
@@ -192,7 +488,17 @@
           <w:sz w:val="24"/>
           <w:szCs w:val="24"/>
         </w:rPr>
-        <w:t xml:space="preserve"> in order to limit computer power consumption by automatically issuing a series of commands that would either turn off the computer screen, put the computer to sleep, or </w:t>
+        <w:t xml:space="preserve"> in order to limit computer power </w:t>
+      </w:r>
+      <w:r>
+        <w:rPr>
+          <w:rFonts w:ascii="Arial" w:eastAsia="Times New Roman" w:hAnsi="Arial" w:cs="Arial"/>
+          <w:bCs/>
+          <w:sz w:val="24"/>
+          <w:szCs w:val="24"/>
+        </w:rPr>
+        <w:lastRenderedPageBreak/>
+        <w:t xml:space="preserve">consumption by automatically issuing a series of commands that would either turn off the computer screen, put the computer to sleep, or </w:t>
       </w:r>
       <w:r>
         <w:rPr>
@@ -1933,17 +2239,7 @@
           <w:szCs w:val="28"/>
           <w:shd w:val="clear" w:color="auto" w:fill="FFFFFF"/>
         </w:rPr>
-        <w:t>of Science Club, I’m heavily invested in conducting my own research projects as well as helping others succeed for various science competitions. I also help keep an open channel of communication between competition administration and participant</w:t>
-      </w:r>
-      <w:bookmarkStart w:id="0" w:name="_GoBack"/>
-      <w:bookmarkEnd w:id="0"/>
-      <w:r>
-        <w:rPr>
-          <w:rFonts w:ascii="Arial" w:hAnsi="Arial" w:cs="Arial"/>
-          <w:szCs w:val="28"/>
-          <w:shd w:val="clear" w:color="auto" w:fill="FFFFFF"/>
-        </w:rPr>
-        <w:t xml:space="preserve">s to ensure that projects are completed on time and deadlines are met. A summary of my projects can be found under the Projects tab. </w:t>
+        <w:t xml:space="preserve">of Science Club, I’m heavily invested in conducting my own research projects as well as helping others succeed for various science competitions. I also help keep an open channel of communication between competition administration and participants to ensure that projects are completed on time and deadlines are met. A summary of my projects can be found under the Projects tab. </w:t>
       </w:r>
     </w:p>
     <w:p>
@@ -2706,7 +3002,6 @@
   <w:style w:type="character" w:default="1" w:styleId="DefaultParagraphFont">
     <w:name w:val="Default Paragraph Font"/>
     <w:uiPriority w:val="1"/>
-    <w:semiHidden/>
     <w:unhideWhenUsed/>
   </w:style>
   <w:style w:type="table" w:default="1" w:styleId="TableNormal">
@@ -2754,6 +3049,22 @@
     <w:rPr>
       <w:color w:val="0000FF"/>
       <w:u w:val="single"/>
+    </w:rPr>
+  </w:style>
+  <w:style w:type="paragraph" w:styleId="NormalWeb">
+    <w:name w:val="Normal (Web)"/>
+    <w:basedOn w:val="Normal"/>
+    <w:uiPriority w:val="99"/>
+    <w:semiHidden/>
+    <w:unhideWhenUsed/>
+    <w:rsid w:val="00ED6ABC"/>
+    <w:pPr>
+      <w:spacing w:before="100" w:beforeAutospacing="1" w:after="100" w:afterAutospacing="1" w:line="240" w:lineRule="auto"/>
+    </w:pPr>
+    <w:rPr>
+      <w:rFonts w:ascii="Times New Roman" w:eastAsia="Times New Roman" w:hAnsi="Times New Roman" w:cs="Times New Roman"/>
+      <w:sz w:val="24"/>
+      <w:szCs w:val="24"/>
     </w:rPr>
   </w:style>
 </w:styles>
